--- a/01-GestireEventi/04-Contratti.docx
+++ b/01-GestireEventi/04-Contratti.docx
@@ -318,25 +318,18 @@
       <w:r>
         <w:rPr>
           <w:rFonts w:ascii="Georgia" w:hAnsi="Georgia" w:cs="Georgia"/>
-          <w:kern w:val="0"/>
-        </w:rPr>
-        <w:t xml:space="preserve">è stata creata un’istanza </w:t>
-      </w:r>
-      <w:r>
-        <w:rPr>
-          <w:rFonts w:ascii="Georgia" w:hAnsi="Georgia" w:cs="Georgia"/>
-          <w:i/>
-          <w:iCs/>
-          <w:kern w:val="0"/>
-        </w:rPr>
-        <w:t>evR</w:t>
-      </w:r>
-      <w:r>
-        <w:rPr>
-          <w:rFonts w:ascii="Georgia" w:hAnsi="Georgia" w:cs="Georgia"/>
-          <w:kern w:val="0"/>
-        </w:rPr>
-        <w:t xml:space="preserve"> di Evento Ricorrente</w:t>
+          <w:i/>
+          <w:iCs/>
+          <w:kern w:val="0"/>
+        </w:rPr>
+        <w:t>evR.frequenza</w:t>
+      </w:r>
+      <w:r>
+        <w:rPr>
+          <w:rFonts w:ascii="Georgia" w:hAnsi="Georgia" w:cs="Georgia"/>
+          <w:kern w:val="0"/>
+        </w:rPr>
+        <w:t xml:space="preserve"> = NULL</w:t>
       </w:r>
     </w:p>
     <w:p>
@@ -363,7 +356,7 @@
           <w:iCs/>
           <w:kern w:val="0"/>
         </w:rPr>
-        <w:t>evR.frequenza</w:t>
+        <w:t>evR.numeroRipetizioni</w:t>
       </w:r>
       <w:r>
         <w:rPr>
@@ -397,7 +390,7 @@
           <w:iCs/>
           <w:kern w:val="0"/>
         </w:rPr>
-        <w:t>evR.numeroRipetizioni</w:t>
+        <w:t>evR.dataFine</w:t>
       </w:r>
       <w:r>
         <w:rPr>
@@ -427,18 +420,34 @@
       <w:r>
         <w:rPr>
           <w:rFonts w:ascii="Georgia" w:hAnsi="Georgia" w:cs="Georgia"/>
-          <w:i/>
-          <w:iCs/>
-          <w:kern w:val="0"/>
-        </w:rPr>
-        <w:t>evR.dataFine</w:t>
-      </w:r>
-      <w:r>
-        <w:rPr>
-          <w:rFonts w:ascii="Georgia" w:hAnsi="Georgia" w:cs="Georgia"/>
-          <w:kern w:val="0"/>
-        </w:rPr>
-        <w:t xml:space="preserve"> = NULL</w:t>
+          <w:kern w:val="0"/>
+        </w:rPr>
+        <w:t xml:space="preserve">è stata creata un’istanza </w:t>
+      </w:r>
+      <w:r>
+        <w:rPr>
+          <w:rFonts w:ascii="Georgia" w:hAnsi="Georgia" w:cs="Georgia"/>
+          <w:i/>
+          <w:iCs/>
+          <w:kern w:val="0"/>
+        </w:rPr>
+        <w:t>e</w:t>
+      </w:r>
+      <w:r>
+        <w:rPr>
+          <w:rFonts w:ascii="Georgia" w:hAnsi="Georgia" w:cs="Georgia"/>
+          <w:i/>
+          <w:iCs/>
+          <w:kern w:val="0"/>
+        </w:rPr>
+        <w:t>v</w:t>
+      </w:r>
+      <w:r>
+        <w:rPr>
+          <w:rFonts w:ascii="Georgia" w:hAnsi="Georgia" w:cs="Georgia"/>
+          <w:kern w:val="0"/>
+        </w:rPr>
+        <w:t xml:space="preserve"> di Evento</w:t>
       </w:r>
     </w:p>
     <w:p>
@@ -455,16 +464,11 @@
         <w:ind w:left="1701" w:hanging="285"/>
         <w:rPr>
           <w:rFonts w:ascii="Georgia" w:hAnsi="Georgia" w:cs="Georgia"/>
-          <w:kern w:val="0"/>
-        </w:rPr>
-      </w:pPr>
-      <w:r>
-        <w:rPr>
-          <w:rFonts w:ascii="Georgia" w:hAnsi="Georgia" w:cs="Georgia"/>
-          <w:kern w:val="0"/>
-        </w:rPr>
-        <w:t xml:space="preserve">è stata creata un’istanza </w:t>
-      </w:r>
+          <w:i/>
+          <w:iCs/>
+          <w:kern w:val="0"/>
+        </w:rPr>
+      </w:pPr>
       <w:r>
         <w:rPr>
           <w:rFonts w:ascii="Georgia" w:hAnsi="Georgia" w:cs="Georgia"/>
@@ -486,9 +490,19 @@
       <w:r>
         <w:rPr>
           <w:rFonts w:ascii="Georgia" w:hAnsi="Georgia" w:cs="Georgia"/>
-          <w:kern w:val="0"/>
-        </w:rPr>
-        <w:t xml:space="preserve"> di Evento</w:t>
+          <w:i/>
+          <w:iCs/>
+          <w:kern w:val="0"/>
+        </w:rPr>
+        <w:t xml:space="preserve">.data = </w:t>
+      </w:r>
+      <w:r>
+        <w:rPr>
+          <w:rFonts w:ascii="Georgia" w:hAnsi="Georgia" w:cs="Georgia"/>
+          <w:kern w:val="0"/>
+          <w:u w:val="single"/>
+        </w:rPr>
+        <w:t>data</w:t>
       </w:r>
     </w:p>
     <w:p>
@@ -535,15 +549,15 @@
           <w:iCs/>
           <w:kern w:val="0"/>
         </w:rPr>
-        <w:t xml:space="preserve">.data = </w:t>
-      </w:r>
-      <w:r>
-        <w:rPr>
-          <w:rFonts w:ascii="Georgia" w:hAnsi="Georgia" w:cs="Georgia"/>
-          <w:kern w:val="0"/>
-          <w:u w:val="single"/>
-        </w:rPr>
-        <w:t>data</w:t>
+        <w:t xml:space="preserve">.numeroPartecipanti = </w:t>
+      </w:r>
+      <w:r>
+        <w:rPr>
+          <w:rFonts w:ascii="Georgia" w:hAnsi="Georgia" w:cs="Georgia"/>
+          <w:kern w:val="0"/>
+          <w:u w:val="single"/>
+        </w:rPr>
+        <w:t>numeroPartecipanti</w:t>
       </w:r>
     </w:p>
     <w:p>
@@ -590,15 +604,14 @@
           <w:iCs/>
           <w:kern w:val="0"/>
         </w:rPr>
-        <w:t xml:space="preserve">.numeroPartecipanti = </w:t>
-      </w:r>
-      <w:r>
-        <w:rPr>
-          <w:rFonts w:ascii="Georgia" w:hAnsi="Georgia" w:cs="Georgia"/>
-          <w:kern w:val="0"/>
-          <w:u w:val="single"/>
-        </w:rPr>
-        <w:t>numeroPartecipanti</w:t>
+        <w:t xml:space="preserve">.stato = </w:t>
+      </w:r>
+      <w:r>
+        <w:rPr>
+          <w:rFonts w:ascii="Georgia" w:hAnsi="Georgia" w:cs="Georgia"/>
+          <w:kern w:val="0"/>
+        </w:rPr>
+        <w:t>NULL</w:t>
       </w:r>
     </w:p>
     <w:p>
@@ -627,6 +640,33 @@
           <w:iCs/>
           <w:kern w:val="0"/>
         </w:rPr>
+        <w:t xml:space="preserve">org </w:t>
+      </w:r>
+      <w:r>
+        <w:rPr>
+          <w:rFonts w:ascii="Georgia" w:hAnsi="Georgia" w:cs="Georgia"/>
+          <w:b/>
+          <w:bCs/>
+          <w:kern w:val="0"/>
+        </w:rPr>
+        <w:t>è proprietario di</w:t>
+      </w:r>
+      <w:r>
+        <w:rPr>
+          <w:rFonts w:ascii="Georgia" w:hAnsi="Georgia" w:cs="Georgia"/>
+          <w:b/>
+          <w:bCs/>
+          <w:kern w:val="0"/>
+        </w:rPr>
+        <w:t xml:space="preserve"> </w:t>
+      </w:r>
+      <w:r>
+        <w:rPr>
+          <w:rFonts w:ascii="Georgia" w:hAnsi="Georgia" w:cs="Georgia"/>
+          <w:i/>
+          <w:iCs/>
+          <w:kern w:val="0"/>
+        </w:rPr>
         <w:t>e</w:t>
       </w:r>
       <w:r>
@@ -638,21 +678,1018 @@
         </w:rPr>
         <w:t>v</w:t>
       </w:r>
-      <w:r>
-        <w:rPr>
-          <w:rFonts w:ascii="Georgia" w:hAnsi="Georgia" w:cs="Georgia"/>
-          <w:i/>
-          <w:iCs/>
-          <w:kern w:val="0"/>
-        </w:rPr>
-        <w:t xml:space="preserve">.stato = </w:t>
-      </w:r>
-      <w:r>
-        <w:rPr>
-          <w:rFonts w:ascii="Georgia" w:hAnsi="Georgia" w:cs="Georgia"/>
-          <w:kern w:val="0"/>
-        </w:rPr>
-        <w:t>NULL</w:t>
+    </w:p>
+    <w:p>
+      <w:pPr>
+        <w:autoSpaceDE w:val="0"/>
+        <w:autoSpaceDN w:val="0"/>
+        <w:adjustRightInd w:val="0"/>
+        <w:spacing w:after="0" w:line="240" w:lineRule="auto"/>
+        <w:rPr>
+          <w:rFonts w:ascii="Georgia" w:hAnsi="Georgia" w:cs="Georgia"/>
+          <w:b/>
+          <w:bCs/>
+          <w:kern w:val="0"/>
+          <w:sz w:val="24"/>
+          <w:szCs w:val="24"/>
+        </w:rPr>
+      </w:pPr>
+    </w:p>
+    <w:p>
+      <w:pPr>
+        <w:autoSpaceDE w:val="0"/>
+        <w:autoSpaceDN w:val="0"/>
+        <w:adjustRightInd w:val="0"/>
+        <w:spacing w:after="0" w:line="240" w:lineRule="auto"/>
+        <w:rPr>
+          <w:rFonts w:ascii="Georgia" w:hAnsi="Georgia" w:cs="Georgia"/>
+          <w:b/>
+          <w:bCs/>
+          <w:kern w:val="0"/>
+          <w:sz w:val="24"/>
+          <w:szCs w:val="24"/>
+        </w:rPr>
+      </w:pPr>
+      <w:r>
+        <w:rPr>
+          <w:rFonts w:ascii="Georgia" w:hAnsi="Georgia" w:cs="Georgia"/>
+          <w:b/>
+          <w:bCs/>
+          <w:kern w:val="0"/>
+          <w:sz w:val="28"/>
+          <w:szCs w:val="28"/>
+        </w:rPr>
+        <w:t>1a.1</w:t>
+      </w:r>
+      <w:r>
+        <w:rPr>
+          <w:rFonts w:ascii="Georgia" w:hAnsi="Georgia" w:cs="Georgia"/>
+          <w:kern w:val="0"/>
+          <w:sz w:val="28"/>
+          <w:szCs w:val="28"/>
+        </w:rPr>
+        <w:t xml:space="preserve"> </w:t>
+      </w:r>
+      <w:r>
+        <w:rPr>
+          <w:rFonts w:ascii="Georgia" w:hAnsi="Georgia" w:cs="Georgia"/>
+          <w:b/>
+          <w:bCs/>
+          <w:kern w:val="0"/>
+          <w:sz w:val="24"/>
+          <w:szCs w:val="24"/>
+        </w:rPr>
+        <w:t>apriEvento</w:t>
+      </w:r>
+      <w:r>
+        <w:rPr>
+          <w:rFonts w:ascii="Georgia" w:hAnsi="Georgia" w:cs="Georgia"/>
+          <w:b/>
+          <w:bCs/>
+          <w:kern w:val="0"/>
+          <w:sz w:val="24"/>
+          <w:szCs w:val="24"/>
+        </w:rPr>
+        <w:t>(</w:t>
+      </w:r>
+      <w:r>
+        <w:rPr>
+          <w:rFonts w:ascii="Georgia" w:hAnsi="Georgia" w:cs="Georgia"/>
+          <w:b/>
+          <w:bCs/>
+          <w:kern w:val="0"/>
+          <w:sz w:val="24"/>
+          <w:szCs w:val="24"/>
+          <w:u w:val="single"/>
+        </w:rPr>
+        <w:t>e</w:t>
+      </w:r>
+      <w:r>
+        <w:rPr>
+          <w:rFonts w:ascii="Georgia" w:hAnsi="Georgia" w:cs="Georgia"/>
+          <w:b/>
+          <w:bCs/>
+          <w:kern w:val="0"/>
+          <w:sz w:val="24"/>
+          <w:szCs w:val="24"/>
+          <w:u w:val="single"/>
+        </w:rPr>
+        <w:t>vento</w:t>
+      </w:r>
+      <w:r>
+        <w:rPr>
+          <w:rFonts w:ascii="Georgia" w:hAnsi="Georgia" w:cs="Georgia"/>
+          <w:b/>
+          <w:bCs/>
+          <w:kern w:val="0"/>
+          <w:sz w:val="24"/>
+          <w:szCs w:val="24"/>
+        </w:rPr>
+        <w:t xml:space="preserve">: </w:t>
+      </w:r>
+      <w:r>
+        <w:rPr>
+          <w:rFonts w:ascii="Georgia" w:hAnsi="Georgia" w:cs="Georgia"/>
+          <w:b/>
+          <w:bCs/>
+          <w:kern w:val="0"/>
+          <w:sz w:val="24"/>
+          <w:szCs w:val="24"/>
+        </w:rPr>
+        <w:t>Evento</w:t>
+      </w:r>
+      <w:r>
+        <w:rPr>
+          <w:rFonts w:ascii="Georgia" w:hAnsi="Georgia" w:cs="Georgia"/>
+          <w:b/>
+          <w:bCs/>
+          <w:kern w:val="0"/>
+          <w:sz w:val="24"/>
+          <w:szCs w:val="24"/>
+        </w:rPr>
+        <w:t>)</w:t>
+      </w:r>
+    </w:p>
+    <w:p>
+      <w:pPr>
+        <w:pStyle w:val="Paragrafoelenco"/>
+        <w:autoSpaceDE w:val="0"/>
+        <w:autoSpaceDN w:val="0"/>
+        <w:adjustRightInd w:val="0"/>
+        <w:spacing w:after="0" w:line="240" w:lineRule="auto"/>
+        <w:rPr>
+          <w:rFonts w:ascii="Georgia" w:hAnsi="Georgia" w:cs="Georgia"/>
+          <w:b/>
+          <w:bCs/>
+          <w:kern w:val="0"/>
+          <w:sz w:val="24"/>
+          <w:szCs w:val="24"/>
+        </w:rPr>
+      </w:pPr>
+    </w:p>
+    <w:p>
+      <w:pPr>
+        <w:pStyle w:val="Paragrafoelenco"/>
+        <w:autoSpaceDE w:val="0"/>
+        <w:autoSpaceDN w:val="0"/>
+        <w:adjustRightInd w:val="0"/>
+        <w:spacing w:after="0" w:line="240" w:lineRule="auto"/>
+        <w:rPr>
+          <w:rFonts w:ascii="Georgia" w:hAnsi="Georgia" w:cs="Georgia"/>
+          <w:kern w:val="0"/>
+        </w:rPr>
+      </w:pPr>
+      <w:r>
+        <w:rPr>
+          <w:rFonts w:ascii="Georgia" w:hAnsi="Georgia" w:cs="Georgia"/>
+          <w:b/>
+          <w:bCs/>
+          <w:kern w:val="0"/>
+        </w:rPr>
+        <w:t>Pre-con</w:t>
+      </w:r>
+      <w:r>
+        <w:rPr>
+          <w:rFonts w:ascii="Georgia" w:hAnsi="Georgia" w:cs="Georgia"/>
+          <w:b/>
+          <w:bCs/>
+          <w:kern w:val="0"/>
+        </w:rPr>
+        <w:t>d</w:t>
+      </w:r>
+      <w:r>
+        <w:rPr>
+          <w:rFonts w:ascii="Georgia" w:hAnsi="Georgia" w:cs="Georgia"/>
+          <w:b/>
+          <w:bCs/>
+          <w:kern w:val="0"/>
+        </w:rPr>
+        <w:t>izioni:</w:t>
+      </w:r>
+      <w:r>
+        <w:rPr>
+          <w:rFonts w:ascii="Georgia" w:hAnsi="Georgia" w:cs="Georgia"/>
+          <w:b/>
+          <w:bCs/>
+          <w:kern w:val="0"/>
+        </w:rPr>
+        <w:t xml:space="preserve"> </w:t>
+      </w:r>
+      <w:r>
+        <w:rPr>
+          <w:rFonts w:ascii="Georgia" w:hAnsi="Georgia" w:cs="Georgia"/>
+          <w:kern w:val="0"/>
+        </w:rPr>
+        <w:t>---</w:t>
+      </w:r>
+    </w:p>
+    <w:p>
+      <w:pPr>
+        <w:pStyle w:val="Paragrafoelenco"/>
+        <w:autoSpaceDE w:val="0"/>
+        <w:autoSpaceDN w:val="0"/>
+        <w:adjustRightInd w:val="0"/>
+        <w:spacing w:after="0" w:line="240" w:lineRule="auto"/>
+        <w:rPr>
+          <w:rFonts w:ascii="Georgia" w:hAnsi="Georgia" w:cs="Georgia"/>
+          <w:kern w:val="0"/>
+        </w:rPr>
+      </w:pPr>
+      <w:r>
+        <w:rPr>
+          <w:rFonts w:ascii="Georgia" w:hAnsi="Georgia" w:cs="Georgia"/>
+          <w:b/>
+          <w:bCs/>
+          <w:kern w:val="0"/>
+        </w:rPr>
+        <w:t>Post-condizioni:</w:t>
+      </w:r>
+      <w:r>
+        <w:rPr>
+          <w:rFonts w:ascii="Georgia" w:hAnsi="Georgia" w:cs="Georgia"/>
+          <w:b/>
+          <w:bCs/>
+          <w:kern w:val="0"/>
+        </w:rPr>
+        <w:t xml:space="preserve"> </w:t>
+      </w:r>
+      <w:r>
+        <w:rPr>
+          <w:rFonts w:ascii="Georgia" w:hAnsi="Georgia" w:cs="Georgia"/>
+          <w:kern w:val="0"/>
+        </w:rPr>
+        <w:t>---</w:t>
+      </w:r>
+    </w:p>
+    <w:p>
+      <w:pPr>
+        <w:autoSpaceDE w:val="0"/>
+        <w:autoSpaceDN w:val="0"/>
+        <w:adjustRightInd w:val="0"/>
+        <w:spacing w:after="0" w:line="240" w:lineRule="auto"/>
+        <w:rPr>
+          <w:rFonts w:ascii="Georgia" w:hAnsi="Georgia" w:cs="Georgia"/>
+          <w:kern w:val="0"/>
+          <w:sz w:val="24"/>
+          <w:szCs w:val="24"/>
+        </w:rPr>
+      </w:pPr>
+    </w:p>
+    <w:p>
+      <w:pPr>
+        <w:autoSpaceDE w:val="0"/>
+        <w:autoSpaceDN w:val="0"/>
+        <w:adjustRightInd w:val="0"/>
+        <w:spacing w:after="0" w:line="240" w:lineRule="auto"/>
+        <w:rPr>
+          <w:rFonts w:ascii="Georgia" w:hAnsi="Georgia" w:cs="Georgia"/>
+          <w:b/>
+          <w:bCs/>
+          <w:kern w:val="0"/>
+          <w:sz w:val="24"/>
+          <w:szCs w:val="24"/>
+        </w:rPr>
+      </w:pPr>
+      <w:r>
+        <w:rPr>
+          <w:rFonts w:ascii="Georgia" w:hAnsi="Georgia" w:cs="Georgia"/>
+          <w:b/>
+          <w:bCs/>
+          <w:kern w:val="0"/>
+          <w:sz w:val="28"/>
+          <w:szCs w:val="28"/>
+        </w:rPr>
+        <w:t>1b.1</w:t>
+      </w:r>
+      <w:r>
+        <w:rPr>
+          <w:rFonts w:ascii="Georgia" w:hAnsi="Georgia" w:cs="Georgia"/>
+          <w:kern w:val="0"/>
+          <w:sz w:val="28"/>
+          <w:szCs w:val="28"/>
+        </w:rPr>
+        <w:t xml:space="preserve"> </w:t>
+      </w:r>
+      <w:r>
+        <w:rPr>
+          <w:rFonts w:ascii="Georgia" w:hAnsi="Georgia" w:cs="Georgia"/>
+          <w:b/>
+          <w:bCs/>
+          <w:kern w:val="0"/>
+          <w:sz w:val="24"/>
+          <w:szCs w:val="24"/>
+        </w:rPr>
+        <w:t>eliminaEvento</w:t>
+      </w:r>
+      <w:r>
+        <w:rPr>
+          <w:rFonts w:ascii="Georgia" w:hAnsi="Georgia" w:cs="Georgia"/>
+          <w:b/>
+          <w:bCs/>
+          <w:kern w:val="0"/>
+          <w:sz w:val="24"/>
+          <w:szCs w:val="24"/>
+        </w:rPr>
+        <w:t>(</w:t>
+      </w:r>
+      <w:r>
+        <w:rPr>
+          <w:rFonts w:ascii="Georgia" w:hAnsi="Georgia" w:cs="Georgia"/>
+          <w:b/>
+          <w:bCs/>
+          <w:kern w:val="0"/>
+          <w:sz w:val="24"/>
+          <w:szCs w:val="24"/>
+          <w:u w:val="single"/>
+        </w:rPr>
+        <w:t>evento</w:t>
+      </w:r>
+      <w:r>
+        <w:rPr>
+          <w:rFonts w:ascii="Georgia" w:hAnsi="Georgia" w:cs="Georgia"/>
+          <w:b/>
+          <w:bCs/>
+          <w:kern w:val="0"/>
+          <w:sz w:val="24"/>
+          <w:szCs w:val="24"/>
+        </w:rPr>
+        <w:t xml:space="preserve">: </w:t>
+      </w:r>
+      <w:r>
+        <w:rPr>
+          <w:rFonts w:ascii="Georgia" w:hAnsi="Georgia" w:cs="Georgia"/>
+          <w:b/>
+          <w:bCs/>
+          <w:kern w:val="0"/>
+          <w:sz w:val="24"/>
+          <w:szCs w:val="24"/>
+        </w:rPr>
+        <w:t>Evento</w:t>
+      </w:r>
+      <w:r>
+        <w:rPr>
+          <w:rFonts w:ascii="Georgia" w:hAnsi="Georgia" w:cs="Georgia"/>
+          <w:b/>
+          <w:bCs/>
+          <w:kern w:val="0"/>
+          <w:sz w:val="24"/>
+          <w:szCs w:val="24"/>
+        </w:rPr>
+        <w:t>)</w:t>
+      </w:r>
+    </w:p>
+    <w:p>
+      <w:pPr>
+        <w:pStyle w:val="Paragrafoelenco"/>
+        <w:autoSpaceDE w:val="0"/>
+        <w:autoSpaceDN w:val="0"/>
+        <w:adjustRightInd w:val="0"/>
+        <w:spacing w:after="0" w:line="240" w:lineRule="auto"/>
+        <w:rPr>
+          <w:rFonts w:ascii="Georgia" w:hAnsi="Georgia" w:cs="Georgia"/>
+          <w:b/>
+          <w:bCs/>
+          <w:kern w:val="0"/>
+          <w:sz w:val="24"/>
+          <w:szCs w:val="24"/>
+        </w:rPr>
+      </w:pPr>
+    </w:p>
+    <w:p>
+      <w:pPr>
+        <w:pStyle w:val="Paragrafoelenco"/>
+        <w:autoSpaceDE w:val="0"/>
+        <w:autoSpaceDN w:val="0"/>
+        <w:adjustRightInd w:val="0"/>
+        <w:spacing w:after="0" w:line="240" w:lineRule="auto"/>
+        <w:rPr>
+          <w:rFonts w:ascii="Georgia" w:hAnsi="Georgia" w:cs="Georgia"/>
+          <w:kern w:val="0"/>
+        </w:rPr>
+      </w:pPr>
+      <w:r>
+        <w:rPr>
+          <w:rFonts w:ascii="Georgia" w:hAnsi="Georgia" w:cs="Georgia"/>
+          <w:b/>
+          <w:bCs/>
+          <w:kern w:val="0"/>
+        </w:rPr>
+        <w:t>Pre-con</w:t>
+      </w:r>
+      <w:r>
+        <w:rPr>
+          <w:rFonts w:ascii="Georgia" w:hAnsi="Georgia" w:cs="Georgia"/>
+          <w:b/>
+          <w:bCs/>
+          <w:kern w:val="0"/>
+        </w:rPr>
+        <w:t>d</w:t>
+      </w:r>
+      <w:r>
+        <w:rPr>
+          <w:rFonts w:ascii="Georgia" w:hAnsi="Georgia" w:cs="Georgia"/>
+          <w:b/>
+          <w:bCs/>
+          <w:kern w:val="0"/>
+        </w:rPr>
+        <w:t>izioni:</w:t>
+      </w:r>
+      <w:r>
+        <w:rPr>
+          <w:rFonts w:ascii="Georgia" w:hAnsi="Georgia" w:cs="Georgia"/>
+          <w:b/>
+          <w:bCs/>
+          <w:kern w:val="0"/>
+        </w:rPr>
+        <w:t xml:space="preserve"> </w:t>
+      </w:r>
+      <w:r>
+        <w:rPr>
+          <w:rFonts w:ascii="Georgia" w:hAnsi="Georgia" w:cs="Georgia"/>
+          <w:kern w:val="0"/>
+        </w:rPr>
+        <w:t>---</w:t>
+      </w:r>
+    </w:p>
+    <w:p>
+      <w:pPr>
+        <w:pStyle w:val="Paragrafoelenco"/>
+        <w:autoSpaceDE w:val="0"/>
+        <w:autoSpaceDN w:val="0"/>
+        <w:adjustRightInd w:val="0"/>
+        <w:spacing w:after="0" w:line="240" w:lineRule="auto"/>
+        <w:rPr>
+          <w:rFonts w:ascii="Georgia" w:hAnsi="Georgia" w:cs="Georgia"/>
+          <w:kern w:val="0"/>
+        </w:rPr>
+      </w:pPr>
+      <w:r>
+        <w:rPr>
+          <w:rFonts w:ascii="Georgia" w:hAnsi="Georgia" w:cs="Georgia"/>
+          <w:b/>
+          <w:bCs/>
+          <w:kern w:val="0"/>
+        </w:rPr>
+        <w:t>Post-condizioni:</w:t>
+      </w:r>
+      <w:r>
+        <w:rPr>
+          <w:rFonts w:ascii="Georgia" w:hAnsi="Georgia" w:cs="Georgia"/>
+          <w:b/>
+          <w:bCs/>
+          <w:kern w:val="0"/>
+        </w:rPr>
+        <w:t xml:space="preserve"> </w:t>
+      </w:r>
+      <w:r>
+        <w:rPr>
+          <w:rFonts w:ascii="Georgia" w:hAnsi="Georgia" w:cs="Georgia"/>
+          <w:kern w:val="0"/>
+        </w:rPr>
+        <w:t>Se</w:t>
+      </w:r>
+      <w:r>
+        <w:rPr>
+          <w:rFonts w:ascii="Georgia" w:hAnsi="Georgia" w:cs="Georgia"/>
+          <w:b/>
+          <w:bCs/>
+          <w:kern w:val="0"/>
+        </w:rPr>
+        <w:t xml:space="preserve"> </w:t>
+      </w:r>
+      <w:r>
+        <w:rPr>
+          <w:rFonts w:ascii="Georgia" w:hAnsi="Georgia" w:cs="Georgia"/>
+          <w:i/>
+          <w:iCs/>
+          <w:kern w:val="0"/>
+        </w:rPr>
+        <w:t xml:space="preserve">org </w:t>
+      </w:r>
+      <w:r>
+        <w:rPr>
+          <w:rFonts w:ascii="Georgia" w:hAnsi="Georgia" w:cs="Georgia"/>
+          <w:b/>
+          <w:bCs/>
+          <w:kern w:val="0"/>
+        </w:rPr>
+        <w:t>è proprietario di</w:t>
+      </w:r>
+      <w:r>
+        <w:rPr>
+          <w:rFonts w:ascii="Georgia" w:hAnsi="Georgia" w:cs="Georgia"/>
+          <w:kern w:val="0"/>
+        </w:rPr>
+        <w:t xml:space="preserve"> </w:t>
+      </w:r>
+      <w:r>
+        <w:rPr>
+          <w:rFonts w:ascii="Georgia" w:hAnsi="Georgia" w:cs="Georgia"/>
+          <w:kern w:val="0"/>
+          <w:u w:val="single"/>
+        </w:rPr>
+        <w:t>evento</w:t>
+      </w:r>
+      <w:r>
+        <w:rPr>
+          <w:rFonts w:ascii="Georgia" w:hAnsi="Georgia" w:cs="Georgia"/>
+          <w:kern w:val="0"/>
+        </w:rPr>
+        <w:t xml:space="preserve"> </w:t>
+      </w:r>
+      <w:r>
+        <w:rPr>
+          <w:rFonts w:ascii="Georgia" w:hAnsi="Georgia" w:cs="Georgia"/>
+          <w:kern w:val="0"/>
+        </w:rPr>
+        <w:t xml:space="preserve">e </w:t>
+      </w:r>
+      <w:r>
+        <w:rPr>
+          <w:rFonts w:ascii="Georgia" w:hAnsi="Georgia" w:cs="Georgia"/>
+          <w:kern w:val="0"/>
+          <w:u w:val="single"/>
+        </w:rPr>
+        <w:t>evento</w:t>
+      </w:r>
+      <w:r>
+        <w:rPr>
+          <w:rFonts w:ascii="Georgia" w:hAnsi="Georgia" w:cs="Georgia"/>
+          <w:i/>
+          <w:iCs/>
+          <w:kern w:val="0"/>
+        </w:rPr>
+        <w:t>.stato</w:t>
+      </w:r>
+      <w:r>
+        <w:rPr>
+          <w:rFonts w:ascii="Georgia" w:hAnsi="Georgia" w:cs="Georgia"/>
+          <w:kern w:val="0"/>
+        </w:rPr>
+        <w:t xml:space="preserve"> != inCorso:</w:t>
+      </w:r>
+    </w:p>
+    <w:p>
+      <w:pPr>
+        <w:pStyle w:val="Paragrafoelenco"/>
+        <w:numPr>
+          <w:ilvl w:val="0"/>
+          <w:numId w:val="10"/>
+        </w:numPr>
+        <w:autoSpaceDE w:val="0"/>
+        <w:autoSpaceDN w:val="0"/>
+        <w:adjustRightInd w:val="0"/>
+        <w:spacing w:after="0" w:line="240" w:lineRule="auto"/>
+        <w:ind w:left="1701" w:hanging="285"/>
+        <w:rPr>
+          <w:rFonts w:ascii="Georgia-Italic" w:hAnsi="Georgia-Italic" w:cs="Georgia-Italic"/>
+          <w:kern w:val="0"/>
+        </w:rPr>
+      </w:pPr>
+      <w:r>
+        <w:rPr>
+          <w:rFonts w:ascii="Georgia" w:hAnsi="Georgia" w:cs="Georgia"/>
+          <w:kern w:val="0"/>
+        </w:rPr>
+        <w:t xml:space="preserve">ogni Servizio </w:t>
+      </w:r>
+      <w:r>
+        <w:rPr>
+          <w:rFonts w:ascii="Georgia-Italic" w:hAnsi="Georgia-Italic" w:cs="Georgia-Italic"/>
+          <w:i/>
+          <w:iCs/>
+          <w:kern w:val="0"/>
+        </w:rPr>
+        <w:t xml:space="preserve">ser </w:t>
+      </w:r>
+      <w:r>
+        <w:rPr>
+          <w:rFonts w:ascii="Georgia" w:hAnsi="Georgia" w:cs="Georgia"/>
+          <w:kern w:val="0"/>
+        </w:rPr>
+        <w:t xml:space="preserve">tale che </w:t>
+      </w:r>
+      <w:r>
+        <w:rPr>
+          <w:rFonts w:ascii="Georgia" w:hAnsi="Georgia" w:cs="Georgia"/>
+          <w:kern w:val="0"/>
+          <w:u w:val="single"/>
+        </w:rPr>
+        <w:t>evento</w:t>
+      </w:r>
+      <w:r>
+        <w:rPr>
+          <w:rFonts w:ascii="Georgia" w:hAnsi="Georgia" w:cs="Georgia"/>
+          <w:b/>
+          <w:bCs/>
+          <w:kern w:val="0"/>
+        </w:rPr>
+        <w:t xml:space="preserve"> </w:t>
+      </w:r>
+      <w:r>
+        <w:rPr>
+          <w:rFonts w:ascii="Georgia-Bold" w:hAnsi="Georgia-Bold" w:cs="Georgia-Bold"/>
+          <w:b/>
+          <w:bCs/>
+          <w:kern w:val="0"/>
+        </w:rPr>
+        <w:t xml:space="preserve">include </w:t>
+      </w:r>
+      <w:r>
+        <w:rPr>
+          <w:rFonts w:ascii="Georgia-Italic" w:hAnsi="Georgia-Italic" w:cs="Georgia-Italic"/>
+          <w:i/>
+          <w:iCs/>
+          <w:kern w:val="0"/>
+        </w:rPr>
+        <w:t xml:space="preserve">ser </w:t>
+      </w:r>
+      <w:r>
+        <w:rPr>
+          <w:rFonts w:ascii="Georgia-Italic" w:hAnsi="Georgia-Italic" w:cs="Georgia-Italic"/>
+          <w:kern w:val="0"/>
+        </w:rPr>
+        <w:t>è eliminato</w:t>
+      </w:r>
+    </w:p>
+    <w:p>
+      <w:pPr>
+        <w:pStyle w:val="Paragrafoelenco"/>
+        <w:numPr>
+          <w:ilvl w:val="0"/>
+          <w:numId w:val="10"/>
+        </w:numPr>
+        <w:autoSpaceDE w:val="0"/>
+        <w:autoSpaceDN w:val="0"/>
+        <w:adjustRightInd w:val="0"/>
+        <w:spacing w:after="0" w:line="240" w:lineRule="auto"/>
+        <w:ind w:left="1701" w:hanging="285"/>
+        <w:rPr>
+          <w:rFonts w:ascii="Georgia-Italic" w:hAnsi="Georgia-Italic" w:cs="Georgia-Italic"/>
+          <w:kern w:val="0"/>
+        </w:rPr>
+      </w:pPr>
+      <w:r>
+        <w:rPr>
+          <w:rFonts w:ascii="Georgia" w:hAnsi="Georgia" w:cs="Georgia"/>
+          <w:kern w:val="0"/>
+        </w:rPr>
+        <w:t xml:space="preserve">ogni Lavoro Preparatorio </w:t>
+      </w:r>
+      <w:r>
+        <w:rPr>
+          <w:rFonts w:ascii="Georgia-Italic" w:hAnsi="Georgia-Italic" w:cs="Georgia-Italic"/>
+          <w:i/>
+          <w:iCs/>
+          <w:kern w:val="0"/>
+        </w:rPr>
+        <w:t xml:space="preserve">lav </w:t>
+      </w:r>
+      <w:r>
+        <w:rPr>
+          <w:rFonts w:ascii="Georgia" w:hAnsi="Georgia" w:cs="Georgia"/>
+          <w:kern w:val="0"/>
+        </w:rPr>
+        <w:t xml:space="preserve">tale che </w:t>
+      </w:r>
+      <w:r>
+        <w:rPr>
+          <w:rFonts w:ascii="Georgia" w:hAnsi="Georgia" w:cs="Georgia"/>
+          <w:kern w:val="0"/>
+          <w:u w:val="single"/>
+        </w:rPr>
+        <w:t>evento</w:t>
+      </w:r>
+      <w:r>
+        <w:rPr>
+          <w:rFonts w:ascii="Georgia" w:hAnsi="Georgia" w:cs="Georgia"/>
+          <w:kern w:val="0"/>
+        </w:rPr>
+        <w:t xml:space="preserve"> </w:t>
+      </w:r>
+      <w:r>
+        <w:rPr>
+          <w:rFonts w:ascii="Georgia-Bold" w:hAnsi="Georgia-Bold" w:cs="Georgia-Bold"/>
+          <w:b/>
+          <w:bCs/>
+          <w:kern w:val="0"/>
+        </w:rPr>
+        <w:t xml:space="preserve">prevede </w:t>
+      </w:r>
+      <w:r>
+        <w:rPr>
+          <w:rFonts w:ascii="Georgia-Italic" w:hAnsi="Georgia-Italic" w:cs="Georgia-Italic"/>
+          <w:i/>
+          <w:iCs/>
+          <w:kern w:val="0"/>
+        </w:rPr>
+        <w:t xml:space="preserve">lav </w:t>
+      </w:r>
+      <w:r>
+        <w:rPr>
+          <w:rFonts w:ascii="Georgia-Italic" w:hAnsi="Georgia-Italic" w:cs="Georgia-Italic"/>
+          <w:kern w:val="0"/>
+        </w:rPr>
+        <w:t>è eliminato</w:t>
+      </w:r>
+    </w:p>
+    <w:p>
+      <w:pPr>
+        <w:pStyle w:val="Paragrafoelenco"/>
+        <w:numPr>
+          <w:ilvl w:val="0"/>
+          <w:numId w:val="10"/>
+        </w:numPr>
+        <w:autoSpaceDE w:val="0"/>
+        <w:autoSpaceDN w:val="0"/>
+        <w:adjustRightInd w:val="0"/>
+        <w:spacing w:after="0" w:line="240" w:lineRule="auto"/>
+        <w:ind w:left="1701" w:hanging="285"/>
+        <w:rPr>
+          <w:rFonts w:ascii="Georgia-Italic" w:hAnsi="Georgia-Italic" w:cs="Georgia-Italic"/>
+          <w:kern w:val="0"/>
+        </w:rPr>
+      </w:pPr>
+      <w:r>
+        <w:rPr>
+          <w:rFonts w:ascii="Georgia" w:hAnsi="Georgia" w:cs="Georgia"/>
+          <w:kern w:val="0"/>
+          <w:u w:val="single"/>
+        </w:rPr>
+        <w:t>evento</w:t>
+      </w:r>
+      <w:r>
+        <w:rPr>
+          <w:rFonts w:ascii="Georgia" w:hAnsi="Georgia" w:cs="Georgia"/>
+          <w:b/>
+          <w:bCs/>
+          <w:kern w:val="0"/>
+        </w:rPr>
+        <w:t xml:space="preserve"> </w:t>
+      </w:r>
+      <w:r>
+        <w:rPr>
+          <w:rFonts w:ascii="Georgia" w:hAnsi="Georgia" w:cs="Georgia"/>
+          <w:kern w:val="0"/>
+        </w:rPr>
+        <w:t>è eliminato</w:t>
+      </w:r>
+    </w:p>
+    <w:p>
+      <w:pPr>
+        <w:autoSpaceDE w:val="0"/>
+        <w:autoSpaceDN w:val="0"/>
+        <w:adjustRightInd w:val="0"/>
+        <w:spacing w:after="0" w:line="240" w:lineRule="auto"/>
+        <w:rPr>
+          <w:rFonts w:ascii="Georgia-Italic" w:hAnsi="Georgia-Italic" w:cs="Georgia-Italic"/>
+          <w:kern w:val="0"/>
+        </w:rPr>
+      </w:pPr>
+    </w:p>
+    <w:p>
+      <w:pPr>
+        <w:autoSpaceDE w:val="0"/>
+        <w:autoSpaceDN w:val="0"/>
+        <w:adjustRightInd w:val="0"/>
+        <w:spacing w:after="0" w:line="240" w:lineRule="auto"/>
+        <w:rPr>
+          <w:rFonts w:ascii="Georgia" w:hAnsi="Georgia" w:cs="Georgia"/>
+          <w:b/>
+          <w:bCs/>
+          <w:kern w:val="0"/>
+          <w:sz w:val="24"/>
+          <w:szCs w:val="24"/>
+        </w:rPr>
+      </w:pPr>
+      <w:r>
+        <w:rPr>
+          <w:rFonts w:ascii="Georgia" w:hAnsi="Georgia" w:cs="Georgia"/>
+          <w:b/>
+          <w:bCs/>
+          <w:kern w:val="0"/>
+          <w:sz w:val="28"/>
+          <w:szCs w:val="28"/>
+        </w:rPr>
+        <w:t>1c.1</w:t>
+      </w:r>
+      <w:r>
+        <w:rPr>
+          <w:rFonts w:ascii="Georgia" w:hAnsi="Georgia" w:cs="Georgia"/>
+          <w:kern w:val="0"/>
+          <w:sz w:val="28"/>
+          <w:szCs w:val="28"/>
+        </w:rPr>
+        <w:t xml:space="preserve"> </w:t>
+      </w:r>
+      <w:r>
+        <w:rPr>
+          <w:rFonts w:ascii="Georgia" w:hAnsi="Georgia" w:cs="Georgia"/>
+          <w:b/>
+          <w:bCs/>
+          <w:kern w:val="0"/>
+          <w:sz w:val="24"/>
+          <w:szCs w:val="24"/>
+        </w:rPr>
+        <w:t>annullaEventoServizio</w:t>
+      </w:r>
+      <w:r>
+        <w:rPr>
+          <w:rFonts w:ascii="Georgia" w:hAnsi="Georgia" w:cs="Georgia"/>
+          <w:b/>
+          <w:bCs/>
+          <w:kern w:val="0"/>
+          <w:sz w:val="24"/>
+          <w:szCs w:val="24"/>
+        </w:rPr>
+        <w:t>(</w:t>
+      </w:r>
+      <w:r>
+        <w:rPr>
+          <w:rFonts w:ascii="Georgia" w:hAnsi="Georgia" w:cs="Georgia"/>
+          <w:b/>
+          <w:bCs/>
+          <w:kern w:val="0"/>
+          <w:sz w:val="24"/>
+          <w:szCs w:val="24"/>
+          <w:u w:val="single"/>
+        </w:rPr>
+        <w:t>evento</w:t>
+      </w:r>
+      <w:r>
+        <w:rPr>
+          <w:rFonts w:ascii="Georgia" w:hAnsi="Georgia" w:cs="Georgia"/>
+          <w:b/>
+          <w:bCs/>
+          <w:kern w:val="0"/>
+          <w:sz w:val="24"/>
+          <w:szCs w:val="24"/>
+        </w:rPr>
+        <w:t>?</w:t>
+      </w:r>
+      <w:r>
+        <w:rPr>
+          <w:rFonts w:ascii="Georgia" w:hAnsi="Georgia" w:cs="Georgia"/>
+          <w:b/>
+          <w:bCs/>
+          <w:kern w:val="0"/>
+          <w:sz w:val="24"/>
+          <w:szCs w:val="24"/>
+        </w:rPr>
+        <w:t xml:space="preserve">: </w:t>
+      </w:r>
+      <w:r>
+        <w:rPr>
+          <w:rFonts w:ascii="Georgia" w:hAnsi="Georgia" w:cs="Georgia"/>
+          <w:b/>
+          <w:bCs/>
+          <w:kern w:val="0"/>
+          <w:sz w:val="24"/>
+          <w:szCs w:val="24"/>
+        </w:rPr>
+        <w:t xml:space="preserve">Evento, </w:t>
+      </w:r>
+      <w:r>
+        <w:rPr>
+          <w:rFonts w:ascii="Georgia" w:hAnsi="Georgia" w:cs="Georgia"/>
+          <w:b/>
+          <w:bCs/>
+          <w:kern w:val="0"/>
+          <w:sz w:val="24"/>
+          <w:szCs w:val="24"/>
+          <w:u w:val="single"/>
+        </w:rPr>
+        <w:t>servizio</w:t>
+      </w:r>
+      <w:r>
+        <w:rPr>
+          <w:rFonts w:ascii="Georgia" w:hAnsi="Georgia" w:cs="Georgia"/>
+          <w:b/>
+          <w:bCs/>
+          <w:kern w:val="0"/>
+          <w:sz w:val="24"/>
+          <w:szCs w:val="24"/>
+        </w:rPr>
+        <w:t>?</w:t>
+      </w:r>
+      <w:r>
+        <w:rPr>
+          <w:rFonts w:ascii="Georgia" w:hAnsi="Georgia" w:cs="Georgia"/>
+          <w:b/>
+          <w:bCs/>
+          <w:kern w:val="0"/>
+          <w:sz w:val="24"/>
+          <w:szCs w:val="24"/>
+        </w:rPr>
+        <w:t>: Servizio</w:t>
+      </w:r>
+      <w:r>
+        <w:rPr>
+          <w:rFonts w:ascii="Georgia" w:hAnsi="Georgia" w:cs="Georgia"/>
+          <w:b/>
+          <w:bCs/>
+          <w:kern w:val="0"/>
+          <w:sz w:val="24"/>
+          <w:szCs w:val="24"/>
+        </w:rPr>
+        <w:t>)</w:t>
+      </w:r>
+    </w:p>
+    <w:p>
+      <w:pPr>
+        <w:pStyle w:val="Paragrafoelenco"/>
+        <w:autoSpaceDE w:val="0"/>
+        <w:autoSpaceDN w:val="0"/>
+        <w:adjustRightInd w:val="0"/>
+        <w:spacing w:after="0" w:line="240" w:lineRule="auto"/>
+        <w:rPr>
+          <w:rFonts w:ascii="Georgia" w:hAnsi="Georgia" w:cs="Georgia"/>
+          <w:b/>
+          <w:bCs/>
+          <w:kern w:val="0"/>
+          <w:sz w:val="24"/>
+          <w:szCs w:val="24"/>
+        </w:rPr>
+      </w:pPr>
+    </w:p>
+    <w:p>
+      <w:pPr>
+        <w:pStyle w:val="Paragrafoelenco"/>
+        <w:autoSpaceDE w:val="0"/>
+        <w:autoSpaceDN w:val="0"/>
+        <w:adjustRightInd w:val="0"/>
+        <w:spacing w:after="0" w:line="240" w:lineRule="auto"/>
+        <w:rPr>
+          <w:rFonts w:ascii="Georgia" w:hAnsi="Georgia" w:cs="Georgia"/>
+          <w:kern w:val="0"/>
+        </w:rPr>
+      </w:pPr>
+      <w:r>
+        <w:rPr>
+          <w:rFonts w:ascii="Georgia" w:hAnsi="Georgia" w:cs="Georgia"/>
+          <w:b/>
+          <w:bCs/>
+          <w:kern w:val="0"/>
+        </w:rPr>
+        <w:t>Pre-con</w:t>
+      </w:r>
+      <w:r>
+        <w:rPr>
+          <w:rFonts w:ascii="Georgia" w:hAnsi="Georgia" w:cs="Georgia"/>
+          <w:b/>
+          <w:bCs/>
+          <w:kern w:val="0"/>
+        </w:rPr>
+        <w:t>d</w:t>
+      </w:r>
+      <w:r>
+        <w:rPr>
+          <w:rFonts w:ascii="Georgia" w:hAnsi="Georgia" w:cs="Georgia"/>
+          <w:b/>
+          <w:bCs/>
+          <w:kern w:val="0"/>
+        </w:rPr>
+        <w:t>izioni:</w:t>
+      </w:r>
+      <w:r>
+        <w:rPr>
+          <w:rFonts w:ascii="Georgia" w:hAnsi="Georgia" w:cs="Georgia"/>
+          <w:b/>
+          <w:bCs/>
+          <w:kern w:val="0"/>
+        </w:rPr>
+        <w:t xml:space="preserve"> </w:t>
+      </w:r>
+      <w:r>
+        <w:rPr>
+          <w:rFonts w:ascii="Georgia" w:hAnsi="Georgia" w:cs="Georgia"/>
+          <w:kern w:val="0"/>
+        </w:rPr>
+        <w:t>---</w:t>
+      </w:r>
+    </w:p>
+    <w:p>
+      <w:pPr>
+        <w:pStyle w:val="Paragrafoelenco"/>
+        <w:autoSpaceDE w:val="0"/>
+        <w:autoSpaceDN w:val="0"/>
+        <w:adjustRightInd w:val="0"/>
+        <w:spacing w:after="0" w:line="240" w:lineRule="auto"/>
+        <w:rPr>
+          <w:rFonts w:ascii="Georgia" w:hAnsi="Georgia" w:cs="Georgia"/>
+          <w:b/>
+          <w:bCs/>
+          <w:kern w:val="0"/>
+        </w:rPr>
+      </w:pPr>
+      <w:r>
+        <w:rPr>
+          <w:rFonts w:ascii="Georgia" w:hAnsi="Georgia" w:cs="Georgia"/>
+          <w:b/>
+          <w:bCs/>
+          <w:kern w:val="0"/>
+        </w:rPr>
+        <w:t>Post-condizioni:</w:t>
       </w:r>
     </w:p>
     <w:p>
@@ -677,26 +1714,28 @@
       <w:r>
         <w:rPr>
           <w:rFonts w:ascii="Georgia" w:hAnsi="Georgia" w:cs="Georgia"/>
-          <w:i/>
-          <w:iCs/>
-          <w:kern w:val="0"/>
-        </w:rPr>
-        <w:t xml:space="preserve">org </w:t>
-      </w:r>
-      <w:r>
-        <w:rPr>
-          <w:rFonts w:ascii="Georgia" w:hAnsi="Georgia" w:cs="Georgia"/>
-          <w:b/>
-          <w:bCs/>
-          <w:kern w:val="0"/>
-        </w:rPr>
-        <w:t>è proprietario di</w:t>
-      </w:r>
-      <w:r>
-        <w:rPr>
-          <w:rFonts w:ascii="Georgia" w:hAnsi="Georgia" w:cs="Georgia"/>
-          <w:b/>
-          <w:bCs/>
+          <w:kern w:val="0"/>
+        </w:rPr>
+        <w:t xml:space="preserve">[se è specificato un </w:t>
+      </w:r>
+      <w:r>
+        <w:rPr>
+          <w:rFonts w:ascii="Georgia" w:hAnsi="Georgia" w:cs="Georgia"/>
+          <w:kern w:val="0"/>
+          <w:u w:val="single"/>
+        </w:rPr>
+        <w:t>evento</w:t>
+      </w:r>
+      <w:r>
+        <w:rPr>
+          <w:rFonts w:ascii="Georgia" w:hAnsi="Georgia" w:cs="Georgia"/>
+          <w:kern w:val="0"/>
+        </w:rPr>
+        <w:t>]</w:t>
+      </w:r>
+      <w:r>
+        <w:rPr>
+          <w:rFonts w:ascii="Georgia" w:hAnsi="Georgia" w:cs="Georgia"/>
           <w:kern w:val="0"/>
         </w:rPr>
         <w:t xml:space="preserve"> </w:t>
@@ -704,490 +1743,6 @@
       <w:r>
         <w:rPr>
           <w:rFonts w:ascii="Georgia" w:hAnsi="Georgia" w:cs="Georgia"/>
-          <w:i/>
-          <w:iCs/>
-          <w:kern w:val="0"/>
-        </w:rPr>
-        <w:t>e</w:t>
-      </w:r>
-      <w:r>
-        <w:rPr>
-          <w:rFonts w:ascii="Georgia" w:hAnsi="Georgia" w:cs="Georgia"/>
-          <w:i/>
-          <w:iCs/>
-          <w:kern w:val="0"/>
-        </w:rPr>
-        <w:t>v</w:t>
-      </w:r>
-    </w:p>
-    <w:p>
-      <w:pPr>
-        <w:autoSpaceDE w:val="0"/>
-        <w:autoSpaceDN w:val="0"/>
-        <w:adjustRightInd w:val="0"/>
-        <w:spacing w:after="0" w:line="240" w:lineRule="auto"/>
-        <w:rPr>
-          <w:rFonts w:ascii="Georgia" w:hAnsi="Georgia" w:cs="Georgia"/>
-          <w:b/>
-          <w:bCs/>
-          <w:kern w:val="0"/>
-          <w:sz w:val="24"/>
-          <w:szCs w:val="24"/>
-        </w:rPr>
-      </w:pPr>
-    </w:p>
-    <w:p>
-      <w:pPr>
-        <w:autoSpaceDE w:val="0"/>
-        <w:autoSpaceDN w:val="0"/>
-        <w:adjustRightInd w:val="0"/>
-        <w:spacing w:after="0" w:line="240" w:lineRule="auto"/>
-        <w:rPr>
-          <w:rFonts w:ascii="Georgia" w:hAnsi="Georgia" w:cs="Georgia"/>
-          <w:b/>
-          <w:bCs/>
-          <w:kern w:val="0"/>
-          <w:sz w:val="24"/>
-          <w:szCs w:val="24"/>
-        </w:rPr>
-      </w:pPr>
-      <w:r>
-        <w:rPr>
-          <w:rFonts w:ascii="Georgia" w:hAnsi="Georgia" w:cs="Georgia"/>
-          <w:b/>
-          <w:bCs/>
-          <w:kern w:val="0"/>
-          <w:sz w:val="28"/>
-          <w:szCs w:val="28"/>
-        </w:rPr>
-        <w:t>1a.1</w:t>
-      </w:r>
-      <w:r>
-        <w:rPr>
-          <w:rFonts w:ascii="Georgia" w:hAnsi="Georgia" w:cs="Georgia"/>
-          <w:kern w:val="0"/>
-          <w:sz w:val="28"/>
-          <w:szCs w:val="28"/>
-        </w:rPr>
-        <w:t xml:space="preserve"> </w:t>
-      </w:r>
-      <w:r>
-        <w:rPr>
-          <w:rFonts w:ascii="Georgia" w:hAnsi="Georgia" w:cs="Georgia"/>
-          <w:b/>
-          <w:bCs/>
-          <w:kern w:val="0"/>
-          <w:sz w:val="24"/>
-          <w:szCs w:val="24"/>
-        </w:rPr>
-        <w:t>apriEvento</w:t>
-      </w:r>
-      <w:r>
-        <w:rPr>
-          <w:rFonts w:ascii="Georgia" w:hAnsi="Georgia" w:cs="Georgia"/>
-          <w:b/>
-          <w:bCs/>
-          <w:kern w:val="0"/>
-          <w:sz w:val="24"/>
-          <w:szCs w:val="24"/>
-        </w:rPr>
-        <w:t>(</w:t>
-      </w:r>
-      <w:r>
-        <w:rPr>
-          <w:rFonts w:ascii="Georgia" w:hAnsi="Georgia" w:cs="Georgia"/>
-          <w:b/>
-          <w:bCs/>
-          <w:kern w:val="0"/>
-          <w:sz w:val="24"/>
-          <w:szCs w:val="24"/>
-          <w:u w:val="single"/>
-        </w:rPr>
-        <w:t>e</w:t>
-      </w:r>
-      <w:r>
-        <w:rPr>
-          <w:rFonts w:ascii="Georgia" w:hAnsi="Georgia" w:cs="Georgia"/>
-          <w:b/>
-          <w:bCs/>
-          <w:kern w:val="0"/>
-          <w:sz w:val="24"/>
-          <w:szCs w:val="24"/>
-          <w:u w:val="single"/>
-        </w:rPr>
-        <w:t>vento</w:t>
-      </w:r>
-      <w:r>
-        <w:rPr>
-          <w:rFonts w:ascii="Georgia" w:hAnsi="Georgia" w:cs="Georgia"/>
-          <w:b/>
-          <w:bCs/>
-          <w:kern w:val="0"/>
-          <w:sz w:val="24"/>
-          <w:szCs w:val="24"/>
-        </w:rPr>
-        <w:t xml:space="preserve">: </w:t>
-      </w:r>
-      <w:r>
-        <w:rPr>
-          <w:rFonts w:ascii="Georgia" w:hAnsi="Georgia" w:cs="Georgia"/>
-          <w:b/>
-          <w:bCs/>
-          <w:kern w:val="0"/>
-          <w:sz w:val="24"/>
-          <w:szCs w:val="24"/>
-        </w:rPr>
-        <w:t>Evento</w:t>
-      </w:r>
-      <w:r>
-        <w:rPr>
-          <w:rFonts w:ascii="Georgia" w:hAnsi="Georgia" w:cs="Georgia"/>
-          <w:b/>
-          <w:bCs/>
-          <w:kern w:val="0"/>
-          <w:sz w:val="24"/>
-          <w:szCs w:val="24"/>
-        </w:rPr>
-        <w:t>)</w:t>
-      </w:r>
-    </w:p>
-    <w:p>
-      <w:pPr>
-        <w:pStyle w:val="Paragrafoelenco"/>
-        <w:autoSpaceDE w:val="0"/>
-        <w:autoSpaceDN w:val="0"/>
-        <w:adjustRightInd w:val="0"/>
-        <w:spacing w:after="0" w:line="240" w:lineRule="auto"/>
-        <w:rPr>
-          <w:rFonts w:ascii="Georgia" w:hAnsi="Georgia" w:cs="Georgia"/>
-          <w:b/>
-          <w:bCs/>
-          <w:kern w:val="0"/>
-          <w:sz w:val="24"/>
-          <w:szCs w:val="24"/>
-        </w:rPr>
-      </w:pPr>
-    </w:p>
-    <w:p>
-      <w:pPr>
-        <w:pStyle w:val="Paragrafoelenco"/>
-        <w:autoSpaceDE w:val="0"/>
-        <w:autoSpaceDN w:val="0"/>
-        <w:adjustRightInd w:val="0"/>
-        <w:spacing w:after="0" w:line="240" w:lineRule="auto"/>
-        <w:rPr>
-          <w:rFonts w:ascii="Georgia" w:hAnsi="Georgia" w:cs="Georgia"/>
-          <w:kern w:val="0"/>
-        </w:rPr>
-      </w:pPr>
-      <w:r>
-        <w:rPr>
-          <w:rFonts w:ascii="Georgia" w:hAnsi="Georgia" w:cs="Georgia"/>
-          <w:b/>
-          <w:bCs/>
-          <w:kern w:val="0"/>
-        </w:rPr>
-        <w:t>Pre-con</w:t>
-      </w:r>
-      <w:r>
-        <w:rPr>
-          <w:rFonts w:ascii="Georgia" w:hAnsi="Georgia" w:cs="Georgia"/>
-          <w:b/>
-          <w:bCs/>
-          <w:kern w:val="0"/>
-        </w:rPr>
-        <w:t>d</w:t>
-      </w:r>
-      <w:r>
-        <w:rPr>
-          <w:rFonts w:ascii="Georgia" w:hAnsi="Georgia" w:cs="Georgia"/>
-          <w:b/>
-          <w:bCs/>
-          <w:kern w:val="0"/>
-        </w:rPr>
-        <w:t>izioni:</w:t>
-      </w:r>
-      <w:r>
-        <w:rPr>
-          <w:rFonts w:ascii="Georgia" w:hAnsi="Georgia" w:cs="Georgia"/>
-          <w:b/>
-          <w:bCs/>
-          <w:kern w:val="0"/>
-        </w:rPr>
-        <w:t xml:space="preserve"> </w:t>
-      </w:r>
-      <w:r>
-        <w:rPr>
-          <w:rFonts w:ascii="Georgia" w:hAnsi="Georgia" w:cs="Georgia"/>
-          <w:kern w:val="0"/>
-        </w:rPr>
-        <w:t>---</w:t>
-      </w:r>
-    </w:p>
-    <w:p>
-      <w:pPr>
-        <w:pStyle w:val="Paragrafoelenco"/>
-        <w:autoSpaceDE w:val="0"/>
-        <w:autoSpaceDN w:val="0"/>
-        <w:adjustRightInd w:val="0"/>
-        <w:spacing w:after="0" w:line="240" w:lineRule="auto"/>
-        <w:rPr>
-          <w:rFonts w:ascii="Georgia" w:hAnsi="Georgia" w:cs="Georgia"/>
-          <w:kern w:val="0"/>
-        </w:rPr>
-      </w:pPr>
-      <w:r>
-        <w:rPr>
-          <w:rFonts w:ascii="Georgia" w:hAnsi="Georgia" w:cs="Georgia"/>
-          <w:b/>
-          <w:bCs/>
-          <w:kern w:val="0"/>
-        </w:rPr>
-        <w:t>Post-condizioni:</w:t>
-      </w:r>
-      <w:r>
-        <w:rPr>
-          <w:rFonts w:ascii="Georgia" w:hAnsi="Georgia" w:cs="Georgia"/>
-          <w:b/>
-          <w:bCs/>
-          <w:kern w:val="0"/>
-        </w:rPr>
-        <w:t xml:space="preserve"> </w:t>
-      </w:r>
-      <w:r>
-        <w:rPr>
-          <w:rFonts w:ascii="Georgia" w:hAnsi="Georgia" w:cs="Georgia"/>
-          <w:kern w:val="0"/>
-        </w:rPr>
-        <w:t>---</w:t>
-      </w:r>
-    </w:p>
-    <w:p>
-      <w:pPr>
-        <w:autoSpaceDE w:val="0"/>
-        <w:autoSpaceDN w:val="0"/>
-        <w:adjustRightInd w:val="0"/>
-        <w:spacing w:after="0" w:line="240" w:lineRule="auto"/>
-        <w:rPr>
-          <w:rFonts w:ascii="Georgia" w:hAnsi="Georgia" w:cs="Georgia"/>
-          <w:kern w:val="0"/>
-          <w:sz w:val="24"/>
-          <w:szCs w:val="24"/>
-        </w:rPr>
-      </w:pPr>
-    </w:p>
-    <w:p>
-      <w:pPr>
-        <w:autoSpaceDE w:val="0"/>
-        <w:autoSpaceDN w:val="0"/>
-        <w:adjustRightInd w:val="0"/>
-        <w:spacing w:after="0" w:line="240" w:lineRule="auto"/>
-        <w:rPr>
-          <w:rFonts w:ascii="Georgia" w:hAnsi="Georgia" w:cs="Georgia"/>
-          <w:b/>
-          <w:bCs/>
-          <w:color w:val="FF0000"/>
-          <w:kern w:val="0"/>
-          <w:sz w:val="24"/>
-          <w:szCs w:val="24"/>
-        </w:rPr>
-      </w:pPr>
-      <w:r>
-        <w:rPr>
-          <w:rFonts w:ascii="Georgia" w:hAnsi="Georgia" w:cs="Georgia"/>
-          <w:b/>
-          <w:bCs/>
-          <w:color w:val="FF0000"/>
-          <w:kern w:val="0"/>
-          <w:sz w:val="28"/>
-          <w:szCs w:val="28"/>
-        </w:rPr>
-        <w:t>1b.1</w:t>
-      </w:r>
-      <w:r>
-        <w:rPr>
-          <w:rFonts w:ascii="Georgia" w:hAnsi="Georgia" w:cs="Georgia"/>
-          <w:color w:val="FF0000"/>
-          <w:kern w:val="0"/>
-          <w:sz w:val="28"/>
-          <w:szCs w:val="28"/>
-        </w:rPr>
-        <w:t xml:space="preserve"> </w:t>
-      </w:r>
-      <w:r>
-        <w:rPr>
-          <w:rFonts w:ascii="Georgia" w:hAnsi="Georgia" w:cs="Georgia"/>
-          <w:b/>
-          <w:bCs/>
-          <w:color w:val="FF0000"/>
-          <w:kern w:val="0"/>
-          <w:sz w:val="24"/>
-          <w:szCs w:val="24"/>
-        </w:rPr>
-        <w:t>eliminaEvento(</w:t>
-      </w:r>
-      <w:r>
-        <w:rPr>
-          <w:rFonts w:ascii="Georgia" w:hAnsi="Georgia" w:cs="Georgia"/>
-          <w:b/>
-          <w:bCs/>
-          <w:color w:val="FF0000"/>
-          <w:kern w:val="0"/>
-          <w:sz w:val="24"/>
-          <w:szCs w:val="24"/>
-          <w:u w:val="single"/>
-        </w:rPr>
-        <w:t>e</w:t>
-      </w:r>
-      <w:r>
-        <w:rPr>
-          <w:rFonts w:ascii="Georgia" w:hAnsi="Georgia" w:cs="Georgia"/>
-          <w:b/>
-          <w:bCs/>
-          <w:color w:val="FF0000"/>
-          <w:kern w:val="0"/>
-          <w:sz w:val="24"/>
-          <w:szCs w:val="24"/>
-          <w:u w:val="single"/>
-        </w:rPr>
-        <w:t>vento</w:t>
-      </w:r>
-      <w:r>
-        <w:rPr>
-          <w:rFonts w:ascii="Georgia" w:hAnsi="Georgia" w:cs="Georgia"/>
-          <w:b/>
-          <w:bCs/>
-          <w:color w:val="FF0000"/>
-          <w:kern w:val="0"/>
-          <w:sz w:val="24"/>
-          <w:szCs w:val="24"/>
-        </w:rPr>
-        <w:t>: Evento)</w:t>
-      </w:r>
-    </w:p>
-    <w:p>
-      <w:pPr>
-        <w:pStyle w:val="Paragrafoelenco"/>
-        <w:autoSpaceDE w:val="0"/>
-        <w:autoSpaceDN w:val="0"/>
-        <w:adjustRightInd w:val="0"/>
-        <w:spacing w:after="0" w:line="240" w:lineRule="auto"/>
-        <w:rPr>
-          <w:rFonts w:ascii="Georgia" w:hAnsi="Georgia" w:cs="Georgia"/>
-          <w:b/>
-          <w:bCs/>
-          <w:color w:val="FF0000"/>
-          <w:kern w:val="0"/>
-          <w:sz w:val="24"/>
-          <w:szCs w:val="24"/>
-        </w:rPr>
-      </w:pPr>
-    </w:p>
-    <w:p>
-      <w:pPr>
-        <w:pStyle w:val="Paragrafoelenco"/>
-        <w:autoSpaceDE w:val="0"/>
-        <w:autoSpaceDN w:val="0"/>
-        <w:adjustRightInd w:val="0"/>
-        <w:spacing w:after="0" w:line="240" w:lineRule="auto"/>
-        <w:rPr>
-          <w:rFonts w:ascii="Georgia" w:hAnsi="Georgia" w:cs="Georgia"/>
-          <w:color w:val="FF0000"/>
-          <w:kern w:val="0"/>
-        </w:rPr>
-      </w:pPr>
-      <w:r>
-        <w:rPr>
-          <w:rFonts w:ascii="Georgia" w:hAnsi="Georgia" w:cs="Georgia"/>
-          <w:b/>
-          <w:bCs/>
-          <w:color w:val="FF0000"/>
-          <w:kern w:val="0"/>
-        </w:rPr>
-        <w:t xml:space="preserve">Pre-condizioni: </w:t>
-      </w:r>
-      <w:r>
-        <w:rPr>
-          <w:rFonts w:ascii="Georgia" w:hAnsi="Georgia" w:cs="Georgia"/>
-          <w:color w:val="FF0000"/>
-          <w:kern w:val="0"/>
-        </w:rPr>
-        <w:t>---</w:t>
-      </w:r>
-    </w:p>
-    <w:p>
-      <w:pPr>
-        <w:pStyle w:val="Paragrafoelenco"/>
-        <w:autoSpaceDE w:val="0"/>
-        <w:autoSpaceDN w:val="0"/>
-        <w:adjustRightInd w:val="0"/>
-        <w:spacing w:after="0" w:line="240" w:lineRule="auto"/>
-        <w:rPr>
-          <w:rFonts w:ascii="Georgia" w:hAnsi="Georgia" w:cs="Georgia"/>
-          <w:color w:val="FF0000"/>
-          <w:kern w:val="0"/>
-        </w:rPr>
-      </w:pPr>
-      <w:r>
-        <w:rPr>
-          <w:rFonts w:ascii="Georgia" w:hAnsi="Georgia" w:cs="Georgia"/>
-          <w:b/>
-          <w:bCs/>
-          <w:color w:val="FF0000"/>
-          <w:kern w:val="0"/>
-        </w:rPr>
-        <w:t xml:space="preserve">Post-condizioni: </w:t>
-      </w:r>
-      <w:r>
-        <w:rPr>
-          <w:rFonts w:ascii="Georgia" w:hAnsi="Georgia" w:cs="Georgia"/>
-          <w:color w:val="FF0000"/>
-          <w:kern w:val="0"/>
-        </w:rPr>
-        <w:t>Se</w:t>
-      </w:r>
-      <w:r>
-        <w:rPr>
-          <w:rFonts w:ascii="Georgia" w:hAnsi="Georgia" w:cs="Georgia"/>
-          <w:b/>
-          <w:bCs/>
-          <w:color w:val="FF0000"/>
-          <w:kern w:val="0"/>
-        </w:rPr>
-        <w:t xml:space="preserve"> </w:t>
-      </w:r>
-      <w:r>
-        <w:rPr>
-          <w:rFonts w:ascii="Georgia" w:hAnsi="Georgia" w:cs="Georgia"/>
-          <w:i/>
-          <w:iCs/>
-          <w:color w:val="FF0000"/>
-          <w:kern w:val="0"/>
-        </w:rPr>
-        <w:t xml:space="preserve">org </w:t>
-      </w:r>
-      <w:r>
-        <w:rPr>
-          <w:rFonts w:ascii="Georgia" w:hAnsi="Georgia" w:cs="Georgia"/>
-          <w:b/>
-          <w:bCs/>
-          <w:color w:val="FF0000"/>
-          <w:kern w:val="0"/>
-        </w:rPr>
-        <w:t>è proprietario di</w:t>
-      </w:r>
-      <w:r>
-        <w:rPr>
-          <w:rFonts w:ascii="Georgia" w:hAnsi="Georgia" w:cs="Georgia"/>
-          <w:color w:val="FF0000"/>
-          <w:kern w:val="0"/>
-        </w:rPr>
-        <w:t xml:space="preserve"> </w:t>
-      </w:r>
-      <w:r>
-        <w:rPr>
-          <w:rFonts w:ascii="Georgia" w:hAnsi="Georgia" w:cs="Georgia"/>
-          <w:color w:val="FF0000"/>
           <w:kern w:val="0"/>
           <w:u w:val="single"/>
         </w:rPr>
@@ -1196,1389 +1751,18 @@
       <w:r>
         <w:rPr>
           <w:rFonts w:ascii="Georgia" w:hAnsi="Georgia" w:cs="Georgia"/>
-          <w:color w:val="FF0000"/>
-          <w:kern w:val="0"/>
-        </w:rPr>
-        <w:t xml:space="preserve"> </w:t>
-      </w:r>
-      <w:r>
-        <w:rPr>
-          <w:rFonts w:ascii="Georgia" w:hAnsi="Georgia" w:cs="Georgia"/>
-          <w:color w:val="FF0000"/>
-          <w:kern w:val="0"/>
-        </w:rPr>
-        <w:t xml:space="preserve">e </w:t>
-      </w:r>
-      <w:r>
-        <w:rPr>
-          <w:rFonts w:ascii="Georgia" w:hAnsi="Georgia" w:cs="Georgia"/>
-          <w:color w:val="FF0000"/>
-          <w:kern w:val="0"/>
-          <w:u w:val="single"/>
-        </w:rPr>
-        <w:t>evento</w:t>
-      </w:r>
-      <w:r>
-        <w:rPr>
-          <w:rFonts w:ascii="Georgia" w:hAnsi="Georgia" w:cs="Georgia"/>
-          <w:i/>
-          <w:iCs/>
-          <w:color w:val="FF0000"/>
-          <w:kern w:val="0"/>
-        </w:rPr>
-        <w:t>.stato</w:t>
-      </w:r>
-      <w:r>
-        <w:rPr>
-          <w:rFonts w:ascii="Georgia" w:hAnsi="Georgia" w:cs="Georgia"/>
-          <w:color w:val="FF0000"/>
-          <w:kern w:val="0"/>
-        </w:rPr>
-        <w:t xml:space="preserve"> != inCorso:</w:t>
-      </w:r>
-    </w:p>
-    <w:p>
-      <w:pPr>
-        <w:pStyle w:val="Paragrafoelenco"/>
-        <w:numPr>
-          <w:ilvl w:val="0"/>
-          <w:numId w:val="9"/>
-        </w:numPr>
-        <w:autoSpaceDE w:val="0"/>
-        <w:autoSpaceDN w:val="0"/>
-        <w:adjustRightInd w:val="0"/>
-        <w:spacing w:after="0" w:line="240" w:lineRule="auto"/>
-        <w:ind w:left="1701" w:hanging="285"/>
-        <w:rPr>
-          <w:rFonts w:ascii="Georgia-Italic" w:hAnsi="Georgia-Italic" w:cs="Georgia-Italic"/>
-          <w:i/>
-          <w:iCs/>
-          <w:color w:val="FF0000"/>
-          <w:kern w:val="0"/>
-        </w:rPr>
-      </w:pPr>
-      <w:r>
-        <w:rPr>
-          <w:rFonts w:ascii="Georgia" w:hAnsi="Georgia" w:cs="Georgia"/>
-          <w:color w:val="FF0000"/>
-          <w:kern w:val="0"/>
-        </w:rPr>
-        <w:t xml:space="preserve">ogni Servizio </w:t>
-      </w:r>
-      <w:r>
-        <w:rPr>
-          <w:rFonts w:ascii="Georgia-Italic" w:hAnsi="Georgia-Italic" w:cs="Georgia-Italic"/>
-          <w:i/>
-          <w:iCs/>
-          <w:color w:val="FF0000"/>
-          <w:kern w:val="0"/>
-        </w:rPr>
-        <w:t xml:space="preserve">ser </w:t>
-      </w:r>
-      <w:r>
-        <w:rPr>
-          <w:rFonts w:ascii="Georgia" w:hAnsi="Georgia" w:cs="Georgia"/>
-          <w:color w:val="FF0000"/>
-          <w:kern w:val="0"/>
-        </w:rPr>
-        <w:t xml:space="preserve">tale che </w:t>
-      </w:r>
-      <w:r>
-        <w:rPr>
-          <w:rFonts w:ascii="Georgia" w:hAnsi="Georgia" w:cs="Georgia"/>
-          <w:i/>
-          <w:iCs/>
-          <w:color w:val="FF0000"/>
-          <w:kern w:val="0"/>
-        </w:rPr>
-        <w:t>evC</w:t>
-      </w:r>
-      <w:r>
-        <w:rPr>
-          <w:rFonts w:ascii="Georgia" w:hAnsi="Georgia" w:cs="Georgia"/>
-          <w:color w:val="FF0000"/>
-          <w:kern w:val="0"/>
-        </w:rPr>
-        <w:t xml:space="preserve"> </w:t>
-      </w:r>
-      <w:r>
-        <w:rPr>
-          <w:rFonts w:ascii="Georgia-Bold" w:hAnsi="Georgia-Bold" w:cs="Georgia-Bold"/>
-          <w:b/>
-          <w:bCs/>
-          <w:color w:val="FF0000"/>
-          <w:kern w:val="0"/>
-        </w:rPr>
-        <w:t xml:space="preserve">include </w:t>
-      </w:r>
-      <w:r>
-        <w:rPr>
-          <w:rFonts w:ascii="Georgia-Italic" w:hAnsi="Georgia-Italic" w:cs="Georgia-Italic"/>
-          <w:i/>
-          <w:iCs/>
-          <w:color w:val="FF0000"/>
-          <w:kern w:val="0"/>
-        </w:rPr>
-        <w:t>ser</w:t>
-      </w:r>
-      <w:r>
-        <w:rPr>
-          <w:rFonts w:ascii="Georgia-Italic" w:hAnsi="Georgia-Italic" w:cs="Georgia-Italic"/>
-          <w:i/>
-          <w:iCs/>
-          <w:color w:val="FF0000"/>
-          <w:kern w:val="0"/>
-        </w:rPr>
-        <w:t xml:space="preserve"> </w:t>
-      </w:r>
-      <w:r>
-        <w:rPr>
-          <w:rFonts w:ascii="Georgia-Italic" w:hAnsi="Georgia-Italic" w:cs="Georgia-Italic"/>
-          <w:color w:val="FF0000"/>
-          <w:kern w:val="0"/>
-        </w:rPr>
-        <w:t>è eliminato</w:t>
-      </w:r>
-    </w:p>
-    <w:p>
-      <w:pPr>
-        <w:pStyle w:val="Paragrafoelenco"/>
-        <w:numPr>
-          <w:ilvl w:val="0"/>
-          <w:numId w:val="9"/>
-        </w:numPr>
-        <w:autoSpaceDE w:val="0"/>
-        <w:autoSpaceDN w:val="0"/>
-        <w:adjustRightInd w:val="0"/>
-        <w:spacing w:after="0" w:line="240" w:lineRule="auto"/>
-        <w:ind w:left="1701" w:hanging="285"/>
-        <w:rPr>
-          <w:rFonts w:ascii="Georgia-Italic" w:hAnsi="Georgia-Italic" w:cs="Georgia-Italic"/>
-          <w:i/>
-          <w:iCs/>
-          <w:color w:val="FF0000"/>
-          <w:kern w:val="0"/>
-        </w:rPr>
-      </w:pPr>
-      <w:r>
-        <w:rPr>
-          <w:rFonts w:ascii="Georgia" w:hAnsi="Georgia" w:cs="Georgia"/>
-          <w:color w:val="FF0000"/>
-          <w:kern w:val="0"/>
-        </w:rPr>
-        <w:t xml:space="preserve">ogni Servizio </w:t>
-      </w:r>
-      <w:r>
-        <w:rPr>
-          <w:rFonts w:ascii="Georgia-Italic" w:hAnsi="Georgia-Italic" w:cs="Georgia-Italic"/>
-          <w:i/>
-          <w:iCs/>
-          <w:color w:val="FF0000"/>
-          <w:kern w:val="0"/>
-        </w:rPr>
-        <w:t xml:space="preserve">ser </w:t>
-      </w:r>
-      <w:r>
-        <w:rPr>
-          <w:rFonts w:ascii="Georgia" w:hAnsi="Georgia" w:cs="Georgia"/>
-          <w:color w:val="FF0000"/>
-          <w:kern w:val="0"/>
-        </w:rPr>
-        <w:t xml:space="preserve">tale che </w:t>
-      </w:r>
-      <w:r>
-        <w:rPr>
-          <w:rFonts w:ascii="Georgia" w:hAnsi="Georgia" w:cs="Georgia"/>
-          <w:i/>
-          <w:iCs/>
-          <w:color w:val="FF0000"/>
-          <w:kern w:val="0"/>
-        </w:rPr>
-        <w:t>evS</w:t>
-      </w:r>
-      <w:r>
-        <w:rPr>
-          <w:rFonts w:ascii="Georgia" w:hAnsi="Georgia" w:cs="Georgia"/>
-          <w:color w:val="FF0000"/>
-          <w:kern w:val="0"/>
-        </w:rPr>
-        <w:t xml:space="preserve"> </w:t>
-      </w:r>
-      <w:r>
-        <w:rPr>
-          <w:rFonts w:ascii="Georgia-Bold" w:hAnsi="Georgia-Bold" w:cs="Georgia-Bold"/>
-          <w:b/>
-          <w:bCs/>
-          <w:color w:val="FF0000"/>
-          <w:kern w:val="0"/>
-        </w:rPr>
-        <w:t xml:space="preserve">include </w:t>
-      </w:r>
-      <w:r>
-        <w:rPr>
-          <w:rFonts w:ascii="Georgia-Italic" w:hAnsi="Georgia-Italic" w:cs="Georgia-Italic"/>
-          <w:i/>
-          <w:iCs/>
-          <w:color w:val="FF0000"/>
-          <w:kern w:val="0"/>
-        </w:rPr>
-        <w:t xml:space="preserve">ser </w:t>
-      </w:r>
-      <w:r>
-        <w:rPr>
-          <w:rFonts w:ascii="Georgia-Italic" w:hAnsi="Georgia-Italic" w:cs="Georgia-Italic"/>
-          <w:color w:val="FF0000"/>
-          <w:kern w:val="0"/>
-        </w:rPr>
-        <w:t>è eliminato</w:t>
-      </w:r>
-    </w:p>
-    <w:p>
-      <w:pPr>
-        <w:pStyle w:val="Paragrafoelenco"/>
-        <w:numPr>
-          <w:ilvl w:val="0"/>
-          <w:numId w:val="9"/>
-        </w:numPr>
-        <w:autoSpaceDE w:val="0"/>
-        <w:autoSpaceDN w:val="0"/>
-        <w:adjustRightInd w:val="0"/>
-        <w:spacing w:after="0" w:line="240" w:lineRule="auto"/>
-        <w:ind w:left="1701" w:hanging="285"/>
-        <w:rPr>
-          <w:rFonts w:ascii="Georgia-Italic" w:hAnsi="Georgia-Italic" w:cs="Georgia-Italic"/>
-          <w:i/>
-          <w:iCs/>
-          <w:color w:val="FF0000"/>
-          <w:kern w:val="0"/>
-        </w:rPr>
-      </w:pPr>
-      <w:r>
-        <w:rPr>
-          <w:rFonts w:ascii="Georgia" w:hAnsi="Georgia" w:cs="Georgia"/>
-          <w:color w:val="FF0000"/>
-          <w:kern w:val="0"/>
-        </w:rPr>
-        <w:t xml:space="preserve">ogni Lavoro Preparatorio </w:t>
-      </w:r>
-      <w:r>
-        <w:rPr>
-          <w:rFonts w:ascii="Georgia-Italic" w:hAnsi="Georgia-Italic" w:cs="Georgia-Italic"/>
-          <w:i/>
-          <w:iCs/>
-          <w:color w:val="FF0000"/>
-          <w:kern w:val="0"/>
-        </w:rPr>
-        <w:t xml:space="preserve">lav </w:t>
-      </w:r>
-      <w:r>
-        <w:rPr>
-          <w:rFonts w:ascii="Georgia" w:hAnsi="Georgia" w:cs="Georgia"/>
-          <w:color w:val="FF0000"/>
-          <w:kern w:val="0"/>
-        </w:rPr>
-        <w:t xml:space="preserve">tale che </w:t>
-      </w:r>
-      <w:r>
-        <w:rPr>
-          <w:rFonts w:ascii="Georgia" w:hAnsi="Georgia" w:cs="Georgia"/>
-          <w:i/>
-          <w:iCs/>
-          <w:color w:val="FF0000"/>
-          <w:kern w:val="0"/>
-        </w:rPr>
-        <w:t>evC</w:t>
-      </w:r>
-      <w:r>
-        <w:rPr>
-          <w:rFonts w:ascii="Georgia" w:hAnsi="Georgia" w:cs="Georgia"/>
-          <w:color w:val="FF0000"/>
-          <w:kern w:val="0"/>
-        </w:rPr>
-        <w:t xml:space="preserve"> </w:t>
-      </w:r>
-      <w:r>
-        <w:rPr>
-          <w:rFonts w:ascii="Georgia-Bold" w:hAnsi="Georgia-Bold" w:cs="Georgia-Bold"/>
-          <w:b/>
-          <w:bCs/>
-          <w:color w:val="FF0000"/>
-          <w:kern w:val="0"/>
-        </w:rPr>
-        <w:t xml:space="preserve">prevede </w:t>
-      </w:r>
-      <w:r>
-        <w:rPr>
-          <w:rFonts w:ascii="Georgia-Italic" w:hAnsi="Georgia-Italic" w:cs="Georgia-Italic"/>
-          <w:i/>
-          <w:iCs/>
-          <w:color w:val="FF0000"/>
-          <w:kern w:val="0"/>
-        </w:rPr>
-        <w:t xml:space="preserve">lav </w:t>
-      </w:r>
-      <w:r>
-        <w:rPr>
-          <w:rFonts w:ascii="Georgia-Italic" w:hAnsi="Georgia-Italic" w:cs="Georgia-Italic"/>
-          <w:color w:val="FF0000"/>
-          <w:kern w:val="0"/>
-        </w:rPr>
-        <w:t>è eliminato</w:t>
-      </w:r>
-    </w:p>
-    <w:p>
-      <w:pPr>
-        <w:pStyle w:val="Paragrafoelenco"/>
-        <w:numPr>
-          <w:ilvl w:val="0"/>
-          <w:numId w:val="9"/>
-        </w:numPr>
-        <w:autoSpaceDE w:val="0"/>
-        <w:autoSpaceDN w:val="0"/>
-        <w:adjustRightInd w:val="0"/>
-        <w:spacing w:after="0" w:line="240" w:lineRule="auto"/>
-        <w:ind w:left="1701" w:hanging="285"/>
-        <w:rPr>
-          <w:rFonts w:ascii="Georgia-Italic" w:hAnsi="Georgia-Italic" w:cs="Georgia-Italic"/>
-          <w:i/>
-          <w:iCs/>
-          <w:color w:val="FF0000"/>
-          <w:kern w:val="0"/>
-        </w:rPr>
-      </w:pPr>
-      <w:r>
-        <w:rPr>
-          <w:rFonts w:ascii="Georgia" w:hAnsi="Georgia" w:cs="Georgia"/>
-          <w:color w:val="FF0000"/>
-          <w:kern w:val="0"/>
-        </w:rPr>
-        <w:t xml:space="preserve">ogni Lavoro Preparatorio </w:t>
-      </w:r>
-      <w:r>
-        <w:rPr>
-          <w:rFonts w:ascii="Georgia-Italic" w:hAnsi="Georgia-Italic" w:cs="Georgia-Italic"/>
-          <w:i/>
-          <w:iCs/>
-          <w:color w:val="FF0000"/>
-          <w:kern w:val="0"/>
-        </w:rPr>
-        <w:t xml:space="preserve">lav </w:t>
-      </w:r>
-      <w:r>
-        <w:rPr>
-          <w:rFonts w:ascii="Georgia" w:hAnsi="Georgia" w:cs="Georgia"/>
-          <w:color w:val="FF0000"/>
-          <w:kern w:val="0"/>
-        </w:rPr>
-        <w:t xml:space="preserve">tale che </w:t>
-      </w:r>
-      <w:r>
-        <w:rPr>
-          <w:rFonts w:ascii="Georgia" w:hAnsi="Georgia" w:cs="Georgia"/>
-          <w:i/>
-          <w:iCs/>
-          <w:color w:val="FF0000"/>
-          <w:kern w:val="0"/>
-        </w:rPr>
-        <w:t>evS</w:t>
-      </w:r>
-      <w:r>
-        <w:rPr>
-          <w:rFonts w:ascii="Georgia" w:hAnsi="Georgia" w:cs="Georgia"/>
-          <w:color w:val="FF0000"/>
-          <w:kern w:val="0"/>
-        </w:rPr>
-        <w:t xml:space="preserve"> </w:t>
-      </w:r>
-      <w:r>
-        <w:rPr>
-          <w:rFonts w:ascii="Georgia-Bold" w:hAnsi="Georgia-Bold" w:cs="Georgia-Bold"/>
-          <w:b/>
-          <w:bCs/>
-          <w:color w:val="FF0000"/>
-          <w:kern w:val="0"/>
-        </w:rPr>
-        <w:t xml:space="preserve">prevede </w:t>
-      </w:r>
-      <w:r>
-        <w:rPr>
-          <w:rFonts w:ascii="Georgia-Italic" w:hAnsi="Georgia-Italic" w:cs="Georgia-Italic"/>
-          <w:i/>
-          <w:iCs/>
-          <w:color w:val="FF0000"/>
-          <w:kern w:val="0"/>
-        </w:rPr>
-        <w:t xml:space="preserve">lav </w:t>
-      </w:r>
-      <w:r>
-        <w:rPr>
-          <w:rFonts w:ascii="Georgia-Italic" w:hAnsi="Georgia-Italic" w:cs="Georgia-Italic"/>
-          <w:color w:val="FF0000"/>
-          <w:kern w:val="0"/>
-        </w:rPr>
-        <w:t>è eliminato</w:t>
-      </w:r>
-    </w:p>
-    <w:p>
-      <w:pPr>
-        <w:pStyle w:val="Paragrafoelenco"/>
-        <w:numPr>
-          <w:ilvl w:val="0"/>
-          <w:numId w:val="9"/>
-        </w:numPr>
-        <w:autoSpaceDE w:val="0"/>
-        <w:autoSpaceDN w:val="0"/>
-        <w:adjustRightInd w:val="0"/>
-        <w:spacing w:after="0" w:line="240" w:lineRule="auto"/>
-        <w:ind w:left="1701" w:hanging="285"/>
-        <w:rPr>
-          <w:rFonts w:ascii="Georgia-Italic" w:hAnsi="Georgia-Italic" w:cs="Georgia-Italic"/>
-          <w:i/>
-          <w:iCs/>
-          <w:color w:val="FF0000"/>
-          <w:kern w:val="0"/>
-        </w:rPr>
-      </w:pPr>
-      <w:r>
-        <w:rPr>
-          <w:rFonts w:ascii="Georgia" w:hAnsi="Georgia" w:cs="Georgia"/>
-          <w:i/>
-          <w:iCs/>
-          <w:color w:val="FF0000"/>
-          <w:kern w:val="0"/>
-        </w:rPr>
-        <w:t>evS</w:t>
-      </w:r>
-      <w:r>
-        <w:rPr>
-          <w:rFonts w:ascii="Georgia" w:hAnsi="Georgia" w:cs="Georgia"/>
-          <w:color w:val="FF0000"/>
-          <w:kern w:val="0"/>
-        </w:rPr>
-        <w:t xml:space="preserve"> è eliminato</w:t>
-      </w:r>
-    </w:p>
-    <w:p>
-      <w:pPr>
-        <w:pStyle w:val="Paragrafoelenco"/>
-        <w:numPr>
-          <w:ilvl w:val="0"/>
-          <w:numId w:val="9"/>
-        </w:numPr>
-        <w:autoSpaceDE w:val="0"/>
-        <w:autoSpaceDN w:val="0"/>
-        <w:adjustRightInd w:val="0"/>
-        <w:spacing w:after="0" w:line="240" w:lineRule="auto"/>
-        <w:ind w:left="1701" w:hanging="285"/>
-        <w:rPr>
-          <w:rFonts w:ascii="Georgia-Italic" w:hAnsi="Georgia-Italic" w:cs="Georgia-Italic"/>
-          <w:i/>
-          <w:iCs/>
-          <w:color w:val="FF0000"/>
-          <w:kern w:val="0"/>
-        </w:rPr>
-      </w:pPr>
-      <w:r>
-        <w:rPr>
-          <w:rFonts w:ascii="Georgia" w:hAnsi="Georgia" w:cs="Georgia"/>
-          <w:i/>
-          <w:iCs/>
-          <w:color w:val="FF0000"/>
-          <w:kern w:val="0"/>
-        </w:rPr>
-        <w:t>evC</w:t>
-      </w:r>
-      <w:r>
-        <w:rPr>
-          <w:rFonts w:ascii="Georgia" w:hAnsi="Georgia" w:cs="Georgia"/>
-          <w:color w:val="FF0000"/>
-          <w:kern w:val="0"/>
-        </w:rPr>
-        <w:t xml:space="preserve"> è eliminato</w:t>
-      </w:r>
-    </w:p>
-    <w:p>
-      <w:pPr>
-        <w:pStyle w:val="Paragrafoelenco"/>
-        <w:numPr>
-          <w:ilvl w:val="0"/>
-          <w:numId w:val="9"/>
-        </w:numPr>
-        <w:autoSpaceDE w:val="0"/>
-        <w:autoSpaceDN w:val="0"/>
-        <w:adjustRightInd w:val="0"/>
-        <w:spacing w:after="0" w:line="240" w:lineRule="auto"/>
-        <w:ind w:left="1701" w:hanging="285"/>
-        <w:rPr>
-          <w:rFonts w:ascii="Georgia-Italic" w:hAnsi="Georgia-Italic" w:cs="Georgia-Italic"/>
-          <w:i/>
-          <w:iCs/>
-          <w:color w:val="FF0000"/>
-          <w:kern w:val="0"/>
-        </w:rPr>
-      </w:pPr>
-      <w:r>
-        <w:rPr>
-          <w:rFonts w:ascii="Georgia" w:hAnsi="Georgia" w:cs="Georgia"/>
-          <w:color w:val="FF0000"/>
-          <w:kern w:val="0"/>
-          <w:u w:val="single"/>
-        </w:rPr>
-        <w:t>evento</w:t>
-      </w:r>
-      <w:r>
-        <w:rPr>
-          <w:rFonts w:ascii="Georgia" w:hAnsi="Georgia" w:cs="Georgia"/>
-          <w:b/>
-          <w:bCs/>
-          <w:color w:val="FF0000"/>
-          <w:kern w:val="0"/>
-        </w:rPr>
-        <w:t xml:space="preserve"> </w:t>
-      </w:r>
-      <w:r>
-        <w:rPr>
-          <w:rFonts w:ascii="Georgia" w:hAnsi="Georgia" w:cs="Georgia"/>
-          <w:color w:val="FF0000"/>
-          <w:kern w:val="0"/>
-        </w:rPr>
-        <w:t>è eliminato</w:t>
-      </w:r>
-    </w:p>
-    <w:p>
-      <w:pPr>
-        <w:autoSpaceDE w:val="0"/>
-        <w:autoSpaceDN w:val="0"/>
-        <w:adjustRightInd w:val="0"/>
-        <w:spacing w:after="0" w:line="240" w:lineRule="auto"/>
-        <w:rPr>
-          <w:rFonts w:ascii="Georgia" w:hAnsi="Georgia" w:cs="Georgia"/>
-          <w:kern w:val="0"/>
-          <w:sz w:val="24"/>
-          <w:szCs w:val="24"/>
-        </w:rPr>
-      </w:pPr>
-    </w:p>
-    <w:p>
-      <w:pPr>
-        <w:autoSpaceDE w:val="0"/>
-        <w:autoSpaceDN w:val="0"/>
-        <w:adjustRightInd w:val="0"/>
-        <w:spacing w:after="0" w:line="240" w:lineRule="auto"/>
-        <w:rPr>
-          <w:rFonts w:ascii="Georgia" w:hAnsi="Georgia" w:cs="Georgia"/>
-          <w:b/>
-          <w:bCs/>
-          <w:kern w:val="0"/>
-          <w:sz w:val="24"/>
-          <w:szCs w:val="24"/>
-        </w:rPr>
-      </w:pPr>
-      <w:r>
-        <w:rPr>
-          <w:rFonts w:ascii="Georgia" w:hAnsi="Georgia" w:cs="Georgia"/>
-          <w:b/>
-          <w:bCs/>
-          <w:kern w:val="0"/>
-          <w:sz w:val="28"/>
-          <w:szCs w:val="28"/>
-        </w:rPr>
-        <w:t>1b.1</w:t>
-      </w:r>
-      <w:r>
-        <w:rPr>
-          <w:rFonts w:ascii="Georgia" w:hAnsi="Georgia" w:cs="Georgia"/>
-          <w:kern w:val="0"/>
-          <w:sz w:val="28"/>
-          <w:szCs w:val="28"/>
-        </w:rPr>
-        <w:t xml:space="preserve"> </w:t>
-      </w:r>
-      <w:r>
-        <w:rPr>
-          <w:rFonts w:ascii="Georgia" w:hAnsi="Georgia" w:cs="Georgia"/>
-          <w:b/>
-          <w:bCs/>
-          <w:kern w:val="0"/>
-          <w:sz w:val="24"/>
-          <w:szCs w:val="24"/>
-        </w:rPr>
-        <w:t>eliminaEvento</w:t>
-      </w:r>
-      <w:r>
-        <w:rPr>
-          <w:rFonts w:ascii="Georgia" w:hAnsi="Georgia" w:cs="Georgia"/>
-          <w:b/>
-          <w:bCs/>
-          <w:kern w:val="0"/>
-          <w:sz w:val="24"/>
-          <w:szCs w:val="24"/>
-        </w:rPr>
-        <w:t>(</w:t>
-      </w:r>
-      <w:r>
-        <w:rPr>
-          <w:rFonts w:ascii="Georgia" w:hAnsi="Georgia" w:cs="Georgia"/>
-          <w:b/>
-          <w:bCs/>
-          <w:kern w:val="0"/>
-          <w:sz w:val="24"/>
-          <w:szCs w:val="24"/>
-          <w:u w:val="single"/>
-        </w:rPr>
-        <w:t>evento</w:t>
-      </w:r>
-      <w:r>
-        <w:rPr>
-          <w:rFonts w:ascii="Georgia" w:hAnsi="Georgia" w:cs="Georgia"/>
-          <w:b/>
-          <w:bCs/>
-          <w:kern w:val="0"/>
-          <w:sz w:val="24"/>
-          <w:szCs w:val="24"/>
-        </w:rPr>
-        <w:t xml:space="preserve">: </w:t>
-      </w:r>
-      <w:r>
-        <w:rPr>
-          <w:rFonts w:ascii="Georgia" w:hAnsi="Georgia" w:cs="Georgia"/>
-          <w:b/>
-          <w:bCs/>
-          <w:kern w:val="0"/>
-          <w:sz w:val="24"/>
-          <w:szCs w:val="24"/>
-        </w:rPr>
-        <w:t>Evento</w:t>
-      </w:r>
-      <w:r>
-        <w:rPr>
-          <w:rFonts w:ascii="Georgia" w:hAnsi="Georgia" w:cs="Georgia"/>
-          <w:b/>
-          <w:bCs/>
-          <w:kern w:val="0"/>
-          <w:sz w:val="24"/>
-          <w:szCs w:val="24"/>
-        </w:rPr>
-        <w:t>)</w:t>
-      </w:r>
-    </w:p>
-    <w:p>
-      <w:pPr>
-        <w:pStyle w:val="Paragrafoelenco"/>
-        <w:autoSpaceDE w:val="0"/>
-        <w:autoSpaceDN w:val="0"/>
-        <w:adjustRightInd w:val="0"/>
-        <w:spacing w:after="0" w:line="240" w:lineRule="auto"/>
-        <w:rPr>
-          <w:rFonts w:ascii="Georgia" w:hAnsi="Georgia" w:cs="Georgia"/>
-          <w:b/>
-          <w:bCs/>
-          <w:kern w:val="0"/>
-          <w:sz w:val="24"/>
-          <w:szCs w:val="24"/>
-        </w:rPr>
-      </w:pPr>
-    </w:p>
-    <w:p>
-      <w:pPr>
-        <w:pStyle w:val="Paragrafoelenco"/>
-        <w:autoSpaceDE w:val="0"/>
-        <w:autoSpaceDN w:val="0"/>
-        <w:adjustRightInd w:val="0"/>
-        <w:spacing w:after="0" w:line="240" w:lineRule="auto"/>
-        <w:rPr>
-          <w:rFonts w:ascii="Georgia" w:hAnsi="Georgia" w:cs="Georgia"/>
-          <w:kern w:val="0"/>
-        </w:rPr>
-      </w:pPr>
-      <w:r>
-        <w:rPr>
-          <w:rFonts w:ascii="Georgia" w:hAnsi="Georgia" w:cs="Georgia"/>
-          <w:b/>
-          <w:bCs/>
-          <w:kern w:val="0"/>
-        </w:rPr>
-        <w:t>Pre-con</w:t>
-      </w:r>
-      <w:r>
-        <w:rPr>
-          <w:rFonts w:ascii="Georgia" w:hAnsi="Georgia" w:cs="Georgia"/>
-          <w:b/>
-          <w:bCs/>
-          <w:kern w:val="0"/>
-        </w:rPr>
-        <w:t>d</w:t>
-      </w:r>
-      <w:r>
-        <w:rPr>
-          <w:rFonts w:ascii="Georgia" w:hAnsi="Georgia" w:cs="Georgia"/>
-          <w:b/>
-          <w:bCs/>
-          <w:kern w:val="0"/>
-        </w:rPr>
-        <w:t>izioni:</w:t>
-      </w:r>
-      <w:r>
-        <w:rPr>
-          <w:rFonts w:ascii="Georgia" w:hAnsi="Georgia" w:cs="Georgia"/>
-          <w:b/>
-          <w:bCs/>
-          <w:kern w:val="0"/>
-        </w:rPr>
-        <w:t xml:space="preserve"> </w:t>
-      </w:r>
-      <w:r>
-        <w:rPr>
-          <w:rFonts w:ascii="Georgia" w:hAnsi="Georgia" w:cs="Georgia"/>
-          <w:kern w:val="0"/>
-        </w:rPr>
-        <w:t>---</w:t>
-      </w:r>
-    </w:p>
-    <w:p>
-      <w:pPr>
-        <w:pStyle w:val="Paragrafoelenco"/>
-        <w:autoSpaceDE w:val="0"/>
-        <w:autoSpaceDN w:val="0"/>
-        <w:adjustRightInd w:val="0"/>
-        <w:spacing w:after="0" w:line="240" w:lineRule="auto"/>
-        <w:rPr>
-          <w:rFonts w:ascii="Georgia" w:hAnsi="Georgia" w:cs="Georgia"/>
-          <w:kern w:val="0"/>
-        </w:rPr>
-      </w:pPr>
-      <w:r>
-        <w:rPr>
-          <w:rFonts w:ascii="Georgia" w:hAnsi="Georgia" w:cs="Georgia"/>
-          <w:b/>
-          <w:bCs/>
-          <w:kern w:val="0"/>
-        </w:rPr>
-        <w:t>Post-condizioni:</w:t>
-      </w:r>
-      <w:r>
-        <w:rPr>
-          <w:rFonts w:ascii="Georgia" w:hAnsi="Georgia" w:cs="Georgia"/>
-          <w:b/>
-          <w:bCs/>
-          <w:kern w:val="0"/>
-        </w:rPr>
-        <w:t xml:space="preserve"> </w:t>
-      </w:r>
-      <w:r>
-        <w:rPr>
-          <w:rFonts w:ascii="Georgia" w:hAnsi="Georgia" w:cs="Georgia"/>
-          <w:kern w:val="0"/>
-        </w:rPr>
-        <w:t>Se</w:t>
-      </w:r>
-      <w:r>
-        <w:rPr>
-          <w:rFonts w:ascii="Georgia" w:hAnsi="Georgia" w:cs="Georgia"/>
-          <w:b/>
-          <w:bCs/>
-          <w:kern w:val="0"/>
-        </w:rPr>
-        <w:t xml:space="preserve"> </w:t>
-      </w:r>
-      <w:r>
-        <w:rPr>
-          <w:rFonts w:ascii="Georgia" w:hAnsi="Georgia" w:cs="Georgia"/>
-          <w:i/>
-          <w:iCs/>
-          <w:kern w:val="0"/>
-        </w:rPr>
-        <w:t xml:space="preserve">org </w:t>
-      </w:r>
-      <w:r>
-        <w:rPr>
-          <w:rFonts w:ascii="Georgia" w:hAnsi="Georgia" w:cs="Georgia"/>
-          <w:b/>
-          <w:bCs/>
-          <w:kern w:val="0"/>
-        </w:rPr>
-        <w:t>è proprietario di</w:t>
-      </w:r>
-      <w:r>
-        <w:rPr>
-          <w:rFonts w:ascii="Georgia" w:hAnsi="Georgia" w:cs="Georgia"/>
-          <w:kern w:val="0"/>
-        </w:rPr>
-        <w:t xml:space="preserve"> </w:t>
-      </w:r>
-      <w:r>
-        <w:rPr>
-          <w:rFonts w:ascii="Georgia" w:hAnsi="Georgia" w:cs="Georgia"/>
-          <w:kern w:val="0"/>
-          <w:u w:val="single"/>
-        </w:rPr>
-        <w:t>evento</w:t>
-      </w:r>
-      <w:r>
-        <w:rPr>
-          <w:rFonts w:ascii="Georgia" w:hAnsi="Georgia" w:cs="Georgia"/>
-          <w:kern w:val="0"/>
-        </w:rPr>
-        <w:t xml:space="preserve"> </w:t>
-      </w:r>
-      <w:r>
-        <w:rPr>
-          <w:rFonts w:ascii="Georgia" w:hAnsi="Georgia" w:cs="Georgia"/>
-          <w:kern w:val="0"/>
-        </w:rPr>
-        <w:t xml:space="preserve">e </w:t>
-      </w:r>
-      <w:r>
-        <w:rPr>
-          <w:rFonts w:ascii="Georgia" w:hAnsi="Georgia" w:cs="Georgia"/>
-          <w:kern w:val="0"/>
-          <w:u w:val="single"/>
-        </w:rPr>
-        <w:t>evento</w:t>
-      </w:r>
-      <w:r>
-        <w:rPr>
-          <w:rFonts w:ascii="Georgia" w:hAnsi="Georgia" w:cs="Georgia"/>
-          <w:i/>
-          <w:iCs/>
-          <w:kern w:val="0"/>
-        </w:rPr>
-        <w:t>.stato</w:t>
-      </w:r>
-      <w:r>
-        <w:rPr>
-          <w:rFonts w:ascii="Georgia" w:hAnsi="Georgia" w:cs="Georgia"/>
-          <w:kern w:val="0"/>
-        </w:rPr>
-        <w:t xml:space="preserve"> != inCorso:</w:t>
-      </w:r>
-    </w:p>
-    <w:p>
-      <w:pPr>
-        <w:pStyle w:val="Paragrafoelenco"/>
-        <w:numPr>
-          <w:ilvl w:val="0"/>
-          <w:numId w:val="10"/>
-        </w:numPr>
-        <w:autoSpaceDE w:val="0"/>
-        <w:autoSpaceDN w:val="0"/>
-        <w:adjustRightInd w:val="0"/>
-        <w:spacing w:after="0" w:line="240" w:lineRule="auto"/>
-        <w:ind w:left="1701" w:hanging="285"/>
-        <w:rPr>
-          <w:rFonts w:ascii="Georgia-Italic" w:hAnsi="Georgia-Italic" w:cs="Georgia-Italic"/>
-          <w:kern w:val="0"/>
-        </w:rPr>
-      </w:pPr>
-      <w:r>
-        <w:rPr>
-          <w:rFonts w:ascii="Georgia" w:hAnsi="Georgia" w:cs="Georgia"/>
-          <w:kern w:val="0"/>
-        </w:rPr>
-        <w:t xml:space="preserve">ogni Servizio </w:t>
-      </w:r>
-      <w:r>
-        <w:rPr>
-          <w:rFonts w:ascii="Georgia-Italic" w:hAnsi="Georgia-Italic" w:cs="Georgia-Italic"/>
-          <w:i/>
-          <w:iCs/>
-          <w:kern w:val="0"/>
-        </w:rPr>
-        <w:t xml:space="preserve">ser </w:t>
-      </w:r>
-      <w:r>
-        <w:rPr>
-          <w:rFonts w:ascii="Georgia" w:hAnsi="Georgia" w:cs="Georgia"/>
-          <w:kern w:val="0"/>
-        </w:rPr>
-        <w:t xml:space="preserve">tale che </w:t>
-      </w:r>
-      <w:r>
-        <w:rPr>
-          <w:rFonts w:ascii="Georgia" w:hAnsi="Georgia" w:cs="Georgia"/>
-          <w:kern w:val="0"/>
-          <w:u w:val="single"/>
-        </w:rPr>
-        <w:t>evento</w:t>
-      </w:r>
-      <w:r>
-        <w:rPr>
-          <w:rFonts w:ascii="Georgia" w:hAnsi="Georgia" w:cs="Georgia"/>
-          <w:b/>
-          <w:bCs/>
-          <w:kern w:val="0"/>
-        </w:rPr>
-        <w:t xml:space="preserve"> </w:t>
-      </w:r>
-      <w:r>
-        <w:rPr>
-          <w:rFonts w:ascii="Georgia-Bold" w:hAnsi="Georgia-Bold" w:cs="Georgia-Bold"/>
-          <w:b/>
-          <w:bCs/>
-          <w:kern w:val="0"/>
-        </w:rPr>
-        <w:t xml:space="preserve">include </w:t>
-      </w:r>
-      <w:r>
-        <w:rPr>
-          <w:rFonts w:ascii="Georgia-Italic" w:hAnsi="Georgia-Italic" w:cs="Georgia-Italic"/>
-          <w:i/>
-          <w:iCs/>
-          <w:kern w:val="0"/>
-        </w:rPr>
-        <w:t xml:space="preserve">ser </w:t>
-      </w:r>
-      <w:r>
-        <w:rPr>
-          <w:rFonts w:ascii="Georgia-Italic" w:hAnsi="Georgia-Italic" w:cs="Georgia-Italic"/>
-          <w:kern w:val="0"/>
-        </w:rPr>
-        <w:t>è eliminato</w:t>
-      </w:r>
-    </w:p>
-    <w:p>
-      <w:pPr>
-        <w:pStyle w:val="Paragrafoelenco"/>
-        <w:numPr>
-          <w:ilvl w:val="0"/>
-          <w:numId w:val="10"/>
-        </w:numPr>
-        <w:autoSpaceDE w:val="0"/>
-        <w:autoSpaceDN w:val="0"/>
-        <w:adjustRightInd w:val="0"/>
-        <w:spacing w:after="0" w:line="240" w:lineRule="auto"/>
-        <w:ind w:left="1701" w:hanging="285"/>
-        <w:rPr>
-          <w:rFonts w:ascii="Georgia-Italic" w:hAnsi="Georgia-Italic" w:cs="Georgia-Italic"/>
-          <w:kern w:val="0"/>
-        </w:rPr>
-      </w:pPr>
-      <w:r>
-        <w:rPr>
-          <w:rFonts w:ascii="Georgia" w:hAnsi="Georgia" w:cs="Georgia"/>
-          <w:kern w:val="0"/>
-        </w:rPr>
-        <w:t xml:space="preserve">ogni Lavoro Preparatorio </w:t>
-      </w:r>
-      <w:r>
-        <w:rPr>
-          <w:rFonts w:ascii="Georgia-Italic" w:hAnsi="Georgia-Italic" w:cs="Georgia-Italic"/>
-          <w:i/>
-          <w:iCs/>
-          <w:kern w:val="0"/>
-        </w:rPr>
-        <w:t xml:space="preserve">lav </w:t>
-      </w:r>
-      <w:r>
-        <w:rPr>
-          <w:rFonts w:ascii="Georgia" w:hAnsi="Georgia" w:cs="Georgia"/>
-          <w:kern w:val="0"/>
-        </w:rPr>
-        <w:t xml:space="preserve">tale che </w:t>
-      </w:r>
-      <w:r>
-        <w:rPr>
-          <w:rFonts w:ascii="Georgia" w:hAnsi="Georgia" w:cs="Georgia"/>
-          <w:kern w:val="0"/>
-          <w:u w:val="single"/>
-        </w:rPr>
-        <w:t>evento</w:t>
-      </w:r>
-      <w:r>
-        <w:rPr>
-          <w:rFonts w:ascii="Georgia" w:hAnsi="Georgia" w:cs="Georgia"/>
-          <w:kern w:val="0"/>
-        </w:rPr>
-        <w:t xml:space="preserve"> </w:t>
-      </w:r>
-      <w:r>
-        <w:rPr>
-          <w:rFonts w:ascii="Georgia-Bold" w:hAnsi="Georgia-Bold" w:cs="Georgia-Bold"/>
-          <w:b/>
-          <w:bCs/>
-          <w:kern w:val="0"/>
-        </w:rPr>
-        <w:t xml:space="preserve">prevede </w:t>
-      </w:r>
-      <w:r>
-        <w:rPr>
-          <w:rFonts w:ascii="Georgia-Italic" w:hAnsi="Georgia-Italic" w:cs="Georgia-Italic"/>
-          <w:i/>
-          <w:iCs/>
-          <w:kern w:val="0"/>
-        </w:rPr>
-        <w:t xml:space="preserve">lav </w:t>
-      </w:r>
-      <w:r>
-        <w:rPr>
-          <w:rFonts w:ascii="Georgia-Italic" w:hAnsi="Georgia-Italic" w:cs="Georgia-Italic"/>
-          <w:kern w:val="0"/>
-        </w:rPr>
-        <w:t>è eliminato</w:t>
-      </w:r>
-    </w:p>
-    <w:p>
-      <w:pPr>
-        <w:pStyle w:val="Paragrafoelenco"/>
-        <w:numPr>
-          <w:ilvl w:val="0"/>
-          <w:numId w:val="10"/>
-        </w:numPr>
-        <w:autoSpaceDE w:val="0"/>
-        <w:autoSpaceDN w:val="0"/>
-        <w:adjustRightInd w:val="0"/>
-        <w:spacing w:after="0" w:line="240" w:lineRule="auto"/>
-        <w:ind w:left="1701" w:hanging="285"/>
-        <w:rPr>
-          <w:rFonts w:ascii="Georgia-Italic" w:hAnsi="Georgia-Italic" w:cs="Georgia-Italic"/>
-          <w:kern w:val="0"/>
-        </w:rPr>
-      </w:pPr>
-      <w:r>
-        <w:rPr>
-          <w:rFonts w:ascii="Georgia" w:hAnsi="Georgia" w:cs="Georgia"/>
-          <w:kern w:val="0"/>
-          <w:u w:val="single"/>
-        </w:rPr>
-        <w:t>evento</w:t>
-      </w:r>
-      <w:r>
-        <w:rPr>
-          <w:rFonts w:ascii="Georgia" w:hAnsi="Georgia" w:cs="Georgia"/>
-          <w:b/>
-          <w:bCs/>
-          <w:kern w:val="0"/>
-        </w:rPr>
-        <w:t xml:space="preserve"> </w:t>
-      </w:r>
-      <w:r>
-        <w:rPr>
-          <w:rFonts w:ascii="Georgia" w:hAnsi="Georgia" w:cs="Georgia"/>
-          <w:kern w:val="0"/>
-        </w:rPr>
-        <w:t>è eliminato</w:t>
-      </w:r>
-    </w:p>
-    <w:p>
-      <w:pPr>
-        <w:pStyle w:val="Paragrafoelenco"/>
-        <w:numPr>
-          <w:ilvl w:val="0"/>
-          <w:numId w:val="10"/>
-        </w:numPr>
-        <w:autoSpaceDE w:val="0"/>
-        <w:autoSpaceDN w:val="0"/>
-        <w:adjustRightInd w:val="0"/>
-        <w:spacing w:after="0" w:line="240" w:lineRule="auto"/>
-        <w:ind w:left="1701" w:hanging="285"/>
-        <w:rPr>
-          <w:rFonts w:ascii="Georgia-Italic" w:hAnsi="Georgia-Italic" w:cs="Georgia-Italic"/>
-          <w:kern w:val="0"/>
-        </w:rPr>
-      </w:pPr>
-      <w:r>
-        <w:rPr>
-          <w:rFonts w:ascii="Georgia" w:hAnsi="Georgia" w:cs="Georgia"/>
-          <w:color w:val="FF0000"/>
-          <w:kern w:val="0"/>
-        </w:rPr>
-        <w:t xml:space="preserve">L’Evento Ricorrente </w:t>
-      </w:r>
-      <w:r>
-        <w:rPr>
-          <w:rFonts w:ascii="Georgia" w:hAnsi="Georgia" w:cs="Georgia"/>
-          <w:i/>
-          <w:iCs/>
-          <w:color w:val="FF0000"/>
-          <w:kern w:val="0"/>
-        </w:rPr>
-        <w:t xml:space="preserve">evR </w:t>
-      </w:r>
-      <w:r>
-        <w:rPr>
-          <w:rFonts w:ascii="Georgia" w:hAnsi="Georgia" w:cs="Georgia"/>
-          <w:color w:val="FF0000"/>
-          <w:kern w:val="0"/>
-        </w:rPr>
-        <w:t xml:space="preserve">che contiene </w:t>
-      </w:r>
-      <w:r>
-        <w:rPr>
-          <w:rFonts w:ascii="Georgia" w:hAnsi="Georgia" w:cs="Georgia"/>
-          <w:color w:val="FF0000"/>
-          <w:kern w:val="0"/>
-          <w:u w:val="single"/>
-        </w:rPr>
-        <w:t>evento</w:t>
-      </w:r>
-      <w:r>
-        <w:rPr>
-          <w:rFonts w:ascii="Georgia" w:hAnsi="Georgia" w:cs="Georgia"/>
-          <w:color w:val="FF0000"/>
-          <w:kern w:val="0"/>
-        </w:rPr>
-        <w:t xml:space="preserve"> è eliminato</w:t>
-      </w:r>
-    </w:p>
-    <w:p>
-      <w:pPr>
-        <w:autoSpaceDE w:val="0"/>
-        <w:autoSpaceDN w:val="0"/>
-        <w:adjustRightInd w:val="0"/>
-        <w:spacing w:after="0" w:line="240" w:lineRule="auto"/>
-        <w:rPr>
-          <w:rFonts w:ascii="Georgia" w:hAnsi="Georgia" w:cs="Georgia"/>
-          <w:b/>
-          <w:bCs/>
-          <w:kern w:val="0"/>
-          <w:sz w:val="24"/>
-          <w:szCs w:val="24"/>
-        </w:rPr>
-      </w:pPr>
-    </w:p>
-    <w:p>
-      <w:pPr>
-        <w:autoSpaceDE w:val="0"/>
-        <w:autoSpaceDN w:val="0"/>
-        <w:adjustRightInd w:val="0"/>
-        <w:spacing w:after="0" w:line="240" w:lineRule="auto"/>
-        <w:rPr>
-          <w:rFonts w:ascii="Georgia" w:hAnsi="Georgia" w:cs="Georgia"/>
-          <w:b/>
-          <w:bCs/>
-          <w:kern w:val="0"/>
-          <w:sz w:val="24"/>
-          <w:szCs w:val="24"/>
-        </w:rPr>
-      </w:pPr>
-      <w:r>
-        <w:rPr>
-          <w:rFonts w:ascii="Georgia" w:hAnsi="Georgia" w:cs="Georgia"/>
-          <w:b/>
-          <w:bCs/>
-          <w:kern w:val="0"/>
-          <w:sz w:val="28"/>
-          <w:szCs w:val="28"/>
-        </w:rPr>
-        <w:t>1c.1</w:t>
-      </w:r>
-      <w:r>
-        <w:rPr>
-          <w:rFonts w:ascii="Georgia" w:hAnsi="Georgia" w:cs="Georgia"/>
-          <w:kern w:val="0"/>
-          <w:sz w:val="28"/>
-          <w:szCs w:val="28"/>
-        </w:rPr>
-        <w:t xml:space="preserve"> </w:t>
-      </w:r>
-      <w:r>
-        <w:rPr>
-          <w:rFonts w:ascii="Georgia" w:hAnsi="Georgia" w:cs="Georgia"/>
-          <w:b/>
-          <w:bCs/>
-          <w:kern w:val="0"/>
-          <w:sz w:val="24"/>
-          <w:szCs w:val="24"/>
-        </w:rPr>
-        <w:t>annullaEventoServizio</w:t>
-      </w:r>
-      <w:r>
-        <w:rPr>
-          <w:rFonts w:ascii="Georgia" w:hAnsi="Georgia" w:cs="Georgia"/>
-          <w:b/>
-          <w:bCs/>
-          <w:kern w:val="0"/>
-          <w:sz w:val="24"/>
-          <w:szCs w:val="24"/>
-        </w:rPr>
-        <w:t>(</w:t>
-      </w:r>
-      <w:r>
-        <w:rPr>
-          <w:rFonts w:ascii="Georgia" w:hAnsi="Georgia" w:cs="Georgia"/>
-          <w:b/>
-          <w:bCs/>
-          <w:kern w:val="0"/>
-          <w:sz w:val="24"/>
-          <w:szCs w:val="24"/>
-          <w:u w:val="single"/>
-        </w:rPr>
-        <w:t>evento</w:t>
-      </w:r>
-      <w:r>
-        <w:rPr>
-          <w:rFonts w:ascii="Georgia" w:hAnsi="Georgia" w:cs="Georgia"/>
-          <w:b/>
-          <w:bCs/>
-          <w:kern w:val="0"/>
-          <w:sz w:val="24"/>
-          <w:szCs w:val="24"/>
-        </w:rPr>
-        <w:t>?</w:t>
-      </w:r>
-      <w:r>
-        <w:rPr>
-          <w:rFonts w:ascii="Georgia" w:hAnsi="Georgia" w:cs="Georgia"/>
-          <w:b/>
-          <w:bCs/>
-          <w:kern w:val="0"/>
-          <w:sz w:val="24"/>
-          <w:szCs w:val="24"/>
-        </w:rPr>
-        <w:t xml:space="preserve">: </w:t>
-      </w:r>
-      <w:r>
-        <w:rPr>
-          <w:rFonts w:ascii="Georgia" w:hAnsi="Georgia" w:cs="Georgia"/>
-          <w:b/>
-          <w:bCs/>
-          <w:kern w:val="0"/>
-          <w:sz w:val="24"/>
-          <w:szCs w:val="24"/>
-        </w:rPr>
-        <w:t xml:space="preserve">Evento, </w:t>
-      </w:r>
-      <w:r>
-        <w:rPr>
-          <w:rFonts w:ascii="Georgia" w:hAnsi="Georgia" w:cs="Georgia"/>
-          <w:b/>
-          <w:bCs/>
-          <w:kern w:val="0"/>
-          <w:sz w:val="24"/>
-          <w:szCs w:val="24"/>
-          <w:u w:val="single"/>
-        </w:rPr>
-        <w:t>servizio</w:t>
-      </w:r>
-      <w:r>
-        <w:rPr>
-          <w:rFonts w:ascii="Georgia" w:hAnsi="Georgia" w:cs="Georgia"/>
-          <w:b/>
-          <w:bCs/>
-          <w:kern w:val="0"/>
-          <w:sz w:val="24"/>
-          <w:szCs w:val="24"/>
-        </w:rPr>
-        <w:t>?</w:t>
-      </w:r>
-      <w:r>
-        <w:rPr>
-          <w:rFonts w:ascii="Georgia" w:hAnsi="Georgia" w:cs="Georgia"/>
-          <w:b/>
-          <w:bCs/>
-          <w:kern w:val="0"/>
-          <w:sz w:val="24"/>
-          <w:szCs w:val="24"/>
-        </w:rPr>
-        <w:t>: Servizio</w:t>
-      </w:r>
-      <w:r>
-        <w:rPr>
-          <w:rFonts w:ascii="Georgia" w:hAnsi="Georgia" w:cs="Georgia"/>
-          <w:b/>
-          <w:bCs/>
-          <w:kern w:val="0"/>
-          <w:sz w:val="24"/>
-          <w:szCs w:val="24"/>
-        </w:rPr>
-        <w:t>)</w:t>
-      </w:r>
-    </w:p>
-    <w:p>
-      <w:pPr>
-        <w:pStyle w:val="Paragrafoelenco"/>
-        <w:autoSpaceDE w:val="0"/>
-        <w:autoSpaceDN w:val="0"/>
-        <w:adjustRightInd w:val="0"/>
-        <w:spacing w:after="0" w:line="240" w:lineRule="auto"/>
-        <w:rPr>
-          <w:rFonts w:ascii="Georgia" w:hAnsi="Georgia" w:cs="Georgia"/>
-          <w:b/>
-          <w:bCs/>
-          <w:kern w:val="0"/>
-          <w:sz w:val="24"/>
-          <w:szCs w:val="24"/>
-        </w:rPr>
-      </w:pPr>
-    </w:p>
-    <w:p>
-      <w:pPr>
-        <w:pStyle w:val="Paragrafoelenco"/>
-        <w:autoSpaceDE w:val="0"/>
-        <w:autoSpaceDN w:val="0"/>
-        <w:adjustRightInd w:val="0"/>
-        <w:spacing w:after="0" w:line="240" w:lineRule="auto"/>
-        <w:rPr>
-          <w:rFonts w:ascii="Georgia" w:hAnsi="Georgia" w:cs="Georgia"/>
-          <w:kern w:val="0"/>
-        </w:rPr>
-      </w:pPr>
-      <w:r>
-        <w:rPr>
-          <w:rFonts w:ascii="Georgia" w:hAnsi="Georgia" w:cs="Georgia"/>
-          <w:b/>
-          <w:bCs/>
-          <w:kern w:val="0"/>
-        </w:rPr>
-        <w:t>Pre-con</w:t>
-      </w:r>
-      <w:r>
-        <w:rPr>
-          <w:rFonts w:ascii="Georgia" w:hAnsi="Georgia" w:cs="Georgia"/>
-          <w:b/>
-          <w:bCs/>
-          <w:kern w:val="0"/>
-        </w:rPr>
-        <w:t>d</w:t>
-      </w:r>
-      <w:r>
-        <w:rPr>
-          <w:rFonts w:ascii="Georgia" w:hAnsi="Georgia" w:cs="Georgia"/>
-          <w:b/>
-          <w:bCs/>
-          <w:kern w:val="0"/>
-        </w:rPr>
-        <w:t>izioni:</w:t>
-      </w:r>
-      <w:r>
-        <w:rPr>
-          <w:rFonts w:ascii="Georgia" w:hAnsi="Georgia" w:cs="Georgia"/>
-          <w:b/>
-          <w:bCs/>
-          <w:kern w:val="0"/>
-        </w:rPr>
-        <w:t xml:space="preserve"> </w:t>
-      </w:r>
-      <w:r>
-        <w:rPr>
-          <w:rFonts w:ascii="Georgia" w:hAnsi="Georgia" w:cs="Georgia"/>
-          <w:kern w:val="0"/>
-        </w:rPr>
-        <w:t>---</w:t>
-      </w:r>
-    </w:p>
-    <w:p>
-      <w:pPr>
-        <w:pStyle w:val="Paragrafoelenco"/>
-        <w:autoSpaceDE w:val="0"/>
-        <w:autoSpaceDN w:val="0"/>
-        <w:adjustRightInd w:val="0"/>
-        <w:spacing w:after="0" w:line="240" w:lineRule="auto"/>
-        <w:rPr>
-          <w:rFonts w:ascii="Georgia" w:hAnsi="Georgia" w:cs="Georgia"/>
-          <w:b/>
-          <w:bCs/>
-          <w:kern w:val="0"/>
-        </w:rPr>
-      </w:pPr>
-      <w:r>
-        <w:rPr>
-          <w:rFonts w:ascii="Georgia" w:hAnsi="Georgia" w:cs="Georgia"/>
-          <w:b/>
-          <w:bCs/>
-          <w:kern w:val="0"/>
-        </w:rPr>
-        <w:t>Post-condizioni:</w:t>
+          <w:i/>
+          <w:iCs/>
+          <w:kern w:val="0"/>
+        </w:rPr>
+        <w:t xml:space="preserve">.stato = </w:t>
+      </w:r>
+      <w:r>
+        <w:rPr>
+          <w:rFonts w:ascii="Georgia" w:hAnsi="Georgia" w:cs="Georgia"/>
+          <w:kern w:val="0"/>
+        </w:rPr>
+        <w:t>annullato</w:t>
       </w:r>
     </w:p>
     <w:p>
@@ -2613,7 +1797,7 @@
           <w:kern w:val="0"/>
           <w:u w:val="single"/>
         </w:rPr>
-        <w:t>evento</w:t>
+        <w:t>servizio</w:t>
       </w:r>
       <w:r>
         <w:rPr>
@@ -2635,7 +1819,7 @@
           <w:kern w:val="0"/>
           <w:u w:val="single"/>
         </w:rPr>
-        <w:t>evento</w:t>
+        <w:t>servizio</w:t>
       </w:r>
       <w:r>
         <w:rPr>
@@ -2652,6 +1836,223 @@
           <w:kern w:val="0"/>
         </w:rPr>
         <w:t>annullato</w:t>
+      </w:r>
+    </w:p>
+    <w:p>
+      <w:pPr>
+        <w:autoSpaceDE w:val="0"/>
+        <w:autoSpaceDN w:val="0"/>
+        <w:adjustRightInd w:val="0"/>
+        <w:spacing w:after="0" w:line="240" w:lineRule="auto"/>
+        <w:rPr>
+          <w:rFonts w:ascii="Georgia" w:hAnsi="Georgia" w:cs="Georgia"/>
+          <w:b/>
+          <w:bCs/>
+          <w:kern w:val="0"/>
+          <w:sz w:val="24"/>
+          <w:szCs w:val="24"/>
+        </w:rPr>
+      </w:pPr>
+    </w:p>
+    <w:p>
+      <w:pPr>
+        <w:autoSpaceDE w:val="0"/>
+        <w:autoSpaceDN w:val="0"/>
+        <w:adjustRightInd w:val="0"/>
+        <w:spacing w:after="0" w:line="240" w:lineRule="auto"/>
+        <w:rPr>
+          <w:rFonts w:ascii="Georgia" w:hAnsi="Georgia" w:cs="Georgia"/>
+          <w:b/>
+          <w:bCs/>
+          <w:kern w:val="0"/>
+          <w:sz w:val="24"/>
+          <w:szCs w:val="24"/>
+        </w:rPr>
+      </w:pPr>
+      <w:r>
+        <w:rPr>
+          <w:rFonts w:ascii="Georgia" w:hAnsi="Georgia" w:cs="Georgia"/>
+          <w:b/>
+          <w:bCs/>
+          <w:kern w:val="0"/>
+          <w:sz w:val="28"/>
+          <w:szCs w:val="28"/>
+        </w:rPr>
+        <w:t>1d.1</w:t>
+      </w:r>
+      <w:r>
+        <w:rPr>
+          <w:rFonts w:ascii="Georgia" w:hAnsi="Georgia" w:cs="Georgia"/>
+          <w:kern w:val="0"/>
+          <w:sz w:val="28"/>
+          <w:szCs w:val="28"/>
+        </w:rPr>
+        <w:t xml:space="preserve"> </w:t>
+      </w:r>
+      <w:r>
+        <w:rPr>
+          <w:rFonts w:ascii="Georgia" w:hAnsi="Georgia" w:cs="Georgia"/>
+          <w:b/>
+          <w:bCs/>
+          <w:kern w:val="0"/>
+          <w:sz w:val="24"/>
+          <w:szCs w:val="24"/>
+        </w:rPr>
+        <w:t>creaEventoRicorrente</w:t>
+      </w:r>
+      <w:r>
+        <w:rPr>
+          <w:rFonts w:ascii="Georgia" w:hAnsi="Georgia" w:cs="Georgia"/>
+          <w:b/>
+          <w:bCs/>
+          <w:kern w:val="0"/>
+          <w:sz w:val="24"/>
+          <w:szCs w:val="24"/>
+        </w:rPr>
+        <w:t>(</w:t>
+      </w:r>
+      <w:r>
+        <w:rPr>
+          <w:rFonts w:ascii="Georgia" w:hAnsi="Georgia" w:cs="Georgia"/>
+          <w:b/>
+          <w:bCs/>
+          <w:kern w:val="0"/>
+          <w:sz w:val="24"/>
+          <w:szCs w:val="24"/>
+          <w:u w:val="single"/>
+        </w:rPr>
+        <w:t>numeroPartecipanti</w:t>
+      </w:r>
+      <w:r>
+        <w:rPr>
+          <w:rFonts w:ascii="Georgia" w:hAnsi="Georgia" w:cs="Georgia"/>
+          <w:b/>
+          <w:bCs/>
+          <w:kern w:val="0"/>
+          <w:sz w:val="24"/>
+          <w:szCs w:val="24"/>
+        </w:rPr>
+        <w:t xml:space="preserve">: </w:t>
+      </w:r>
+      <w:r>
+        <w:rPr>
+          <w:rFonts w:ascii="Georgia" w:hAnsi="Georgia" w:cs="Georgia"/>
+          <w:b/>
+          <w:bCs/>
+          <w:kern w:val="0"/>
+          <w:sz w:val="24"/>
+          <w:szCs w:val="24"/>
+        </w:rPr>
+        <w:t>numero</w:t>
+      </w:r>
+      <w:r>
+        <w:rPr>
+          <w:rFonts w:ascii="Georgia" w:hAnsi="Georgia" w:cs="Georgia"/>
+          <w:b/>
+          <w:bCs/>
+          <w:kern w:val="0"/>
+          <w:sz w:val="24"/>
+          <w:szCs w:val="24"/>
+        </w:rPr>
+        <w:t>)</w:t>
+      </w:r>
+    </w:p>
+    <w:p>
+      <w:pPr>
+        <w:pStyle w:val="Paragrafoelenco"/>
+        <w:autoSpaceDE w:val="0"/>
+        <w:autoSpaceDN w:val="0"/>
+        <w:adjustRightInd w:val="0"/>
+        <w:spacing w:after="0" w:line="240" w:lineRule="auto"/>
+        <w:rPr>
+          <w:rFonts w:ascii="Georgia" w:hAnsi="Georgia" w:cs="Georgia"/>
+          <w:b/>
+          <w:bCs/>
+          <w:kern w:val="0"/>
+          <w:sz w:val="24"/>
+          <w:szCs w:val="24"/>
+        </w:rPr>
+      </w:pPr>
+    </w:p>
+    <w:p>
+      <w:pPr>
+        <w:pStyle w:val="Paragrafoelenco"/>
+        <w:autoSpaceDE w:val="0"/>
+        <w:autoSpaceDN w:val="0"/>
+        <w:adjustRightInd w:val="0"/>
+        <w:spacing w:after="0" w:line="240" w:lineRule="auto"/>
+        <w:rPr>
+          <w:rFonts w:ascii="Georgia" w:hAnsi="Georgia" w:cs="Georgia"/>
+          <w:kern w:val="0"/>
+        </w:rPr>
+      </w:pPr>
+      <w:r>
+        <w:rPr>
+          <w:rFonts w:ascii="Georgia" w:hAnsi="Georgia" w:cs="Georgia"/>
+          <w:b/>
+          <w:bCs/>
+          <w:kern w:val="0"/>
+        </w:rPr>
+        <w:t>Pre-con</w:t>
+      </w:r>
+      <w:r>
+        <w:rPr>
+          <w:rFonts w:ascii="Georgia" w:hAnsi="Georgia" w:cs="Georgia"/>
+          <w:b/>
+          <w:bCs/>
+          <w:kern w:val="0"/>
+        </w:rPr>
+        <w:t>d</w:t>
+      </w:r>
+      <w:r>
+        <w:rPr>
+          <w:rFonts w:ascii="Georgia" w:hAnsi="Georgia" w:cs="Georgia"/>
+          <w:b/>
+          <w:bCs/>
+          <w:kern w:val="0"/>
+        </w:rPr>
+        <w:t>izioni:</w:t>
+      </w:r>
+      <w:r>
+        <w:rPr>
+          <w:rFonts w:ascii="Georgia" w:hAnsi="Georgia" w:cs="Georgia"/>
+          <w:b/>
+          <w:bCs/>
+          <w:kern w:val="0"/>
+        </w:rPr>
+        <w:t xml:space="preserve"> </w:t>
+      </w:r>
+      <w:r>
+        <w:rPr>
+          <w:rFonts w:ascii="Georgia" w:hAnsi="Georgia" w:cs="Georgia"/>
+          <w:kern w:val="0"/>
+        </w:rPr>
+        <w:t>---</w:t>
+      </w:r>
+    </w:p>
+    <w:p>
+      <w:pPr>
+        <w:pStyle w:val="Paragrafoelenco"/>
+        <w:autoSpaceDE w:val="0"/>
+        <w:autoSpaceDN w:val="0"/>
+        <w:adjustRightInd w:val="0"/>
+        <w:spacing w:after="0" w:line="240" w:lineRule="auto"/>
+        <w:rPr>
+          <w:rFonts w:ascii="Georgia" w:hAnsi="Georgia" w:cs="Georgia"/>
+          <w:b/>
+          <w:bCs/>
+          <w:kern w:val="0"/>
+          <w:u w:val="single"/>
+        </w:rPr>
+      </w:pPr>
+      <w:r>
+        <w:rPr>
+          <w:rFonts w:ascii="Georgia" w:hAnsi="Georgia" w:cs="Georgia"/>
+          <w:b/>
+          <w:bCs/>
+          <w:kern w:val="0"/>
+        </w:rPr>
+        <w:t>Post-condizioni:</w:t>
       </w:r>
     </w:p>
     <w:p>
@@ -2668,281 +2069,31 @@
         <w:ind w:left="1701" w:hanging="285"/>
         <w:rPr>
           <w:rFonts w:ascii="Georgia" w:hAnsi="Georgia" w:cs="Georgia"/>
-          <w:i/>
-          <w:iCs/>
-          <w:kern w:val="0"/>
-        </w:rPr>
-      </w:pPr>
-      <w:r>
-        <w:rPr>
-          <w:rFonts w:ascii="Georgia" w:hAnsi="Georgia" w:cs="Georgia"/>
-          <w:kern w:val="0"/>
-        </w:rPr>
-        <w:t xml:space="preserve">[se è specificato un </w:t>
-      </w:r>
-      <w:r>
-        <w:rPr>
-          <w:rFonts w:ascii="Georgia" w:hAnsi="Georgia" w:cs="Georgia"/>
-          <w:kern w:val="0"/>
-          <w:u w:val="single"/>
-        </w:rPr>
-        <w:t>servizio</w:t>
-      </w:r>
-      <w:r>
-        <w:rPr>
-          <w:rFonts w:ascii="Georgia" w:hAnsi="Georgia" w:cs="Georgia"/>
-          <w:kern w:val="0"/>
-        </w:rPr>
-        <w:t>]</w:t>
-      </w:r>
-      <w:r>
-        <w:rPr>
-          <w:rFonts w:ascii="Georgia" w:hAnsi="Georgia" w:cs="Georgia"/>
-          <w:kern w:val="0"/>
-        </w:rPr>
-        <w:t xml:space="preserve"> </w:t>
-      </w:r>
-      <w:r>
-        <w:rPr>
-          <w:rFonts w:ascii="Georgia" w:hAnsi="Georgia" w:cs="Georgia"/>
-          <w:kern w:val="0"/>
-          <w:u w:val="single"/>
-        </w:rPr>
-        <w:t>servizio</w:t>
-      </w:r>
-      <w:r>
-        <w:rPr>
-          <w:rFonts w:ascii="Georgia" w:hAnsi="Georgia" w:cs="Georgia"/>
-          <w:i/>
-          <w:iCs/>
-          <w:kern w:val="0"/>
-        </w:rPr>
-        <w:t xml:space="preserve">.stato = </w:t>
-      </w:r>
-      <w:r>
-        <w:rPr>
-          <w:rFonts w:ascii="Georgia" w:hAnsi="Georgia" w:cs="Georgia"/>
-          <w:kern w:val="0"/>
-        </w:rPr>
-        <w:t>annullato</w:t>
-      </w:r>
-    </w:p>
-    <w:p>
-      <w:pPr>
-        <w:autoSpaceDE w:val="0"/>
-        <w:autoSpaceDN w:val="0"/>
-        <w:adjustRightInd w:val="0"/>
-        <w:spacing w:after="0" w:line="240" w:lineRule="auto"/>
-        <w:rPr>
-          <w:rFonts w:ascii="Georgia" w:hAnsi="Georgia" w:cs="Georgia"/>
-          <w:b/>
-          <w:bCs/>
-          <w:kern w:val="0"/>
-          <w:sz w:val="24"/>
-          <w:szCs w:val="24"/>
-        </w:rPr>
-      </w:pPr>
-    </w:p>
-    <w:p>
-      <w:pPr>
-        <w:autoSpaceDE w:val="0"/>
-        <w:autoSpaceDN w:val="0"/>
-        <w:adjustRightInd w:val="0"/>
-        <w:spacing w:after="0" w:line="240" w:lineRule="auto"/>
-        <w:rPr>
-          <w:rFonts w:ascii="Georgia" w:hAnsi="Georgia" w:cs="Georgia"/>
-          <w:b/>
-          <w:bCs/>
-          <w:kern w:val="0"/>
-          <w:sz w:val="24"/>
-          <w:szCs w:val="24"/>
-        </w:rPr>
-      </w:pPr>
-      <w:r>
-        <w:rPr>
-          <w:rFonts w:ascii="Georgia" w:hAnsi="Georgia" w:cs="Georgia"/>
-          <w:b/>
-          <w:bCs/>
-          <w:kern w:val="0"/>
-          <w:sz w:val="28"/>
-          <w:szCs w:val="28"/>
-        </w:rPr>
-        <w:t>1d.1</w:t>
-      </w:r>
-      <w:r>
-        <w:rPr>
-          <w:rFonts w:ascii="Georgia" w:hAnsi="Georgia" w:cs="Georgia"/>
-          <w:kern w:val="0"/>
-          <w:sz w:val="28"/>
-          <w:szCs w:val="28"/>
-        </w:rPr>
-        <w:t xml:space="preserve"> </w:t>
-      </w:r>
-      <w:r>
-        <w:rPr>
-          <w:rFonts w:ascii="Georgia" w:hAnsi="Georgia" w:cs="Georgia"/>
-          <w:b/>
-          <w:bCs/>
-          <w:kern w:val="0"/>
-          <w:sz w:val="24"/>
-          <w:szCs w:val="24"/>
-        </w:rPr>
-        <w:t>creaEventoRicorrente</w:t>
-      </w:r>
-      <w:r>
-        <w:rPr>
-          <w:rFonts w:ascii="Georgia" w:hAnsi="Georgia" w:cs="Georgia"/>
-          <w:b/>
-          <w:bCs/>
-          <w:kern w:val="0"/>
-          <w:sz w:val="24"/>
-          <w:szCs w:val="24"/>
-        </w:rPr>
-        <w:t>(</w:t>
-      </w:r>
-      <w:r>
-        <w:rPr>
-          <w:rFonts w:ascii="Georgia" w:hAnsi="Georgia" w:cs="Georgia"/>
-          <w:b/>
-          <w:bCs/>
-          <w:kern w:val="0"/>
-          <w:sz w:val="24"/>
-          <w:szCs w:val="24"/>
-          <w:u w:val="single"/>
-        </w:rPr>
-        <w:t>numeroPartecipanti</w:t>
-      </w:r>
-      <w:r>
-        <w:rPr>
-          <w:rFonts w:ascii="Georgia" w:hAnsi="Georgia" w:cs="Georgia"/>
-          <w:b/>
-          <w:bCs/>
-          <w:kern w:val="0"/>
-          <w:sz w:val="24"/>
-          <w:szCs w:val="24"/>
-        </w:rPr>
-        <w:t xml:space="preserve">: </w:t>
-      </w:r>
-      <w:r>
-        <w:rPr>
-          <w:rFonts w:ascii="Georgia" w:hAnsi="Georgia" w:cs="Georgia"/>
-          <w:b/>
-          <w:bCs/>
-          <w:kern w:val="0"/>
-          <w:sz w:val="24"/>
-          <w:szCs w:val="24"/>
-        </w:rPr>
-        <w:t>numero</w:t>
-      </w:r>
-      <w:r>
-        <w:rPr>
-          <w:rFonts w:ascii="Georgia" w:hAnsi="Georgia" w:cs="Georgia"/>
-          <w:b/>
-          <w:bCs/>
-          <w:kern w:val="0"/>
-          <w:sz w:val="24"/>
-          <w:szCs w:val="24"/>
-        </w:rPr>
-        <w:t>)</w:t>
-      </w:r>
-    </w:p>
-    <w:p>
-      <w:pPr>
-        <w:pStyle w:val="Paragrafoelenco"/>
-        <w:autoSpaceDE w:val="0"/>
-        <w:autoSpaceDN w:val="0"/>
-        <w:adjustRightInd w:val="0"/>
-        <w:spacing w:after="0" w:line="240" w:lineRule="auto"/>
-        <w:rPr>
-          <w:rFonts w:ascii="Georgia" w:hAnsi="Georgia" w:cs="Georgia"/>
-          <w:b/>
-          <w:bCs/>
-          <w:kern w:val="0"/>
-          <w:sz w:val="24"/>
-          <w:szCs w:val="24"/>
-        </w:rPr>
-      </w:pPr>
-    </w:p>
-    <w:p>
-      <w:pPr>
-        <w:pStyle w:val="Paragrafoelenco"/>
-        <w:autoSpaceDE w:val="0"/>
-        <w:autoSpaceDN w:val="0"/>
-        <w:adjustRightInd w:val="0"/>
-        <w:spacing w:after="0" w:line="240" w:lineRule="auto"/>
-        <w:rPr>
-          <w:rFonts w:ascii="Georgia" w:hAnsi="Georgia" w:cs="Georgia"/>
-          <w:kern w:val="0"/>
-        </w:rPr>
-      </w:pPr>
-      <w:r>
-        <w:rPr>
-          <w:rFonts w:ascii="Georgia" w:hAnsi="Georgia" w:cs="Georgia"/>
-          <w:b/>
-          <w:bCs/>
-          <w:kern w:val="0"/>
-        </w:rPr>
-        <w:lastRenderedPageBreak/>
-        <w:t>Pre-con</w:t>
-      </w:r>
-      <w:r>
-        <w:rPr>
-          <w:rFonts w:ascii="Georgia" w:hAnsi="Georgia" w:cs="Georgia"/>
-          <w:b/>
-          <w:bCs/>
-          <w:kern w:val="0"/>
-        </w:rPr>
-        <w:t>d</w:t>
-      </w:r>
-      <w:r>
-        <w:rPr>
-          <w:rFonts w:ascii="Georgia" w:hAnsi="Georgia" w:cs="Georgia"/>
-          <w:b/>
-          <w:bCs/>
-          <w:kern w:val="0"/>
-        </w:rPr>
-        <w:t>izioni:</w:t>
-      </w:r>
-      <w:r>
-        <w:rPr>
-          <w:rFonts w:ascii="Georgia" w:hAnsi="Georgia" w:cs="Georgia"/>
-          <w:b/>
-          <w:bCs/>
-          <w:kern w:val="0"/>
-        </w:rPr>
-        <w:t xml:space="preserve"> </w:t>
-      </w:r>
-      <w:r>
-        <w:rPr>
-          <w:rFonts w:ascii="Georgia" w:hAnsi="Georgia" w:cs="Georgia"/>
-          <w:kern w:val="0"/>
-        </w:rPr>
-        <w:t>---</w:t>
-      </w:r>
-    </w:p>
-    <w:p>
-      <w:pPr>
-        <w:pStyle w:val="Paragrafoelenco"/>
-        <w:autoSpaceDE w:val="0"/>
-        <w:autoSpaceDN w:val="0"/>
-        <w:adjustRightInd w:val="0"/>
-        <w:spacing w:after="0" w:line="240" w:lineRule="auto"/>
-        <w:rPr>
-          <w:rFonts w:ascii="Georgia" w:hAnsi="Georgia" w:cs="Georgia"/>
-          <w:b/>
-          <w:bCs/>
-          <w:kern w:val="0"/>
-          <w:u w:val="single"/>
-        </w:rPr>
-      </w:pPr>
-      <w:r>
-        <w:rPr>
-          <w:rFonts w:ascii="Georgia" w:hAnsi="Georgia" w:cs="Georgia"/>
-          <w:b/>
-          <w:bCs/>
-          <w:kern w:val="0"/>
-        </w:rPr>
-        <w:t>Post-condizioni:</w:t>
+          <w:kern w:val="0"/>
+        </w:rPr>
+      </w:pPr>
+      <w:r>
+        <w:rPr>
+          <w:rFonts w:ascii="Georgia" w:hAnsi="Georgia" w:cs="Georgia"/>
+          <w:kern w:val="0"/>
+        </w:rPr>
+        <w:t xml:space="preserve">è stata creata un’istanza </w:t>
+      </w:r>
+      <w:r>
+        <w:rPr>
+          <w:rFonts w:ascii="Georgia" w:hAnsi="Georgia" w:cs="Georgia"/>
+          <w:i/>
+          <w:iCs/>
+          <w:kern w:val="0"/>
+        </w:rPr>
+        <w:t>evR</w:t>
+      </w:r>
+      <w:r>
+        <w:rPr>
+          <w:rFonts w:ascii="Georgia" w:hAnsi="Georgia" w:cs="Georgia"/>
+          <w:kern w:val="0"/>
+        </w:rPr>
+        <w:t xml:space="preserve"> di Evento Ricorrente</w:t>
       </w:r>
     </w:p>
     <w:p>
@@ -2976,14 +2127,14 @@
           <w:iCs/>
           <w:kern w:val="0"/>
         </w:rPr>
-        <w:t>evR</w:t>
-      </w:r>
-      <w:r>
-        <w:rPr>
-          <w:rFonts w:ascii="Georgia" w:hAnsi="Georgia" w:cs="Georgia"/>
-          <w:kern w:val="0"/>
-        </w:rPr>
-        <w:t xml:space="preserve"> di Evento Ricorrente</w:t>
+        <w:t>ev</w:t>
+      </w:r>
+      <w:r>
+        <w:rPr>
+          <w:rFonts w:ascii="Georgia" w:hAnsi="Georgia" w:cs="Georgia"/>
+          <w:kern w:val="0"/>
+        </w:rPr>
+        <w:t xml:space="preserve"> di Evento</w:t>
       </w:r>
     </w:p>
     <w:p>
@@ -3000,31 +2151,27 @@
         <w:ind w:left="1701" w:hanging="285"/>
         <w:rPr>
           <w:rFonts w:ascii="Georgia" w:hAnsi="Georgia" w:cs="Georgia"/>
-          <w:kern w:val="0"/>
-        </w:rPr>
-      </w:pPr>
-      <w:r>
-        <w:rPr>
-          <w:rFonts w:ascii="Georgia" w:hAnsi="Georgia" w:cs="Georgia"/>
-          <w:kern w:val="0"/>
-        </w:rPr>
-        <w:t xml:space="preserve">è stata creata un’istanza </w:t>
-      </w:r>
-      <w:r>
-        <w:rPr>
-          <w:rFonts w:ascii="Georgia" w:hAnsi="Georgia" w:cs="Georgia"/>
-          <w:i/>
-          <w:iCs/>
-          <w:kern w:val="0"/>
-        </w:rPr>
-        <w:t>ev</w:t>
-      </w:r>
-      <w:r>
-        <w:rPr>
-          <w:rFonts w:ascii="Georgia" w:hAnsi="Georgia" w:cs="Georgia"/>
-          <w:kern w:val="0"/>
-        </w:rPr>
-        <w:t xml:space="preserve"> di Evento</w:t>
+          <w:i/>
+          <w:iCs/>
+          <w:kern w:val="0"/>
+        </w:rPr>
+      </w:pPr>
+      <w:r>
+        <w:rPr>
+          <w:rFonts w:ascii="Georgia" w:hAnsi="Georgia" w:cs="Georgia"/>
+          <w:i/>
+          <w:iCs/>
+          <w:kern w:val="0"/>
+        </w:rPr>
+        <w:t xml:space="preserve">ev.numeroPartecipanti = </w:t>
+      </w:r>
+      <w:r>
+        <w:rPr>
+          <w:rFonts w:ascii="Georgia" w:hAnsi="Georgia" w:cs="Georgia"/>
+          <w:kern w:val="0"/>
+          <w:u w:val="single"/>
+        </w:rPr>
+        <w:t>numeroPartecipanti</w:t>
       </w:r>
     </w:p>
     <w:p>
@@ -3053,15 +2200,14 @@
           <w:iCs/>
           <w:kern w:val="0"/>
         </w:rPr>
-        <w:t xml:space="preserve">ev.numeroPartecipanti = </w:t>
-      </w:r>
-      <w:r>
-        <w:rPr>
-          <w:rFonts w:ascii="Georgia" w:hAnsi="Georgia" w:cs="Georgia"/>
-          <w:kern w:val="0"/>
-          <w:u w:val="single"/>
-        </w:rPr>
-        <w:t>numeroPartecipanti</w:t>
+        <w:t xml:space="preserve">ev.stato = </w:t>
+      </w:r>
+      <w:r>
+        <w:rPr>
+          <w:rFonts w:ascii="Georgia" w:hAnsi="Georgia" w:cs="Georgia"/>
+          <w:kern w:val="0"/>
+        </w:rPr>
+        <w:t>NULL</w:t>
       </w:r>
     </w:p>
     <w:p>
@@ -3090,14 +2236,43 @@
           <w:iCs/>
           <w:kern w:val="0"/>
         </w:rPr>
-        <w:t xml:space="preserve">ev.stato = </w:t>
-      </w:r>
-      <w:r>
-        <w:rPr>
-          <w:rFonts w:ascii="Georgia" w:hAnsi="Georgia" w:cs="Georgia"/>
-          <w:kern w:val="0"/>
-        </w:rPr>
-        <w:t>NULL</w:t>
+        <w:t xml:space="preserve">org </w:t>
+      </w:r>
+      <w:r>
+        <w:rPr>
+          <w:rFonts w:ascii="Georgia" w:hAnsi="Georgia" w:cs="Georgia"/>
+          <w:b/>
+          <w:bCs/>
+          <w:kern w:val="0"/>
+        </w:rPr>
+        <w:t>è proprietario di</w:t>
+      </w:r>
+      <w:r>
+        <w:rPr>
+          <w:rFonts w:ascii="Georgia" w:hAnsi="Georgia" w:cs="Georgia"/>
+          <w:b/>
+          <w:bCs/>
+          <w:kern w:val="0"/>
+        </w:rPr>
+        <w:t xml:space="preserve"> </w:t>
+      </w:r>
+      <w:r>
+        <w:rPr>
+          <w:rFonts w:ascii="Georgia" w:hAnsi="Georgia" w:cs="Georgia"/>
+          <w:i/>
+          <w:iCs/>
+          <w:kern w:val="0"/>
+        </w:rPr>
+        <w:t>e</w:t>
+      </w:r>
+      <w:r>
+        <w:rPr>
+          <w:rFonts w:ascii="Georgia" w:hAnsi="Georgia" w:cs="Georgia"/>
+          <w:i/>
+          <w:iCs/>
+          <w:kern w:val="0"/>
+        </w:rPr>
+        <w:t>v</w:t>
       </w:r>
     </w:p>
     <w:p>
@@ -3126,71 +2301,6 @@
           <w:iCs/>
           <w:kern w:val="0"/>
         </w:rPr>
-        <w:t xml:space="preserve">org </w:t>
-      </w:r>
-      <w:r>
-        <w:rPr>
-          <w:rFonts w:ascii="Georgia" w:hAnsi="Georgia" w:cs="Georgia"/>
-          <w:b/>
-          <w:bCs/>
-          <w:kern w:val="0"/>
-        </w:rPr>
-        <w:t>è proprietario di</w:t>
-      </w:r>
-      <w:r>
-        <w:rPr>
-          <w:rFonts w:ascii="Georgia" w:hAnsi="Georgia" w:cs="Georgia"/>
-          <w:b/>
-          <w:bCs/>
-          <w:kern w:val="0"/>
-        </w:rPr>
-        <w:t xml:space="preserve"> </w:t>
-      </w:r>
-      <w:r>
-        <w:rPr>
-          <w:rFonts w:ascii="Georgia" w:hAnsi="Georgia" w:cs="Georgia"/>
-          <w:i/>
-          <w:iCs/>
-          <w:kern w:val="0"/>
-        </w:rPr>
-        <w:t>e</w:t>
-      </w:r>
-      <w:r>
-        <w:rPr>
-          <w:rFonts w:ascii="Georgia" w:hAnsi="Georgia" w:cs="Georgia"/>
-          <w:i/>
-          <w:iCs/>
-          <w:kern w:val="0"/>
-        </w:rPr>
-        <w:t>v</w:t>
-      </w:r>
-    </w:p>
-    <w:p>
-      <w:pPr>
-        <w:pStyle w:val="Paragrafoelenco"/>
-        <w:numPr>
-          <w:ilvl w:val="0"/>
-          <w:numId w:val="2"/>
-        </w:numPr>
-        <w:autoSpaceDE w:val="0"/>
-        <w:autoSpaceDN w:val="0"/>
-        <w:adjustRightInd w:val="0"/>
-        <w:spacing w:after="0" w:line="240" w:lineRule="auto"/>
-        <w:ind w:left="1701" w:hanging="285"/>
-        <w:rPr>
-          <w:rFonts w:ascii="Georgia" w:hAnsi="Georgia" w:cs="Georgia"/>
-          <w:i/>
-          <w:iCs/>
-          <w:kern w:val="0"/>
-        </w:rPr>
-      </w:pPr>
-      <w:r>
-        <w:rPr>
-          <w:rFonts w:ascii="Georgia" w:hAnsi="Georgia" w:cs="Georgia"/>
-          <w:i/>
-          <w:iCs/>
-          <w:kern w:val="0"/>
-        </w:rPr>
         <w:t xml:space="preserve">evR </w:t>
       </w:r>
       <w:r>
@@ -3551,6 +2661,7 @@
           <w:bCs/>
           <w:kern w:val="0"/>
         </w:rPr>
+        <w:lastRenderedPageBreak/>
         <w:t>Post-condizioni:</w:t>
       </w:r>
     </w:p>
@@ -4506,6 +3617,66 @@
     <w:p>
       <w:pPr>
         <w:pStyle w:val="Paragrafoelenco"/>
+        <w:numPr>
+          <w:ilvl w:val="0"/>
+          <w:numId w:val="19"/>
+        </w:numPr>
+        <w:autoSpaceDE w:val="0"/>
+        <w:autoSpaceDN w:val="0"/>
+        <w:adjustRightInd w:val="0"/>
+        <w:spacing w:after="0" w:line="240" w:lineRule="auto"/>
+        <w:rPr>
+          <w:rFonts w:ascii="Georgia" w:hAnsi="Georgia" w:cs="Georgia"/>
+          <w:kern w:val="0"/>
+        </w:rPr>
+      </w:pPr>
+      <w:r>
+        <w:rPr>
+          <w:rFonts w:ascii="Georgia" w:hAnsi="Georgia" w:cs="Georgia"/>
+          <w:kern w:val="0"/>
+        </w:rPr>
+        <w:t xml:space="preserve">è in corso la modifica di un </w:t>
+      </w:r>
+      <w:r>
+        <w:rPr>
+          <w:rFonts w:ascii="Georgia" w:hAnsi="Georgia" w:cs="Georgia"/>
+          <w:kern w:val="0"/>
+        </w:rPr>
+        <w:t>E</w:t>
+      </w:r>
+      <w:r>
+        <w:rPr>
+          <w:rFonts w:ascii="Georgia" w:hAnsi="Georgia" w:cs="Georgia"/>
+          <w:kern w:val="0"/>
+        </w:rPr>
+        <w:t xml:space="preserve">vento </w:t>
+      </w:r>
+      <w:r>
+        <w:rPr>
+          <w:rFonts w:ascii="Georgia" w:hAnsi="Georgia" w:cs="Georgia"/>
+          <w:kern w:val="0"/>
+        </w:rPr>
+        <w:t>R</w:t>
+      </w:r>
+      <w:r>
+        <w:rPr>
+          <w:rFonts w:ascii="Georgia" w:hAnsi="Georgia" w:cs="Georgia"/>
+          <w:kern w:val="0"/>
+        </w:rPr>
+        <w:t xml:space="preserve">icorrente </w:t>
+      </w:r>
+      <w:r>
+        <w:rPr>
+          <w:rFonts w:ascii="Georgia" w:hAnsi="Georgia" w:cs="Georgia"/>
+          <w:kern w:val="0"/>
+          <w:u w:val="single"/>
+        </w:rPr>
+        <w:t>eventoRicorrente</w:t>
+      </w:r>
+    </w:p>
+    <w:p>
+      <w:pPr>
+        <w:pStyle w:val="Paragrafoelenco"/>
         <w:autoSpaceDE w:val="0"/>
         <w:autoSpaceDN w:val="0"/>
         <w:adjustRightInd w:val="0"/>
@@ -6146,7 +5317,6 @@
           <w:rFonts w:ascii="Georgia" w:hAnsi="Georgia" w:cs="Georgia"/>
           <w:kern w:val="0"/>
         </w:rPr>
-        <w:lastRenderedPageBreak/>
         <w:t xml:space="preserve">[se è specificata una </w:t>
       </w:r>
       <w:r>
@@ -7033,6 +6203,7 @@
           <w:rFonts w:ascii="Georgia" w:hAnsi="Georgia" w:cs="Georgia"/>
           <w:kern w:val="0"/>
         </w:rPr>
+        <w:lastRenderedPageBreak/>
         <w:t xml:space="preserve">[se è specificato un </w:t>
       </w:r>
       <w:r>
@@ -7675,7 +6846,7 @@
           <w:sz w:val="24"/>
           <w:szCs w:val="24"/>
         </w:rPr>
-        <w:t>apriEventoRicorrente</w:t>
+        <w:t>eliminaIstanzaEvento</w:t>
       </w:r>
       <w:r>
         <w:rPr>
@@ -7727,143 +6898,107 @@
           <w:rFonts w:ascii="Georgia" w:hAnsi="Georgia" w:cs="Georgia"/>
           <w:b/>
           <w:bCs/>
-          <w:color w:val="FF0000"/>
-          <w:kern w:val="0"/>
-          <w:sz w:val="24"/>
-          <w:szCs w:val="24"/>
+          <w:kern w:val="0"/>
+          <w:sz w:val="24"/>
+          <w:szCs w:val="24"/>
+          <w:u w:val="single"/>
+        </w:rPr>
+        <w:t>criterioIstanza</w:t>
+      </w:r>
+      <w:r>
+        <w:rPr>
+          <w:rFonts w:ascii="Georgia" w:hAnsi="Georgia" w:cs="Georgia"/>
+          <w:b/>
+          <w:bCs/>
+          <w:kern w:val="0"/>
+          <w:sz w:val="24"/>
+          <w:szCs w:val="24"/>
+        </w:rPr>
+        <w:t>: testo</w:t>
+      </w:r>
+      <w:r>
+        <w:rPr>
+          <w:rFonts w:ascii="Georgia" w:hAnsi="Georgia" w:cs="Georgia"/>
+          <w:b/>
+          <w:bCs/>
+          <w:kern w:val="0"/>
+          <w:sz w:val="24"/>
+          <w:szCs w:val="24"/>
+        </w:rPr>
+        <w:t>)</w:t>
+      </w:r>
+    </w:p>
+    <w:p>
+      <w:pPr>
+        <w:pStyle w:val="Paragrafoelenco"/>
+        <w:autoSpaceDE w:val="0"/>
+        <w:autoSpaceDN w:val="0"/>
+        <w:adjustRightInd w:val="0"/>
+        <w:spacing w:after="0" w:line="240" w:lineRule="auto"/>
+        <w:rPr>
+          <w:rFonts w:ascii="Georgia" w:hAnsi="Georgia" w:cs="Georgia"/>
+          <w:b/>
+          <w:bCs/>
+          <w:kern w:val="0"/>
+          <w:sz w:val="24"/>
+          <w:szCs w:val="24"/>
+        </w:rPr>
+      </w:pPr>
+    </w:p>
+    <w:p>
+      <w:pPr>
+        <w:autoSpaceDE w:val="0"/>
+        <w:autoSpaceDN w:val="0"/>
+        <w:adjustRightInd w:val="0"/>
+        <w:spacing w:after="0" w:line="240" w:lineRule="auto"/>
+        <w:ind w:firstLine="708"/>
+        <w:rPr>
+          <w:rFonts w:ascii="Georgia" w:hAnsi="Georgia" w:cs="Georgia"/>
+          <w:b/>
+          <w:bCs/>
+          <w:kern w:val="0"/>
+        </w:rPr>
+      </w:pPr>
+      <w:r>
+        <w:rPr>
+          <w:rFonts w:ascii="Georgia" w:hAnsi="Georgia" w:cs="Georgia"/>
+          <w:b/>
+          <w:bCs/>
+          <w:kern w:val="0"/>
+        </w:rPr>
+        <w:t xml:space="preserve">Pre-condizioni: </w:t>
+      </w:r>
+    </w:p>
+    <w:p>
+      <w:pPr>
+        <w:pStyle w:val="Paragrafoelenco"/>
+        <w:numPr>
+          <w:ilvl w:val="0"/>
+          <w:numId w:val="20"/>
+        </w:numPr>
+        <w:autoSpaceDE w:val="0"/>
+        <w:autoSpaceDN w:val="0"/>
+        <w:adjustRightInd w:val="0"/>
+        <w:spacing w:after="0" w:line="240" w:lineRule="auto"/>
+        <w:rPr>
+          <w:rFonts w:ascii="Georgia" w:hAnsi="Georgia" w:cs="Georgia"/>
+          <w:kern w:val="0"/>
+        </w:rPr>
+      </w:pPr>
+      <w:r>
+        <w:rPr>
+          <w:rFonts w:ascii="Georgia" w:hAnsi="Georgia" w:cs="Georgia"/>
+          <w:kern w:val="0"/>
+        </w:rPr>
+        <w:t xml:space="preserve">è in corso la modifica di un Evento Ricorrente </w:t>
+      </w:r>
+      <w:r>
+        <w:rPr>
+          <w:rFonts w:ascii="Georgia" w:hAnsi="Georgia" w:cs="Georgia"/>
+          <w:kern w:val="0"/>
           <w:u w:val="single"/>
         </w:rPr>
         <w:t>eventoRicorrente</w:t>
-      </w:r>
-      <w:r>
-        <w:rPr>
-          <w:rFonts w:ascii="Georgia" w:hAnsi="Georgia" w:cs="Georgia"/>
-          <w:b/>
-          <w:bCs/>
-          <w:color w:val="FF0000"/>
-          <w:kern w:val="0"/>
-          <w:sz w:val="24"/>
-          <w:szCs w:val="24"/>
-        </w:rPr>
-        <w:t>: Evento Ricorrente</w:t>
-      </w:r>
-      <w:r>
-        <w:rPr>
-          <w:rFonts w:ascii="Georgia" w:hAnsi="Georgia" w:cs="Georgia"/>
-          <w:b/>
-          <w:bCs/>
-          <w:kern w:val="0"/>
-          <w:sz w:val="24"/>
-          <w:szCs w:val="24"/>
-        </w:rPr>
-        <w:t xml:space="preserve">, </w:t>
-      </w:r>
-      <w:r>
-        <w:rPr>
-          <w:rFonts w:ascii="Georgia" w:hAnsi="Georgia" w:cs="Georgia"/>
-          <w:b/>
-          <w:bCs/>
-          <w:kern w:val="0"/>
-          <w:sz w:val="24"/>
-          <w:szCs w:val="24"/>
-          <w:u w:val="single"/>
-        </w:rPr>
-        <w:t>criterioIstanza</w:t>
-      </w:r>
-      <w:r>
-        <w:rPr>
-          <w:rFonts w:ascii="Georgia" w:hAnsi="Georgia" w:cs="Georgia"/>
-          <w:b/>
-          <w:bCs/>
-          <w:kern w:val="0"/>
-          <w:sz w:val="24"/>
-          <w:szCs w:val="24"/>
-        </w:rPr>
-        <w:t>: testo</w:t>
-      </w:r>
-      <w:r>
-        <w:rPr>
-          <w:rFonts w:ascii="Georgia" w:hAnsi="Georgia" w:cs="Georgia"/>
-          <w:b/>
-          <w:bCs/>
-          <w:kern w:val="0"/>
-          <w:sz w:val="24"/>
-          <w:szCs w:val="24"/>
-        </w:rPr>
-        <w:t>)</w:t>
-      </w:r>
-    </w:p>
-    <w:p>
-      <w:pPr>
-        <w:pStyle w:val="Paragrafoelenco"/>
-        <w:autoSpaceDE w:val="0"/>
-        <w:autoSpaceDN w:val="0"/>
-        <w:adjustRightInd w:val="0"/>
-        <w:spacing w:after="0" w:line="240" w:lineRule="auto"/>
-        <w:rPr>
-          <w:rFonts w:ascii="Georgia" w:hAnsi="Georgia" w:cs="Georgia"/>
-          <w:b/>
-          <w:bCs/>
-          <w:kern w:val="0"/>
-          <w:sz w:val="24"/>
-          <w:szCs w:val="24"/>
-        </w:rPr>
-      </w:pPr>
-    </w:p>
-    <w:p>
-      <w:pPr>
-        <w:pStyle w:val="Paragrafoelenco"/>
-        <w:autoSpaceDE w:val="0"/>
-        <w:autoSpaceDN w:val="0"/>
-        <w:adjustRightInd w:val="0"/>
-        <w:spacing w:after="0" w:line="240" w:lineRule="auto"/>
-        <w:rPr>
-          <w:rFonts w:ascii="Georgia" w:hAnsi="Georgia" w:cs="Georgia"/>
-          <w:kern w:val="0"/>
-        </w:rPr>
-      </w:pPr>
-      <w:r>
-        <w:rPr>
-          <w:rFonts w:ascii="Georgia" w:hAnsi="Georgia" w:cs="Georgia"/>
-          <w:b/>
-          <w:bCs/>
-          <w:kern w:val="0"/>
-        </w:rPr>
-        <w:t>Pre-con</w:t>
-      </w:r>
-      <w:r>
-        <w:rPr>
-          <w:rFonts w:ascii="Georgia" w:hAnsi="Georgia" w:cs="Georgia"/>
-          <w:b/>
-          <w:bCs/>
-          <w:kern w:val="0"/>
-        </w:rPr>
-        <w:t>d</w:t>
-      </w:r>
-      <w:r>
-        <w:rPr>
-          <w:rFonts w:ascii="Georgia" w:hAnsi="Georgia" w:cs="Georgia"/>
-          <w:b/>
-          <w:bCs/>
-          <w:kern w:val="0"/>
-        </w:rPr>
-        <w:t>izioni:</w:t>
-      </w:r>
-      <w:r>
-        <w:rPr>
-          <w:rFonts w:ascii="Georgia" w:hAnsi="Georgia" w:cs="Georgia"/>
-          <w:b/>
-          <w:bCs/>
-          <w:kern w:val="0"/>
-        </w:rPr>
-        <w:t xml:space="preserve"> </w:t>
-      </w:r>
-      <w:r>
-        <w:rPr>
-          <w:rFonts w:ascii="Georgia" w:hAnsi="Georgia" w:cs="Georgia"/>
-          <w:kern w:val="0"/>
-        </w:rPr>
-        <w:t>---</w:t>
       </w:r>
     </w:p>
     <w:p>
@@ -9407,7 +8542,6 @@
           <w:iCs/>
           <w:kern w:val="0"/>
         </w:rPr>
-        <w:lastRenderedPageBreak/>
         <w:t xml:space="preserve">ev.durata = </w:t>
       </w:r>
       <w:r>
@@ -10147,6 +9281,7 @@
           <w:rFonts w:ascii="Georgia" w:hAnsi="Georgia" w:cs="Georgia"/>
           <w:kern w:val="0"/>
         </w:rPr>
+        <w:lastRenderedPageBreak/>
         <w:t xml:space="preserve">[se è specificato un </w:t>
       </w:r>
       <w:r>
@@ -10935,7 +10070,58 @@
           <w:rFonts w:ascii="Georgia" w:hAnsi="Georgia" w:cs="Georgia"/>
           <w:kern w:val="0"/>
         </w:rPr>
-        <w:t xml:space="preserve"> alcun Evento:</w:t>
+        <w:t xml:space="preserve"> alcun Evento</w:t>
+      </w:r>
+      <w:r>
+        <w:rPr>
+          <w:rFonts w:ascii="Georgia" w:hAnsi="Georgia" w:cs="Georgia"/>
+          <w:kern w:val="0"/>
+        </w:rPr>
+        <w:t xml:space="preserve"> </w:t>
+      </w:r>
+      <w:r>
+        <w:rPr>
+          <w:rFonts w:ascii="Georgia" w:hAnsi="Georgia" w:cs="Georgia"/>
+          <w:color w:val="FF0000"/>
+          <w:kern w:val="0"/>
+        </w:rPr>
+        <w:t>in cui Evento.</w:t>
+      </w:r>
+      <w:r>
+        <w:rPr>
+          <w:rFonts w:ascii="Georgia" w:hAnsi="Georgia" w:cs="Georgia"/>
+          <w:i/>
+          <w:iCs/>
+          <w:color w:val="FF0000"/>
+          <w:kern w:val="0"/>
+        </w:rPr>
+        <w:t>data</w:t>
+      </w:r>
+      <w:r>
+        <w:rPr>
+          <w:rFonts w:ascii="Georgia" w:hAnsi="Georgia" w:cs="Georgia"/>
+          <w:color w:val="FF0000"/>
+          <w:kern w:val="0"/>
+        </w:rPr>
+        <w:t xml:space="preserve"> = </w:t>
+      </w:r>
+      <w:r>
+        <w:rPr>
+          <w:rFonts w:ascii="Georgia" w:hAnsi="Georgia" w:cs="Georgia"/>
+          <w:i/>
+          <w:iCs/>
+          <w:color w:val="FF0000"/>
+          <w:kern w:val="0"/>
+        </w:rPr>
+        <w:t>ev.data</w:t>
+      </w:r>
+      <w:r>
+        <w:rPr>
+          <w:rFonts w:ascii="Georgia" w:hAnsi="Georgia" w:cs="Georgia"/>
+          <w:color w:val="FF0000"/>
+          <w:kern w:val="0"/>
+        </w:rPr>
+        <w:t>:</w:t>
       </w:r>
     </w:p>
     <w:p>
@@ -11173,6 +10359,63 @@
           <w:sz w:val="24"/>
           <w:szCs w:val="24"/>
         </w:rPr>
+        <w:t xml:space="preserve">, </w:t>
+      </w:r>
+      <w:r>
+        <w:rPr>
+          <w:rFonts w:ascii="Georgia" w:hAnsi="Georgia" w:cs="Georgia"/>
+          <w:b/>
+          <w:bCs/>
+          <w:kern w:val="0"/>
+          <w:sz w:val="24"/>
+          <w:szCs w:val="24"/>
+          <w:u w:val="single"/>
+        </w:rPr>
+        <w:t>servizio</w:t>
+      </w:r>
+      <w:r>
+        <w:rPr>
+          <w:rFonts w:ascii="Georgia" w:hAnsi="Georgia" w:cs="Georgia"/>
+          <w:b/>
+          <w:bCs/>
+          <w:kern w:val="0"/>
+          <w:sz w:val="24"/>
+          <w:szCs w:val="24"/>
+        </w:rPr>
+        <w:t xml:space="preserve">: Servizio, </w:t>
+      </w:r>
+      <w:r>
+        <w:rPr>
+          <w:rFonts w:ascii="Georgia" w:hAnsi="Georgia" w:cs="Georgia"/>
+          <w:b/>
+          <w:bCs/>
+          <w:kern w:val="0"/>
+          <w:sz w:val="24"/>
+          <w:szCs w:val="24"/>
+          <w:u w:val="single"/>
+        </w:rPr>
+        <w:t>turno</w:t>
+      </w:r>
+      <w:r>
+        <w:rPr>
+          <w:rFonts w:ascii="Georgia" w:hAnsi="Georgia" w:cs="Georgia"/>
+          <w:b/>
+          <w:bCs/>
+          <w:kern w:val="0"/>
+          <w:sz w:val="24"/>
+          <w:szCs w:val="24"/>
+        </w:rPr>
+        <w:t>: Turno di Servizio</w:t>
+      </w:r>
+      <w:r>
+        <w:rPr>
+          <w:rFonts w:ascii="Georgia" w:hAnsi="Georgia" w:cs="Georgia"/>
+          <w:b/>
+          <w:bCs/>
+          <w:kern w:val="0"/>
+          <w:sz w:val="24"/>
+          <w:szCs w:val="24"/>
+        </w:rPr>
         <w:t>)</w:t>
       </w:r>
     </w:p>
@@ -11233,15 +10476,6 @@
           <w:kern w:val="0"/>
         </w:rPr>
         <w:t>izioni:</w:t>
-      </w:r>
-      <w:r>
-        <w:rPr>
-          <w:rFonts w:ascii="Georgia" w:hAnsi="Georgia" w:cs="Georgia"/>
-          <w:b/>
-          <w:bCs/>
-          <w:kern w:val="0"/>
-        </w:rPr>
-        <w:t xml:space="preserve"> </w:t>
       </w:r>
     </w:p>
     <w:p>
@@ -11277,6 +10511,66 @@
         </w:rPr>
         <w:t>ev</w:t>
       </w:r>
+      <w:r>
+        <w:rPr>
+          <w:rFonts w:ascii="Georgia" w:hAnsi="Georgia" w:cs="Georgia"/>
+          <w:i/>
+          <w:iCs/>
+          <w:kern w:val="0"/>
+        </w:rPr>
+        <w:t xml:space="preserve"> </w:t>
+      </w:r>
+      <w:r>
+        <w:rPr>
+          <w:rFonts w:ascii="Georgia" w:hAnsi="Georgia" w:cs="Georgia"/>
+          <w:kern w:val="0"/>
+        </w:rPr>
+        <w:t>e</w:t>
+      </w:r>
+      <w:r>
+        <w:rPr>
+          <w:rFonts w:ascii="Georgia" w:hAnsi="Georgia" w:cs="Georgia"/>
+          <w:i/>
+          <w:iCs/>
+          <w:kern w:val="0"/>
+        </w:rPr>
+        <w:t xml:space="preserve"> </w:t>
+      </w:r>
+      <w:r>
+        <w:rPr>
+          <w:rFonts w:ascii="Georgia" w:hAnsi="Georgia" w:cs="Georgia"/>
+          <w:i/>
+          <w:iCs/>
+          <w:kern w:val="0"/>
+        </w:rPr>
+        <w:t>ev</w:t>
+      </w:r>
+      <w:r>
+        <w:rPr>
+          <w:rFonts w:ascii="Georgia" w:hAnsi="Georgia" w:cs="Georgia"/>
+          <w:i/>
+          <w:iCs/>
+          <w:kern w:val="0"/>
+        </w:rPr>
+        <w:t xml:space="preserve"> </w:t>
+      </w:r>
+      <w:r>
+        <w:rPr>
+          <w:rFonts w:ascii="Georgia" w:hAnsi="Georgia" w:cs="Georgia"/>
+          <w:b/>
+          <w:bCs/>
+          <w:kern w:val="0"/>
+        </w:rPr>
+        <w:t xml:space="preserve">include </w:t>
+      </w:r>
+      <w:r>
+        <w:rPr>
+          <w:rFonts w:ascii="Georgia" w:hAnsi="Georgia" w:cs="Georgia"/>
+          <w:kern w:val="0"/>
+          <w:u w:val="single"/>
+        </w:rPr>
+        <w:t>servizio</w:t>
+      </w:r>
     </w:p>
     <w:p>
       <w:pPr>
@@ -11292,6 +10586,365 @@
         <w:ind w:left="1701"/>
         <w:rPr>
           <w:rFonts w:ascii="Georgia" w:hAnsi="Georgia" w:cs="Georgia"/>
+          <w:kern w:val="0"/>
+        </w:rPr>
+      </w:pPr>
+      <w:r>
+        <w:rPr>
+          <w:rFonts w:ascii="Georgia" w:hAnsi="Georgia" w:cs="Georgia"/>
+          <w:kern w:val="0"/>
+          <w:u w:val="single"/>
+        </w:rPr>
+        <w:t>servizio</w:t>
+      </w:r>
+      <w:r>
+        <w:rPr>
+          <w:rFonts w:ascii="Georgia" w:hAnsi="Georgia" w:cs="Georgia"/>
+          <w:kern w:val="0"/>
+        </w:rPr>
+        <w:t xml:space="preserve"> </w:t>
+      </w:r>
+      <w:r>
+        <w:rPr>
+          <w:rFonts w:ascii="Georgia" w:hAnsi="Georgia" w:cs="Georgia"/>
+          <w:b/>
+          <w:bCs/>
+          <w:kern w:val="0"/>
+        </w:rPr>
+        <w:t>possiede</w:t>
+      </w:r>
+      <w:r>
+        <w:rPr>
+          <w:rFonts w:ascii="Georgia" w:hAnsi="Georgia" w:cs="Georgia"/>
+          <w:b/>
+          <w:bCs/>
+          <w:kern w:val="0"/>
+        </w:rPr>
+        <w:t xml:space="preserve"> </w:t>
+      </w:r>
+      <w:r>
+        <w:rPr>
+          <w:rFonts w:ascii="Georgia" w:hAnsi="Georgia" w:cs="Georgia"/>
+          <w:kern w:val="0"/>
+          <w:u w:val="single"/>
+        </w:rPr>
+        <w:t>turno</w:t>
+      </w:r>
+    </w:p>
+    <w:p>
+      <w:pPr>
+        <w:pStyle w:val="Paragrafoelenco"/>
+        <w:autoSpaceDE w:val="0"/>
+        <w:autoSpaceDN w:val="0"/>
+        <w:adjustRightInd w:val="0"/>
+        <w:spacing w:after="0" w:line="240" w:lineRule="auto"/>
+        <w:rPr>
+          <w:rFonts w:ascii="Georgia" w:hAnsi="Georgia" w:cs="Georgia"/>
+          <w:b/>
+          <w:bCs/>
+          <w:kern w:val="0"/>
+          <w:u w:val="single"/>
+        </w:rPr>
+      </w:pPr>
+      <w:r>
+        <w:rPr>
+          <w:rFonts w:ascii="Georgia" w:hAnsi="Georgia" w:cs="Georgia"/>
+          <w:b/>
+          <w:bCs/>
+          <w:kern w:val="0"/>
+        </w:rPr>
+        <w:t>Post-condizioni:</w:t>
+      </w:r>
+      <w:r>
+        <w:rPr>
+          <w:rFonts w:ascii="Georgia" w:hAnsi="Georgia" w:cs="Georgia"/>
+          <w:b/>
+          <w:bCs/>
+          <w:kern w:val="0"/>
+        </w:rPr>
+        <w:t xml:space="preserve"> </w:t>
+      </w:r>
+      <w:r>
+        <w:rPr>
+          <w:rFonts w:ascii="Georgia" w:hAnsi="Georgia" w:cs="Georgia"/>
+          <w:kern w:val="0"/>
+        </w:rPr>
+        <w:t>Se</w:t>
+      </w:r>
+      <w:r>
+        <w:rPr>
+          <w:rFonts w:ascii="Georgia" w:hAnsi="Georgia" w:cs="Georgia"/>
+          <w:i/>
+          <w:iCs/>
+          <w:kern w:val="0"/>
+        </w:rPr>
+        <w:t xml:space="preserve"> </w:t>
+      </w:r>
+      <w:r>
+        <w:rPr>
+          <w:rFonts w:ascii="Georgia" w:hAnsi="Georgia" w:cs="Georgia"/>
+          <w:kern w:val="0"/>
+          <w:u w:val="single"/>
+        </w:rPr>
+        <w:t>turno</w:t>
+      </w:r>
+      <w:r>
+        <w:rPr>
+          <w:rFonts w:ascii="Georgia" w:hAnsi="Georgia" w:cs="Georgia"/>
+          <w:i/>
+          <w:iCs/>
+          <w:kern w:val="0"/>
+        </w:rPr>
+        <w:t>.orario</w:t>
+      </w:r>
+      <w:r>
+        <w:rPr>
+          <w:rFonts w:ascii="Georgia" w:hAnsi="Georgia" w:cs="Georgia"/>
+          <w:i/>
+          <w:iCs/>
+          <w:kern w:val="0"/>
+        </w:rPr>
+        <w:t xml:space="preserve"> </w:t>
+      </w:r>
+      <w:r>
+        <w:rPr>
+          <w:rFonts w:ascii="Georgia" w:hAnsi="Georgia" w:cs="Georgia"/>
+          <w:kern w:val="0"/>
+        </w:rPr>
+        <w:t>rientra</w:t>
+      </w:r>
+      <w:r>
+        <w:rPr>
+          <w:rFonts w:ascii="Georgia" w:hAnsi="Georgia" w:cs="Georgia"/>
+          <w:kern w:val="0"/>
+        </w:rPr>
+        <w:t xml:space="preserve"> in </w:t>
+      </w:r>
+      <w:r>
+        <w:rPr>
+          <w:rFonts w:ascii="Georgia" w:hAnsi="Georgia" w:cs="Georgia"/>
+          <w:kern w:val="0"/>
+          <w:u w:val="single"/>
+        </w:rPr>
+        <w:t>servizio</w:t>
+      </w:r>
+      <w:r>
+        <w:rPr>
+          <w:rFonts w:ascii="Georgia" w:hAnsi="Georgia" w:cs="Georgia"/>
+          <w:i/>
+          <w:iCs/>
+          <w:kern w:val="0"/>
+        </w:rPr>
+        <w:t>.fasciaOrari</w:t>
+      </w:r>
+      <w:r>
+        <w:rPr>
+          <w:rFonts w:ascii="Georgia" w:hAnsi="Georgia" w:cs="Georgia"/>
+          <w:i/>
+          <w:iCs/>
+          <w:kern w:val="0"/>
+        </w:rPr>
+        <w:t>a</w:t>
+      </w:r>
+      <w:r>
+        <w:rPr>
+          <w:rFonts w:ascii="Georgia" w:hAnsi="Georgia" w:cs="Georgia"/>
+          <w:kern w:val="0"/>
+        </w:rPr>
+        <w:t>:</w:t>
+      </w:r>
+    </w:p>
+    <w:p>
+      <w:pPr>
+        <w:pStyle w:val="Paragrafoelenco"/>
+        <w:numPr>
+          <w:ilvl w:val="0"/>
+          <w:numId w:val="18"/>
+        </w:numPr>
+        <w:autoSpaceDE w:val="0"/>
+        <w:autoSpaceDN w:val="0"/>
+        <w:adjustRightInd w:val="0"/>
+        <w:spacing w:after="0" w:line="240" w:lineRule="auto"/>
+        <w:ind w:left="1701"/>
+        <w:rPr>
+          <w:rFonts w:ascii="Georgia" w:hAnsi="Georgia" w:cs="Georgia"/>
+          <w:kern w:val="0"/>
+        </w:rPr>
+      </w:pPr>
+      <w:r>
+        <w:rPr>
+          <w:rFonts w:ascii="Georgia" w:hAnsi="Georgia" w:cs="Georgia"/>
+          <w:kern w:val="0"/>
+          <w:u w:val="single"/>
+        </w:rPr>
+        <w:t>personale</w:t>
+      </w:r>
+      <w:r>
+        <w:rPr>
+          <w:rFonts w:ascii="Georgia" w:hAnsi="Georgia" w:cs="Georgia"/>
+          <w:i/>
+          <w:iCs/>
+          <w:kern w:val="0"/>
+        </w:rPr>
+        <w:t xml:space="preserve">.nome </w:t>
+      </w:r>
+      <w:r>
+        <w:rPr>
+          <w:rFonts w:ascii="Georgia" w:hAnsi="Georgia" w:cs="Georgia"/>
+          <w:kern w:val="0"/>
+        </w:rPr>
+        <w:t>=</w:t>
+      </w:r>
+      <w:r>
+        <w:rPr>
+          <w:rFonts w:ascii="Georgia" w:hAnsi="Georgia" w:cs="Georgia"/>
+          <w:i/>
+          <w:iCs/>
+          <w:kern w:val="0"/>
+        </w:rPr>
+        <w:t xml:space="preserve"> </w:t>
+      </w:r>
+      <w:r>
+        <w:rPr>
+          <w:rFonts w:ascii="Georgia" w:hAnsi="Georgia" w:cs="Georgia"/>
+          <w:kern w:val="0"/>
+          <w:u w:val="single"/>
+        </w:rPr>
+        <w:t>nome</w:t>
+      </w:r>
+    </w:p>
+    <w:p>
+      <w:pPr>
+        <w:pStyle w:val="Paragrafoelenco"/>
+        <w:numPr>
+          <w:ilvl w:val="0"/>
+          <w:numId w:val="18"/>
+        </w:numPr>
+        <w:autoSpaceDE w:val="0"/>
+        <w:autoSpaceDN w:val="0"/>
+        <w:adjustRightInd w:val="0"/>
+        <w:spacing w:after="0" w:line="240" w:lineRule="auto"/>
+        <w:ind w:left="1701"/>
+        <w:rPr>
+          <w:rFonts w:ascii="Georgia" w:hAnsi="Georgia" w:cs="Georgia"/>
+          <w:kern w:val="0"/>
+        </w:rPr>
+      </w:pPr>
+      <w:r>
+        <w:rPr>
+          <w:rFonts w:ascii="Georgia" w:hAnsi="Georgia" w:cs="Georgia"/>
+          <w:kern w:val="0"/>
+          <w:u w:val="single"/>
+        </w:rPr>
+        <w:t>personale</w:t>
+      </w:r>
+      <w:r>
+        <w:rPr>
+          <w:rFonts w:ascii="Georgia" w:hAnsi="Georgia" w:cs="Georgia"/>
+          <w:i/>
+          <w:iCs/>
+          <w:kern w:val="0"/>
+        </w:rPr>
+        <w:t xml:space="preserve">.ruolo </w:t>
+      </w:r>
+      <w:r>
+        <w:rPr>
+          <w:rFonts w:ascii="Georgia" w:hAnsi="Georgia" w:cs="Georgia"/>
+          <w:kern w:val="0"/>
+        </w:rPr>
+        <w:t xml:space="preserve">= </w:t>
+      </w:r>
+      <w:r>
+        <w:rPr>
+          <w:rFonts w:ascii="Georgia" w:hAnsi="Georgia" w:cs="Georgia"/>
+          <w:kern w:val="0"/>
+          <w:u w:val="single"/>
+        </w:rPr>
+        <w:t>ruolo</w:t>
+      </w:r>
+    </w:p>
+    <w:p>
+      <w:pPr>
+        <w:pStyle w:val="Paragrafoelenco"/>
+        <w:numPr>
+          <w:ilvl w:val="0"/>
+          <w:numId w:val="18"/>
+        </w:numPr>
+        <w:autoSpaceDE w:val="0"/>
+        <w:autoSpaceDN w:val="0"/>
+        <w:adjustRightInd w:val="0"/>
+        <w:spacing w:after="0" w:line="240" w:lineRule="auto"/>
+        <w:ind w:left="1701"/>
+        <w:rPr>
+          <w:rFonts w:ascii="Georgia" w:hAnsi="Georgia" w:cs="Georgia"/>
+          <w:kern w:val="0"/>
+        </w:rPr>
+      </w:pPr>
+      <w:r>
+        <w:rPr>
+          <w:rFonts w:ascii="Georgia" w:hAnsi="Georgia" w:cs="Georgia"/>
+          <w:kern w:val="0"/>
+          <w:u w:val="single"/>
+        </w:rPr>
+        <w:t>personale</w:t>
+      </w:r>
+      <w:r>
+        <w:rPr>
+          <w:rFonts w:ascii="Georgia" w:hAnsi="Georgia" w:cs="Georgia"/>
+          <w:i/>
+          <w:iCs/>
+          <w:kern w:val="0"/>
+        </w:rPr>
+        <w:t xml:space="preserve"> </w:t>
+      </w:r>
+      <w:r>
+        <w:rPr>
+          <w:rFonts w:ascii="Georgia" w:hAnsi="Georgia" w:cs="Georgia"/>
+          <w:kern w:val="0"/>
+        </w:rPr>
+        <w:t>è</w:t>
+      </w:r>
+      <w:r>
+        <w:rPr>
+          <w:rFonts w:ascii="Georgia" w:hAnsi="Georgia" w:cs="Georgia"/>
+          <w:b/>
+          <w:bCs/>
+          <w:kern w:val="0"/>
+        </w:rPr>
+        <w:t xml:space="preserve"> specificato in</w:t>
+      </w:r>
+      <w:r>
+        <w:rPr>
+          <w:rFonts w:ascii="Georgia" w:hAnsi="Georgia" w:cs="Georgia"/>
+          <w:i/>
+          <w:iCs/>
+          <w:kern w:val="0"/>
+        </w:rPr>
+        <w:t xml:space="preserve"> </w:t>
+      </w:r>
+      <w:r>
+        <w:rPr>
+          <w:rFonts w:ascii="Georgia" w:hAnsi="Georgia" w:cs="Georgia"/>
+          <w:kern w:val="0"/>
+          <w:u w:val="single"/>
+        </w:rPr>
+        <w:t>turno</w:t>
+      </w:r>
+    </w:p>
+    <w:p>
+      <w:pPr>
+        <w:pStyle w:val="Paragrafoelenco"/>
+        <w:numPr>
+          <w:ilvl w:val="0"/>
+          <w:numId w:val="18"/>
+        </w:numPr>
+        <w:autoSpaceDE w:val="0"/>
+        <w:autoSpaceDN w:val="0"/>
+        <w:adjustRightInd w:val="0"/>
+        <w:spacing w:after="0" w:line="240" w:lineRule="auto"/>
+        <w:ind w:left="1701"/>
+        <w:rPr>
+          <w:rFonts w:ascii="Georgia" w:hAnsi="Georgia" w:cs="Georgia"/>
           <w:color w:val="FF0000"/>
           <w:kern w:val="0"/>
         </w:rPr>
@@ -11301,28 +10954,29 @@
           <w:rFonts w:ascii="Georgia" w:hAnsi="Georgia" w:cs="Georgia"/>
           <w:color w:val="FF0000"/>
           <w:kern w:val="0"/>
-        </w:rPr>
-        <w:t xml:space="preserve">è in corso la definizione di un Turno di Servizio </w:t>
-      </w:r>
-      <w:r>
-        <w:rPr>
-          <w:rFonts w:ascii="Georgia" w:hAnsi="Georgia" w:cs="Georgia"/>
-          <w:i/>
-          <w:iCs/>
+          <w:u w:val="single"/>
+        </w:rPr>
+        <w:t>servizio</w:t>
+      </w:r>
+      <w:r>
+        <w:rPr>
+          <w:rFonts w:ascii="Georgia" w:hAnsi="Georgia" w:cs="Georgia"/>
+          <w:b/>
+          <w:bCs/>
           <w:color w:val="FF0000"/>
           <w:kern w:val="0"/>
         </w:rPr>
-        <w:t>tur</w:t>
-      </w:r>
-      <w:r>
-        <w:rPr>
-          <w:rFonts w:ascii="Georgia" w:hAnsi="Georgia" w:cs="Georgia"/>
-          <w:i/>
-          <w:iCs/>
+        <w:t xml:space="preserve"> </w:t>
+      </w:r>
+      <w:r>
+        <w:rPr>
+          <w:rFonts w:ascii="Georgia" w:hAnsi="Georgia" w:cs="Georgia"/>
+          <w:b/>
+          <w:bCs/>
           <w:color w:val="FF0000"/>
           <w:kern w:val="0"/>
         </w:rPr>
-        <w:t>S</w:t>
+        <w:t>possiede</w:t>
       </w:r>
       <w:r>
         <w:rPr>
@@ -11332,7 +10986,412 @@
           <w:color w:val="FF0000"/>
           <w:kern w:val="0"/>
         </w:rPr>
-        <w:t>er</w:t>
+        <w:t xml:space="preserve"> </w:t>
+      </w:r>
+      <w:r>
+        <w:rPr>
+          <w:rFonts w:ascii="Georgia" w:hAnsi="Georgia" w:cs="Georgia"/>
+          <w:color w:val="FF0000"/>
+          <w:kern w:val="0"/>
+          <w:u w:val="single"/>
+        </w:rPr>
+        <w:t>turno</w:t>
+      </w:r>
+    </w:p>
+    <w:p>
+      <w:pPr>
+        <w:pStyle w:val="Paragrafoelenco"/>
+        <w:numPr>
+          <w:ilvl w:val="0"/>
+          <w:numId w:val="18"/>
+        </w:numPr>
+        <w:autoSpaceDE w:val="0"/>
+        <w:autoSpaceDN w:val="0"/>
+        <w:adjustRightInd w:val="0"/>
+        <w:spacing w:after="0" w:line="240" w:lineRule="auto"/>
+        <w:ind w:left="1701"/>
+        <w:rPr>
+          <w:rFonts w:ascii="Georgia" w:hAnsi="Georgia" w:cs="Georgia"/>
+          <w:color w:val="FF0000"/>
+          <w:kern w:val="0"/>
+        </w:rPr>
+      </w:pPr>
+      <w:r>
+        <w:rPr>
+          <w:rFonts w:ascii="Georgia" w:hAnsi="Georgia" w:cs="Georgia"/>
+          <w:i/>
+          <w:iCs/>
+          <w:color w:val="FF0000"/>
+          <w:kern w:val="0"/>
+        </w:rPr>
+        <w:t xml:space="preserve">ev </w:t>
+      </w:r>
+      <w:r>
+        <w:rPr>
+          <w:rFonts w:ascii="Georgia" w:hAnsi="Georgia" w:cs="Georgia"/>
+          <w:b/>
+          <w:bCs/>
+          <w:color w:val="FF0000"/>
+          <w:kern w:val="0"/>
+        </w:rPr>
+        <w:t xml:space="preserve">include </w:t>
+      </w:r>
+      <w:r>
+        <w:rPr>
+          <w:rFonts w:ascii="Georgia" w:hAnsi="Georgia" w:cs="Georgia"/>
+          <w:color w:val="FF0000"/>
+          <w:kern w:val="0"/>
+          <w:u w:val="single"/>
+        </w:rPr>
+        <w:t>servizio</w:t>
+      </w:r>
+    </w:p>
+    <w:p>
+      <w:pPr>
+        <w:autoSpaceDE w:val="0"/>
+        <w:autoSpaceDN w:val="0"/>
+        <w:adjustRightInd w:val="0"/>
+        <w:spacing w:after="0" w:line="240" w:lineRule="auto"/>
+        <w:rPr>
+          <w:rFonts w:ascii="Georgia" w:hAnsi="Georgia" w:cs="Georgia"/>
+          <w:kern w:val="0"/>
+          <w:sz w:val="24"/>
+          <w:szCs w:val="24"/>
+        </w:rPr>
+      </w:pPr>
+    </w:p>
+    <w:p>
+      <w:pPr>
+        <w:autoSpaceDE w:val="0"/>
+        <w:autoSpaceDN w:val="0"/>
+        <w:adjustRightInd w:val="0"/>
+        <w:spacing w:after="0" w:line="240" w:lineRule="auto"/>
+        <w:rPr>
+          <w:rFonts w:ascii="Georgia" w:hAnsi="Georgia" w:cs="Georgia"/>
+          <w:b/>
+          <w:bCs/>
+          <w:kern w:val="0"/>
+          <w:sz w:val="28"/>
+          <w:szCs w:val="28"/>
+        </w:rPr>
+      </w:pPr>
+    </w:p>
+    <w:p>
+      <w:pPr>
+        <w:autoSpaceDE w:val="0"/>
+        <w:autoSpaceDN w:val="0"/>
+        <w:adjustRightInd w:val="0"/>
+        <w:spacing w:after="0" w:line="240" w:lineRule="auto"/>
+        <w:rPr>
+          <w:rFonts w:ascii="Georgia" w:hAnsi="Georgia" w:cs="Georgia"/>
+          <w:b/>
+          <w:bCs/>
+          <w:kern w:val="0"/>
+          <w:sz w:val="24"/>
+          <w:szCs w:val="24"/>
+        </w:rPr>
+      </w:pPr>
+      <w:r>
+        <w:rPr>
+          <w:rFonts w:ascii="Georgia" w:hAnsi="Georgia" w:cs="Georgia"/>
+          <w:b/>
+          <w:bCs/>
+          <w:kern w:val="0"/>
+          <w:sz w:val="28"/>
+          <w:szCs w:val="28"/>
+        </w:rPr>
+        <w:t>4a.1</w:t>
+      </w:r>
+      <w:r>
+        <w:rPr>
+          <w:rFonts w:ascii="Georgia" w:hAnsi="Georgia" w:cs="Georgia"/>
+          <w:kern w:val="0"/>
+          <w:sz w:val="24"/>
+          <w:szCs w:val="24"/>
+        </w:rPr>
+        <w:t xml:space="preserve"> </w:t>
+      </w:r>
+      <w:r>
+        <w:rPr>
+          <w:rFonts w:ascii="Georgia" w:hAnsi="Georgia" w:cs="Georgia"/>
+          <w:b/>
+          <w:bCs/>
+          <w:kern w:val="0"/>
+          <w:sz w:val="24"/>
+          <w:szCs w:val="24"/>
+        </w:rPr>
+        <w:t>modifica</w:t>
+      </w:r>
+      <w:r>
+        <w:rPr>
+          <w:rFonts w:ascii="Georgia" w:hAnsi="Georgia" w:cs="Georgia"/>
+          <w:b/>
+          <w:bCs/>
+          <w:kern w:val="0"/>
+          <w:sz w:val="24"/>
+          <w:szCs w:val="24"/>
+        </w:rPr>
+        <w:t>R</w:t>
+      </w:r>
+      <w:r>
+        <w:rPr>
+          <w:rFonts w:ascii="Georgia" w:hAnsi="Georgia" w:cs="Georgia"/>
+          <w:b/>
+          <w:bCs/>
+          <w:kern w:val="0"/>
+          <w:sz w:val="24"/>
+          <w:szCs w:val="24"/>
+        </w:rPr>
+        <w:t>uoliPersonale</w:t>
+      </w:r>
+      <w:r>
+        <w:rPr>
+          <w:rFonts w:ascii="Georgia" w:hAnsi="Georgia" w:cs="Georgia"/>
+          <w:b/>
+          <w:bCs/>
+          <w:kern w:val="0"/>
+          <w:sz w:val="24"/>
+          <w:szCs w:val="24"/>
+        </w:rPr>
+        <w:t>(</w:t>
+      </w:r>
+      <w:r>
+        <w:rPr>
+          <w:rFonts w:ascii="Georgia" w:hAnsi="Georgia" w:cs="Georgia"/>
+          <w:b/>
+          <w:bCs/>
+          <w:kern w:val="0"/>
+          <w:sz w:val="24"/>
+          <w:szCs w:val="24"/>
+          <w:u w:val="single"/>
+        </w:rPr>
+        <w:t>nome</w:t>
+      </w:r>
+      <w:r>
+        <w:rPr>
+          <w:rFonts w:ascii="Georgia" w:hAnsi="Georgia" w:cs="Georgia"/>
+          <w:b/>
+          <w:bCs/>
+          <w:kern w:val="0"/>
+          <w:sz w:val="24"/>
+          <w:szCs w:val="24"/>
+        </w:rPr>
+        <w:t>?</w:t>
+      </w:r>
+      <w:r>
+        <w:rPr>
+          <w:rFonts w:ascii="Georgia" w:hAnsi="Georgia" w:cs="Georgia"/>
+          <w:b/>
+          <w:bCs/>
+          <w:kern w:val="0"/>
+          <w:sz w:val="24"/>
+          <w:szCs w:val="24"/>
+        </w:rPr>
+        <w:t xml:space="preserve">: testo, </w:t>
+      </w:r>
+      <w:r>
+        <w:rPr>
+          <w:rFonts w:ascii="Georgia" w:hAnsi="Georgia" w:cs="Georgia"/>
+          <w:b/>
+          <w:bCs/>
+          <w:kern w:val="0"/>
+          <w:sz w:val="24"/>
+          <w:szCs w:val="24"/>
+          <w:u w:val="single"/>
+        </w:rPr>
+        <w:t>ruolo</w:t>
+      </w:r>
+      <w:r>
+        <w:rPr>
+          <w:rFonts w:ascii="Georgia" w:hAnsi="Georgia" w:cs="Georgia"/>
+          <w:b/>
+          <w:bCs/>
+          <w:kern w:val="0"/>
+          <w:sz w:val="24"/>
+          <w:szCs w:val="24"/>
+        </w:rPr>
+        <w:t>?</w:t>
+      </w:r>
+      <w:r>
+        <w:rPr>
+          <w:rFonts w:ascii="Georgia" w:hAnsi="Georgia" w:cs="Georgia"/>
+          <w:b/>
+          <w:bCs/>
+          <w:kern w:val="0"/>
+          <w:sz w:val="24"/>
+          <w:szCs w:val="24"/>
+        </w:rPr>
+        <w:t>: testo</w:t>
+      </w:r>
+      <w:r>
+        <w:rPr>
+          <w:rFonts w:ascii="Georgia" w:hAnsi="Georgia" w:cs="Georgia"/>
+          <w:b/>
+          <w:bCs/>
+          <w:kern w:val="0"/>
+          <w:sz w:val="24"/>
+          <w:szCs w:val="24"/>
+        </w:rPr>
+        <w:t xml:space="preserve">, </w:t>
+      </w:r>
+      <w:r>
+        <w:rPr>
+          <w:rFonts w:ascii="Georgia" w:hAnsi="Georgia" w:cs="Georgia"/>
+          <w:b/>
+          <w:bCs/>
+          <w:kern w:val="0"/>
+          <w:sz w:val="24"/>
+          <w:szCs w:val="24"/>
+          <w:u w:val="single"/>
+        </w:rPr>
+        <w:t>servizio</w:t>
+      </w:r>
+      <w:r>
+        <w:rPr>
+          <w:rFonts w:ascii="Georgia" w:hAnsi="Georgia" w:cs="Georgia"/>
+          <w:b/>
+          <w:bCs/>
+          <w:kern w:val="0"/>
+          <w:sz w:val="24"/>
+          <w:szCs w:val="24"/>
+        </w:rPr>
+        <w:t>: Servizio</w:t>
+      </w:r>
+      <w:r>
+        <w:rPr>
+          <w:rFonts w:ascii="Georgia" w:hAnsi="Georgia" w:cs="Georgia"/>
+          <w:b/>
+          <w:bCs/>
+          <w:kern w:val="0"/>
+          <w:sz w:val="24"/>
+          <w:szCs w:val="24"/>
+        </w:rPr>
+        <w:t xml:space="preserve">, </w:t>
+      </w:r>
+      <w:r>
+        <w:rPr>
+          <w:rFonts w:ascii="Georgia" w:hAnsi="Georgia" w:cs="Georgia"/>
+          <w:b/>
+          <w:bCs/>
+          <w:kern w:val="0"/>
+          <w:sz w:val="24"/>
+          <w:szCs w:val="24"/>
+          <w:u w:val="single"/>
+        </w:rPr>
+        <w:t>personale</w:t>
+      </w:r>
+      <w:r>
+        <w:rPr>
+          <w:rFonts w:ascii="Georgia" w:hAnsi="Georgia" w:cs="Georgia"/>
+          <w:b/>
+          <w:bCs/>
+          <w:kern w:val="0"/>
+          <w:sz w:val="24"/>
+          <w:szCs w:val="24"/>
+        </w:rPr>
+        <w:t xml:space="preserve">: PersonaleDiServizio, </w:t>
+      </w:r>
+      <w:r>
+        <w:rPr>
+          <w:rFonts w:ascii="Georgia" w:hAnsi="Georgia" w:cs="Georgia"/>
+          <w:b/>
+          <w:bCs/>
+          <w:kern w:val="0"/>
+          <w:sz w:val="24"/>
+          <w:szCs w:val="24"/>
+          <w:u w:val="single"/>
+        </w:rPr>
+        <w:t>turno</w:t>
+      </w:r>
+      <w:r>
+        <w:rPr>
+          <w:rFonts w:ascii="Georgia" w:hAnsi="Georgia" w:cs="Georgia"/>
+          <w:b/>
+          <w:bCs/>
+          <w:kern w:val="0"/>
+          <w:sz w:val="24"/>
+          <w:szCs w:val="24"/>
+        </w:rPr>
+        <w:t>: TurnoDiServizio</w:t>
+      </w:r>
+      <w:r>
+        <w:rPr>
+          <w:rFonts w:ascii="Georgia" w:hAnsi="Georgia" w:cs="Georgia"/>
+          <w:b/>
+          <w:bCs/>
+          <w:kern w:val="0"/>
+          <w:sz w:val="24"/>
+          <w:szCs w:val="24"/>
+        </w:rPr>
+        <w:t>)</w:t>
+      </w:r>
+    </w:p>
+    <w:p>
+      <w:pPr>
+        <w:pStyle w:val="Paragrafoelenco"/>
+        <w:autoSpaceDE w:val="0"/>
+        <w:autoSpaceDN w:val="0"/>
+        <w:adjustRightInd w:val="0"/>
+        <w:spacing w:after="0" w:line="240" w:lineRule="auto"/>
+        <w:rPr>
+          <w:rFonts w:ascii="Georgia" w:hAnsi="Georgia" w:cs="Georgia"/>
+          <w:b/>
+          <w:bCs/>
+          <w:kern w:val="0"/>
+          <w:sz w:val="24"/>
+          <w:szCs w:val="24"/>
+        </w:rPr>
+      </w:pPr>
+    </w:p>
+    <w:p>
+      <w:pPr>
+        <w:pStyle w:val="Paragrafoelenco"/>
+        <w:autoSpaceDE w:val="0"/>
+        <w:autoSpaceDN w:val="0"/>
+        <w:adjustRightInd w:val="0"/>
+        <w:spacing w:after="0" w:line="240" w:lineRule="auto"/>
+        <w:rPr>
+          <w:rFonts w:ascii="Georgia" w:hAnsi="Georgia" w:cs="Georgia"/>
+          <w:b/>
+          <w:bCs/>
+          <w:kern w:val="0"/>
+        </w:rPr>
+      </w:pPr>
+      <w:r>
+        <w:rPr>
+          <w:rFonts w:ascii="Georgia" w:hAnsi="Georgia" w:cs="Georgia"/>
+          <w:b/>
+          <w:bCs/>
+          <w:kern w:val="0"/>
+        </w:rPr>
+        <w:t>Pre-con</w:t>
+      </w:r>
+      <w:r>
+        <w:rPr>
+          <w:rFonts w:ascii="Georgia" w:hAnsi="Georgia" w:cs="Georgia"/>
+          <w:b/>
+          <w:bCs/>
+          <w:kern w:val="0"/>
+        </w:rPr>
+        <w:t>d</w:t>
+      </w:r>
+      <w:r>
+        <w:rPr>
+          <w:rFonts w:ascii="Georgia" w:hAnsi="Georgia" w:cs="Georgia"/>
+          <w:b/>
+          <w:bCs/>
+          <w:kern w:val="0"/>
+        </w:rPr>
+        <w:t>izioni:</w:t>
+      </w:r>
+      <w:r>
+        <w:rPr>
+          <w:rFonts w:ascii="Georgia" w:hAnsi="Georgia" w:cs="Georgia"/>
+          <w:b/>
+          <w:bCs/>
+          <w:kern w:val="0"/>
+        </w:rPr>
+        <w:t xml:space="preserve"> </w:t>
       </w:r>
     </w:p>
     <w:p>
@@ -11349,27 +11408,210 @@
         <w:ind w:left="1701"/>
         <w:rPr>
           <w:rFonts w:ascii="Georgia" w:hAnsi="Georgia" w:cs="Georgia"/>
-          <w:color w:val="00B050"/>
-          <w:kern w:val="0"/>
-        </w:rPr>
-      </w:pPr>
-      <w:r>
-        <w:rPr>
-          <w:rFonts w:ascii="Georgia" w:hAnsi="Georgia" w:cs="Georgia"/>
-          <w:color w:val="00B050"/>
-          <w:kern w:val="0"/>
-        </w:rPr>
-        <w:t xml:space="preserve">è in corso la definizione di un Servizio </w:t>
-      </w:r>
-      <w:r>
-        <w:rPr>
-          <w:rFonts w:ascii="Georgia" w:hAnsi="Georgia" w:cs="Georgia"/>
-          <w:i/>
-          <w:iCs/>
-          <w:color w:val="00B050"/>
-          <w:kern w:val="0"/>
-        </w:rPr>
-        <w:t>ser</w:t>
+          <w:kern w:val="0"/>
+        </w:rPr>
+      </w:pPr>
+      <w:r>
+        <w:rPr>
+          <w:rFonts w:ascii="Georgia" w:hAnsi="Georgia" w:cs="Georgia"/>
+          <w:kern w:val="0"/>
+        </w:rPr>
+        <w:t xml:space="preserve">è in corso la definizione di un Evento </w:t>
+      </w:r>
+      <w:r>
+        <w:rPr>
+          <w:rFonts w:ascii="Georgia" w:hAnsi="Georgia" w:cs="Georgia"/>
+          <w:i/>
+          <w:iCs/>
+          <w:kern w:val="0"/>
+        </w:rPr>
+        <w:t>ev</w:t>
+      </w:r>
+      <w:r>
+        <w:rPr>
+          <w:rFonts w:ascii="Georgia" w:hAnsi="Georgia" w:cs="Georgia"/>
+          <w:i/>
+          <w:iCs/>
+          <w:kern w:val="0"/>
+        </w:rPr>
+        <w:t xml:space="preserve"> </w:t>
+      </w:r>
+      <w:r>
+        <w:rPr>
+          <w:rFonts w:ascii="Georgia" w:hAnsi="Georgia" w:cs="Georgia"/>
+          <w:kern w:val="0"/>
+        </w:rPr>
+        <w:t>e</w:t>
+      </w:r>
+      <w:r>
+        <w:rPr>
+          <w:rFonts w:ascii="Georgia" w:hAnsi="Georgia" w:cs="Georgia"/>
+          <w:i/>
+          <w:iCs/>
+          <w:kern w:val="0"/>
+        </w:rPr>
+        <w:t xml:space="preserve"> </w:t>
+      </w:r>
+      <w:r>
+        <w:rPr>
+          <w:rFonts w:ascii="Georgia" w:hAnsi="Georgia" w:cs="Georgia"/>
+          <w:i/>
+          <w:iCs/>
+          <w:kern w:val="0"/>
+        </w:rPr>
+        <w:t>ev</w:t>
+      </w:r>
+      <w:r>
+        <w:rPr>
+          <w:rFonts w:ascii="Georgia" w:hAnsi="Georgia" w:cs="Georgia"/>
+          <w:i/>
+          <w:iCs/>
+          <w:kern w:val="0"/>
+        </w:rPr>
+        <w:t xml:space="preserve"> </w:t>
+      </w:r>
+      <w:r>
+        <w:rPr>
+          <w:rFonts w:ascii="Georgia" w:hAnsi="Georgia" w:cs="Georgia"/>
+          <w:b/>
+          <w:bCs/>
+          <w:kern w:val="0"/>
+        </w:rPr>
+        <w:t xml:space="preserve">include </w:t>
+      </w:r>
+      <w:r>
+        <w:rPr>
+          <w:rFonts w:ascii="Georgia" w:hAnsi="Georgia" w:cs="Georgia"/>
+          <w:kern w:val="0"/>
+          <w:u w:val="single"/>
+        </w:rPr>
+        <w:t>servizio</w:t>
+      </w:r>
+    </w:p>
+    <w:p>
+      <w:pPr>
+        <w:pStyle w:val="Paragrafoelenco"/>
+        <w:numPr>
+          <w:ilvl w:val="0"/>
+          <w:numId w:val="17"/>
+        </w:numPr>
+        <w:autoSpaceDE w:val="0"/>
+        <w:autoSpaceDN w:val="0"/>
+        <w:adjustRightInd w:val="0"/>
+        <w:spacing w:after="0" w:line="240" w:lineRule="auto"/>
+        <w:ind w:left="1701"/>
+        <w:rPr>
+          <w:rFonts w:ascii="Georgia" w:hAnsi="Georgia" w:cs="Georgia"/>
+          <w:kern w:val="0"/>
+        </w:rPr>
+      </w:pPr>
+      <w:r>
+        <w:rPr>
+          <w:rFonts w:ascii="Georgia" w:hAnsi="Georgia" w:cs="Georgia"/>
+          <w:kern w:val="0"/>
+          <w:u w:val="single"/>
+        </w:rPr>
+        <w:t>servizio</w:t>
+      </w:r>
+      <w:r>
+        <w:rPr>
+          <w:rFonts w:ascii="Georgia" w:hAnsi="Georgia" w:cs="Georgia"/>
+          <w:kern w:val="0"/>
+        </w:rPr>
+        <w:t xml:space="preserve"> </w:t>
+      </w:r>
+      <w:r>
+        <w:rPr>
+          <w:rFonts w:ascii="Georgia" w:hAnsi="Georgia" w:cs="Georgia"/>
+          <w:b/>
+          <w:bCs/>
+          <w:kern w:val="0"/>
+        </w:rPr>
+        <w:t>possiede</w:t>
+      </w:r>
+      <w:r>
+        <w:rPr>
+          <w:rFonts w:ascii="Georgia" w:hAnsi="Georgia" w:cs="Georgia"/>
+          <w:b/>
+          <w:bCs/>
+          <w:kern w:val="0"/>
+        </w:rPr>
+        <w:t xml:space="preserve"> </w:t>
+      </w:r>
+      <w:r>
+        <w:rPr>
+          <w:rFonts w:ascii="Georgia" w:hAnsi="Georgia" w:cs="Georgia"/>
+          <w:kern w:val="0"/>
+          <w:u w:val="single"/>
+        </w:rPr>
+        <w:t>turno</w:t>
+      </w:r>
+    </w:p>
+    <w:p>
+      <w:pPr>
+        <w:pStyle w:val="Paragrafoelenco"/>
+        <w:numPr>
+          <w:ilvl w:val="0"/>
+          <w:numId w:val="17"/>
+        </w:numPr>
+        <w:autoSpaceDE w:val="0"/>
+        <w:autoSpaceDN w:val="0"/>
+        <w:adjustRightInd w:val="0"/>
+        <w:spacing w:after="0" w:line="240" w:lineRule="auto"/>
+        <w:ind w:left="1701"/>
+        <w:rPr>
+          <w:rFonts w:ascii="Georgia" w:hAnsi="Georgia" w:cs="Georgia"/>
+          <w:kern w:val="0"/>
+        </w:rPr>
+      </w:pPr>
+      <w:r>
+        <w:rPr>
+          <w:rFonts w:ascii="Georgia" w:hAnsi="Georgia" w:cs="Georgia"/>
+          <w:kern w:val="0"/>
+          <w:u w:val="single"/>
+        </w:rPr>
+        <w:t>personale</w:t>
+      </w:r>
+      <w:r>
+        <w:rPr>
+          <w:rFonts w:ascii="Georgia" w:hAnsi="Georgia" w:cs="Georgia"/>
+          <w:kern w:val="0"/>
+          <w:u w:val="single"/>
+        </w:rPr>
+        <w:t xml:space="preserve"> </w:t>
+      </w:r>
+      <w:r>
+        <w:rPr>
+          <w:rFonts w:ascii="Georgia" w:hAnsi="Georgia" w:cs="Georgia"/>
+          <w:kern w:val="0"/>
+        </w:rPr>
+        <w:t>è</w:t>
+      </w:r>
+      <w:r>
+        <w:rPr>
+          <w:rFonts w:ascii="Georgia" w:hAnsi="Georgia" w:cs="Georgia"/>
+          <w:b/>
+          <w:bCs/>
+          <w:kern w:val="0"/>
+        </w:rPr>
+        <w:t xml:space="preserve"> specificato in</w:t>
+      </w:r>
+      <w:r>
+        <w:rPr>
+          <w:rFonts w:ascii="Georgia" w:hAnsi="Georgia" w:cs="Georgia"/>
+          <w:b/>
+          <w:bCs/>
+          <w:kern w:val="0"/>
+        </w:rPr>
+        <w:t xml:space="preserve"> </w:t>
+      </w:r>
+      <w:r>
+        <w:rPr>
+          <w:rFonts w:ascii="Georgia" w:hAnsi="Georgia" w:cs="Georgia"/>
+          <w:kern w:val="0"/>
+          <w:u w:val="single"/>
+        </w:rPr>
+        <w:t>turno</w:t>
       </w:r>
     </w:p>
     <w:p>
@@ -11415,6 +11657,8 @@
       <w:r>
         <w:rPr>
           <w:rFonts w:ascii="Georgia" w:hAnsi="Georgia" w:cs="Georgia"/>
+          <w:i/>
+          <w:iCs/>
           <w:kern w:val="0"/>
         </w:rPr>
         <w:t xml:space="preserve"> </w:t>
@@ -11422,11 +11666,41 @@
       <w:r>
         <w:rPr>
           <w:rFonts w:ascii="Georgia" w:hAnsi="Georgia" w:cs="Georgia"/>
-          <w:i/>
-          <w:iCs/>
-          <w:kern w:val="0"/>
-        </w:rPr>
-        <w:t>ser</w:t>
+          <w:kern w:val="0"/>
+          <w:u w:val="single"/>
+        </w:rPr>
+        <w:t>turno</w:t>
+      </w:r>
+      <w:r>
+        <w:rPr>
+          <w:rFonts w:ascii="Georgia" w:hAnsi="Georgia" w:cs="Georgia"/>
+          <w:i/>
+          <w:iCs/>
+          <w:kern w:val="0"/>
+        </w:rPr>
+        <w:t xml:space="preserve">.orario </w:t>
+      </w:r>
+      <w:r>
+        <w:rPr>
+          <w:rFonts w:ascii="Georgia" w:hAnsi="Georgia" w:cs="Georgia"/>
+          <w:kern w:val="0"/>
+        </w:rPr>
+        <w:t>rientra</w:t>
+      </w:r>
+      <w:r>
+        <w:rPr>
+          <w:rFonts w:ascii="Georgia" w:hAnsi="Georgia" w:cs="Georgia"/>
+          <w:kern w:val="0"/>
+        </w:rPr>
+        <w:t xml:space="preserve"> in </w:t>
+      </w:r>
+      <w:r>
+        <w:rPr>
+          <w:rFonts w:ascii="Georgia" w:hAnsi="Georgia" w:cs="Georgia"/>
+          <w:kern w:val="0"/>
+          <w:u w:val="single"/>
+        </w:rPr>
+        <w:t>servizio</w:t>
       </w:r>
       <w:r>
         <w:rPr>
@@ -11436,54 +11710,6 @@
           <w:kern w:val="0"/>
         </w:rPr>
         <w:t>.fasciaOraria</w:t>
-      </w:r>
-      <w:r>
-        <w:rPr>
-          <w:rFonts w:ascii="Georgia" w:hAnsi="Georgia" w:cs="Georgia"/>
-          <w:kern w:val="0"/>
-        </w:rPr>
-        <w:t xml:space="preserve"> </w:t>
-      </w:r>
-      <w:r>
-        <w:rPr>
-          <w:rFonts w:ascii="Georgia" w:hAnsi="Georgia" w:cs="Georgia"/>
-          <w:kern w:val="0"/>
-        </w:rPr>
-        <w:t>=</w:t>
-      </w:r>
-      <w:r>
-        <w:rPr>
-          <w:rFonts w:ascii="Georgia" w:hAnsi="Georgia" w:cs="Georgia"/>
-          <w:kern w:val="0"/>
-        </w:rPr>
-        <w:t>=</w:t>
-      </w:r>
-      <w:r>
-        <w:rPr>
-          <w:rFonts w:ascii="Georgia" w:hAnsi="Georgia" w:cs="Georgia"/>
-          <w:i/>
-          <w:iCs/>
-          <w:kern w:val="0"/>
-        </w:rPr>
-        <w:t xml:space="preserve"> </w:t>
-      </w:r>
-      <w:r>
-        <w:rPr>
-          <w:rFonts w:ascii="Georgia" w:hAnsi="Georgia" w:cs="Georgia"/>
-          <w:i/>
-          <w:iCs/>
-          <w:kern w:val="0"/>
-        </w:rPr>
-        <w:t>turSer</w:t>
-      </w:r>
-      <w:r>
-        <w:rPr>
-          <w:rFonts w:ascii="Georgia" w:hAnsi="Georgia" w:cs="Georgia"/>
-          <w:i/>
-          <w:iCs/>
-          <w:kern w:val="0"/>
-        </w:rPr>
-        <w:t>.orario</w:t>
       </w:r>
       <w:r>
         <w:rPr>
@@ -11514,6 +11740,42 @@
         <w:rPr>
           <w:rFonts w:ascii="Georgia" w:hAnsi="Georgia" w:cs="Georgia"/>
           <w:kern w:val="0"/>
+        </w:rPr>
+        <w:t>[se è specificat</w:t>
+      </w:r>
+      <w:r>
+        <w:rPr>
+          <w:rFonts w:ascii="Georgia" w:hAnsi="Georgia" w:cs="Georgia"/>
+          <w:kern w:val="0"/>
+        </w:rPr>
+        <w:t>o</w:t>
+      </w:r>
+      <w:r>
+        <w:rPr>
+          <w:rFonts w:ascii="Georgia" w:hAnsi="Georgia" w:cs="Georgia"/>
+          <w:kern w:val="0"/>
+        </w:rPr>
+        <w:t xml:space="preserve"> un </w:t>
+      </w:r>
+      <w:r>
+        <w:rPr>
+          <w:rFonts w:ascii="Georgia" w:hAnsi="Georgia" w:cs="Georgia"/>
+          <w:kern w:val="0"/>
+          <w:u w:val="single"/>
+        </w:rPr>
+        <w:t>nome</w:t>
+      </w:r>
+      <w:r>
+        <w:rPr>
+          <w:rFonts w:ascii="Georgia" w:hAnsi="Georgia" w:cs="Georgia"/>
+          <w:kern w:val="0"/>
+        </w:rPr>
+        <w:t xml:space="preserve">] </w:t>
+      </w:r>
+      <w:r>
+        <w:rPr>
+          <w:rFonts w:ascii="Georgia" w:hAnsi="Georgia" w:cs="Georgia"/>
+          <w:kern w:val="0"/>
           <w:u w:val="single"/>
         </w:rPr>
         <w:t>personale</w:t>
@@ -11521,27 +11783,25 @@
       <w:r>
         <w:rPr>
           <w:rFonts w:ascii="Georgia" w:hAnsi="Georgia" w:cs="Georgia"/>
-          <w:i/>
-          <w:iCs/>
-          <w:kern w:val="0"/>
-        </w:rPr>
-        <w:t xml:space="preserve">.nome </w:t>
-      </w:r>
-      <w:r>
-        <w:rPr>
-          <w:rFonts w:ascii="Georgia" w:hAnsi="Georgia" w:cs="Georgia"/>
-          <w:kern w:val="0"/>
-        </w:rPr>
-        <w:t>=</w:t>
-      </w:r>
-      <w:r>
-        <w:rPr>
-          <w:rFonts w:ascii="Georgia" w:hAnsi="Georgia" w:cs="Georgia"/>
-          <w:i/>
-          <w:iCs/>
-          <w:kern w:val="0"/>
-        </w:rPr>
-        <w:t xml:space="preserve"> </w:t>
+          <w:kern w:val="0"/>
+        </w:rPr>
+        <w:t>.</w:t>
+      </w:r>
+      <w:r>
+        <w:rPr>
+          <w:rFonts w:ascii="Georgia" w:hAnsi="Georgia" w:cs="Georgia"/>
+          <w:i/>
+          <w:iCs/>
+          <w:kern w:val="0"/>
+        </w:rPr>
+        <w:t>nome</w:t>
+      </w:r>
+      <w:r>
+        <w:rPr>
+          <w:rFonts w:ascii="Georgia" w:hAnsi="Georgia" w:cs="Georgia"/>
+          <w:kern w:val="0"/>
+        </w:rPr>
+        <w:t xml:space="preserve"> = </w:t>
       </w:r>
       <w:r>
         <w:rPr>
@@ -11573,6 +11833,42 @@
         <w:rPr>
           <w:rFonts w:ascii="Georgia" w:hAnsi="Georgia" w:cs="Georgia"/>
           <w:kern w:val="0"/>
+        </w:rPr>
+        <w:t>[se è specifica</w:t>
+      </w:r>
+      <w:r>
+        <w:rPr>
+          <w:rFonts w:ascii="Georgia" w:hAnsi="Georgia" w:cs="Georgia"/>
+          <w:kern w:val="0"/>
+        </w:rPr>
+        <w:t>to</w:t>
+      </w:r>
+      <w:r>
+        <w:rPr>
+          <w:rFonts w:ascii="Georgia" w:hAnsi="Georgia" w:cs="Georgia"/>
+          <w:kern w:val="0"/>
+        </w:rPr>
+        <w:t xml:space="preserve"> un </w:t>
+      </w:r>
+      <w:r>
+        <w:rPr>
+          <w:rFonts w:ascii="Georgia" w:hAnsi="Georgia" w:cs="Georgia"/>
+          <w:kern w:val="0"/>
+          <w:u w:val="single"/>
+        </w:rPr>
+        <w:t>ruolo</w:t>
+      </w:r>
+      <w:r>
+        <w:rPr>
+          <w:rFonts w:ascii="Georgia" w:hAnsi="Georgia" w:cs="Georgia"/>
+          <w:kern w:val="0"/>
+        </w:rPr>
+        <w:t xml:space="preserve">] </w:t>
+      </w:r>
+      <w:r>
+        <w:rPr>
+          <w:rFonts w:ascii="Georgia" w:hAnsi="Georgia" w:cs="Georgia"/>
+          <w:kern w:val="0"/>
           <w:u w:val="single"/>
         </w:rPr>
         <w:t>personale</w:t>
@@ -11580,309 +11876,79 @@
       <w:r>
         <w:rPr>
           <w:rFonts w:ascii="Georgia" w:hAnsi="Georgia" w:cs="Georgia"/>
-          <w:i/>
-          <w:iCs/>
-          <w:kern w:val="0"/>
-        </w:rPr>
-        <w:t xml:space="preserve">.ruolo </w:t>
-      </w:r>
-      <w:r>
-        <w:rPr>
-          <w:rFonts w:ascii="Georgia" w:hAnsi="Georgia" w:cs="Georgia"/>
-          <w:kern w:val="0"/>
-        </w:rPr>
-        <w:t xml:space="preserve">= </w:t>
-      </w:r>
-      <w:r>
-        <w:rPr>
-          <w:rFonts w:ascii="Georgia" w:hAnsi="Georgia" w:cs="Georgia"/>
-          <w:kern w:val="0"/>
-          <w:u w:val="single"/>
+          <w:kern w:val="0"/>
+        </w:rPr>
+        <w:t>.</w:t>
+      </w:r>
+      <w:r>
+        <w:rPr>
+          <w:rFonts w:ascii="Georgia" w:hAnsi="Georgia" w:cs="Georgia"/>
+          <w:i/>
+          <w:iCs/>
+          <w:kern w:val="0"/>
         </w:rPr>
         <w:t>ruolo</w:t>
       </w:r>
-    </w:p>
-    <w:p>
-      <w:pPr>
-        <w:pStyle w:val="Paragrafoelenco"/>
-        <w:numPr>
-          <w:ilvl w:val="0"/>
-          <w:numId w:val="18"/>
-        </w:numPr>
-        <w:autoSpaceDE w:val="0"/>
-        <w:autoSpaceDN w:val="0"/>
-        <w:adjustRightInd w:val="0"/>
-        <w:spacing w:after="0" w:line="240" w:lineRule="auto"/>
-        <w:ind w:left="1701"/>
-        <w:rPr>
-          <w:rFonts w:ascii="Georgia" w:hAnsi="Georgia" w:cs="Georgia"/>
-          <w:color w:val="FF0000"/>
-          <w:kern w:val="0"/>
-        </w:rPr>
-      </w:pPr>
-      <w:r>
-        <w:rPr>
-          <w:rFonts w:ascii="Georgia" w:hAnsi="Georgia" w:cs="Georgia"/>
-          <w:color w:val="FF0000"/>
-          <w:kern w:val="0"/>
-        </w:rPr>
-        <w:t xml:space="preserve">è stata creata un’istanza </w:t>
-      </w:r>
-      <w:r>
-        <w:rPr>
-          <w:rFonts w:ascii="Georgia" w:hAnsi="Georgia" w:cs="Georgia"/>
-          <w:i/>
-          <w:iCs/>
-          <w:color w:val="FF0000"/>
-          <w:kern w:val="0"/>
-        </w:rPr>
-        <w:t>turSer</w:t>
-      </w:r>
-      <w:r>
-        <w:rPr>
-          <w:rFonts w:ascii="Georgia" w:hAnsi="Georgia" w:cs="Georgia"/>
-          <w:color w:val="FF0000"/>
-          <w:kern w:val="0"/>
-        </w:rPr>
-        <w:t xml:space="preserve"> di Turno di Servizio </w:t>
-      </w:r>
-    </w:p>
-    <w:p>
-      <w:pPr>
-        <w:pStyle w:val="Paragrafoelenco"/>
-        <w:numPr>
-          <w:ilvl w:val="0"/>
-          <w:numId w:val="18"/>
-        </w:numPr>
-        <w:autoSpaceDE w:val="0"/>
-        <w:autoSpaceDN w:val="0"/>
-        <w:adjustRightInd w:val="0"/>
-        <w:spacing w:after="0" w:line="240" w:lineRule="auto"/>
-        <w:ind w:left="1701"/>
-        <w:rPr>
-          <w:rFonts w:ascii="Georgia" w:hAnsi="Georgia" w:cs="Georgia"/>
-          <w:color w:val="FF0000"/>
-          <w:kern w:val="0"/>
-        </w:rPr>
-      </w:pPr>
-      <w:r>
-        <w:rPr>
-          <w:rFonts w:ascii="Georgia" w:hAnsi="Georgia" w:cs="Georgia"/>
-          <w:kern w:val="0"/>
-          <w:u w:val="single"/>
-        </w:rPr>
-        <w:t>personale</w:t>
-      </w:r>
-      <w:r>
-        <w:rPr>
-          <w:rFonts w:ascii="Georgia" w:hAnsi="Georgia" w:cs="Georgia"/>
-          <w:i/>
-          <w:iCs/>
-          <w:kern w:val="0"/>
-        </w:rPr>
-        <w:t xml:space="preserve"> </w:t>
-      </w:r>
-      <w:r>
-        <w:rPr>
-          <w:rFonts w:ascii="Georgia" w:hAnsi="Georgia" w:cs="Georgia"/>
-          <w:kern w:val="0"/>
-        </w:rPr>
-        <w:t>è</w:t>
-      </w:r>
-      <w:r>
-        <w:rPr>
-          <w:rFonts w:ascii="Georgia" w:hAnsi="Georgia" w:cs="Georgia"/>
-          <w:b/>
-          <w:bCs/>
-          <w:kern w:val="0"/>
-        </w:rPr>
-        <w:t xml:space="preserve"> specificato in</w:t>
-      </w:r>
-      <w:r>
-        <w:rPr>
-          <w:rFonts w:ascii="Georgia" w:hAnsi="Georgia" w:cs="Georgia"/>
-          <w:i/>
-          <w:iCs/>
-          <w:kern w:val="0"/>
-        </w:rPr>
-        <w:t xml:space="preserve"> </w:t>
-      </w:r>
-      <w:r>
-        <w:rPr>
-          <w:rFonts w:ascii="Georgia" w:hAnsi="Georgia" w:cs="Georgia"/>
-          <w:i/>
-          <w:iCs/>
-          <w:kern w:val="0"/>
-        </w:rPr>
-        <w:t>turSer</w:t>
-      </w:r>
-    </w:p>
-    <w:p>
-      <w:pPr>
-        <w:pStyle w:val="Paragrafoelenco"/>
-        <w:numPr>
-          <w:ilvl w:val="0"/>
-          <w:numId w:val="18"/>
-        </w:numPr>
-        <w:autoSpaceDE w:val="0"/>
-        <w:autoSpaceDN w:val="0"/>
-        <w:adjustRightInd w:val="0"/>
-        <w:spacing w:after="0" w:line="240" w:lineRule="auto"/>
-        <w:ind w:left="1701"/>
-        <w:rPr>
-          <w:rFonts w:ascii="Georgia" w:hAnsi="Georgia" w:cs="Georgia"/>
-          <w:color w:val="00B050"/>
-          <w:kern w:val="0"/>
-        </w:rPr>
-      </w:pPr>
-      <w:r>
-        <w:rPr>
-          <w:rFonts w:ascii="Georgia" w:hAnsi="Georgia" w:cs="Georgia"/>
-          <w:color w:val="00B050"/>
-          <w:kern w:val="0"/>
-        </w:rPr>
-        <w:t xml:space="preserve">è stata creata un’istanza </w:t>
-      </w:r>
-      <w:r>
-        <w:rPr>
-          <w:rFonts w:ascii="Georgia" w:hAnsi="Georgia" w:cs="Georgia"/>
-          <w:i/>
-          <w:iCs/>
-          <w:color w:val="00B050"/>
-          <w:kern w:val="0"/>
-        </w:rPr>
-        <w:t>ser</w:t>
-      </w:r>
-      <w:r>
-        <w:rPr>
-          <w:rFonts w:ascii="Georgia" w:hAnsi="Georgia" w:cs="Georgia"/>
-          <w:color w:val="00B050"/>
-          <w:kern w:val="0"/>
-        </w:rPr>
-        <w:t xml:space="preserve"> di Servizio</w:t>
-      </w:r>
-    </w:p>
-    <w:p>
-      <w:pPr>
-        <w:pStyle w:val="Paragrafoelenco"/>
-        <w:numPr>
-          <w:ilvl w:val="0"/>
-          <w:numId w:val="18"/>
-        </w:numPr>
-        <w:autoSpaceDE w:val="0"/>
-        <w:autoSpaceDN w:val="0"/>
-        <w:adjustRightInd w:val="0"/>
-        <w:spacing w:after="0" w:line="240" w:lineRule="auto"/>
-        <w:ind w:left="1701"/>
-        <w:rPr>
-          <w:rFonts w:ascii="Georgia" w:hAnsi="Georgia" w:cs="Georgia"/>
-          <w:color w:val="FF0000"/>
-          <w:kern w:val="0"/>
-        </w:rPr>
-      </w:pPr>
-      <w:r>
-        <w:rPr>
-          <w:rFonts w:ascii="Georgia" w:hAnsi="Georgia" w:cs="Georgia"/>
-          <w:i/>
-          <w:iCs/>
-          <w:kern w:val="0"/>
-        </w:rPr>
-        <w:t xml:space="preserve">ser </w:t>
-      </w:r>
-      <w:r>
-        <w:rPr>
-          <w:rFonts w:ascii="Georgia" w:hAnsi="Georgia" w:cs="Georgia"/>
-          <w:b/>
-          <w:bCs/>
-          <w:kern w:val="0"/>
-        </w:rPr>
-        <w:t>possiede</w:t>
-      </w:r>
-      <w:r>
-        <w:rPr>
-          <w:rFonts w:ascii="Georgia" w:hAnsi="Georgia" w:cs="Georgia"/>
-          <w:i/>
-          <w:iCs/>
-          <w:kern w:val="0"/>
-        </w:rPr>
-        <w:t xml:space="preserve"> </w:t>
-      </w:r>
-      <w:r>
-        <w:rPr>
-          <w:rFonts w:ascii="Georgia" w:hAnsi="Georgia" w:cs="Georgia"/>
-          <w:i/>
-          <w:iCs/>
-          <w:kern w:val="0"/>
-        </w:rPr>
-        <w:t>turSer</w:t>
-      </w:r>
-    </w:p>
-    <w:p>
-      <w:pPr>
-        <w:pStyle w:val="Paragrafoelenco"/>
-        <w:numPr>
-          <w:ilvl w:val="0"/>
-          <w:numId w:val="18"/>
-        </w:numPr>
-        <w:autoSpaceDE w:val="0"/>
-        <w:autoSpaceDN w:val="0"/>
-        <w:adjustRightInd w:val="0"/>
-        <w:spacing w:after="0" w:line="240" w:lineRule="auto"/>
-        <w:ind w:left="1701"/>
-        <w:rPr>
-          <w:rFonts w:ascii="Georgia" w:hAnsi="Georgia" w:cs="Georgia"/>
-          <w:color w:val="FF0000"/>
-          <w:kern w:val="0"/>
-        </w:rPr>
-      </w:pPr>
-      <w:r>
-        <w:rPr>
-          <w:rFonts w:ascii="Georgia" w:hAnsi="Georgia" w:cs="Georgia"/>
-          <w:i/>
-          <w:iCs/>
-          <w:kern w:val="0"/>
-        </w:rPr>
-        <w:t xml:space="preserve">ev </w:t>
-      </w:r>
-      <w:r>
-        <w:rPr>
-          <w:rFonts w:ascii="Georgia" w:hAnsi="Georgia" w:cs="Georgia"/>
-          <w:b/>
-          <w:bCs/>
-          <w:kern w:val="0"/>
-        </w:rPr>
-        <w:t xml:space="preserve">include </w:t>
-      </w:r>
-      <w:r>
-        <w:rPr>
-          <w:rFonts w:ascii="Georgia" w:hAnsi="Georgia" w:cs="Georgia"/>
-          <w:i/>
-          <w:iCs/>
-          <w:kern w:val="0"/>
-        </w:rPr>
-        <w:t>ser</w:t>
-      </w:r>
-    </w:p>
-    <w:p>
-      <w:pPr>
-        <w:autoSpaceDE w:val="0"/>
-        <w:autoSpaceDN w:val="0"/>
-        <w:adjustRightInd w:val="0"/>
-        <w:spacing w:after="0" w:line="240" w:lineRule="auto"/>
-        <w:rPr>
-          <w:rFonts w:ascii="Georgia" w:hAnsi="Georgia" w:cs="Georgia"/>
-          <w:kern w:val="0"/>
-          <w:sz w:val="24"/>
-          <w:szCs w:val="24"/>
-        </w:rPr>
-      </w:pPr>
-    </w:p>
-    <w:p>
-      <w:pPr>
-        <w:autoSpaceDE w:val="0"/>
-        <w:autoSpaceDN w:val="0"/>
-        <w:adjustRightInd w:val="0"/>
-        <w:spacing w:after="0" w:line="240" w:lineRule="auto"/>
+      <w:r>
+        <w:rPr>
+          <w:rFonts w:ascii="Georgia" w:hAnsi="Georgia" w:cs="Georgia"/>
+          <w:kern w:val="0"/>
+        </w:rPr>
+        <w:t xml:space="preserve"> = </w:t>
+      </w:r>
+      <w:r>
+        <w:rPr>
+          <w:rFonts w:ascii="Georgia" w:hAnsi="Georgia" w:cs="Georgia"/>
+          <w:kern w:val="0"/>
+          <w:u w:val="single"/>
+        </w:rPr>
+        <w:t>ruolo</w:t>
+      </w:r>
+    </w:p>
+    <w:p>
+      <w:pPr>
+        <w:autoSpaceDE w:val="0"/>
+        <w:autoSpaceDN w:val="0"/>
+        <w:adjustRightInd w:val="0"/>
+        <w:spacing w:after="0" w:line="240" w:lineRule="auto"/>
+        <w:rPr>
+          <w:rFonts w:ascii="Georgia" w:hAnsi="Georgia" w:cs="Georgia"/>
+          <w:kern w:val="0"/>
+          <w:sz w:val="24"/>
+          <w:szCs w:val="24"/>
+        </w:rPr>
+      </w:pPr>
+    </w:p>
+    <w:p>
+      <w:pPr>
+        <w:autoSpaceDE w:val="0"/>
+        <w:autoSpaceDN w:val="0"/>
+        <w:adjustRightInd w:val="0"/>
+        <w:spacing w:after="0" w:line="240" w:lineRule="auto"/>
+        <w:rPr>
+          <w:rFonts w:ascii="Georgia" w:hAnsi="Georgia" w:cs="Georgia"/>
+          <w:kern w:val="0"/>
+          <w:sz w:val="24"/>
+          <w:szCs w:val="24"/>
+        </w:rPr>
+      </w:pPr>
+    </w:p>
+    <w:p>
+      <w:pPr>
+        <w:autoSpaceDE w:val="0"/>
+        <w:autoSpaceDN w:val="0"/>
+        <w:adjustRightInd w:val="0"/>
+        <w:spacing w:after="0" w:line="240" w:lineRule="auto"/>
+        <w:rPr>
+          <w:rFonts w:ascii="Georgia" w:hAnsi="Georgia" w:cs="Georgia"/>
+          <w:b/>
+          <w:bCs/>
+          <w:kern w:val="0"/>
+          <w:sz w:val="24"/>
+          <w:szCs w:val="24"/>
+        </w:rPr>
+      </w:pPr>
+      <w:r>
         <w:rPr>
           <w:rFonts w:ascii="Georgia" w:hAnsi="Georgia" w:cs="Georgia"/>
           <w:b/>
@@ -11891,50 +11957,7 @@
           <w:sz w:val="28"/>
           <w:szCs w:val="28"/>
         </w:rPr>
-      </w:pPr>
-    </w:p>
-    <w:p>
-      <w:pPr>
-        <w:autoSpaceDE w:val="0"/>
-        <w:autoSpaceDN w:val="0"/>
-        <w:adjustRightInd w:val="0"/>
-        <w:spacing w:after="0" w:line="240" w:lineRule="auto"/>
-        <w:rPr>
-          <w:rFonts w:ascii="Georgia" w:hAnsi="Georgia" w:cs="Georgia"/>
-          <w:b/>
-          <w:bCs/>
-          <w:kern w:val="0"/>
-          <w:sz w:val="28"/>
-          <w:szCs w:val="28"/>
-        </w:rPr>
-      </w:pPr>
-    </w:p>
-    <w:p>
-      <w:pPr>
-        <w:autoSpaceDE w:val="0"/>
-        <w:autoSpaceDN w:val="0"/>
-        <w:adjustRightInd w:val="0"/>
-        <w:spacing w:after="0" w:line="240" w:lineRule="auto"/>
-        <w:rPr>
-          <w:rFonts w:ascii="Georgia" w:hAnsi="Georgia" w:cs="Georgia"/>
-          <w:b/>
-          <w:bCs/>
-          <w:kern w:val="0"/>
-          <w:sz w:val="24"/>
-          <w:szCs w:val="24"/>
-        </w:rPr>
-      </w:pPr>
-      <w:r>
-        <w:rPr>
-          <w:rFonts w:ascii="Georgia" w:hAnsi="Georgia" w:cs="Georgia"/>
-          <w:b/>
-          <w:bCs/>
-          <w:kern w:val="0"/>
-          <w:sz w:val="28"/>
-          <w:szCs w:val="28"/>
-        </w:rPr>
-        <w:lastRenderedPageBreak/>
-        <w:t>4a.1</w:t>
+        <w:t>5</w:t>
       </w:r>
       <w:r>
         <w:rPr>
@@ -11954,29 +11977,7 @@
           <w:sz w:val="24"/>
           <w:szCs w:val="24"/>
         </w:rPr>
-        <w:t>modifica</w:t>
-      </w:r>
-      <w:r>
-        <w:rPr>
-          <w:rFonts w:ascii="Georgia" w:hAnsi="Georgia" w:cs="Georgia"/>
-          <w:b/>
-          <w:bCs/>
-          <w:kern w:val="0"/>
-          <w:sz w:val="24"/>
-          <w:szCs w:val="24"/>
-        </w:rPr>
-        <w:t>R</w:t>
-      </w:r>
-      <w:r>
-        <w:rPr>
-          <w:rFonts w:ascii="Georgia" w:hAnsi="Georgia" w:cs="Georgia"/>
-          <w:b/>
-          <w:bCs/>
-          <w:kern w:val="0"/>
-          <w:sz w:val="24"/>
-          <w:szCs w:val="24"/>
-        </w:rPr>
-        <w:t>uoliPersonale</w:t>
+        <w:t>assegnaCuoco</w:t>
       </w:r>
       <w:r>
         <w:rPr>
@@ -11999,78 +12000,67 @@
           <w:szCs w:val="24"/>
           <w:u w:val="single"/>
         </w:rPr>
-        <w:t>nome</w:t>
-      </w:r>
-      <w:r>
-        <w:rPr>
-          <w:rFonts w:ascii="Georgia" w:hAnsi="Georgia" w:cs="Georgia"/>
-          <w:b/>
-          <w:bCs/>
-          <w:kern w:val="0"/>
-          <w:sz w:val="24"/>
-          <w:szCs w:val="24"/>
-        </w:rPr>
-        <w:t>?</w:t>
-      </w:r>
-      <w:r>
-        <w:rPr>
-          <w:rFonts w:ascii="Georgia" w:hAnsi="Georgia" w:cs="Georgia"/>
-          <w:b/>
-          <w:bCs/>
-          <w:kern w:val="0"/>
-          <w:sz w:val="24"/>
-          <w:szCs w:val="24"/>
-        </w:rPr>
-        <w:t xml:space="preserve">: testo, </w:t>
-      </w:r>
-      <w:r>
-        <w:rPr>
-          <w:rFonts w:ascii="Georgia" w:hAnsi="Georgia" w:cs="Georgia"/>
-          <w:b/>
-          <w:bCs/>
-          <w:kern w:val="0"/>
-          <w:sz w:val="24"/>
-          <w:szCs w:val="24"/>
-          <w:u w:val="single"/>
-        </w:rPr>
-        <w:t>ruolo</w:t>
-      </w:r>
-      <w:r>
-        <w:rPr>
-          <w:rFonts w:ascii="Georgia" w:hAnsi="Georgia" w:cs="Georgia"/>
-          <w:b/>
-          <w:bCs/>
-          <w:kern w:val="0"/>
-          <w:sz w:val="24"/>
-          <w:szCs w:val="24"/>
-        </w:rPr>
-        <w:t>?</w:t>
-      </w:r>
-      <w:r>
-        <w:rPr>
-          <w:rFonts w:ascii="Georgia" w:hAnsi="Georgia" w:cs="Georgia"/>
-          <w:b/>
-          <w:bCs/>
-          <w:kern w:val="0"/>
-          <w:sz w:val="24"/>
-          <w:szCs w:val="24"/>
-        </w:rPr>
-        <w:t>: testo</w:t>
-      </w:r>
-      <w:r>
-        <w:rPr>
-          <w:rFonts w:ascii="Georgia" w:hAnsi="Georgia" w:cs="Georgia"/>
-          <w:b/>
-          <w:bCs/>
-          <w:kern w:val="0"/>
-          <w:sz w:val="24"/>
-          <w:szCs w:val="24"/>
-        </w:rPr>
-        <w:t xml:space="preserve">, </w:t>
-      </w:r>
-      <w:r>
-        <w:rPr>
-          <w:rFonts w:ascii="Georgia" w:hAnsi="Georgia" w:cs="Georgia"/>
+        <w:t>cuoco</w:t>
+      </w:r>
+      <w:r>
+        <w:rPr>
+          <w:rFonts w:ascii="Georgia" w:hAnsi="Georgia" w:cs="Helvetica"/>
+          <w:b/>
+          <w:bCs/>
+          <w:kern w:val="0"/>
+          <w:sz w:val="24"/>
+          <w:szCs w:val="24"/>
+        </w:rPr>
+        <w:t>: Cuoco</w:t>
+      </w:r>
+      <w:r>
+        <w:rPr>
+          <w:rFonts w:ascii="Georgia" w:hAnsi="Georgia" w:cs="Helvetica"/>
+          <w:b/>
+          <w:bCs/>
+          <w:kern w:val="0"/>
+          <w:sz w:val="24"/>
+          <w:szCs w:val="24"/>
+        </w:rPr>
+        <w:t>,</w:t>
+      </w:r>
+      <w:r>
+        <w:rPr>
+          <w:rFonts w:ascii="Georgia" w:hAnsi="Georgia" w:cs="Helvetica"/>
+          <w:b/>
+          <w:bCs/>
+          <w:kern w:val="0"/>
+          <w:sz w:val="24"/>
+          <w:szCs w:val="24"/>
+        </w:rPr>
+        <w:t xml:space="preserve"> </w:t>
+      </w:r>
+      <w:r>
+        <w:rPr>
+          <w:rFonts w:ascii="Georgia" w:hAnsi="Georgia" w:cs="Helvetica"/>
+          <w:b/>
+          <w:bCs/>
+          <w:kern w:val="0"/>
+          <w:sz w:val="24"/>
+          <w:szCs w:val="24"/>
+          <w:u w:val="single"/>
+        </w:rPr>
+        <w:t>turno</w:t>
+      </w:r>
+      <w:r>
+        <w:rPr>
+          <w:rFonts w:ascii="Georgia" w:hAnsi="Georgia" w:cs="Helvetica"/>
+          <w:b/>
+          <w:bCs/>
+          <w:kern w:val="0"/>
+          <w:sz w:val="24"/>
+          <w:szCs w:val="24"/>
+        </w:rPr>
+        <w:t xml:space="preserve">: TurnoDiServizio, </w:t>
+      </w:r>
+      <w:r>
+        <w:rPr>
+          <w:rFonts w:ascii="Georgia" w:hAnsi="Georgia" w:cs="Helvetica"/>
           <w:b/>
           <w:bCs/>
           <w:kern w:val="0"/>
@@ -12082,7 +12072,7 @@
       </w:r>
       <w:r>
         <w:rPr>
-          <w:rFonts w:ascii="Georgia" w:hAnsi="Georgia" w:cs="Georgia"/>
+          <w:rFonts w:ascii="Georgia" w:hAnsi="Georgia" w:cs="Helvetica"/>
           <w:b/>
           <w:bCs/>
           <w:kern w:val="0"/>
@@ -12100,63 +12090,6 @@
           <w:sz w:val="24"/>
           <w:szCs w:val="24"/>
         </w:rPr>
-        <w:t xml:space="preserve">, </w:t>
-      </w:r>
-      <w:r>
-        <w:rPr>
-          <w:rFonts w:ascii="Georgia" w:hAnsi="Georgia" w:cs="Georgia"/>
-          <w:b/>
-          <w:bCs/>
-          <w:kern w:val="0"/>
-          <w:sz w:val="24"/>
-          <w:szCs w:val="24"/>
-          <w:u w:val="single"/>
-        </w:rPr>
-        <w:t>personale</w:t>
-      </w:r>
-      <w:r>
-        <w:rPr>
-          <w:rFonts w:ascii="Georgia" w:hAnsi="Georgia" w:cs="Georgia"/>
-          <w:b/>
-          <w:bCs/>
-          <w:kern w:val="0"/>
-          <w:sz w:val="24"/>
-          <w:szCs w:val="24"/>
-        </w:rPr>
-        <w:t xml:space="preserve">: PersonaleDiServizio, </w:t>
-      </w:r>
-      <w:r>
-        <w:rPr>
-          <w:rFonts w:ascii="Georgia" w:hAnsi="Georgia" w:cs="Georgia"/>
-          <w:b/>
-          <w:bCs/>
-          <w:kern w:val="0"/>
-          <w:sz w:val="24"/>
-          <w:szCs w:val="24"/>
-          <w:u w:val="single"/>
-        </w:rPr>
-        <w:t>turno</w:t>
-      </w:r>
-      <w:r>
-        <w:rPr>
-          <w:rFonts w:ascii="Georgia" w:hAnsi="Georgia" w:cs="Georgia"/>
-          <w:b/>
-          <w:bCs/>
-          <w:kern w:val="0"/>
-          <w:sz w:val="24"/>
-          <w:szCs w:val="24"/>
-        </w:rPr>
-        <w:t>: TurnoDiServizio</w:t>
-      </w:r>
-      <w:r>
-        <w:rPr>
-          <w:rFonts w:ascii="Georgia" w:hAnsi="Georgia" w:cs="Georgia"/>
-          <w:b/>
-          <w:bCs/>
-          <w:kern w:val="0"/>
-          <w:sz w:val="24"/>
-          <w:szCs w:val="24"/>
-        </w:rPr>
         <w:t>)</w:t>
       </w:r>
     </w:p>
@@ -12217,15 +12150,6 @@
           <w:kern w:val="0"/>
         </w:rPr>
         <w:t>izioni:</w:t>
-      </w:r>
-      <w:r>
-        <w:rPr>
-          <w:rFonts w:ascii="Georgia" w:hAnsi="Georgia" w:cs="Georgia"/>
-          <w:b/>
-          <w:bCs/>
-          <w:kern w:val="0"/>
-        </w:rPr>
-        <w:t xml:space="preserve"> </w:t>
       </w:r>
     </w:p>
     <w:p>
@@ -12239,7 +12163,6 @@
         <w:autoSpaceDN w:val="0"/>
         <w:adjustRightInd w:val="0"/>
         <w:spacing w:after="0" w:line="240" w:lineRule="auto"/>
-        <w:ind w:left="1701"/>
         <w:rPr>
           <w:rFonts w:ascii="Georgia" w:hAnsi="Georgia" w:cs="Georgia"/>
           <w:kern w:val="0"/>
@@ -12384,6 +12307,30 @@
     <w:p>
       <w:pPr>
         <w:pStyle w:val="Paragrafoelenco"/>
+        <w:autoSpaceDE w:val="0"/>
+        <w:autoSpaceDN w:val="0"/>
+        <w:adjustRightInd w:val="0"/>
+        <w:spacing w:after="0" w:line="240" w:lineRule="auto"/>
+        <w:rPr>
+          <w:rFonts w:ascii="Georgia" w:hAnsi="Georgia" w:cs="Georgia"/>
+          <w:b/>
+          <w:bCs/>
+          <w:kern w:val="0"/>
+        </w:rPr>
+      </w:pPr>
+      <w:r>
+        <w:rPr>
+          <w:rFonts w:ascii="Georgia" w:hAnsi="Georgia" w:cs="Georgia"/>
+          <w:b/>
+          <w:bCs/>
+          <w:kern w:val="0"/>
+        </w:rPr>
+        <w:t>Post-condizioni:</w:t>
+      </w:r>
+    </w:p>
+    <w:p>
+      <w:pPr>
+        <w:pStyle w:val="Paragrafoelenco"/>
         <w:numPr>
           <w:ilvl w:val="0"/>
           <w:numId w:val="17"/>
@@ -12395,22 +12342,22 @@
         <w:ind w:left="1701"/>
         <w:rPr>
           <w:rFonts w:ascii="Georgia" w:hAnsi="Georgia" w:cs="Georgia"/>
-          <w:kern w:val="0"/>
-        </w:rPr>
-      </w:pPr>
-      <w:r>
-        <w:rPr>
-          <w:rFonts w:ascii="Georgia" w:hAnsi="Georgia" w:cs="Georgia"/>
-          <w:kern w:val="0"/>
-          <w:u w:val="single"/>
-        </w:rPr>
-        <w:t>personale</w:t>
-      </w:r>
-      <w:r>
-        <w:rPr>
-          <w:rFonts w:ascii="Georgia" w:hAnsi="Georgia" w:cs="Georgia"/>
-          <w:kern w:val="0"/>
-          <w:u w:val="single"/>
+          <w:sz w:val="24"/>
+          <w:szCs w:val="24"/>
+        </w:rPr>
+      </w:pPr>
+      <w:r>
+        <w:rPr>
+          <w:rFonts w:ascii="Georgia" w:hAnsi="Georgia" w:cs="Georgia"/>
+          <w:kern w:val="0"/>
+          <w:u w:val="single"/>
+        </w:rPr>
+        <w:t>cuoco</w:t>
+      </w:r>
+      <w:r>
+        <w:rPr>
+          <w:rFonts w:ascii="Georgia" w:hAnsi="Georgia" w:cs="Georgia"/>
+          <w:kern w:val="0"/>
         </w:rPr>
         <w:t xml:space="preserve"> </w:t>
       </w:r>
@@ -12419,22 +12366,20 @@
           <w:rFonts w:ascii="Georgia" w:hAnsi="Georgia" w:cs="Georgia"/>
           <w:kern w:val="0"/>
         </w:rPr>
-        <w:t>è</w:t>
-      </w:r>
-      <w:r>
-        <w:rPr>
-          <w:rFonts w:ascii="Georgia" w:hAnsi="Georgia" w:cs="Georgia"/>
-          <w:b/>
-          <w:bCs/>
-          <w:kern w:val="0"/>
-        </w:rPr>
-        <w:t xml:space="preserve"> specificato in</w:t>
-      </w:r>
-      <w:r>
-        <w:rPr>
-          <w:rFonts w:ascii="Georgia" w:hAnsi="Georgia" w:cs="Georgia"/>
-          <w:b/>
-          <w:bCs/>
+        <w:t xml:space="preserve">è </w:t>
+      </w:r>
+      <w:r>
+        <w:rPr>
+          <w:rFonts w:ascii="Georgia" w:hAnsi="Georgia" w:cs="Georgia"/>
+          <w:b/>
+          <w:bCs/>
+          <w:kern w:val="0"/>
+        </w:rPr>
+        <w:t>specificato in</w:t>
+      </w:r>
+      <w:r>
+        <w:rPr>
+          <w:rFonts w:ascii="Georgia" w:hAnsi="Georgia" w:cs="Georgia"/>
           <w:kern w:val="0"/>
         </w:rPr>
         <w:t xml:space="preserve"> </w:t>
@@ -12447,339 +12392,6 @@
         </w:rPr>
         <w:t>turno</w:t>
       </w:r>
-    </w:p>
-    <w:p>
-      <w:pPr>
-        <w:pStyle w:val="Paragrafoelenco"/>
-        <w:autoSpaceDE w:val="0"/>
-        <w:autoSpaceDN w:val="0"/>
-        <w:adjustRightInd w:val="0"/>
-        <w:spacing w:after="0" w:line="240" w:lineRule="auto"/>
-        <w:rPr>
-          <w:rFonts w:ascii="Georgia" w:hAnsi="Georgia" w:cs="Georgia"/>
-          <w:b/>
-          <w:bCs/>
-          <w:kern w:val="0"/>
-          <w:u w:val="single"/>
-        </w:rPr>
-      </w:pPr>
-      <w:r>
-        <w:rPr>
-          <w:rFonts w:ascii="Georgia" w:hAnsi="Georgia" w:cs="Georgia"/>
-          <w:b/>
-          <w:bCs/>
-          <w:kern w:val="0"/>
-        </w:rPr>
-        <w:t>Post-condizioni:</w:t>
-      </w:r>
-      <w:r>
-        <w:rPr>
-          <w:rFonts w:ascii="Georgia" w:hAnsi="Georgia" w:cs="Georgia"/>
-          <w:b/>
-          <w:bCs/>
-          <w:kern w:val="0"/>
-        </w:rPr>
-        <w:t xml:space="preserve"> </w:t>
-      </w:r>
-      <w:r>
-        <w:rPr>
-          <w:rFonts w:ascii="Georgia" w:hAnsi="Georgia" w:cs="Georgia"/>
-          <w:kern w:val="0"/>
-        </w:rPr>
-        <w:t>Se</w:t>
-      </w:r>
-      <w:r>
-        <w:rPr>
-          <w:rFonts w:ascii="Georgia" w:hAnsi="Georgia" w:cs="Georgia"/>
-          <w:kern w:val="0"/>
-        </w:rPr>
-        <w:t xml:space="preserve"> </w:t>
-      </w:r>
-      <w:r>
-        <w:rPr>
-          <w:rFonts w:ascii="Georgia" w:hAnsi="Georgia" w:cs="Georgia"/>
-          <w:kern w:val="0"/>
-          <w:u w:val="single"/>
-        </w:rPr>
-        <w:t>servizio</w:t>
-      </w:r>
-      <w:r>
-        <w:rPr>
-          <w:rFonts w:ascii="Georgia" w:hAnsi="Georgia" w:cs="Georgia"/>
-          <w:i/>
-          <w:iCs/>
-          <w:kern w:val="0"/>
-        </w:rPr>
-        <w:t>.fasciaOraria</w:t>
-      </w:r>
-      <w:r>
-        <w:rPr>
-          <w:rFonts w:ascii="Georgia" w:hAnsi="Georgia" w:cs="Georgia"/>
-          <w:kern w:val="0"/>
-        </w:rPr>
-        <w:t xml:space="preserve"> </w:t>
-      </w:r>
-      <w:r>
-        <w:rPr>
-          <w:rFonts w:ascii="Georgia" w:hAnsi="Georgia" w:cs="Georgia"/>
-          <w:kern w:val="0"/>
-        </w:rPr>
-        <w:t>=</w:t>
-      </w:r>
-      <w:r>
-        <w:rPr>
-          <w:rFonts w:ascii="Georgia" w:hAnsi="Georgia" w:cs="Georgia"/>
-          <w:kern w:val="0"/>
-        </w:rPr>
-        <w:t>=</w:t>
-      </w:r>
-      <w:r>
-        <w:rPr>
-          <w:rFonts w:ascii="Georgia" w:hAnsi="Georgia" w:cs="Georgia"/>
-          <w:i/>
-          <w:iCs/>
-          <w:kern w:val="0"/>
-        </w:rPr>
-        <w:t xml:space="preserve"> </w:t>
-      </w:r>
-      <w:r>
-        <w:rPr>
-          <w:rFonts w:ascii="Georgia" w:hAnsi="Georgia" w:cs="Georgia"/>
-          <w:kern w:val="0"/>
-          <w:u w:val="single"/>
-        </w:rPr>
-        <w:t>turno</w:t>
-      </w:r>
-      <w:r>
-        <w:rPr>
-          <w:rFonts w:ascii="Georgia" w:hAnsi="Georgia" w:cs="Georgia"/>
-          <w:i/>
-          <w:iCs/>
-          <w:kern w:val="0"/>
-        </w:rPr>
-        <w:t>.orario</w:t>
-      </w:r>
-      <w:r>
-        <w:rPr>
-          <w:rFonts w:ascii="Georgia" w:hAnsi="Georgia" w:cs="Georgia"/>
-          <w:kern w:val="0"/>
-        </w:rPr>
-        <w:t>:</w:t>
-      </w:r>
-    </w:p>
-    <w:p>
-      <w:pPr>
-        <w:pStyle w:val="Paragrafoelenco"/>
-        <w:numPr>
-          <w:ilvl w:val="0"/>
-          <w:numId w:val="18"/>
-        </w:numPr>
-        <w:autoSpaceDE w:val="0"/>
-        <w:autoSpaceDN w:val="0"/>
-        <w:adjustRightInd w:val="0"/>
-        <w:spacing w:after="0" w:line="240" w:lineRule="auto"/>
-        <w:ind w:left="1701"/>
-        <w:rPr>
-          <w:rFonts w:ascii="Georgia" w:hAnsi="Georgia" w:cs="Georgia"/>
-          <w:kern w:val="0"/>
-        </w:rPr>
-      </w:pPr>
-      <w:r>
-        <w:rPr>
-          <w:rFonts w:ascii="Georgia" w:hAnsi="Georgia" w:cs="Georgia"/>
-          <w:kern w:val="0"/>
-        </w:rPr>
-        <w:t>[se è specificat</w:t>
-      </w:r>
-      <w:r>
-        <w:rPr>
-          <w:rFonts w:ascii="Georgia" w:hAnsi="Georgia" w:cs="Georgia"/>
-          <w:kern w:val="0"/>
-        </w:rPr>
-        <w:t>o</w:t>
-      </w:r>
-      <w:r>
-        <w:rPr>
-          <w:rFonts w:ascii="Georgia" w:hAnsi="Georgia" w:cs="Georgia"/>
-          <w:kern w:val="0"/>
-        </w:rPr>
-        <w:t xml:space="preserve"> un </w:t>
-      </w:r>
-      <w:r>
-        <w:rPr>
-          <w:rFonts w:ascii="Georgia" w:hAnsi="Georgia" w:cs="Georgia"/>
-          <w:kern w:val="0"/>
-          <w:u w:val="single"/>
-        </w:rPr>
-        <w:t>nome</w:t>
-      </w:r>
-      <w:r>
-        <w:rPr>
-          <w:rFonts w:ascii="Georgia" w:hAnsi="Georgia" w:cs="Georgia"/>
-          <w:kern w:val="0"/>
-        </w:rPr>
-        <w:t xml:space="preserve">] </w:t>
-      </w:r>
-      <w:r>
-        <w:rPr>
-          <w:rFonts w:ascii="Georgia" w:hAnsi="Georgia" w:cs="Georgia"/>
-          <w:kern w:val="0"/>
-          <w:u w:val="single"/>
-        </w:rPr>
-        <w:t>personale</w:t>
-      </w:r>
-      <w:r>
-        <w:rPr>
-          <w:rFonts w:ascii="Georgia" w:hAnsi="Georgia" w:cs="Georgia"/>
-          <w:kern w:val="0"/>
-        </w:rPr>
-        <w:t>.</w:t>
-      </w:r>
-      <w:r>
-        <w:rPr>
-          <w:rFonts w:ascii="Georgia" w:hAnsi="Georgia" w:cs="Georgia"/>
-          <w:i/>
-          <w:iCs/>
-          <w:kern w:val="0"/>
-        </w:rPr>
-        <w:t>nome</w:t>
-      </w:r>
-      <w:r>
-        <w:rPr>
-          <w:rFonts w:ascii="Georgia" w:hAnsi="Georgia" w:cs="Georgia"/>
-          <w:kern w:val="0"/>
-        </w:rPr>
-        <w:t xml:space="preserve"> = </w:t>
-      </w:r>
-      <w:r>
-        <w:rPr>
-          <w:rFonts w:ascii="Georgia" w:hAnsi="Georgia" w:cs="Georgia"/>
-          <w:kern w:val="0"/>
-          <w:u w:val="single"/>
-        </w:rPr>
-        <w:t>nome</w:t>
-      </w:r>
-    </w:p>
-    <w:p>
-      <w:pPr>
-        <w:pStyle w:val="Paragrafoelenco"/>
-        <w:numPr>
-          <w:ilvl w:val="0"/>
-          <w:numId w:val="18"/>
-        </w:numPr>
-        <w:autoSpaceDE w:val="0"/>
-        <w:autoSpaceDN w:val="0"/>
-        <w:adjustRightInd w:val="0"/>
-        <w:spacing w:after="0" w:line="240" w:lineRule="auto"/>
-        <w:ind w:left="1701"/>
-        <w:rPr>
-          <w:rFonts w:ascii="Georgia" w:hAnsi="Georgia" w:cs="Georgia"/>
-          <w:kern w:val="0"/>
-        </w:rPr>
-      </w:pPr>
-      <w:r>
-        <w:rPr>
-          <w:rFonts w:ascii="Georgia" w:hAnsi="Georgia" w:cs="Georgia"/>
-          <w:kern w:val="0"/>
-        </w:rPr>
-        <w:t>[se è specifica</w:t>
-      </w:r>
-      <w:r>
-        <w:rPr>
-          <w:rFonts w:ascii="Georgia" w:hAnsi="Georgia" w:cs="Georgia"/>
-          <w:kern w:val="0"/>
-        </w:rPr>
-        <w:t>to</w:t>
-      </w:r>
-      <w:r>
-        <w:rPr>
-          <w:rFonts w:ascii="Georgia" w:hAnsi="Georgia" w:cs="Georgia"/>
-          <w:kern w:val="0"/>
-        </w:rPr>
-        <w:t xml:space="preserve"> un </w:t>
-      </w:r>
-      <w:r>
-        <w:rPr>
-          <w:rFonts w:ascii="Georgia" w:hAnsi="Georgia" w:cs="Georgia"/>
-          <w:kern w:val="0"/>
-          <w:u w:val="single"/>
-        </w:rPr>
-        <w:t>ruolo</w:t>
-      </w:r>
-      <w:r>
-        <w:rPr>
-          <w:rFonts w:ascii="Georgia" w:hAnsi="Georgia" w:cs="Georgia"/>
-          <w:kern w:val="0"/>
-        </w:rPr>
-        <w:t xml:space="preserve">] </w:t>
-      </w:r>
-      <w:r>
-        <w:rPr>
-          <w:rFonts w:ascii="Georgia" w:hAnsi="Georgia" w:cs="Georgia"/>
-          <w:kern w:val="0"/>
-          <w:u w:val="single"/>
-        </w:rPr>
-        <w:t>personale</w:t>
-      </w:r>
-      <w:r>
-        <w:rPr>
-          <w:rFonts w:ascii="Georgia" w:hAnsi="Georgia" w:cs="Georgia"/>
-          <w:kern w:val="0"/>
-        </w:rPr>
-        <w:t>.</w:t>
-      </w:r>
-      <w:r>
-        <w:rPr>
-          <w:rFonts w:ascii="Georgia" w:hAnsi="Georgia" w:cs="Georgia"/>
-          <w:i/>
-          <w:iCs/>
-          <w:kern w:val="0"/>
-        </w:rPr>
-        <w:t>ruolo</w:t>
-      </w:r>
-      <w:r>
-        <w:rPr>
-          <w:rFonts w:ascii="Georgia" w:hAnsi="Georgia" w:cs="Georgia"/>
-          <w:kern w:val="0"/>
-        </w:rPr>
-        <w:t xml:space="preserve"> = </w:t>
-      </w:r>
-      <w:r>
-        <w:rPr>
-          <w:rFonts w:ascii="Georgia" w:hAnsi="Georgia" w:cs="Georgia"/>
-          <w:kern w:val="0"/>
-          <w:u w:val="single"/>
-        </w:rPr>
-        <w:t>ruolo</w:t>
-      </w:r>
-    </w:p>
-    <w:p>
-      <w:pPr>
-        <w:autoSpaceDE w:val="0"/>
-        <w:autoSpaceDN w:val="0"/>
-        <w:adjustRightInd w:val="0"/>
-        <w:spacing w:after="0" w:line="240" w:lineRule="auto"/>
-        <w:rPr>
-          <w:rFonts w:ascii="Georgia" w:hAnsi="Georgia" w:cs="Georgia"/>
-          <w:kern w:val="0"/>
-          <w:sz w:val="24"/>
-          <w:szCs w:val="24"/>
-        </w:rPr>
-      </w:pPr>
-    </w:p>
-    <w:p>
-      <w:pPr>
-        <w:autoSpaceDE w:val="0"/>
-        <w:autoSpaceDN w:val="0"/>
-        <w:adjustRightInd w:val="0"/>
-        <w:spacing w:after="0" w:line="240" w:lineRule="auto"/>
-        <w:rPr>
-          <w:rFonts w:ascii="Georgia" w:hAnsi="Georgia" w:cs="Georgia"/>
-          <w:kern w:val="0"/>
-          <w:sz w:val="24"/>
-          <w:szCs w:val="24"/>
-        </w:rPr>
-      </w:pPr>
     </w:p>
     <w:p>
       <w:pPr>
@@ -12805,7 +12417,8 @@
           <w:sz w:val="28"/>
           <w:szCs w:val="28"/>
         </w:rPr>
-        <w:t>5</w:t>
+        <w:lastRenderedPageBreak/>
+        <w:t>5a.1</w:t>
       </w:r>
       <w:r>
         <w:rPr>
@@ -12825,7 +12438,7 @@
           <w:sz w:val="24"/>
           <w:szCs w:val="24"/>
         </w:rPr>
-        <w:t>assegnaCuoco</w:t>
+        <w:t>modificaCuoco</w:t>
       </w:r>
       <w:r>
         <w:rPr>
@@ -12848,7 +12461,19 @@
           <w:szCs w:val="24"/>
           <w:u w:val="single"/>
         </w:rPr>
-        <w:t>cuoco</w:t>
+        <w:t>c</w:t>
+      </w:r>
+      <w:r>
+        <w:rPr>
+          <w:rFonts w:ascii="Georgia" w:hAnsi="Georgia" w:cs="Georgia"/>
+          <w:b/>
+          <w:bCs/>
+          <w:kern w:val="0"/>
+          <w:sz w:val="24"/>
+          <w:szCs w:val="24"/>
+          <w:u w:val="single"/>
+        </w:rPr>
+        <w:t>uoco</w:t>
       </w:r>
       <w:r>
         <w:rPr>
@@ -12859,7 +12484,7 @@
           <w:sz w:val="24"/>
           <w:szCs w:val="24"/>
         </w:rPr>
-        <w:t>: Cuoco</w:t>
+        <w:t>:</w:t>
       </w:r>
       <w:r>
         <w:rPr>
@@ -12870,7 +12495,7 @@
           <w:sz w:val="24"/>
           <w:szCs w:val="24"/>
         </w:rPr>
-        <w:t>,</w:t>
+        <w:t xml:space="preserve"> Cuoco</w:t>
       </w:r>
       <w:r>
         <w:rPr>
@@ -12881,123 +12506,132 @@
           <w:sz w:val="24"/>
           <w:szCs w:val="24"/>
         </w:rPr>
+        <w:t xml:space="preserve">, </w:t>
+      </w:r>
+      <w:r>
+        <w:rPr>
+          <w:rFonts w:ascii="Georgia" w:hAnsi="Georgia" w:cs="Helvetica"/>
+          <w:b/>
+          <w:bCs/>
+          <w:kern w:val="0"/>
+          <w:sz w:val="24"/>
+          <w:szCs w:val="24"/>
+          <w:u w:val="single"/>
+        </w:rPr>
+        <w:t>turno</w:t>
+      </w:r>
+      <w:r>
+        <w:rPr>
+          <w:rFonts w:ascii="Georgia" w:hAnsi="Georgia" w:cs="Helvetica"/>
+          <w:b/>
+          <w:bCs/>
+          <w:kern w:val="0"/>
+          <w:sz w:val="24"/>
+          <w:szCs w:val="24"/>
+        </w:rPr>
+        <w:t xml:space="preserve">: TurnoDiServizio, </w:t>
+      </w:r>
+      <w:r>
+        <w:rPr>
+          <w:rFonts w:ascii="Georgia" w:hAnsi="Georgia" w:cs="Helvetica"/>
+          <w:b/>
+          <w:bCs/>
+          <w:kern w:val="0"/>
+          <w:sz w:val="24"/>
+          <w:szCs w:val="24"/>
+          <w:u w:val="single"/>
+        </w:rPr>
+        <w:t>servizio</w:t>
+      </w:r>
+      <w:r>
+        <w:rPr>
+          <w:rFonts w:ascii="Georgia" w:hAnsi="Georgia" w:cs="Helvetica"/>
+          <w:b/>
+          <w:bCs/>
+          <w:kern w:val="0"/>
+          <w:sz w:val="24"/>
+          <w:szCs w:val="24"/>
+        </w:rPr>
+        <w:t>: Servizio</w:t>
+      </w:r>
+      <w:r>
+        <w:rPr>
+          <w:rFonts w:ascii="Georgia" w:hAnsi="Georgia" w:cs="Georgia"/>
+          <w:b/>
+          <w:bCs/>
+          <w:kern w:val="0"/>
+          <w:sz w:val="24"/>
+          <w:szCs w:val="24"/>
+        </w:rPr>
+        <w:t>)</w:t>
+      </w:r>
+    </w:p>
+    <w:p>
+      <w:pPr>
+        <w:pStyle w:val="Paragrafoelenco"/>
+        <w:autoSpaceDE w:val="0"/>
+        <w:autoSpaceDN w:val="0"/>
+        <w:adjustRightInd w:val="0"/>
+        <w:spacing w:after="0" w:line="240" w:lineRule="auto"/>
+        <w:rPr>
+          <w:rFonts w:ascii="Georgia" w:hAnsi="Georgia" w:cs="Georgia"/>
+          <w:b/>
+          <w:bCs/>
+          <w:kern w:val="0"/>
+          <w:sz w:val="24"/>
+          <w:szCs w:val="24"/>
+        </w:rPr>
+      </w:pPr>
+    </w:p>
+    <w:p>
+      <w:pPr>
+        <w:pStyle w:val="Paragrafoelenco"/>
+        <w:autoSpaceDE w:val="0"/>
+        <w:autoSpaceDN w:val="0"/>
+        <w:adjustRightInd w:val="0"/>
+        <w:spacing w:after="0" w:line="240" w:lineRule="auto"/>
+        <w:rPr>
+          <w:rFonts w:ascii="Georgia" w:hAnsi="Georgia" w:cs="Georgia"/>
+          <w:b/>
+          <w:bCs/>
+          <w:kern w:val="0"/>
+        </w:rPr>
+      </w:pPr>
+      <w:r>
+        <w:rPr>
+          <w:rFonts w:ascii="Georgia" w:hAnsi="Georgia" w:cs="Georgia"/>
+          <w:b/>
+          <w:bCs/>
+          <w:kern w:val="0"/>
+        </w:rPr>
+        <w:t>Pre-con</w:t>
+      </w:r>
+      <w:r>
+        <w:rPr>
+          <w:rFonts w:ascii="Georgia" w:hAnsi="Georgia" w:cs="Georgia"/>
+          <w:b/>
+          <w:bCs/>
+          <w:kern w:val="0"/>
+        </w:rPr>
+        <w:t>d</w:t>
+      </w:r>
+      <w:r>
+        <w:rPr>
+          <w:rFonts w:ascii="Georgia" w:hAnsi="Georgia" w:cs="Georgia"/>
+          <w:b/>
+          <w:bCs/>
+          <w:kern w:val="0"/>
+        </w:rPr>
+        <w:t>izioni:</w:t>
+      </w:r>
+      <w:r>
+        <w:rPr>
+          <w:rFonts w:ascii="Georgia" w:hAnsi="Georgia" w:cs="Georgia"/>
+          <w:b/>
+          <w:bCs/>
+          <w:kern w:val="0"/>
+        </w:rPr>
         <w:t xml:space="preserve"> </w:t>
-      </w:r>
-      <w:r>
-        <w:rPr>
-          <w:rFonts w:ascii="Georgia" w:hAnsi="Georgia" w:cs="Helvetica"/>
-          <w:b/>
-          <w:bCs/>
-          <w:kern w:val="0"/>
-          <w:sz w:val="24"/>
-          <w:szCs w:val="24"/>
-          <w:u w:val="single"/>
-        </w:rPr>
-        <w:t>turno</w:t>
-      </w:r>
-      <w:r>
-        <w:rPr>
-          <w:rFonts w:ascii="Georgia" w:hAnsi="Georgia" w:cs="Helvetica"/>
-          <w:b/>
-          <w:bCs/>
-          <w:kern w:val="0"/>
-          <w:sz w:val="24"/>
-          <w:szCs w:val="24"/>
-        </w:rPr>
-        <w:t xml:space="preserve">: TurnoDiServizio, </w:t>
-      </w:r>
-      <w:r>
-        <w:rPr>
-          <w:rFonts w:ascii="Georgia" w:hAnsi="Georgia" w:cs="Helvetica"/>
-          <w:b/>
-          <w:bCs/>
-          <w:kern w:val="0"/>
-          <w:sz w:val="24"/>
-          <w:szCs w:val="24"/>
-          <w:u w:val="single"/>
-        </w:rPr>
-        <w:t>servizio</w:t>
-      </w:r>
-      <w:r>
-        <w:rPr>
-          <w:rFonts w:ascii="Georgia" w:hAnsi="Georgia" w:cs="Helvetica"/>
-          <w:b/>
-          <w:bCs/>
-          <w:kern w:val="0"/>
-          <w:sz w:val="24"/>
-          <w:szCs w:val="24"/>
-        </w:rPr>
-        <w:t>: Servizio</w:t>
-      </w:r>
-      <w:r>
-        <w:rPr>
-          <w:rFonts w:ascii="Georgia" w:hAnsi="Georgia" w:cs="Georgia"/>
-          <w:b/>
-          <w:bCs/>
-          <w:kern w:val="0"/>
-          <w:sz w:val="24"/>
-          <w:szCs w:val="24"/>
-        </w:rPr>
-        <w:t>)</w:t>
-      </w:r>
-    </w:p>
-    <w:p>
-      <w:pPr>
-        <w:pStyle w:val="Paragrafoelenco"/>
-        <w:autoSpaceDE w:val="0"/>
-        <w:autoSpaceDN w:val="0"/>
-        <w:adjustRightInd w:val="0"/>
-        <w:spacing w:after="0" w:line="240" w:lineRule="auto"/>
-        <w:rPr>
-          <w:rFonts w:ascii="Georgia" w:hAnsi="Georgia" w:cs="Georgia"/>
-          <w:b/>
-          <w:bCs/>
-          <w:kern w:val="0"/>
-          <w:sz w:val="24"/>
-          <w:szCs w:val="24"/>
-        </w:rPr>
-      </w:pPr>
-    </w:p>
-    <w:p>
-      <w:pPr>
-        <w:pStyle w:val="Paragrafoelenco"/>
-        <w:autoSpaceDE w:val="0"/>
-        <w:autoSpaceDN w:val="0"/>
-        <w:adjustRightInd w:val="0"/>
-        <w:spacing w:after="0" w:line="240" w:lineRule="auto"/>
-        <w:rPr>
-          <w:rFonts w:ascii="Georgia" w:hAnsi="Georgia" w:cs="Georgia"/>
-          <w:b/>
-          <w:bCs/>
-          <w:kern w:val="0"/>
-        </w:rPr>
-      </w:pPr>
-      <w:r>
-        <w:rPr>
-          <w:rFonts w:ascii="Georgia" w:hAnsi="Georgia" w:cs="Georgia"/>
-          <w:b/>
-          <w:bCs/>
-          <w:kern w:val="0"/>
-        </w:rPr>
-        <w:t>Pre-con</w:t>
-      </w:r>
-      <w:r>
-        <w:rPr>
-          <w:rFonts w:ascii="Georgia" w:hAnsi="Georgia" w:cs="Georgia"/>
-          <w:b/>
-          <w:bCs/>
-          <w:kern w:val="0"/>
-        </w:rPr>
-        <w:t>d</w:t>
-      </w:r>
-      <w:r>
-        <w:rPr>
-          <w:rFonts w:ascii="Georgia" w:hAnsi="Georgia" w:cs="Georgia"/>
-          <w:b/>
-          <w:bCs/>
-          <w:kern w:val="0"/>
-        </w:rPr>
-        <w:t>izioni:</w:t>
       </w:r>
     </w:p>
     <w:p>
@@ -13096,30 +12730,6 @@
     <w:p>
       <w:pPr>
         <w:pStyle w:val="Paragrafoelenco"/>
-        <w:autoSpaceDE w:val="0"/>
-        <w:autoSpaceDN w:val="0"/>
-        <w:adjustRightInd w:val="0"/>
-        <w:spacing w:after="0" w:line="240" w:lineRule="auto"/>
-        <w:rPr>
-          <w:rFonts w:ascii="Georgia" w:hAnsi="Georgia" w:cs="Georgia"/>
-          <w:b/>
-          <w:bCs/>
-          <w:kern w:val="0"/>
-        </w:rPr>
-      </w:pPr>
-      <w:r>
-        <w:rPr>
-          <w:rFonts w:ascii="Georgia" w:hAnsi="Georgia" w:cs="Georgia"/>
-          <w:b/>
-          <w:bCs/>
-          <w:kern w:val="0"/>
-        </w:rPr>
-        <w:t>Post-condizioni:</w:t>
-      </w:r>
-    </w:p>
-    <w:p>
-      <w:pPr>
-        <w:pStyle w:val="Paragrafoelenco"/>
         <w:numPr>
           <w:ilvl w:val="0"/>
           <w:numId w:val="17"/>
@@ -13131,17 +12741,16 @@
         <w:ind w:left="1701"/>
         <w:rPr>
           <w:rFonts w:ascii="Georgia" w:hAnsi="Georgia" w:cs="Georgia"/>
-          <w:sz w:val="24"/>
-          <w:szCs w:val="24"/>
-        </w:rPr>
-      </w:pPr>
-      <w:r>
-        <w:rPr>
-          <w:rFonts w:ascii="Georgia" w:hAnsi="Georgia" w:cs="Georgia"/>
-          <w:kern w:val="0"/>
-          <w:u w:val="single"/>
-        </w:rPr>
-        <w:t>cuoco</w:t>
+          <w:kern w:val="0"/>
+        </w:rPr>
+      </w:pPr>
+      <w:r>
+        <w:rPr>
+          <w:rFonts w:ascii="Georgia" w:hAnsi="Georgia" w:cs="Georgia"/>
+          <w:kern w:val="0"/>
+          <w:u w:val="single"/>
+        </w:rPr>
+        <w:t>servizio</w:t>
       </w:r>
       <w:r>
         <w:rPr>
@@ -13153,22 +12762,17 @@
       <w:r>
         <w:rPr>
           <w:rFonts w:ascii="Georgia" w:hAnsi="Georgia" w:cs="Georgia"/>
-          <w:kern w:val="0"/>
-        </w:rPr>
-        <w:t xml:space="preserve">è </w:t>
-      </w:r>
-      <w:r>
-        <w:rPr>
-          <w:rFonts w:ascii="Georgia" w:hAnsi="Georgia" w:cs="Georgia"/>
-          <w:b/>
-          <w:bCs/>
-          <w:kern w:val="0"/>
-        </w:rPr>
-        <w:t>specificato in</w:t>
-      </w:r>
-      <w:r>
-        <w:rPr>
-          <w:rFonts w:ascii="Georgia" w:hAnsi="Georgia" w:cs="Georgia"/>
+          <w:b/>
+          <w:bCs/>
+          <w:kern w:val="0"/>
+        </w:rPr>
+        <w:t>possiede</w:t>
+      </w:r>
+      <w:r>
+        <w:rPr>
+          <w:rFonts w:ascii="Georgia" w:hAnsi="Georgia" w:cs="Georgia"/>
+          <w:b/>
+          <w:bCs/>
           <w:kern w:val="0"/>
         </w:rPr>
         <w:t xml:space="preserve"> </w:t>
@@ -13180,6 +12784,108 @@
           <w:u w:val="single"/>
         </w:rPr>
         <w:t>turno</w:t>
+      </w:r>
+    </w:p>
+    <w:p>
+      <w:pPr>
+        <w:pStyle w:val="Paragrafoelenco"/>
+        <w:autoSpaceDE w:val="0"/>
+        <w:autoSpaceDN w:val="0"/>
+        <w:adjustRightInd w:val="0"/>
+        <w:spacing w:after="0" w:line="240" w:lineRule="auto"/>
+        <w:rPr>
+          <w:rFonts w:ascii="Georgia" w:hAnsi="Georgia" w:cs="Georgia"/>
+          <w:kern w:val="0"/>
+        </w:rPr>
+      </w:pPr>
+      <w:r>
+        <w:rPr>
+          <w:rFonts w:ascii="Georgia" w:hAnsi="Georgia" w:cs="Georgia"/>
+          <w:b/>
+          <w:bCs/>
+          <w:kern w:val="0"/>
+        </w:rPr>
+        <w:t>Post-condizioni:</w:t>
+      </w:r>
+      <w:r>
+        <w:rPr>
+          <w:rFonts w:ascii="Georgia" w:hAnsi="Georgia" w:cs="Georgia"/>
+          <w:b/>
+          <w:bCs/>
+          <w:kern w:val="0"/>
+        </w:rPr>
+        <w:t xml:space="preserve"> </w:t>
+      </w:r>
+      <w:r>
+        <w:rPr>
+          <w:rFonts w:ascii="Georgia" w:hAnsi="Georgia" w:cs="Georgia"/>
+          <w:kern w:val="0"/>
+        </w:rPr>
+        <w:t>Se</w:t>
+      </w:r>
+      <w:r>
+        <w:rPr>
+          <w:rFonts w:ascii="Georgia" w:hAnsi="Georgia" w:cs="Georgia"/>
+          <w:i/>
+          <w:iCs/>
+          <w:kern w:val="0"/>
+        </w:rPr>
+        <w:t xml:space="preserve"> </w:t>
+      </w:r>
+      <w:r>
+        <w:rPr>
+          <w:rFonts w:ascii="Georgia" w:hAnsi="Georgia" w:cs="Georgia"/>
+          <w:kern w:val="0"/>
+          <w:u w:val="single"/>
+        </w:rPr>
+        <w:t>turno</w:t>
+      </w:r>
+      <w:r>
+        <w:rPr>
+          <w:rFonts w:ascii="Georgia" w:hAnsi="Georgia" w:cs="Georgia"/>
+          <w:i/>
+          <w:iCs/>
+          <w:kern w:val="0"/>
+        </w:rPr>
+        <w:t xml:space="preserve">.orario </w:t>
+      </w:r>
+      <w:r>
+        <w:rPr>
+          <w:rFonts w:ascii="Georgia" w:hAnsi="Georgia" w:cs="Georgia"/>
+          <w:kern w:val="0"/>
+        </w:rPr>
+        <w:t>rientra</w:t>
+      </w:r>
+      <w:r>
+        <w:rPr>
+          <w:rFonts w:ascii="Georgia" w:hAnsi="Georgia" w:cs="Georgia"/>
+          <w:kern w:val="0"/>
+        </w:rPr>
+        <w:t xml:space="preserve"> in </w:t>
+      </w:r>
+      <w:r>
+        <w:rPr>
+          <w:rFonts w:ascii="Georgia" w:hAnsi="Georgia" w:cs="Georgia"/>
+          <w:kern w:val="0"/>
+          <w:u w:val="single"/>
+        </w:rPr>
+        <w:t>servizio</w:t>
+      </w:r>
+      <w:r>
+        <w:rPr>
+          <w:rFonts w:ascii="Georgia" w:hAnsi="Georgia" w:cs="Georgia"/>
+          <w:i/>
+          <w:iCs/>
+          <w:kern w:val="0"/>
+        </w:rPr>
+        <w:t>.fasciaOraria</w:t>
+      </w:r>
+      <w:r>
+        <w:rPr>
+          <w:rFonts w:ascii="Georgia" w:hAnsi="Georgia" w:cs="Georgia"/>
+          <w:kern w:val="0"/>
+        </w:rPr>
+        <w:t>:</w:t>
       </w:r>
     </w:p>
     <w:p>
@@ -13206,15 +12912,7 @@
           <w:kern w:val="0"/>
           <w:u w:val="single"/>
         </w:rPr>
-        <w:t>servizi</w:t>
-      </w:r>
-      <w:r>
-        <w:rPr>
-          <w:rFonts w:ascii="Georgia" w:hAnsi="Georgia" w:cs="Georgia"/>
-          <w:kern w:val="0"/>
-          <w:u w:val="single"/>
-        </w:rPr>
-        <w:t>o</w:t>
+        <w:t>cuoco</w:t>
       </w:r>
       <w:r>
         <w:rPr>
@@ -13226,11 +12924,18 @@
       <w:r>
         <w:rPr>
           <w:rFonts w:ascii="Georgia" w:hAnsi="Georgia" w:cs="Georgia"/>
-          <w:b/>
-          <w:bCs/>
-          <w:kern w:val="0"/>
-        </w:rPr>
-        <w:t>possiede</w:t>
+          <w:kern w:val="0"/>
+        </w:rPr>
+        <w:t xml:space="preserve">è </w:t>
+      </w:r>
+      <w:r>
+        <w:rPr>
+          <w:rFonts w:ascii="Georgia" w:hAnsi="Georgia" w:cs="Georgia"/>
+          <w:b/>
+          <w:bCs/>
+          <w:kern w:val="0"/>
+        </w:rPr>
+        <w:t>specificato in</w:t>
       </w:r>
       <w:r>
         <w:rPr>
@@ -13256,8 +12961,19 @@
         <w:spacing w:after="0" w:line="240" w:lineRule="auto"/>
         <w:rPr>
           <w:rFonts w:ascii="Georgia" w:hAnsi="Georgia" w:cs="Georgia"/>
-          <w:sz w:val="24"/>
-          <w:szCs w:val="24"/>
+          <w:kern w:val="0"/>
+        </w:rPr>
+      </w:pPr>
+    </w:p>
+    <w:p>
+      <w:pPr>
+        <w:autoSpaceDE w:val="0"/>
+        <w:autoSpaceDN w:val="0"/>
+        <w:adjustRightInd w:val="0"/>
+        <w:spacing w:after="0" w:line="240" w:lineRule="auto"/>
+        <w:rPr>
+          <w:rFonts w:ascii="Georgia" w:hAnsi="Georgia" w:cs="Georgia"/>
+          <w:kern w:val="0"/>
         </w:rPr>
       </w:pPr>
     </w:p>
@@ -13285,7 +13001,7 @@
           <w:sz w:val="28"/>
           <w:szCs w:val="28"/>
         </w:rPr>
-        <w:t>5a.1</w:t>
+        <w:t>6</w:t>
       </w:r>
       <w:r>
         <w:rPr>
@@ -13305,7 +13021,7 @@
           <w:sz w:val="24"/>
           <w:szCs w:val="24"/>
         </w:rPr>
-        <w:t>modificaCuoco</w:t>
+        <w:t>approvaMenu</w:t>
       </w:r>
       <w:r>
         <w:rPr>
@@ -13328,19 +13044,7 @@
           <w:szCs w:val="24"/>
           <w:u w:val="single"/>
         </w:rPr>
-        <w:t>c</w:t>
-      </w:r>
-      <w:r>
-        <w:rPr>
-          <w:rFonts w:ascii="Georgia" w:hAnsi="Georgia" w:cs="Georgia"/>
-          <w:b/>
-          <w:bCs/>
-          <w:kern w:val="0"/>
-          <w:sz w:val="24"/>
-          <w:szCs w:val="24"/>
-          <w:u w:val="single"/>
-        </w:rPr>
-        <w:t>uoco</w:t>
+        <w:t>menu</w:t>
       </w:r>
       <w:r>
         <w:rPr>
@@ -13362,64 +13066,7 @@
           <w:sz w:val="24"/>
           <w:szCs w:val="24"/>
         </w:rPr>
-        <w:t xml:space="preserve"> Cuoco</w:t>
-      </w:r>
-      <w:r>
-        <w:rPr>
-          <w:rFonts w:ascii="Georgia" w:hAnsi="Georgia" w:cs="Helvetica"/>
-          <w:b/>
-          <w:bCs/>
-          <w:kern w:val="0"/>
-          <w:sz w:val="24"/>
-          <w:szCs w:val="24"/>
-        </w:rPr>
-        <w:t xml:space="preserve">, </w:t>
-      </w:r>
-      <w:r>
-        <w:rPr>
-          <w:rFonts w:ascii="Georgia" w:hAnsi="Georgia" w:cs="Helvetica"/>
-          <w:b/>
-          <w:bCs/>
-          <w:kern w:val="0"/>
-          <w:sz w:val="24"/>
-          <w:szCs w:val="24"/>
-          <w:u w:val="single"/>
-        </w:rPr>
-        <w:t>turno</w:t>
-      </w:r>
-      <w:r>
-        <w:rPr>
-          <w:rFonts w:ascii="Georgia" w:hAnsi="Georgia" w:cs="Helvetica"/>
-          <w:b/>
-          <w:bCs/>
-          <w:kern w:val="0"/>
-          <w:sz w:val="24"/>
-          <w:szCs w:val="24"/>
-        </w:rPr>
-        <w:t xml:space="preserve">: TurnoDiServizio, </w:t>
-      </w:r>
-      <w:r>
-        <w:rPr>
-          <w:rFonts w:ascii="Georgia" w:hAnsi="Georgia" w:cs="Helvetica"/>
-          <w:b/>
-          <w:bCs/>
-          <w:kern w:val="0"/>
-          <w:sz w:val="24"/>
-          <w:szCs w:val="24"/>
-          <w:u w:val="single"/>
-        </w:rPr>
-        <w:t>servizio</w:t>
-      </w:r>
-      <w:r>
-        <w:rPr>
-          <w:rFonts w:ascii="Georgia" w:hAnsi="Georgia" w:cs="Helvetica"/>
-          <w:b/>
-          <w:bCs/>
-          <w:kern w:val="0"/>
-          <w:sz w:val="24"/>
-          <w:szCs w:val="24"/>
-        </w:rPr>
-        <w:t>: Servizio</w:t>
+        <w:t xml:space="preserve"> Menu</w:t>
       </w:r>
       <w:r>
         <w:rPr>
@@ -13490,15 +13137,6 @@
           <w:kern w:val="0"/>
         </w:rPr>
         <w:t>izioni:</w:t>
-      </w:r>
-      <w:r>
-        <w:rPr>
-          <w:rFonts w:ascii="Georgia" w:hAnsi="Georgia" w:cs="Georgia"/>
-          <w:b/>
-          <w:bCs/>
-          <w:kern w:val="0"/>
-        </w:rPr>
-        <w:t xml:space="preserve"> </w:t>
       </w:r>
     </w:p>
     <w:p>
@@ -13512,6 +13150,7 @@
         <w:autoSpaceDN w:val="0"/>
         <w:adjustRightInd w:val="0"/>
         <w:spacing w:after="0" w:line="240" w:lineRule="auto"/>
+        <w:ind w:left="1701"/>
         <w:rPr>
           <w:rFonts w:ascii="Georgia" w:hAnsi="Georgia" w:cs="Georgia"/>
           <w:kern w:val="0"/>
@@ -13533,77 +13172,20 @@
         </w:rPr>
         <w:t>ev</w:t>
       </w:r>
-      <w:r>
-        <w:rPr>
-          <w:rFonts w:ascii="Georgia" w:hAnsi="Georgia" w:cs="Georgia"/>
-          <w:i/>
-          <w:iCs/>
-          <w:kern w:val="0"/>
-        </w:rPr>
-        <w:t xml:space="preserve"> </w:t>
-      </w:r>
-      <w:r>
-        <w:rPr>
-          <w:rFonts w:ascii="Georgia" w:hAnsi="Georgia" w:cs="Georgia"/>
-          <w:kern w:val="0"/>
-        </w:rPr>
-        <w:t>e</w:t>
-      </w:r>
-      <w:r>
-        <w:rPr>
-          <w:rFonts w:ascii="Georgia" w:hAnsi="Georgia" w:cs="Georgia"/>
-          <w:i/>
-          <w:iCs/>
-          <w:kern w:val="0"/>
-        </w:rPr>
-        <w:t xml:space="preserve"> </w:t>
-      </w:r>
-      <w:r>
-        <w:rPr>
-          <w:rFonts w:ascii="Georgia" w:hAnsi="Georgia" w:cs="Georgia"/>
-          <w:i/>
-          <w:iCs/>
-          <w:kern w:val="0"/>
-        </w:rPr>
-        <w:t>ev</w:t>
-      </w:r>
-      <w:r>
-        <w:rPr>
-          <w:rFonts w:ascii="Georgia" w:hAnsi="Georgia" w:cs="Georgia"/>
-          <w:i/>
-          <w:iCs/>
-          <w:kern w:val="0"/>
-        </w:rPr>
-        <w:t xml:space="preserve"> </w:t>
-      </w:r>
-      <w:r>
-        <w:rPr>
-          <w:rFonts w:ascii="Georgia" w:hAnsi="Georgia" w:cs="Georgia"/>
-          <w:b/>
-          <w:bCs/>
-          <w:kern w:val="0"/>
-        </w:rPr>
-        <w:t xml:space="preserve">include </w:t>
-      </w:r>
-      <w:r>
-        <w:rPr>
-          <w:rFonts w:ascii="Georgia" w:hAnsi="Georgia" w:cs="Georgia"/>
-          <w:kern w:val="0"/>
-          <w:u w:val="single"/>
-        </w:rPr>
-        <w:t>servizio</w:t>
-      </w:r>
-    </w:p>
-    <w:p>
-      <w:pPr>
-        <w:pStyle w:val="Paragrafoelenco"/>
-        <w:autoSpaceDE w:val="0"/>
-        <w:autoSpaceDN w:val="0"/>
-        <w:adjustRightInd w:val="0"/>
-        <w:spacing w:after="0" w:line="240" w:lineRule="auto"/>
-        <w:rPr>
-          <w:rFonts w:ascii="Georgia" w:hAnsi="Georgia" w:cs="Georgia"/>
-          <w:kern w:val="0"/>
+    </w:p>
+    <w:p>
+      <w:pPr>
+        <w:pStyle w:val="Paragrafoelenco"/>
+        <w:autoSpaceDE w:val="0"/>
+        <w:autoSpaceDN w:val="0"/>
+        <w:adjustRightInd w:val="0"/>
+        <w:spacing w:after="0" w:line="240" w:lineRule="auto"/>
+        <w:rPr>
+          <w:rFonts w:ascii="Georgia" w:hAnsi="Georgia" w:cs="Georgia"/>
+          <w:b/>
+          <w:bCs/>
+          <w:kern w:val="0"/>
+          <w:u w:val="single"/>
         </w:rPr>
       </w:pPr>
       <w:r>
@@ -13614,108 +13196,6 @@
           <w:kern w:val="0"/>
         </w:rPr>
         <w:t>Post-condizioni:</w:t>
-      </w:r>
-      <w:r>
-        <w:rPr>
-          <w:rFonts w:ascii="Georgia" w:hAnsi="Georgia" w:cs="Georgia"/>
-          <w:b/>
-          <w:bCs/>
-          <w:kern w:val="0"/>
-        </w:rPr>
-        <w:t xml:space="preserve"> </w:t>
-      </w:r>
-      <w:r>
-        <w:rPr>
-          <w:rFonts w:ascii="Georgia" w:hAnsi="Georgia" w:cs="Georgia"/>
-          <w:kern w:val="0"/>
-        </w:rPr>
-        <w:t>Se</w:t>
-      </w:r>
-      <w:r>
-        <w:rPr>
-          <w:rFonts w:ascii="Georgia" w:hAnsi="Georgia" w:cs="Georgia"/>
-          <w:kern w:val="0"/>
-        </w:rPr>
-        <w:t xml:space="preserve"> </w:t>
-      </w:r>
-      <w:r>
-        <w:rPr>
-          <w:rFonts w:ascii="Georgia" w:hAnsi="Georgia" w:cs="Georgia"/>
-          <w:kern w:val="0"/>
-          <w:u w:val="single"/>
-        </w:rPr>
-        <w:t>servizi</w:t>
-      </w:r>
-      <w:r>
-        <w:rPr>
-          <w:rFonts w:ascii="Georgia" w:hAnsi="Georgia" w:cs="Georgia"/>
-          <w:kern w:val="0"/>
-          <w:u w:val="single"/>
-        </w:rPr>
-        <w:t>o</w:t>
-      </w:r>
-      <w:r>
-        <w:rPr>
-          <w:rFonts w:ascii="Georgia" w:hAnsi="Georgia" w:cs="Georgia"/>
-          <w:i/>
-          <w:iCs/>
-          <w:kern w:val="0"/>
-        </w:rPr>
-        <w:t>.fasciaOraria</w:t>
-      </w:r>
-      <w:r>
-        <w:rPr>
-          <w:rFonts w:ascii="Georgia" w:hAnsi="Georgia" w:cs="Georgia"/>
-          <w:kern w:val="0"/>
-        </w:rPr>
-        <w:t xml:space="preserve"> </w:t>
-      </w:r>
-      <w:r>
-        <w:rPr>
-          <w:rFonts w:ascii="Georgia" w:hAnsi="Georgia" w:cs="Georgia"/>
-          <w:kern w:val="0"/>
-        </w:rPr>
-        <w:t>=</w:t>
-      </w:r>
-      <w:r>
-        <w:rPr>
-          <w:rFonts w:ascii="Georgia" w:hAnsi="Georgia" w:cs="Georgia"/>
-          <w:kern w:val="0"/>
-        </w:rPr>
-        <w:t>=</w:t>
-      </w:r>
-      <w:r>
-        <w:rPr>
-          <w:rFonts w:ascii="Georgia" w:hAnsi="Georgia" w:cs="Georgia"/>
-          <w:i/>
-          <w:iCs/>
-          <w:kern w:val="0"/>
-        </w:rPr>
-        <w:t xml:space="preserve"> </w:t>
-      </w:r>
-      <w:r>
-        <w:rPr>
-          <w:rFonts w:ascii="Georgia" w:hAnsi="Georgia" w:cs="Georgia"/>
-          <w:kern w:val="0"/>
-          <w:u w:val="single"/>
-        </w:rPr>
-        <w:t>turno</w:t>
-      </w:r>
-      <w:r>
-        <w:rPr>
-          <w:rFonts w:ascii="Georgia" w:hAnsi="Georgia" w:cs="Georgia"/>
-          <w:i/>
-          <w:iCs/>
-          <w:kern w:val="0"/>
-        </w:rPr>
-        <w:t>.orario</w:t>
-      </w:r>
-      <w:r>
-        <w:rPr>
-          <w:rFonts w:ascii="Georgia" w:hAnsi="Georgia" w:cs="Georgia"/>
-          <w:kern w:val="0"/>
-        </w:rPr>
-        <w:t>:</w:t>
       </w:r>
     </w:p>
     <w:p>
@@ -13739,48 +13219,34 @@
       <w:r>
         <w:rPr>
           <w:rFonts w:ascii="Georgia" w:hAnsi="Georgia" w:cs="Georgia"/>
-          <w:kern w:val="0"/>
-          <w:u w:val="single"/>
-        </w:rPr>
-        <w:t>cuoco</w:t>
-      </w:r>
-      <w:r>
-        <w:rPr>
-          <w:rFonts w:ascii="Georgia" w:hAnsi="Georgia" w:cs="Georgia"/>
-          <w:kern w:val="0"/>
-        </w:rPr>
-        <w:t xml:space="preserve"> </w:t>
-      </w:r>
-      <w:r>
-        <w:rPr>
-          <w:rFonts w:ascii="Georgia" w:hAnsi="Georgia" w:cs="Georgia"/>
-          <w:kern w:val="0"/>
-        </w:rPr>
-        <w:t xml:space="preserve">è </w:t>
-      </w:r>
-      <w:r>
-        <w:rPr>
-          <w:rFonts w:ascii="Georgia" w:hAnsi="Georgia" w:cs="Georgia"/>
-          <w:b/>
-          <w:bCs/>
-          <w:kern w:val="0"/>
-        </w:rPr>
-        <w:t>specificato in</w:t>
-      </w:r>
-      <w:r>
-        <w:rPr>
-          <w:rFonts w:ascii="Georgia" w:hAnsi="Georgia" w:cs="Georgia"/>
-          <w:kern w:val="0"/>
-        </w:rPr>
-        <w:t xml:space="preserve"> </w:t>
-      </w:r>
-      <w:r>
-        <w:rPr>
-          <w:rFonts w:ascii="Georgia" w:hAnsi="Georgia" w:cs="Georgia"/>
-          <w:kern w:val="0"/>
-          <w:u w:val="single"/>
-        </w:rPr>
-        <w:t>turno</w:t>
+          <w:i/>
+          <w:iCs/>
+          <w:kern w:val="0"/>
+        </w:rPr>
+        <w:t>ev</w:t>
+      </w:r>
+      <w:r>
+        <w:rPr>
+          <w:rFonts w:ascii="Georgia" w:hAnsi="Georgia" w:cs="Georgia"/>
+          <w:kern w:val="0"/>
+        </w:rPr>
+        <w:t>.</w:t>
+      </w:r>
+      <w:r>
+        <w:rPr>
+          <w:rFonts w:ascii="Georgia" w:hAnsi="Georgia" w:cs="Georgia"/>
+          <w:i/>
+          <w:iCs/>
+          <w:kern w:val="0"/>
+        </w:rPr>
+        <w:t>stato</w:t>
+      </w:r>
+      <w:r>
+        <w:rPr>
+          <w:rFonts w:ascii="Georgia" w:hAnsi="Georgia" w:cs="Georgia"/>
+          <w:kern w:val="0"/>
+        </w:rPr>
+        <w:t xml:space="preserve"> = inCorso</w:t>
       </w:r>
     </w:p>
     <w:p>
@@ -13797,29 +13263,35 @@
         <w:ind w:left="1701"/>
         <w:rPr>
           <w:rFonts w:ascii="Georgia" w:hAnsi="Georgia" w:cs="Georgia"/>
-          <w:sz w:val="24"/>
-          <w:szCs w:val="24"/>
-        </w:rPr>
-      </w:pPr>
-      <w:r>
-        <w:rPr>
-          <w:rFonts w:ascii="Georgia" w:hAnsi="Georgia" w:cs="Georgia"/>
-          <w:kern w:val="0"/>
-          <w:u w:val="single"/>
-        </w:rPr>
-        <w:t>servizi</w:t>
-      </w:r>
-      <w:r>
-        <w:rPr>
-          <w:rFonts w:ascii="Georgia" w:hAnsi="Georgia" w:cs="Georgia"/>
-          <w:kern w:val="0"/>
-          <w:u w:val="single"/>
-        </w:rPr>
-        <w:t>o</w:t>
-      </w:r>
-      <w:r>
-        <w:rPr>
-          <w:rFonts w:ascii="Georgia" w:hAnsi="Georgia" w:cs="Georgia"/>
+          <w:color w:val="FF0000"/>
+          <w:sz w:val="24"/>
+          <w:szCs w:val="24"/>
+        </w:rPr>
+      </w:pPr>
+      <w:r>
+        <w:rPr>
+          <w:rFonts w:ascii="Georgia" w:hAnsi="Georgia" w:cs="Georgia"/>
+          <w:i/>
+          <w:iCs/>
+          <w:color w:val="FF0000"/>
+          <w:kern w:val="0"/>
+        </w:rPr>
+        <w:t xml:space="preserve">org </w:t>
+      </w:r>
+      <w:r>
+        <w:rPr>
+          <w:rFonts w:ascii="Georgia" w:hAnsi="Georgia" w:cs="Georgia"/>
+          <w:b/>
+          <w:bCs/>
+          <w:color w:val="FF0000"/>
+          <w:kern w:val="0"/>
+        </w:rPr>
+        <w:t>approva</w:t>
+      </w:r>
+      <w:r>
+        <w:rPr>
+          <w:rFonts w:ascii="Georgia" w:hAnsi="Georgia" w:cs="Georgia"/>
+          <w:color w:val="FF0000"/>
           <w:kern w:val="0"/>
         </w:rPr>
         <w:t xml:space="preserve"> </w:t>
@@ -13827,50 +13299,32 @@
       <w:r>
         <w:rPr>
           <w:rFonts w:ascii="Georgia" w:hAnsi="Georgia" w:cs="Georgia"/>
-          <w:b/>
-          <w:bCs/>
-          <w:kern w:val="0"/>
-        </w:rPr>
-        <w:t>possiede</w:t>
-      </w:r>
-      <w:r>
-        <w:rPr>
-          <w:rFonts w:ascii="Georgia" w:hAnsi="Georgia" w:cs="Georgia"/>
-          <w:kern w:val="0"/>
-        </w:rPr>
-        <w:t xml:space="preserve"> </w:t>
-      </w:r>
-      <w:r>
-        <w:rPr>
-          <w:rFonts w:ascii="Georgia" w:hAnsi="Georgia" w:cs="Georgia"/>
-          <w:kern w:val="0"/>
-          <w:u w:val="single"/>
-        </w:rPr>
-        <w:t>turno</w:t>
-      </w:r>
-    </w:p>
-    <w:p>
-      <w:pPr>
-        <w:autoSpaceDE w:val="0"/>
-        <w:autoSpaceDN w:val="0"/>
-        <w:adjustRightInd w:val="0"/>
-        <w:spacing w:after="0" w:line="240" w:lineRule="auto"/>
-        <w:rPr>
-          <w:rFonts w:ascii="Georgia" w:hAnsi="Georgia" w:cs="Georgia"/>
-          <w:kern w:val="0"/>
-        </w:rPr>
-      </w:pPr>
-    </w:p>
-    <w:p>
-      <w:pPr>
-        <w:autoSpaceDE w:val="0"/>
-        <w:autoSpaceDN w:val="0"/>
-        <w:adjustRightInd w:val="0"/>
-        <w:spacing w:after="0" w:line="240" w:lineRule="auto"/>
-        <w:rPr>
-          <w:rFonts w:ascii="Georgia" w:hAnsi="Georgia" w:cs="Georgia"/>
-          <w:kern w:val="0"/>
-        </w:rPr>
+          <w:color w:val="FF0000"/>
+          <w:kern w:val="0"/>
+          <w:u w:val="single"/>
+        </w:rPr>
+        <w:t>menu</w:t>
+      </w:r>
+    </w:p>
+    <w:p>
+      <w:pPr>
+        <w:autoSpaceDE w:val="0"/>
+        <w:autoSpaceDN w:val="0"/>
+        <w:adjustRightInd w:val="0"/>
+        <w:spacing w:after="0" w:line="240" w:lineRule="auto"/>
+        <w:rPr>
+          <w:rFonts w:ascii="Georgia" w:hAnsi="Georgia" w:cs="Georgia"/>
+          <w:sz w:val="24"/>
+          <w:szCs w:val="24"/>
+        </w:rPr>
+      </w:pPr>
+    </w:p>
+    <w:p>
+      <w:pPr>
+        <w:autoSpaceDE w:val="0"/>
+        <w:autoSpaceDN w:val="0"/>
+        <w:adjustRightInd w:val="0"/>
+        <w:spacing w:after="0" w:line="240" w:lineRule="auto"/>
       </w:pPr>
     </w:p>
     <w:p>
@@ -13897,7 +13351,7 @@
           <w:sz w:val="28"/>
           <w:szCs w:val="28"/>
         </w:rPr>
-        <w:t>6</w:t>
+        <w:t>7</w:t>
       </w:r>
       <w:r>
         <w:rPr>
@@ -13917,7 +13371,7 @@
           <w:sz w:val="24"/>
           <w:szCs w:val="24"/>
         </w:rPr>
-        <w:t>approvaMenu</w:t>
+        <w:t>segnaNoteTerminali</w:t>
       </w:r>
       <w:r>
         <w:rPr>
@@ -13940,7 +13394,7 @@
           <w:szCs w:val="24"/>
           <w:u w:val="single"/>
         </w:rPr>
-        <w:t>menu</w:t>
+        <w:t>note</w:t>
       </w:r>
       <w:r>
         <w:rPr>
@@ -13962,7 +13416,7 @@
           <w:sz w:val="24"/>
           <w:szCs w:val="24"/>
         </w:rPr>
-        <w:t xml:space="preserve"> Menu</w:t>
+        <w:t xml:space="preserve"> testo</w:t>
       </w:r>
       <w:r>
         <w:rPr>
@@ -14151,7 +13605,7 @@
           <w:rFonts w:ascii="Georgia" w:hAnsi="Georgia" w:cs="Georgia"/>
           <w:kern w:val="0"/>
         </w:rPr>
-        <w:t xml:space="preserve"> = inCorso</w:t>
+        <w:t xml:space="preserve"> = terminato</w:t>
       </w:r>
     </w:p>
     <w:p>
@@ -14175,385 +13629,37 @@
       <w:r>
         <w:rPr>
           <w:rFonts w:ascii="Georgia" w:hAnsi="Georgia" w:cs="Georgia"/>
-          <w:kern w:val="0"/>
-          <w:u w:val="single"/>
-        </w:rPr>
-        <w:t>menu</w:t>
-      </w:r>
-      <w:r>
-        <w:rPr>
-          <w:rFonts w:ascii="Georgia" w:hAnsi="Georgia" w:cs="Georgia"/>
-          <w:kern w:val="0"/>
-        </w:rPr>
-        <w:t>.</w:t>
-      </w:r>
-      <w:r>
-        <w:rPr>
-          <w:rFonts w:ascii="Georgia" w:hAnsi="Georgia" w:cs="Georgia"/>
-          <w:i/>
-          <w:iCs/>
-          <w:kern w:val="0"/>
-        </w:rPr>
-        <w:t>approvato</w:t>
-      </w:r>
-      <w:r>
-        <w:rPr>
-          <w:rFonts w:ascii="Georgia" w:hAnsi="Georgia" w:cs="Georgia"/>
-          <w:kern w:val="0"/>
-        </w:rPr>
-        <w:t xml:space="preserve"> = sì</w:t>
-      </w:r>
-    </w:p>
-    <w:p>
-      <w:pPr>
-        <w:autoSpaceDE w:val="0"/>
-        <w:autoSpaceDN w:val="0"/>
-        <w:adjustRightInd w:val="0"/>
-        <w:spacing w:after="0" w:line="240" w:lineRule="auto"/>
-      </w:pPr>
-    </w:p>
-    <w:p>
-      <w:pPr>
-        <w:autoSpaceDE w:val="0"/>
-        <w:autoSpaceDN w:val="0"/>
-        <w:adjustRightInd w:val="0"/>
-        <w:spacing w:after="0" w:line="240" w:lineRule="auto"/>
-      </w:pPr>
-    </w:p>
-    <w:p>
-      <w:pPr>
-        <w:autoSpaceDE w:val="0"/>
-        <w:autoSpaceDN w:val="0"/>
-        <w:adjustRightInd w:val="0"/>
-        <w:spacing w:after="0" w:line="240" w:lineRule="auto"/>
-        <w:rPr>
-          <w:rFonts w:ascii="Georgia" w:hAnsi="Georgia" w:cs="Georgia"/>
-          <w:b/>
-          <w:bCs/>
-          <w:kern w:val="0"/>
-          <w:sz w:val="24"/>
-          <w:szCs w:val="24"/>
-        </w:rPr>
-      </w:pPr>
-      <w:r>
-        <w:rPr>
-          <w:rFonts w:ascii="Georgia" w:hAnsi="Georgia" w:cs="Georgia"/>
-          <w:b/>
-          <w:bCs/>
-          <w:kern w:val="0"/>
-          <w:sz w:val="28"/>
-          <w:szCs w:val="28"/>
-        </w:rPr>
-        <w:t>7</w:t>
-      </w:r>
-      <w:r>
-        <w:rPr>
-          <w:rFonts w:ascii="Georgia" w:hAnsi="Georgia" w:cs="Georgia"/>
-          <w:kern w:val="0"/>
-          <w:sz w:val="24"/>
-          <w:szCs w:val="24"/>
-        </w:rPr>
-        <w:t xml:space="preserve"> </w:t>
-      </w:r>
-      <w:r>
-        <w:rPr>
-          <w:rFonts w:ascii="Georgia" w:hAnsi="Georgia" w:cs="Georgia"/>
-          <w:b/>
-          <w:bCs/>
-          <w:kern w:val="0"/>
-          <w:sz w:val="24"/>
-          <w:szCs w:val="24"/>
-        </w:rPr>
-        <w:t>segnaNoteTerminali</w:t>
-      </w:r>
-      <w:r>
-        <w:rPr>
-          <w:rFonts w:ascii="Georgia" w:hAnsi="Georgia" w:cs="Georgia"/>
-          <w:b/>
-          <w:bCs/>
-          <w:kern w:val="0"/>
-          <w:sz w:val="24"/>
-          <w:szCs w:val="24"/>
-        </w:rPr>
-        <w:t>(</w:t>
-      </w:r>
-      <w:r>
-        <w:rPr>
-          <w:rFonts w:ascii="Georgia" w:hAnsi="Georgia" w:cs="Georgia"/>
-          <w:b/>
-          <w:bCs/>
-          <w:kern w:val="0"/>
-          <w:sz w:val="24"/>
-          <w:szCs w:val="24"/>
+          <w:i/>
+          <w:iCs/>
+          <w:kern w:val="0"/>
+        </w:rPr>
+        <w:t>ev</w:t>
+      </w:r>
+      <w:r>
+        <w:rPr>
+          <w:rFonts w:ascii="Georgia" w:hAnsi="Georgia" w:cs="Georgia"/>
+          <w:i/>
+          <w:iCs/>
+          <w:kern w:val="0"/>
+        </w:rPr>
+        <w:t xml:space="preserve">.note </w:t>
+      </w:r>
+      <w:r>
+        <w:rPr>
+          <w:rFonts w:ascii="Georgia" w:hAnsi="Georgia" w:cs="Georgia"/>
+          <w:kern w:val="0"/>
+        </w:rPr>
+        <w:t xml:space="preserve">= </w:t>
+      </w:r>
+      <w:r>
+        <w:rPr>
+          <w:rFonts w:ascii="Georgia" w:hAnsi="Georgia" w:cs="Georgia"/>
+          <w:kern w:val="0"/>
           <w:u w:val="single"/>
         </w:rPr>
         <w:t>note</w:t>
       </w:r>
-      <w:r>
-        <w:rPr>
-          <w:rFonts w:ascii="Georgia" w:hAnsi="Georgia" w:cs="Helvetica"/>
-          <w:b/>
-          <w:bCs/>
-          <w:kern w:val="0"/>
-          <w:sz w:val="24"/>
-          <w:szCs w:val="24"/>
-        </w:rPr>
-        <w:t>:</w:t>
-      </w:r>
-      <w:r>
-        <w:rPr>
-          <w:rFonts w:ascii="Georgia" w:hAnsi="Georgia" w:cs="Helvetica"/>
-          <w:b/>
-          <w:bCs/>
-          <w:kern w:val="0"/>
-          <w:sz w:val="24"/>
-          <w:szCs w:val="24"/>
-        </w:rPr>
-        <w:t xml:space="preserve"> testo</w:t>
-      </w:r>
-      <w:r>
-        <w:rPr>
-          <w:rFonts w:ascii="Georgia" w:hAnsi="Georgia" w:cs="Georgia"/>
-          <w:b/>
-          <w:bCs/>
-          <w:kern w:val="0"/>
-          <w:sz w:val="24"/>
-          <w:szCs w:val="24"/>
-        </w:rPr>
-        <w:t>)</w:t>
-      </w:r>
-    </w:p>
-    <w:p>
-      <w:pPr>
-        <w:pStyle w:val="Paragrafoelenco"/>
-        <w:autoSpaceDE w:val="0"/>
-        <w:autoSpaceDN w:val="0"/>
-        <w:adjustRightInd w:val="0"/>
-        <w:spacing w:after="0" w:line="240" w:lineRule="auto"/>
-        <w:rPr>
-          <w:rFonts w:ascii="Georgia" w:hAnsi="Georgia" w:cs="Georgia"/>
-          <w:b/>
-          <w:bCs/>
-          <w:kern w:val="0"/>
-          <w:sz w:val="24"/>
-          <w:szCs w:val="24"/>
-        </w:rPr>
-      </w:pPr>
-    </w:p>
-    <w:p>
-      <w:pPr>
-        <w:pStyle w:val="Paragrafoelenco"/>
-        <w:autoSpaceDE w:val="0"/>
-        <w:autoSpaceDN w:val="0"/>
-        <w:adjustRightInd w:val="0"/>
-        <w:spacing w:after="0" w:line="240" w:lineRule="auto"/>
-        <w:rPr>
-          <w:rFonts w:ascii="Georgia" w:hAnsi="Georgia" w:cs="Georgia"/>
-          <w:b/>
-          <w:bCs/>
-          <w:kern w:val="0"/>
-        </w:rPr>
-      </w:pPr>
-      <w:r>
-        <w:rPr>
-          <w:rFonts w:ascii="Georgia" w:hAnsi="Georgia" w:cs="Georgia"/>
-          <w:b/>
-          <w:bCs/>
-          <w:kern w:val="0"/>
-        </w:rPr>
-        <w:t>Pre-con</w:t>
-      </w:r>
-      <w:r>
-        <w:rPr>
-          <w:rFonts w:ascii="Georgia" w:hAnsi="Georgia" w:cs="Georgia"/>
-          <w:b/>
-          <w:bCs/>
-          <w:kern w:val="0"/>
-        </w:rPr>
-        <w:t>d</w:t>
-      </w:r>
-      <w:r>
-        <w:rPr>
-          <w:rFonts w:ascii="Georgia" w:hAnsi="Georgia" w:cs="Georgia"/>
-          <w:b/>
-          <w:bCs/>
-          <w:kern w:val="0"/>
-        </w:rPr>
-        <w:t>izioni:</w:t>
-      </w:r>
-      <w:r>
-        <w:rPr>
-          <w:rFonts w:ascii="Georgia" w:hAnsi="Georgia" w:cs="Georgia"/>
-          <w:b/>
-          <w:bCs/>
-          <w:kern w:val="0"/>
-        </w:rPr>
-        <w:t xml:space="preserve"> </w:t>
-      </w:r>
-    </w:p>
-    <w:p>
-      <w:pPr>
-        <w:pStyle w:val="Paragrafoelenco"/>
-        <w:numPr>
-          <w:ilvl w:val="0"/>
-          <w:numId w:val="17"/>
-        </w:numPr>
-        <w:autoSpaceDE w:val="0"/>
-        <w:autoSpaceDN w:val="0"/>
-        <w:adjustRightInd w:val="0"/>
-        <w:spacing w:after="0" w:line="240" w:lineRule="auto"/>
-        <w:ind w:left="1701"/>
-        <w:rPr>
-          <w:rFonts w:ascii="Georgia" w:hAnsi="Georgia" w:cs="Georgia"/>
-          <w:kern w:val="0"/>
-        </w:rPr>
-      </w:pPr>
-      <w:r>
-        <w:rPr>
-          <w:rFonts w:ascii="Georgia" w:hAnsi="Georgia" w:cs="Georgia"/>
-          <w:kern w:val="0"/>
-        </w:rPr>
-        <w:t xml:space="preserve">è in corso la definizione di un Evento </w:t>
-      </w:r>
-      <w:r>
-        <w:rPr>
-          <w:rFonts w:ascii="Georgia" w:hAnsi="Georgia" w:cs="Georgia"/>
-          <w:i/>
-          <w:iCs/>
-          <w:kern w:val="0"/>
-        </w:rPr>
-        <w:t>ev</w:t>
-      </w:r>
-    </w:p>
-    <w:p>
-      <w:pPr>
-        <w:pStyle w:val="Paragrafoelenco"/>
-        <w:autoSpaceDE w:val="0"/>
-        <w:autoSpaceDN w:val="0"/>
-        <w:adjustRightInd w:val="0"/>
-        <w:spacing w:after="0" w:line="240" w:lineRule="auto"/>
-        <w:rPr>
-          <w:rFonts w:ascii="Georgia" w:hAnsi="Georgia" w:cs="Georgia"/>
-          <w:b/>
-          <w:bCs/>
-          <w:kern w:val="0"/>
-          <w:u w:val="single"/>
-        </w:rPr>
-      </w:pPr>
-      <w:r>
-        <w:rPr>
-          <w:rFonts w:ascii="Georgia" w:hAnsi="Georgia" w:cs="Georgia"/>
-          <w:b/>
-          <w:bCs/>
-          <w:kern w:val="0"/>
-        </w:rPr>
-        <w:t>Post-condizioni:</w:t>
-      </w:r>
-    </w:p>
-    <w:p>
-      <w:pPr>
-        <w:pStyle w:val="Paragrafoelenco"/>
-        <w:numPr>
-          <w:ilvl w:val="0"/>
-          <w:numId w:val="17"/>
-        </w:numPr>
-        <w:autoSpaceDE w:val="0"/>
-        <w:autoSpaceDN w:val="0"/>
-        <w:adjustRightInd w:val="0"/>
-        <w:spacing w:after="0" w:line="240" w:lineRule="auto"/>
-        <w:ind w:left="1701"/>
-        <w:rPr>
-          <w:rFonts w:ascii="Georgia" w:hAnsi="Georgia" w:cs="Georgia"/>
-          <w:sz w:val="24"/>
-          <w:szCs w:val="24"/>
-        </w:rPr>
-      </w:pPr>
-      <w:r>
-        <w:rPr>
-          <w:rFonts w:ascii="Georgia" w:hAnsi="Georgia" w:cs="Georgia"/>
-          <w:i/>
-          <w:iCs/>
-          <w:kern w:val="0"/>
-        </w:rPr>
-        <w:t>ev</w:t>
-      </w:r>
-      <w:r>
-        <w:rPr>
-          <w:rFonts w:ascii="Georgia" w:hAnsi="Georgia" w:cs="Georgia"/>
-          <w:kern w:val="0"/>
-        </w:rPr>
-        <w:t>.</w:t>
-      </w:r>
-      <w:r>
-        <w:rPr>
-          <w:rFonts w:ascii="Georgia" w:hAnsi="Georgia" w:cs="Georgia"/>
-          <w:i/>
-          <w:iCs/>
-          <w:kern w:val="0"/>
-        </w:rPr>
-        <w:t>stato</w:t>
-      </w:r>
-      <w:r>
-        <w:rPr>
-          <w:rFonts w:ascii="Georgia" w:hAnsi="Georgia" w:cs="Georgia"/>
-          <w:kern w:val="0"/>
-        </w:rPr>
-        <w:t xml:space="preserve"> = terminato</w:t>
-      </w:r>
-    </w:p>
-    <w:p>
-      <w:pPr>
-        <w:pStyle w:val="Paragrafoelenco"/>
-        <w:numPr>
-          <w:ilvl w:val="0"/>
-          <w:numId w:val="17"/>
-        </w:numPr>
-        <w:autoSpaceDE w:val="0"/>
-        <w:autoSpaceDN w:val="0"/>
-        <w:adjustRightInd w:val="0"/>
-        <w:spacing w:after="0" w:line="240" w:lineRule="auto"/>
-        <w:ind w:left="1701"/>
-        <w:rPr>
-          <w:rFonts w:ascii="Georgia" w:hAnsi="Georgia" w:cs="Georgia"/>
-          <w:sz w:val="24"/>
-          <w:szCs w:val="24"/>
-        </w:rPr>
-      </w:pPr>
-      <w:r>
-        <w:rPr>
-          <w:rFonts w:ascii="Georgia" w:hAnsi="Georgia" w:cs="Georgia"/>
-          <w:i/>
-          <w:iCs/>
-          <w:kern w:val="0"/>
-        </w:rPr>
-        <w:t>ev</w:t>
-      </w:r>
-      <w:r>
-        <w:rPr>
-          <w:rFonts w:ascii="Georgia" w:hAnsi="Georgia" w:cs="Georgia"/>
-          <w:i/>
-          <w:iCs/>
-          <w:kern w:val="0"/>
-        </w:rPr>
-        <w:t xml:space="preserve">.note </w:t>
-      </w:r>
-      <w:r>
-        <w:rPr>
-          <w:rFonts w:ascii="Georgia" w:hAnsi="Georgia" w:cs="Georgia"/>
-          <w:kern w:val="0"/>
-        </w:rPr>
-        <w:t xml:space="preserve">= </w:t>
-      </w:r>
-      <w:r>
-        <w:rPr>
-          <w:rFonts w:ascii="Georgia" w:hAnsi="Georgia" w:cs="Georgia"/>
-          <w:kern w:val="0"/>
-          <w:u w:val="single"/>
-        </w:rPr>
-        <w:t>note</w:t>
-      </w:r>
-    </w:p>
-    <w:p/>
+    </w:p>
     <w:sectPr>
       <w:pgSz w:w="11906" w:h="16838"/>
       <w:pgMar w:top="1417" w:right="1134" w:bottom="1134" w:left="1134" w:header="708" w:footer="708" w:gutter="0"/>
@@ -14797,6 +13903,120 @@
     </w:lvl>
   </w:abstractNum>
   <w:abstractNum w:abstractNumId="2" w15:restartNumberingAfterBreak="0">
+    <w:nsid w:val="2B162B6A"/>
+    <w:multiLevelType w:val="hybridMultilevel"/>
+    <w:tmpl w:val="5DA63AFE"/>
+    <w:lvl w:ilvl="0" w:tplc="2998F204">
+      <w:start w:val="1"/>
+      <w:numFmt w:val="bullet"/>
+      <w:lvlText w:val="-"/>
+      <w:lvlJc w:val="left"/>
+      <w:pPr>
+        <w:ind w:left="1428" w:hanging="360"/>
+      </w:pPr>
+      <w:rPr>
+        <w:rFonts w:ascii="Georgia" w:eastAsiaTheme="minorHAnsi" w:hAnsi="Georgia" w:cs="Georgia" w:hint="default"/>
+        <w:color w:val="auto"/>
+      </w:rPr>
+    </w:lvl>
+    <w:lvl w:ilvl="1" w:tplc="04100003" w:tentative="1">
+      <w:start w:val="1"/>
+      <w:numFmt w:val="bullet"/>
+      <w:lvlText w:val="o"/>
+      <w:lvlJc w:val="left"/>
+      <w:pPr>
+        <w:ind w:left="2148" w:hanging="360"/>
+      </w:pPr>
+      <w:rPr>
+        <w:rFonts w:ascii="Courier New" w:hAnsi="Courier New" w:cs="Courier New" w:hint="default"/>
+      </w:rPr>
+    </w:lvl>
+    <w:lvl w:ilvl="2" w:tplc="04100005" w:tentative="1">
+      <w:start w:val="1"/>
+      <w:numFmt w:val="bullet"/>
+      <w:lvlText w:val=""/>
+      <w:lvlJc w:val="left"/>
+      <w:pPr>
+        <w:ind w:left="2868" w:hanging="360"/>
+      </w:pPr>
+      <w:rPr>
+        <w:rFonts w:ascii="Wingdings" w:hAnsi="Wingdings" w:hint="default"/>
+      </w:rPr>
+    </w:lvl>
+    <w:lvl w:ilvl="3" w:tplc="04100001" w:tentative="1">
+      <w:start w:val="1"/>
+      <w:numFmt w:val="bullet"/>
+      <w:lvlText w:val=""/>
+      <w:lvlJc w:val="left"/>
+      <w:pPr>
+        <w:ind w:left="3588" w:hanging="360"/>
+      </w:pPr>
+      <w:rPr>
+        <w:rFonts w:ascii="Symbol" w:hAnsi="Symbol" w:hint="default"/>
+      </w:rPr>
+    </w:lvl>
+    <w:lvl w:ilvl="4" w:tplc="04100003" w:tentative="1">
+      <w:start w:val="1"/>
+      <w:numFmt w:val="bullet"/>
+      <w:lvlText w:val="o"/>
+      <w:lvlJc w:val="left"/>
+      <w:pPr>
+        <w:ind w:left="4308" w:hanging="360"/>
+      </w:pPr>
+      <w:rPr>
+        <w:rFonts w:ascii="Courier New" w:hAnsi="Courier New" w:cs="Courier New" w:hint="default"/>
+      </w:rPr>
+    </w:lvl>
+    <w:lvl w:ilvl="5" w:tplc="04100005" w:tentative="1">
+      <w:start w:val="1"/>
+      <w:numFmt w:val="bullet"/>
+      <w:lvlText w:val=""/>
+      <w:lvlJc w:val="left"/>
+      <w:pPr>
+        <w:ind w:left="5028" w:hanging="360"/>
+      </w:pPr>
+      <w:rPr>
+        <w:rFonts w:ascii="Wingdings" w:hAnsi="Wingdings" w:hint="default"/>
+      </w:rPr>
+    </w:lvl>
+    <w:lvl w:ilvl="6" w:tplc="04100001" w:tentative="1">
+      <w:start w:val="1"/>
+      <w:numFmt w:val="bullet"/>
+      <w:lvlText w:val=""/>
+      <w:lvlJc w:val="left"/>
+      <w:pPr>
+        <w:ind w:left="5748" w:hanging="360"/>
+      </w:pPr>
+      <w:rPr>
+        <w:rFonts w:ascii="Symbol" w:hAnsi="Symbol" w:hint="default"/>
+      </w:rPr>
+    </w:lvl>
+    <w:lvl w:ilvl="7" w:tplc="04100003" w:tentative="1">
+      <w:start w:val="1"/>
+      <w:numFmt w:val="bullet"/>
+      <w:lvlText w:val="o"/>
+      <w:lvlJc w:val="left"/>
+      <w:pPr>
+        <w:ind w:left="6468" w:hanging="360"/>
+      </w:pPr>
+      <w:rPr>
+        <w:rFonts w:ascii="Courier New" w:hAnsi="Courier New" w:cs="Courier New" w:hint="default"/>
+      </w:rPr>
+    </w:lvl>
+    <w:lvl w:ilvl="8" w:tplc="04100005" w:tentative="1">
+      <w:start w:val="1"/>
+      <w:numFmt w:val="bullet"/>
+      <w:lvlText w:val=""/>
+      <w:lvlJc w:val="left"/>
+      <w:pPr>
+        <w:ind w:left="7188" w:hanging="360"/>
+      </w:pPr>
+      <w:rPr>
+        <w:rFonts w:ascii="Wingdings" w:hAnsi="Wingdings" w:hint="default"/>
+      </w:rPr>
+    </w:lvl>
+  </w:abstractNum>
+  <w:abstractNum w:abstractNumId="3" w15:restartNumberingAfterBreak="0">
     <w:nsid w:val="2CA03613"/>
     <w:multiLevelType w:val="hybridMultilevel"/>
     <w:tmpl w:val="6DC20DAC"/>
@@ -14910,7 +14130,7 @@
       </w:rPr>
     </w:lvl>
   </w:abstractNum>
-  <w:abstractNum w:abstractNumId="3" w15:restartNumberingAfterBreak="0">
+  <w:abstractNum w:abstractNumId="4" w15:restartNumberingAfterBreak="0">
     <w:nsid w:val="2E386735"/>
     <w:multiLevelType w:val="hybridMultilevel"/>
     <w:tmpl w:val="E2B6E5F0"/>
@@ -15024,7 +14244,7 @@
       </w:rPr>
     </w:lvl>
   </w:abstractNum>
-  <w:abstractNum w:abstractNumId="4" w15:restartNumberingAfterBreak="0">
+  <w:abstractNum w:abstractNumId="5" w15:restartNumberingAfterBreak="0">
     <w:nsid w:val="32017DEB"/>
     <w:multiLevelType w:val="hybridMultilevel"/>
     <w:tmpl w:val="C3F89DD6"/>
@@ -15138,7 +14358,7 @@
       </w:rPr>
     </w:lvl>
   </w:abstractNum>
-  <w:abstractNum w:abstractNumId="5" w15:restartNumberingAfterBreak="0">
+  <w:abstractNum w:abstractNumId="6" w15:restartNumberingAfterBreak="0">
     <w:nsid w:val="329F292C"/>
     <w:multiLevelType w:val="hybridMultilevel"/>
     <w:tmpl w:val="DD021E00"/>
@@ -15253,7 +14473,7 @@
       </w:rPr>
     </w:lvl>
   </w:abstractNum>
-  <w:abstractNum w:abstractNumId="6" w15:restartNumberingAfterBreak="0">
+  <w:abstractNum w:abstractNumId="7" w15:restartNumberingAfterBreak="0">
     <w:nsid w:val="347A79F7"/>
     <w:multiLevelType w:val="hybridMultilevel"/>
     <w:tmpl w:val="7BCA80EC"/>
@@ -15367,7 +14587,7 @@
       </w:rPr>
     </w:lvl>
   </w:abstractNum>
-  <w:abstractNum w:abstractNumId="7" w15:restartNumberingAfterBreak="0">
+  <w:abstractNum w:abstractNumId="8" w15:restartNumberingAfterBreak="0">
     <w:nsid w:val="3CBE0F89"/>
     <w:multiLevelType w:val="hybridMultilevel"/>
     <w:tmpl w:val="FF40F2B0"/>
@@ -15481,7 +14701,7 @@
       </w:rPr>
     </w:lvl>
   </w:abstractNum>
-  <w:abstractNum w:abstractNumId="8" w15:restartNumberingAfterBreak="0">
+  <w:abstractNum w:abstractNumId="9" w15:restartNumberingAfterBreak="0">
     <w:nsid w:val="3D830671"/>
     <w:multiLevelType w:val="hybridMultilevel"/>
     <w:tmpl w:val="5832F82C"/>
@@ -15570,7 +14790,7 @@
       </w:pPr>
     </w:lvl>
   </w:abstractNum>
-  <w:abstractNum w:abstractNumId="9" w15:restartNumberingAfterBreak="0">
+  <w:abstractNum w:abstractNumId="10" w15:restartNumberingAfterBreak="0">
     <w:nsid w:val="4109269A"/>
     <w:multiLevelType w:val="hybridMultilevel"/>
     <w:tmpl w:val="BDE0D0E8"/>
@@ -15684,7 +14904,7 @@
       </w:rPr>
     </w:lvl>
   </w:abstractNum>
-  <w:abstractNum w:abstractNumId="10" w15:restartNumberingAfterBreak="0">
+  <w:abstractNum w:abstractNumId="11" w15:restartNumberingAfterBreak="0">
     <w:nsid w:val="416916EE"/>
     <w:multiLevelType w:val="hybridMultilevel"/>
     <w:tmpl w:val="C1AEC5AA"/>
@@ -15798,7 +15018,7 @@
       </w:rPr>
     </w:lvl>
   </w:abstractNum>
-  <w:abstractNum w:abstractNumId="11" w15:restartNumberingAfterBreak="0">
+  <w:abstractNum w:abstractNumId="12" w15:restartNumberingAfterBreak="0">
     <w:nsid w:val="46880827"/>
     <w:multiLevelType w:val="hybridMultilevel"/>
     <w:tmpl w:val="DB863104"/>
@@ -15912,7 +15132,7 @@
       </w:rPr>
     </w:lvl>
   </w:abstractNum>
-  <w:abstractNum w:abstractNumId="12" w15:restartNumberingAfterBreak="0">
+  <w:abstractNum w:abstractNumId="13" w15:restartNumberingAfterBreak="0">
     <w:nsid w:val="4B3C72BB"/>
     <w:multiLevelType w:val="hybridMultilevel"/>
     <w:tmpl w:val="91B0844A"/>
@@ -16026,7 +15246,7 @@
       </w:rPr>
     </w:lvl>
   </w:abstractNum>
-  <w:abstractNum w:abstractNumId="13" w15:restartNumberingAfterBreak="0">
+  <w:abstractNum w:abstractNumId="14" w15:restartNumberingAfterBreak="0">
     <w:nsid w:val="4D3E17B9"/>
     <w:multiLevelType w:val="hybridMultilevel"/>
     <w:tmpl w:val="80B4E1E8"/>
@@ -16140,7 +15360,7 @@
       </w:rPr>
     </w:lvl>
   </w:abstractNum>
-  <w:abstractNum w:abstractNumId="14" w15:restartNumberingAfterBreak="0">
+  <w:abstractNum w:abstractNumId="15" w15:restartNumberingAfterBreak="0">
     <w:nsid w:val="5A757F1F"/>
     <w:multiLevelType w:val="hybridMultilevel"/>
     <w:tmpl w:val="1A8815B8"/>
@@ -16254,7 +15474,7 @@
       </w:rPr>
     </w:lvl>
   </w:abstractNum>
-  <w:abstractNum w:abstractNumId="15" w15:restartNumberingAfterBreak="0">
+  <w:abstractNum w:abstractNumId="16" w15:restartNumberingAfterBreak="0">
     <w:nsid w:val="60D22841"/>
     <w:multiLevelType w:val="hybridMultilevel"/>
     <w:tmpl w:val="B130153C"/>
@@ -16368,7 +15588,7 @@
       </w:rPr>
     </w:lvl>
   </w:abstractNum>
-  <w:abstractNum w:abstractNumId="16" w15:restartNumberingAfterBreak="0">
+  <w:abstractNum w:abstractNumId="17" w15:restartNumberingAfterBreak="0">
     <w:nsid w:val="61F8245A"/>
     <w:multiLevelType w:val="hybridMultilevel"/>
     <w:tmpl w:val="B92EAFA6"/>
@@ -16482,7 +15702,7 @@
       </w:rPr>
     </w:lvl>
   </w:abstractNum>
-  <w:abstractNum w:abstractNumId="17" w15:restartNumberingAfterBreak="0">
+  <w:abstractNum w:abstractNumId="18" w15:restartNumberingAfterBreak="0">
     <w:nsid w:val="6BDF0E14"/>
     <w:multiLevelType w:val="hybridMultilevel"/>
     <w:tmpl w:val="90045738"/>
@@ -16573,7 +15793,7 @@
       </w:pPr>
     </w:lvl>
   </w:abstractNum>
-  <w:abstractNum w:abstractNumId="18" w15:restartNumberingAfterBreak="0">
+  <w:abstractNum w:abstractNumId="19" w15:restartNumberingAfterBreak="0">
     <w:nsid w:val="720D3ED4"/>
     <w:multiLevelType w:val="hybridMultilevel"/>
     <w:tmpl w:val="025A83C4"/>
@@ -16688,61 +15908,64 @@
     </w:lvl>
   </w:abstractNum>
   <w:num w:numId="1" w16cid:durableId="1388912454">
-    <w:abstractNumId w:val="17"/>
+    <w:abstractNumId w:val="18"/>
   </w:num>
   <w:num w:numId="2" w16cid:durableId="99691267">
     <w:abstractNumId w:val="1"/>
   </w:num>
   <w:num w:numId="3" w16cid:durableId="1167356786">
+    <w:abstractNumId w:val="9"/>
+  </w:num>
+  <w:num w:numId="4" w16cid:durableId="1248416892">
+    <w:abstractNumId w:val="15"/>
+  </w:num>
+  <w:num w:numId="5" w16cid:durableId="1468163109">
+    <w:abstractNumId w:val="6"/>
+  </w:num>
+  <w:num w:numId="6" w16cid:durableId="345521414">
+    <w:abstractNumId w:val="14"/>
+  </w:num>
+  <w:num w:numId="7" w16cid:durableId="1907571985">
+    <w:abstractNumId w:val="19"/>
+  </w:num>
+  <w:num w:numId="8" w16cid:durableId="1112744770">
+    <w:abstractNumId w:val="16"/>
+  </w:num>
+  <w:num w:numId="9" w16cid:durableId="334579820">
+    <w:abstractNumId w:val="3"/>
+  </w:num>
+  <w:num w:numId="10" w16cid:durableId="998196259">
+    <w:abstractNumId w:val="7"/>
+  </w:num>
+  <w:num w:numId="11" w16cid:durableId="2087847798">
+    <w:abstractNumId w:val="17"/>
+  </w:num>
+  <w:num w:numId="12" w16cid:durableId="1294823579">
+    <w:abstractNumId w:val="5"/>
+  </w:num>
+  <w:num w:numId="13" w16cid:durableId="1380788781">
+    <w:abstractNumId w:val="11"/>
+  </w:num>
+  <w:num w:numId="14" w16cid:durableId="540364242">
+    <w:abstractNumId w:val="4"/>
+  </w:num>
+  <w:num w:numId="15" w16cid:durableId="2011256091">
     <w:abstractNumId w:val="8"/>
   </w:num>
-  <w:num w:numId="4" w16cid:durableId="1248416892">
-    <w:abstractNumId w:val="14"/>
-  </w:num>
-  <w:num w:numId="5" w16cid:durableId="1468163109">
-    <w:abstractNumId w:val="5"/>
-  </w:num>
-  <w:num w:numId="6" w16cid:durableId="345521414">
+  <w:num w:numId="16" w16cid:durableId="2128546310">
     <w:abstractNumId w:val="13"/>
   </w:num>
-  <w:num w:numId="7" w16cid:durableId="1907571985">
-    <w:abstractNumId w:val="18"/>
-  </w:num>
-  <w:num w:numId="8" w16cid:durableId="1112744770">
-    <w:abstractNumId w:val="15"/>
-  </w:num>
-  <w:num w:numId="9" w16cid:durableId="334579820">
-    <w:abstractNumId w:val="2"/>
-  </w:num>
-  <w:num w:numId="10" w16cid:durableId="998196259">
-    <w:abstractNumId w:val="6"/>
-  </w:num>
-  <w:num w:numId="11" w16cid:durableId="2087847798">
-    <w:abstractNumId w:val="16"/>
-  </w:num>
-  <w:num w:numId="12" w16cid:durableId="1294823579">
-    <w:abstractNumId w:val="4"/>
-  </w:num>
-  <w:num w:numId="13" w16cid:durableId="1380788781">
+  <w:num w:numId="17" w16cid:durableId="799877487">
     <w:abstractNumId w:val="10"/>
   </w:num>
-  <w:num w:numId="14" w16cid:durableId="540364242">
-    <w:abstractNumId w:val="3"/>
-  </w:num>
-  <w:num w:numId="15" w16cid:durableId="2011256091">
-    <w:abstractNumId w:val="7"/>
-  </w:num>
-  <w:num w:numId="16" w16cid:durableId="2128546310">
+  <w:num w:numId="18" w16cid:durableId="487330635">
     <w:abstractNumId w:val="12"/>
-  </w:num>
-  <w:num w:numId="17" w16cid:durableId="799877487">
-    <w:abstractNumId w:val="9"/>
-  </w:num>
-  <w:num w:numId="18" w16cid:durableId="487330635">
-    <w:abstractNumId w:val="11"/>
   </w:num>
   <w:num w:numId="19" w16cid:durableId="787819883">
     <w:abstractNumId w:val="0"/>
+  </w:num>
+  <w:num w:numId="20" w16cid:durableId="1623537648">
+    <w:abstractNumId w:val="2"/>
   </w:num>
 </w:numbering>
 </file>

--- a/01-GestireEventi/04-Contratti.docx
+++ b/01-GestireEventi/04-Contratti.docx
@@ -9885,6 +9885,40 @@
       </w:r>
       <w:r>
         <w:rPr>
+          <w:rFonts w:ascii="Georgia" w:hAnsi="Georgia" w:cs="Helvetica"/>
+          <w:b/>
+          <w:bCs/>
+          <w:kern w:val="0"/>
+          <w:sz w:val="24"/>
+          <w:szCs w:val="24"/>
+        </w:rPr>
+        <w:t xml:space="preserve">, </w:t>
+      </w:r>
+      <w:r>
+        <w:rPr>
+          <w:rFonts w:ascii="Georgia" w:hAnsi="Georgia" w:cs="Helvetica"/>
+          <w:b/>
+          <w:bCs/>
+          <w:kern w:val="0"/>
+          <w:sz w:val="24"/>
+          <w:szCs w:val="24"/>
+          <w:u w:val="single"/>
+        </w:rPr>
+        <w:t>elimina</w:t>
+      </w:r>
+      <w:r>
+        <w:rPr>
+          <w:rFonts w:ascii="Georgia" w:hAnsi="Georgia" w:cs="Helvetica"/>
+          <w:b/>
+          <w:bCs/>
+          <w:kern w:val="0"/>
+          <w:sz w:val="24"/>
+          <w:szCs w:val="24"/>
+        </w:rPr>
+        <w:t>: sì/no</w:t>
+      </w:r>
+      <w:r>
+        <w:rPr>
           <w:rFonts w:ascii="Georgia" w:hAnsi="Georgia" w:cs="Georgia"/>
           <w:b/>
           <w:bCs/>
@@ -10006,6 +10040,8 @@
         <w:spacing w:after="0" w:line="240" w:lineRule="auto"/>
         <w:rPr>
           <w:rFonts w:ascii="Georgia" w:hAnsi="Georgia" w:cs="Georgia"/>
+          <w:b/>
+          <w:bCs/>
           <w:kern w:val="0"/>
         </w:rPr>
       </w:pPr>
@@ -10032,6 +10068,203 @@
           <w:rFonts w:ascii="Georgia" w:hAnsi="Georgia" w:cs="Georgia"/>
           <w:kern w:val="0"/>
         </w:rPr>
+        <w:t xml:space="preserve">Se </w:t>
+      </w:r>
+      <w:r>
+        <w:rPr>
+          <w:rFonts w:ascii="Georgia" w:hAnsi="Georgia" w:cs="Georgia"/>
+          <w:kern w:val="0"/>
+          <w:u w:val="single"/>
+        </w:rPr>
+        <w:t>elimina</w:t>
+      </w:r>
+      <w:r>
+        <w:rPr>
+          <w:rFonts w:ascii="Georgia" w:hAnsi="Georgia" w:cs="Georgia"/>
+          <w:kern w:val="0"/>
+        </w:rPr>
+        <w:t xml:space="preserve"> = sì:</w:t>
+      </w:r>
+    </w:p>
+    <w:p>
+      <w:pPr>
+        <w:pStyle w:val="Paragrafoelenco"/>
+        <w:autoSpaceDE w:val="0"/>
+        <w:autoSpaceDN w:val="0"/>
+        <w:adjustRightInd w:val="0"/>
+        <w:spacing w:after="0" w:line="240" w:lineRule="auto"/>
+        <w:rPr>
+          <w:rFonts w:ascii="Georgia" w:hAnsi="Georgia" w:cs="Georgia"/>
+          <w:kern w:val="0"/>
+        </w:rPr>
+      </w:pPr>
+      <w:r>
+        <w:rPr>
+          <w:rFonts w:ascii="Georgia" w:hAnsi="Georgia" w:cs="Georgia"/>
+          <w:b/>
+          <w:bCs/>
+          <w:kern w:val="0"/>
+        </w:rPr>
+        <w:t xml:space="preserve"> </w:t>
+      </w:r>
+      <w:r>
+        <w:rPr>
+          <w:rFonts w:ascii="Georgia" w:hAnsi="Georgia" w:cs="Georgia"/>
+          <w:b/>
+          <w:bCs/>
+          <w:kern w:val="0"/>
+        </w:rPr>
+        <w:tab/>
+      </w:r>
+      <w:r>
+        <w:rPr>
+          <w:rFonts w:ascii="Georgia" w:hAnsi="Georgia" w:cs="Georgia"/>
+          <w:b/>
+          <w:bCs/>
+          <w:kern w:val="0"/>
+        </w:rPr>
+        <w:tab/>
+      </w:r>
+      <w:r>
+        <w:rPr>
+          <w:rFonts w:ascii="Georgia" w:hAnsi="Georgia" w:cs="Georgia"/>
+          <w:kern w:val="0"/>
+        </w:rPr>
+        <w:t>-</w:t>
+      </w:r>
+      <w:r>
+        <w:rPr>
+          <w:rFonts w:ascii="Georgia" w:hAnsi="Georgia" w:cs="Georgia"/>
+          <w:kern w:val="0"/>
+        </w:rPr>
+        <w:t xml:space="preserve"> l’associazione </w:t>
+      </w:r>
+      <w:r>
+        <w:rPr>
+          <w:rFonts w:ascii="Georgia" w:hAnsi="Georgia" w:cs="Georgia"/>
+          <w:b/>
+          <w:bCs/>
+          <w:kern w:val="0"/>
+        </w:rPr>
+        <w:t>assegnato a</w:t>
+      </w:r>
+      <w:r>
+        <w:rPr>
+          <w:rFonts w:ascii="Georgia" w:hAnsi="Georgia" w:cs="Georgia"/>
+          <w:b/>
+          <w:bCs/>
+          <w:kern w:val="0"/>
+        </w:rPr>
+        <w:t xml:space="preserve"> </w:t>
+      </w:r>
+      <w:r>
+        <w:rPr>
+          <w:rFonts w:ascii="Georgia" w:hAnsi="Georgia" w:cs="Georgia"/>
+          <w:kern w:val="0"/>
+        </w:rPr>
+        <w:t xml:space="preserve">fra </w:t>
+      </w:r>
+      <w:r>
+        <w:rPr>
+          <w:rFonts w:ascii="Georgia" w:hAnsi="Georgia" w:cs="Georgia"/>
+          <w:i/>
+          <w:iCs/>
+          <w:kern w:val="0"/>
+        </w:rPr>
+        <w:t>ev</w:t>
+      </w:r>
+      <w:r>
+        <w:rPr>
+          <w:rFonts w:ascii="Georgia" w:hAnsi="Georgia" w:cs="Georgia"/>
+          <w:i/>
+          <w:iCs/>
+          <w:kern w:val="0"/>
+        </w:rPr>
+        <w:t xml:space="preserve"> </w:t>
+      </w:r>
+      <w:r>
+        <w:rPr>
+          <w:rFonts w:ascii="Georgia" w:hAnsi="Georgia" w:cs="Georgia"/>
+          <w:kern w:val="0"/>
+        </w:rPr>
+        <w:t xml:space="preserve">e </w:t>
+      </w:r>
+      <w:r>
+        <w:rPr>
+          <w:rFonts w:ascii="Georgia" w:hAnsi="Georgia" w:cs="Georgia"/>
+          <w:kern w:val="0"/>
+          <w:u w:val="single"/>
+        </w:rPr>
+        <w:t>chef</w:t>
+      </w:r>
+      <w:r>
+        <w:rPr>
+          <w:rFonts w:ascii="Georgia" w:hAnsi="Georgia" w:cs="Georgia"/>
+          <w:kern w:val="0"/>
+        </w:rPr>
+        <w:t xml:space="preserve"> è eliminata</w:t>
+      </w:r>
+    </w:p>
+    <w:p>
+      <w:pPr>
+        <w:pStyle w:val="Paragrafoelenco"/>
+        <w:autoSpaceDE w:val="0"/>
+        <w:autoSpaceDN w:val="0"/>
+        <w:adjustRightInd w:val="0"/>
+        <w:spacing w:after="0" w:line="240" w:lineRule="auto"/>
+        <w:rPr>
+          <w:rFonts w:ascii="Georgia" w:hAnsi="Georgia" w:cs="Georgia"/>
+          <w:kern w:val="0"/>
+        </w:rPr>
+      </w:pPr>
+      <w:r>
+        <w:rPr>
+          <w:rFonts w:ascii="Georgia" w:hAnsi="Georgia" w:cs="Georgia"/>
+          <w:kern w:val="0"/>
+        </w:rPr>
+        <w:tab/>
+      </w:r>
+      <w:r>
+        <w:rPr>
+          <w:rFonts w:ascii="Georgia" w:hAnsi="Georgia" w:cs="Georgia"/>
+          <w:kern w:val="0"/>
+        </w:rPr>
+        <w:tab/>
+        <w:t xml:space="preserve">- </w:t>
+      </w:r>
+      <w:r>
+        <w:rPr>
+          <w:rFonts w:ascii="Georgia" w:hAnsi="Georgia" w:cs="Georgia"/>
+          <w:kern w:val="0"/>
+          <w:u w:val="single"/>
+        </w:rPr>
+        <w:t>chef</w:t>
+      </w:r>
+      <w:r>
+        <w:rPr>
+          <w:rFonts w:ascii="Georgia" w:hAnsi="Georgia" w:cs="Georgia"/>
+          <w:kern w:val="0"/>
+        </w:rPr>
+        <w:t xml:space="preserve"> è eliminato</w:t>
+      </w:r>
+    </w:p>
+    <w:p>
+      <w:pPr>
+        <w:pStyle w:val="Paragrafoelenco"/>
+        <w:autoSpaceDE w:val="0"/>
+        <w:autoSpaceDN w:val="0"/>
+        <w:adjustRightInd w:val="0"/>
+        <w:spacing w:after="0" w:line="240" w:lineRule="auto"/>
+        <w:rPr>
+          <w:rFonts w:ascii="Georgia" w:hAnsi="Georgia" w:cs="Georgia"/>
+          <w:kern w:val="0"/>
+        </w:rPr>
+      </w:pPr>
+      <w:r>
+        <w:rPr>
+          <w:rFonts w:ascii="Georgia" w:hAnsi="Georgia" w:cs="Georgia"/>
+          <w:kern w:val="0"/>
+        </w:rPr>
         <w:t>Se</w:t>
       </w:r>
       <w:r>
@@ -10040,6 +10273,28 @@
           <w:kern w:val="0"/>
         </w:rPr>
         <w:t xml:space="preserve"> </w:t>
+      </w:r>
+      <w:r>
+        <w:rPr>
+          <w:rFonts w:ascii="Georgia" w:hAnsi="Georgia" w:cs="Georgia"/>
+          <w:kern w:val="0"/>
+          <w:u w:val="single"/>
+        </w:rPr>
+        <w:t>elimina</w:t>
+      </w:r>
+      <w:r>
+        <w:rPr>
+          <w:rFonts w:ascii="Georgia" w:hAnsi="Georgia" w:cs="Georgia"/>
+          <w:kern w:val="0"/>
+        </w:rPr>
+        <w:t xml:space="preserve"> = </w:t>
+      </w:r>
+      <w:r>
+        <w:rPr>
+          <w:rFonts w:ascii="Georgia" w:hAnsi="Georgia" w:cs="Georgia"/>
+          <w:kern w:val="0"/>
+        </w:rPr>
+        <w:t xml:space="preserve">no e </w:t>
       </w:r>
       <w:r>
         <w:rPr>
@@ -10735,16 +10990,7 @@
           <w:iCs/>
           <w:kern w:val="0"/>
         </w:rPr>
-        <w:t>.fasciaOrari</w:t>
-      </w:r>
-      <w:r>
-        <w:rPr>
-          <w:rFonts w:ascii="Georgia" w:hAnsi="Georgia" w:cs="Georgia"/>
-          <w:i/>
-          <w:iCs/>
-          <w:kern w:val="0"/>
-        </w:rPr>
-        <w:t>a</w:t>
+        <w:t>.fasciaOraria</w:t>
       </w:r>
       <w:r>
         <w:rPr>
@@ -11323,6 +11569,40 @@
           <w:sz w:val="24"/>
           <w:szCs w:val="24"/>
         </w:rPr>
+        <w:t xml:space="preserve">, </w:t>
+      </w:r>
+      <w:r>
+        <w:rPr>
+          <w:rFonts w:ascii="Georgia" w:hAnsi="Georgia" w:cs="Helvetica"/>
+          <w:b/>
+          <w:bCs/>
+          <w:kern w:val="0"/>
+          <w:sz w:val="24"/>
+          <w:szCs w:val="24"/>
+          <w:u w:val="single"/>
+        </w:rPr>
+        <w:t>elimina</w:t>
+      </w:r>
+      <w:r>
+        <w:rPr>
+          <w:rFonts w:ascii="Georgia" w:hAnsi="Georgia" w:cs="Helvetica"/>
+          <w:b/>
+          <w:bCs/>
+          <w:kern w:val="0"/>
+          <w:sz w:val="24"/>
+          <w:szCs w:val="24"/>
+        </w:rPr>
+        <w:t>: sì/no</w:t>
+      </w:r>
+      <w:r>
+        <w:rPr>
+          <w:rFonts w:ascii="Georgia" w:hAnsi="Georgia" w:cs="Georgia"/>
+          <w:b/>
+          <w:bCs/>
+          <w:kern w:val="0"/>
+          <w:sz w:val="24"/>
+          <w:szCs w:val="24"/>
+        </w:rPr>
         <w:t>)</w:t>
       </w:r>
     </w:p>
@@ -12325,6 +12605,7 @@
           <w:bCs/>
           <w:kern w:val="0"/>
         </w:rPr>
+        <w:lastRenderedPageBreak/>
         <w:t>Post-condizioni:</w:t>
       </w:r>
     </w:p>
@@ -12417,7 +12698,6 @@
           <w:sz w:val="28"/>
           <w:szCs w:val="28"/>
         </w:rPr>
-        <w:lastRenderedPageBreak/>
         <w:t>5a.1</w:t>
       </w:r>
       <w:r>
@@ -12553,6 +12833,40 @@
           <w:szCs w:val="24"/>
         </w:rPr>
         <w:t>: Servizio</w:t>
+      </w:r>
+      <w:r>
+        <w:rPr>
+          <w:rFonts w:ascii="Georgia" w:hAnsi="Georgia" w:cs="Helvetica"/>
+          <w:b/>
+          <w:bCs/>
+          <w:kern w:val="0"/>
+          <w:sz w:val="24"/>
+          <w:szCs w:val="24"/>
+        </w:rPr>
+        <w:t xml:space="preserve">, </w:t>
+      </w:r>
+      <w:r>
+        <w:rPr>
+          <w:rFonts w:ascii="Georgia" w:hAnsi="Georgia" w:cs="Helvetica"/>
+          <w:b/>
+          <w:bCs/>
+          <w:kern w:val="0"/>
+          <w:sz w:val="24"/>
+          <w:szCs w:val="24"/>
+          <w:u w:val="single"/>
+        </w:rPr>
+        <w:t>elimina</w:t>
+      </w:r>
+      <w:r>
+        <w:rPr>
+          <w:rFonts w:ascii="Georgia" w:hAnsi="Georgia" w:cs="Helvetica"/>
+          <w:b/>
+          <w:bCs/>
+          <w:kern w:val="0"/>
+          <w:sz w:val="24"/>
+          <w:szCs w:val="24"/>
+        </w:rPr>
+        <w:t>: sì/no</w:t>
       </w:r>
       <w:r>
         <w:rPr>

--- a/01-GestireEventi/04-Contratti.docx
+++ b/01-GestireEventi/04-Contratti.docx
@@ -1491,7 +1491,7 @@
           <w:sz w:val="24"/>
           <w:szCs w:val="24"/>
         </w:rPr>
-        <w:t>annullaEventoServizio</w:t>
+        <w:t>annullaEvento</w:t>
       </w:r>
       <w:r>
         <w:rPr>
@@ -1525,17 +1525,6 @@
           <w:sz w:val="24"/>
           <w:szCs w:val="24"/>
         </w:rPr>
-        <w:t>?</w:t>
-      </w:r>
-      <w:r>
-        <w:rPr>
-          <w:rFonts w:ascii="Georgia" w:hAnsi="Georgia" w:cs="Georgia"/>
-          <w:b/>
-          <w:bCs/>
-          <w:kern w:val="0"/>
-          <w:sz w:val="24"/>
-          <w:szCs w:val="24"/>
-        </w:rPr>
         <w:t xml:space="preserve">: </w:t>
       </w:r>
       <w:r>
@@ -1547,41 +1536,7 @@
           <w:sz w:val="24"/>
           <w:szCs w:val="24"/>
         </w:rPr>
-        <w:t xml:space="preserve">Evento, </w:t>
-      </w:r>
-      <w:r>
-        <w:rPr>
-          <w:rFonts w:ascii="Georgia" w:hAnsi="Georgia" w:cs="Georgia"/>
-          <w:b/>
-          <w:bCs/>
-          <w:kern w:val="0"/>
-          <w:sz w:val="24"/>
-          <w:szCs w:val="24"/>
-          <w:u w:val="single"/>
-        </w:rPr>
-        <w:t>servizio</w:t>
-      </w:r>
-      <w:r>
-        <w:rPr>
-          <w:rFonts w:ascii="Georgia" w:hAnsi="Georgia" w:cs="Georgia"/>
-          <w:b/>
-          <w:bCs/>
-          <w:kern w:val="0"/>
-          <w:sz w:val="24"/>
-          <w:szCs w:val="24"/>
-        </w:rPr>
-        <w:t>?</w:t>
-      </w:r>
-      <w:r>
-        <w:rPr>
-          <w:rFonts w:ascii="Georgia" w:hAnsi="Georgia" w:cs="Georgia"/>
-          <w:b/>
-          <w:bCs/>
-          <w:kern w:val="0"/>
-          <w:sz w:val="24"/>
-          <w:szCs w:val="24"/>
-        </w:rPr>
-        <w:t>: Servizio</w:t>
+        <w:t>Evento</w:t>
       </w:r>
       <w:r>
         <w:rPr>
@@ -1767,6 +1722,223 @@
     </w:p>
     <w:p>
       <w:pPr>
+        <w:autoSpaceDE w:val="0"/>
+        <w:autoSpaceDN w:val="0"/>
+        <w:adjustRightInd w:val="0"/>
+        <w:spacing w:after="0" w:line="240" w:lineRule="auto"/>
+        <w:rPr>
+          <w:rFonts w:ascii="Georgia" w:hAnsi="Georgia" w:cs="Georgia"/>
+          <w:b/>
+          <w:bCs/>
+          <w:kern w:val="0"/>
+          <w:sz w:val="24"/>
+          <w:szCs w:val="24"/>
+        </w:rPr>
+      </w:pPr>
+    </w:p>
+    <w:p>
+      <w:pPr>
+        <w:autoSpaceDE w:val="0"/>
+        <w:autoSpaceDN w:val="0"/>
+        <w:adjustRightInd w:val="0"/>
+        <w:spacing w:after="0" w:line="240" w:lineRule="auto"/>
+        <w:rPr>
+          <w:rFonts w:ascii="Georgia" w:hAnsi="Georgia" w:cs="Georgia"/>
+          <w:b/>
+          <w:bCs/>
+          <w:kern w:val="0"/>
+          <w:sz w:val="24"/>
+          <w:szCs w:val="24"/>
+        </w:rPr>
+      </w:pPr>
+      <w:r>
+        <w:rPr>
+          <w:rFonts w:ascii="Georgia" w:hAnsi="Georgia" w:cs="Georgia"/>
+          <w:b/>
+          <w:bCs/>
+          <w:kern w:val="0"/>
+          <w:sz w:val="28"/>
+          <w:szCs w:val="28"/>
+        </w:rPr>
+        <w:t>1d.1</w:t>
+      </w:r>
+      <w:r>
+        <w:rPr>
+          <w:rFonts w:ascii="Georgia" w:hAnsi="Georgia" w:cs="Georgia"/>
+          <w:kern w:val="0"/>
+          <w:sz w:val="28"/>
+          <w:szCs w:val="28"/>
+        </w:rPr>
+        <w:t xml:space="preserve"> </w:t>
+      </w:r>
+      <w:r>
+        <w:rPr>
+          <w:rFonts w:ascii="Georgia" w:hAnsi="Georgia" w:cs="Georgia"/>
+          <w:b/>
+          <w:bCs/>
+          <w:kern w:val="0"/>
+          <w:sz w:val="24"/>
+          <w:szCs w:val="24"/>
+        </w:rPr>
+        <w:t>creaEventoRicorrente</w:t>
+      </w:r>
+      <w:r>
+        <w:rPr>
+          <w:rFonts w:ascii="Georgia" w:hAnsi="Georgia" w:cs="Georgia"/>
+          <w:b/>
+          <w:bCs/>
+          <w:kern w:val="0"/>
+          <w:sz w:val="24"/>
+          <w:szCs w:val="24"/>
+        </w:rPr>
+        <w:t>(</w:t>
+      </w:r>
+      <w:r>
+        <w:rPr>
+          <w:rFonts w:ascii="Georgia" w:hAnsi="Georgia" w:cs="Georgia"/>
+          <w:b/>
+          <w:bCs/>
+          <w:kern w:val="0"/>
+          <w:sz w:val="24"/>
+          <w:szCs w:val="24"/>
+          <w:u w:val="single"/>
+        </w:rPr>
+        <w:t>numeroPartecipanti</w:t>
+      </w:r>
+      <w:r>
+        <w:rPr>
+          <w:rFonts w:ascii="Georgia" w:hAnsi="Georgia" w:cs="Georgia"/>
+          <w:b/>
+          <w:bCs/>
+          <w:kern w:val="0"/>
+          <w:sz w:val="24"/>
+          <w:szCs w:val="24"/>
+        </w:rPr>
+        <w:t xml:space="preserve">: </w:t>
+      </w:r>
+      <w:r>
+        <w:rPr>
+          <w:rFonts w:ascii="Georgia" w:hAnsi="Georgia" w:cs="Georgia"/>
+          <w:b/>
+          <w:bCs/>
+          <w:kern w:val="0"/>
+          <w:sz w:val="24"/>
+          <w:szCs w:val="24"/>
+        </w:rPr>
+        <w:t>numero</w:t>
+      </w:r>
+      <w:r>
+        <w:rPr>
+          <w:rFonts w:ascii="Georgia" w:hAnsi="Georgia" w:cs="Georgia"/>
+          <w:b/>
+          <w:bCs/>
+          <w:kern w:val="0"/>
+          <w:sz w:val="24"/>
+          <w:szCs w:val="24"/>
+        </w:rPr>
+        <w:t>)</w:t>
+      </w:r>
+    </w:p>
+    <w:p>
+      <w:pPr>
+        <w:pStyle w:val="Paragrafoelenco"/>
+        <w:autoSpaceDE w:val="0"/>
+        <w:autoSpaceDN w:val="0"/>
+        <w:adjustRightInd w:val="0"/>
+        <w:spacing w:after="0" w:line="240" w:lineRule="auto"/>
+        <w:rPr>
+          <w:rFonts w:ascii="Georgia" w:hAnsi="Georgia" w:cs="Georgia"/>
+          <w:b/>
+          <w:bCs/>
+          <w:kern w:val="0"/>
+          <w:sz w:val="24"/>
+          <w:szCs w:val="24"/>
+        </w:rPr>
+      </w:pPr>
+    </w:p>
+    <w:p>
+      <w:pPr>
+        <w:pStyle w:val="Paragrafoelenco"/>
+        <w:autoSpaceDE w:val="0"/>
+        <w:autoSpaceDN w:val="0"/>
+        <w:adjustRightInd w:val="0"/>
+        <w:spacing w:after="0" w:line="240" w:lineRule="auto"/>
+        <w:rPr>
+          <w:rFonts w:ascii="Georgia" w:hAnsi="Georgia" w:cs="Georgia"/>
+          <w:kern w:val="0"/>
+        </w:rPr>
+      </w:pPr>
+      <w:r>
+        <w:rPr>
+          <w:rFonts w:ascii="Georgia" w:hAnsi="Georgia" w:cs="Georgia"/>
+          <w:b/>
+          <w:bCs/>
+          <w:kern w:val="0"/>
+        </w:rPr>
+        <w:t>Pre-con</w:t>
+      </w:r>
+      <w:r>
+        <w:rPr>
+          <w:rFonts w:ascii="Georgia" w:hAnsi="Georgia" w:cs="Georgia"/>
+          <w:b/>
+          <w:bCs/>
+          <w:kern w:val="0"/>
+        </w:rPr>
+        <w:t>d</w:t>
+      </w:r>
+      <w:r>
+        <w:rPr>
+          <w:rFonts w:ascii="Georgia" w:hAnsi="Georgia" w:cs="Georgia"/>
+          <w:b/>
+          <w:bCs/>
+          <w:kern w:val="0"/>
+        </w:rPr>
+        <w:t>izioni:</w:t>
+      </w:r>
+      <w:r>
+        <w:rPr>
+          <w:rFonts w:ascii="Georgia" w:hAnsi="Georgia" w:cs="Georgia"/>
+          <w:b/>
+          <w:bCs/>
+          <w:kern w:val="0"/>
+        </w:rPr>
+        <w:t xml:space="preserve"> </w:t>
+      </w:r>
+      <w:r>
+        <w:rPr>
+          <w:rFonts w:ascii="Georgia" w:hAnsi="Georgia" w:cs="Georgia"/>
+          <w:kern w:val="0"/>
+        </w:rPr>
+        <w:t>---</w:t>
+      </w:r>
+    </w:p>
+    <w:p>
+      <w:pPr>
+        <w:pStyle w:val="Paragrafoelenco"/>
+        <w:autoSpaceDE w:val="0"/>
+        <w:autoSpaceDN w:val="0"/>
+        <w:adjustRightInd w:val="0"/>
+        <w:spacing w:after="0" w:line="240" w:lineRule="auto"/>
+        <w:rPr>
+          <w:rFonts w:ascii="Georgia" w:hAnsi="Georgia" w:cs="Georgia"/>
+          <w:b/>
+          <w:bCs/>
+          <w:kern w:val="0"/>
+          <w:u w:val="single"/>
+        </w:rPr>
+      </w:pPr>
+      <w:r>
+        <w:rPr>
+          <w:rFonts w:ascii="Georgia" w:hAnsi="Georgia" w:cs="Georgia"/>
+          <w:b/>
+          <w:bCs/>
+          <w:kern w:val="0"/>
+        </w:rPr>
+        <w:t>Post-condizioni:</w:t>
+      </w:r>
+    </w:p>
+    <w:p>
+      <w:pPr>
         <w:pStyle w:val="Paragrafoelenco"/>
         <w:numPr>
           <w:ilvl w:val="0"/>
@@ -1779,280 +1951,31 @@
         <w:ind w:left="1701" w:hanging="285"/>
         <w:rPr>
           <w:rFonts w:ascii="Georgia" w:hAnsi="Georgia" w:cs="Georgia"/>
-          <w:i/>
-          <w:iCs/>
-          <w:kern w:val="0"/>
-        </w:rPr>
-      </w:pPr>
-      <w:r>
-        <w:rPr>
-          <w:rFonts w:ascii="Georgia" w:hAnsi="Georgia" w:cs="Georgia"/>
-          <w:kern w:val="0"/>
-        </w:rPr>
-        <w:t xml:space="preserve">[se è specificato un </w:t>
-      </w:r>
-      <w:r>
-        <w:rPr>
-          <w:rFonts w:ascii="Georgia" w:hAnsi="Georgia" w:cs="Georgia"/>
-          <w:kern w:val="0"/>
-          <w:u w:val="single"/>
-        </w:rPr>
-        <w:t>servizio</w:t>
-      </w:r>
-      <w:r>
-        <w:rPr>
-          <w:rFonts w:ascii="Georgia" w:hAnsi="Georgia" w:cs="Georgia"/>
-          <w:kern w:val="0"/>
-        </w:rPr>
-        <w:t>]</w:t>
-      </w:r>
-      <w:r>
-        <w:rPr>
-          <w:rFonts w:ascii="Georgia" w:hAnsi="Georgia" w:cs="Georgia"/>
-          <w:kern w:val="0"/>
-        </w:rPr>
-        <w:t xml:space="preserve"> </w:t>
-      </w:r>
-      <w:r>
-        <w:rPr>
-          <w:rFonts w:ascii="Georgia" w:hAnsi="Georgia" w:cs="Georgia"/>
-          <w:kern w:val="0"/>
-          <w:u w:val="single"/>
-        </w:rPr>
-        <w:t>servizio</w:t>
-      </w:r>
-      <w:r>
-        <w:rPr>
-          <w:rFonts w:ascii="Georgia" w:hAnsi="Georgia" w:cs="Georgia"/>
-          <w:i/>
-          <w:iCs/>
-          <w:kern w:val="0"/>
-        </w:rPr>
-        <w:t xml:space="preserve">.stato = </w:t>
-      </w:r>
-      <w:r>
-        <w:rPr>
-          <w:rFonts w:ascii="Georgia" w:hAnsi="Georgia" w:cs="Georgia"/>
-          <w:kern w:val="0"/>
-        </w:rPr>
-        <w:t>annullato</w:t>
-      </w:r>
-    </w:p>
-    <w:p>
-      <w:pPr>
-        <w:autoSpaceDE w:val="0"/>
-        <w:autoSpaceDN w:val="0"/>
-        <w:adjustRightInd w:val="0"/>
-        <w:spacing w:after="0" w:line="240" w:lineRule="auto"/>
-        <w:rPr>
-          <w:rFonts w:ascii="Georgia" w:hAnsi="Georgia" w:cs="Georgia"/>
-          <w:b/>
-          <w:bCs/>
-          <w:kern w:val="0"/>
-          <w:sz w:val="24"/>
-          <w:szCs w:val="24"/>
-        </w:rPr>
-      </w:pPr>
-    </w:p>
-    <w:p>
-      <w:pPr>
-        <w:autoSpaceDE w:val="0"/>
-        <w:autoSpaceDN w:val="0"/>
-        <w:adjustRightInd w:val="0"/>
-        <w:spacing w:after="0" w:line="240" w:lineRule="auto"/>
-        <w:rPr>
-          <w:rFonts w:ascii="Georgia" w:hAnsi="Georgia" w:cs="Georgia"/>
-          <w:b/>
-          <w:bCs/>
-          <w:kern w:val="0"/>
-          <w:sz w:val="24"/>
-          <w:szCs w:val="24"/>
-        </w:rPr>
-      </w:pPr>
-      <w:r>
-        <w:rPr>
-          <w:rFonts w:ascii="Georgia" w:hAnsi="Georgia" w:cs="Georgia"/>
-          <w:b/>
-          <w:bCs/>
-          <w:kern w:val="0"/>
-          <w:sz w:val="28"/>
-          <w:szCs w:val="28"/>
-        </w:rPr>
-        <w:t>1d.1</w:t>
-      </w:r>
-      <w:r>
-        <w:rPr>
-          <w:rFonts w:ascii="Georgia" w:hAnsi="Georgia" w:cs="Georgia"/>
-          <w:kern w:val="0"/>
-          <w:sz w:val="28"/>
-          <w:szCs w:val="28"/>
-        </w:rPr>
-        <w:t xml:space="preserve"> </w:t>
-      </w:r>
-      <w:r>
-        <w:rPr>
-          <w:rFonts w:ascii="Georgia" w:hAnsi="Georgia" w:cs="Georgia"/>
-          <w:b/>
-          <w:bCs/>
-          <w:kern w:val="0"/>
-          <w:sz w:val="24"/>
-          <w:szCs w:val="24"/>
-        </w:rPr>
-        <w:t>creaEventoRicorrente</w:t>
-      </w:r>
-      <w:r>
-        <w:rPr>
-          <w:rFonts w:ascii="Georgia" w:hAnsi="Georgia" w:cs="Georgia"/>
-          <w:b/>
-          <w:bCs/>
-          <w:kern w:val="0"/>
-          <w:sz w:val="24"/>
-          <w:szCs w:val="24"/>
-        </w:rPr>
-        <w:t>(</w:t>
-      </w:r>
-      <w:r>
-        <w:rPr>
-          <w:rFonts w:ascii="Georgia" w:hAnsi="Georgia" w:cs="Georgia"/>
-          <w:b/>
-          <w:bCs/>
-          <w:kern w:val="0"/>
-          <w:sz w:val="24"/>
-          <w:szCs w:val="24"/>
-          <w:u w:val="single"/>
-        </w:rPr>
-        <w:t>numeroPartecipanti</w:t>
-      </w:r>
-      <w:r>
-        <w:rPr>
-          <w:rFonts w:ascii="Georgia" w:hAnsi="Georgia" w:cs="Georgia"/>
-          <w:b/>
-          <w:bCs/>
-          <w:kern w:val="0"/>
-          <w:sz w:val="24"/>
-          <w:szCs w:val="24"/>
-        </w:rPr>
-        <w:t xml:space="preserve">: </w:t>
-      </w:r>
-      <w:r>
-        <w:rPr>
-          <w:rFonts w:ascii="Georgia" w:hAnsi="Georgia" w:cs="Georgia"/>
-          <w:b/>
-          <w:bCs/>
-          <w:kern w:val="0"/>
-          <w:sz w:val="24"/>
-          <w:szCs w:val="24"/>
-        </w:rPr>
-        <w:t>numero</w:t>
-      </w:r>
-      <w:r>
-        <w:rPr>
-          <w:rFonts w:ascii="Georgia" w:hAnsi="Georgia" w:cs="Georgia"/>
-          <w:b/>
-          <w:bCs/>
-          <w:kern w:val="0"/>
-          <w:sz w:val="24"/>
-          <w:szCs w:val="24"/>
-        </w:rPr>
-        <w:t>)</w:t>
-      </w:r>
-    </w:p>
-    <w:p>
-      <w:pPr>
-        <w:pStyle w:val="Paragrafoelenco"/>
-        <w:autoSpaceDE w:val="0"/>
-        <w:autoSpaceDN w:val="0"/>
-        <w:adjustRightInd w:val="0"/>
-        <w:spacing w:after="0" w:line="240" w:lineRule="auto"/>
-        <w:rPr>
-          <w:rFonts w:ascii="Georgia" w:hAnsi="Georgia" w:cs="Georgia"/>
-          <w:b/>
-          <w:bCs/>
-          <w:kern w:val="0"/>
-          <w:sz w:val="24"/>
-          <w:szCs w:val="24"/>
-        </w:rPr>
-      </w:pPr>
-    </w:p>
-    <w:p>
-      <w:pPr>
-        <w:pStyle w:val="Paragrafoelenco"/>
-        <w:autoSpaceDE w:val="0"/>
-        <w:autoSpaceDN w:val="0"/>
-        <w:adjustRightInd w:val="0"/>
-        <w:spacing w:after="0" w:line="240" w:lineRule="auto"/>
-        <w:rPr>
-          <w:rFonts w:ascii="Georgia" w:hAnsi="Georgia" w:cs="Georgia"/>
-          <w:kern w:val="0"/>
-        </w:rPr>
-      </w:pPr>
-      <w:r>
-        <w:rPr>
-          <w:rFonts w:ascii="Georgia" w:hAnsi="Georgia" w:cs="Georgia"/>
-          <w:b/>
-          <w:bCs/>
-          <w:kern w:val="0"/>
-        </w:rPr>
-        <w:t>Pre-con</w:t>
-      </w:r>
-      <w:r>
-        <w:rPr>
-          <w:rFonts w:ascii="Georgia" w:hAnsi="Georgia" w:cs="Georgia"/>
-          <w:b/>
-          <w:bCs/>
-          <w:kern w:val="0"/>
-        </w:rPr>
-        <w:t>d</w:t>
-      </w:r>
-      <w:r>
-        <w:rPr>
-          <w:rFonts w:ascii="Georgia" w:hAnsi="Georgia" w:cs="Georgia"/>
-          <w:b/>
-          <w:bCs/>
-          <w:kern w:val="0"/>
-        </w:rPr>
-        <w:t>izioni:</w:t>
-      </w:r>
-      <w:r>
-        <w:rPr>
-          <w:rFonts w:ascii="Georgia" w:hAnsi="Georgia" w:cs="Georgia"/>
-          <w:b/>
-          <w:bCs/>
-          <w:kern w:val="0"/>
-        </w:rPr>
-        <w:t xml:space="preserve"> </w:t>
-      </w:r>
-      <w:r>
-        <w:rPr>
-          <w:rFonts w:ascii="Georgia" w:hAnsi="Georgia" w:cs="Georgia"/>
-          <w:kern w:val="0"/>
-        </w:rPr>
-        <w:t>---</w:t>
-      </w:r>
-    </w:p>
-    <w:p>
-      <w:pPr>
-        <w:pStyle w:val="Paragrafoelenco"/>
-        <w:autoSpaceDE w:val="0"/>
-        <w:autoSpaceDN w:val="0"/>
-        <w:adjustRightInd w:val="0"/>
-        <w:spacing w:after="0" w:line="240" w:lineRule="auto"/>
-        <w:rPr>
-          <w:rFonts w:ascii="Georgia" w:hAnsi="Georgia" w:cs="Georgia"/>
-          <w:b/>
-          <w:bCs/>
-          <w:kern w:val="0"/>
-          <w:u w:val="single"/>
-        </w:rPr>
-      </w:pPr>
-      <w:r>
-        <w:rPr>
-          <w:rFonts w:ascii="Georgia" w:hAnsi="Georgia" w:cs="Georgia"/>
-          <w:b/>
-          <w:bCs/>
-          <w:kern w:val="0"/>
-        </w:rPr>
-        <w:t>Post-condizioni:</w:t>
+          <w:kern w:val="0"/>
+        </w:rPr>
+      </w:pPr>
+      <w:r>
+        <w:rPr>
+          <w:rFonts w:ascii="Georgia" w:hAnsi="Georgia" w:cs="Georgia"/>
+          <w:kern w:val="0"/>
+        </w:rPr>
+        <w:t xml:space="preserve">è stata creata un’istanza </w:t>
+      </w:r>
+      <w:r>
+        <w:rPr>
+          <w:rFonts w:ascii="Georgia" w:hAnsi="Georgia" w:cs="Georgia"/>
+          <w:i/>
+          <w:iCs/>
+          <w:kern w:val="0"/>
+        </w:rPr>
+        <w:t>evR</w:t>
+      </w:r>
+      <w:r>
+        <w:rPr>
+          <w:rFonts w:ascii="Georgia" w:hAnsi="Georgia" w:cs="Georgia"/>
+          <w:kern w:val="0"/>
+        </w:rPr>
+        <w:t xml:space="preserve"> di Evento Ricorrente</w:t>
       </w:r>
     </w:p>
     <w:p>
@@ -2086,14 +2009,14 @@
           <w:iCs/>
           <w:kern w:val="0"/>
         </w:rPr>
-        <w:t>evR</w:t>
-      </w:r>
-      <w:r>
-        <w:rPr>
-          <w:rFonts w:ascii="Georgia" w:hAnsi="Georgia" w:cs="Georgia"/>
-          <w:kern w:val="0"/>
-        </w:rPr>
-        <w:t xml:space="preserve"> di Evento Ricorrente</w:t>
+        <w:t>ev</w:t>
+      </w:r>
+      <w:r>
+        <w:rPr>
+          <w:rFonts w:ascii="Georgia" w:hAnsi="Georgia" w:cs="Georgia"/>
+          <w:kern w:val="0"/>
+        </w:rPr>
+        <w:t xml:space="preserve"> di Evento</w:t>
       </w:r>
     </w:p>
     <w:p>
@@ -2110,31 +2033,27 @@
         <w:ind w:left="1701" w:hanging="285"/>
         <w:rPr>
           <w:rFonts w:ascii="Georgia" w:hAnsi="Georgia" w:cs="Georgia"/>
-          <w:kern w:val="0"/>
-        </w:rPr>
-      </w:pPr>
-      <w:r>
-        <w:rPr>
-          <w:rFonts w:ascii="Georgia" w:hAnsi="Georgia" w:cs="Georgia"/>
-          <w:kern w:val="0"/>
-        </w:rPr>
-        <w:t xml:space="preserve">è stata creata un’istanza </w:t>
-      </w:r>
-      <w:r>
-        <w:rPr>
-          <w:rFonts w:ascii="Georgia" w:hAnsi="Georgia" w:cs="Georgia"/>
-          <w:i/>
-          <w:iCs/>
-          <w:kern w:val="0"/>
-        </w:rPr>
-        <w:t>ev</w:t>
-      </w:r>
-      <w:r>
-        <w:rPr>
-          <w:rFonts w:ascii="Georgia" w:hAnsi="Georgia" w:cs="Georgia"/>
-          <w:kern w:val="0"/>
-        </w:rPr>
-        <w:t xml:space="preserve"> di Evento</w:t>
+          <w:i/>
+          <w:iCs/>
+          <w:kern w:val="0"/>
+        </w:rPr>
+      </w:pPr>
+      <w:r>
+        <w:rPr>
+          <w:rFonts w:ascii="Georgia" w:hAnsi="Georgia" w:cs="Georgia"/>
+          <w:i/>
+          <w:iCs/>
+          <w:kern w:val="0"/>
+        </w:rPr>
+        <w:t xml:space="preserve">ev.numeroPartecipanti = </w:t>
+      </w:r>
+      <w:r>
+        <w:rPr>
+          <w:rFonts w:ascii="Georgia" w:hAnsi="Georgia" w:cs="Georgia"/>
+          <w:kern w:val="0"/>
+          <w:u w:val="single"/>
+        </w:rPr>
+        <w:t>numeroPartecipanti</w:t>
       </w:r>
     </w:p>
     <w:p>
@@ -2163,15 +2082,14 @@
           <w:iCs/>
           <w:kern w:val="0"/>
         </w:rPr>
-        <w:t xml:space="preserve">ev.numeroPartecipanti = </w:t>
-      </w:r>
-      <w:r>
-        <w:rPr>
-          <w:rFonts w:ascii="Georgia" w:hAnsi="Georgia" w:cs="Georgia"/>
-          <w:kern w:val="0"/>
-          <w:u w:val="single"/>
-        </w:rPr>
-        <w:t>numeroPartecipanti</w:t>
+        <w:t xml:space="preserve">ev.stato = </w:t>
+      </w:r>
+      <w:r>
+        <w:rPr>
+          <w:rFonts w:ascii="Georgia" w:hAnsi="Georgia" w:cs="Georgia"/>
+          <w:kern w:val="0"/>
+        </w:rPr>
+        <w:t>NULL</w:t>
       </w:r>
     </w:p>
     <w:p>
@@ -2200,14 +2118,43 @@
           <w:iCs/>
           <w:kern w:val="0"/>
         </w:rPr>
-        <w:t xml:space="preserve">ev.stato = </w:t>
-      </w:r>
-      <w:r>
-        <w:rPr>
-          <w:rFonts w:ascii="Georgia" w:hAnsi="Georgia" w:cs="Georgia"/>
-          <w:kern w:val="0"/>
-        </w:rPr>
-        <w:t>NULL</w:t>
+        <w:t xml:space="preserve">org </w:t>
+      </w:r>
+      <w:r>
+        <w:rPr>
+          <w:rFonts w:ascii="Georgia" w:hAnsi="Georgia" w:cs="Georgia"/>
+          <w:b/>
+          <w:bCs/>
+          <w:kern w:val="0"/>
+        </w:rPr>
+        <w:t>è proprietario di</w:t>
+      </w:r>
+      <w:r>
+        <w:rPr>
+          <w:rFonts w:ascii="Georgia" w:hAnsi="Georgia" w:cs="Georgia"/>
+          <w:b/>
+          <w:bCs/>
+          <w:kern w:val="0"/>
+        </w:rPr>
+        <w:t xml:space="preserve"> </w:t>
+      </w:r>
+      <w:r>
+        <w:rPr>
+          <w:rFonts w:ascii="Georgia" w:hAnsi="Georgia" w:cs="Georgia"/>
+          <w:i/>
+          <w:iCs/>
+          <w:kern w:val="0"/>
+        </w:rPr>
+        <w:t>e</w:t>
+      </w:r>
+      <w:r>
+        <w:rPr>
+          <w:rFonts w:ascii="Georgia" w:hAnsi="Georgia" w:cs="Georgia"/>
+          <w:i/>
+          <w:iCs/>
+          <w:kern w:val="0"/>
+        </w:rPr>
+        <w:t>v</w:t>
       </w:r>
     </w:p>
     <w:p>
@@ -2236,71 +2183,6 @@
           <w:iCs/>
           <w:kern w:val="0"/>
         </w:rPr>
-        <w:t xml:space="preserve">org </w:t>
-      </w:r>
-      <w:r>
-        <w:rPr>
-          <w:rFonts w:ascii="Georgia" w:hAnsi="Georgia" w:cs="Georgia"/>
-          <w:b/>
-          <w:bCs/>
-          <w:kern w:val="0"/>
-        </w:rPr>
-        <w:t>è proprietario di</w:t>
-      </w:r>
-      <w:r>
-        <w:rPr>
-          <w:rFonts w:ascii="Georgia" w:hAnsi="Georgia" w:cs="Georgia"/>
-          <w:b/>
-          <w:bCs/>
-          <w:kern w:val="0"/>
-        </w:rPr>
-        <w:t xml:space="preserve"> </w:t>
-      </w:r>
-      <w:r>
-        <w:rPr>
-          <w:rFonts w:ascii="Georgia" w:hAnsi="Georgia" w:cs="Georgia"/>
-          <w:i/>
-          <w:iCs/>
-          <w:kern w:val="0"/>
-        </w:rPr>
-        <w:t>e</w:t>
-      </w:r>
-      <w:r>
-        <w:rPr>
-          <w:rFonts w:ascii="Georgia" w:hAnsi="Georgia" w:cs="Georgia"/>
-          <w:i/>
-          <w:iCs/>
-          <w:kern w:val="0"/>
-        </w:rPr>
-        <w:t>v</w:t>
-      </w:r>
-    </w:p>
-    <w:p>
-      <w:pPr>
-        <w:pStyle w:val="Paragrafoelenco"/>
-        <w:numPr>
-          <w:ilvl w:val="0"/>
-          <w:numId w:val="2"/>
-        </w:numPr>
-        <w:autoSpaceDE w:val="0"/>
-        <w:autoSpaceDN w:val="0"/>
-        <w:adjustRightInd w:val="0"/>
-        <w:spacing w:after="0" w:line="240" w:lineRule="auto"/>
-        <w:ind w:left="1701" w:hanging="285"/>
-        <w:rPr>
-          <w:rFonts w:ascii="Georgia" w:hAnsi="Georgia" w:cs="Georgia"/>
-          <w:i/>
-          <w:iCs/>
-          <w:kern w:val="0"/>
-        </w:rPr>
-      </w:pPr>
-      <w:r>
-        <w:rPr>
-          <w:rFonts w:ascii="Georgia" w:hAnsi="Georgia" w:cs="Georgia"/>
-          <w:i/>
-          <w:iCs/>
-          <w:kern w:val="0"/>
-        </w:rPr>
         <w:t xml:space="preserve">evR </w:t>
       </w:r>
       <w:r>
@@ -2661,7 +2543,6 @@
           <w:bCs/>
           <w:kern w:val="0"/>
         </w:rPr>
-        <w:lastRenderedPageBreak/>
         <w:t>Post-condizioni:</w:t>
       </w:r>
     </w:p>
@@ -2691,6 +2572,7 @@
           <w:iCs/>
           <w:kern w:val="0"/>
         </w:rPr>
+        <w:lastRenderedPageBreak/>
         <w:t>evR.frequenza</w:t>
       </w:r>
       <w:r>
@@ -9507,29 +9389,7 @@
           <w:sz w:val="24"/>
           <w:szCs w:val="24"/>
         </w:rPr>
-        <w:t>as</w:t>
-      </w:r>
-      <w:r>
-        <w:rPr>
-          <w:rFonts w:ascii="Georgia" w:hAnsi="Georgia" w:cs="Georgia"/>
-          <w:b/>
-          <w:bCs/>
-          <w:kern w:val="0"/>
-          <w:sz w:val="24"/>
-          <w:szCs w:val="24"/>
-        </w:rPr>
-        <w:t>s</w:t>
-      </w:r>
-      <w:r>
-        <w:rPr>
-          <w:rFonts w:ascii="Georgia" w:hAnsi="Georgia" w:cs="Georgia"/>
-          <w:b/>
-          <w:bCs/>
-          <w:kern w:val="0"/>
-          <w:sz w:val="24"/>
-          <w:szCs w:val="24"/>
-        </w:rPr>
-        <w:t>egnaChef</w:t>
+        <w:t>creaServizio</w:t>
       </w:r>
       <w:r>
         <w:rPr>
@@ -9552,7 +9412,7 @@
           <w:szCs w:val="24"/>
           <w:u w:val="single"/>
         </w:rPr>
-        <w:t>chef</w:t>
+        <w:t>fasciaOraria</w:t>
       </w:r>
       <w:r>
         <w:rPr>
@@ -9563,7 +9423,41 @@
           <w:sz w:val="24"/>
           <w:szCs w:val="24"/>
         </w:rPr>
-        <w:t>: Chef</w:t>
+        <w:t xml:space="preserve">: </w:t>
+      </w:r>
+      <w:r>
+        <w:rPr>
+          <w:rFonts w:ascii="Georgia" w:hAnsi="Georgia" w:cs="Helvetica"/>
+          <w:b/>
+          <w:bCs/>
+          <w:kern w:val="0"/>
+          <w:sz w:val="24"/>
+          <w:szCs w:val="24"/>
+        </w:rPr>
+        <w:t xml:space="preserve">testo, </w:t>
+      </w:r>
+      <w:r>
+        <w:rPr>
+          <w:rFonts w:ascii="Georgia" w:hAnsi="Georgia" w:cs="Helvetica"/>
+          <w:b/>
+          <w:bCs/>
+          <w:kern w:val="0"/>
+          <w:sz w:val="24"/>
+          <w:szCs w:val="24"/>
+          <w:u w:val="single"/>
+        </w:rPr>
+        <w:t>sede</w:t>
+      </w:r>
+      <w:r>
+        <w:rPr>
+          <w:rFonts w:ascii="Georgia" w:hAnsi="Georgia" w:cs="Helvetica"/>
+          <w:b/>
+          <w:bCs/>
+          <w:kern w:val="0"/>
+          <w:sz w:val="24"/>
+          <w:szCs w:val="24"/>
+        </w:rPr>
+        <w:t>: testo</w:t>
       </w:r>
       <w:r>
         <w:rPr>
@@ -9705,6 +9599,393 @@
     </w:p>
     <w:p>
       <w:pPr>
+        <w:autoSpaceDE w:val="0"/>
+        <w:autoSpaceDN w:val="0"/>
+        <w:adjustRightInd w:val="0"/>
+        <w:spacing w:after="0" w:line="240" w:lineRule="auto"/>
+        <w:ind w:left="720" w:firstLine="696"/>
+        <w:rPr>
+          <w:rFonts w:ascii="Georgia" w:hAnsi="Georgia" w:cs="Georgia"/>
+          <w:kern w:val="0"/>
+        </w:rPr>
+      </w:pPr>
+      <w:r>
+        <w:rPr>
+          <w:rFonts w:ascii="Georgia" w:hAnsi="Georgia" w:cs="Georgia"/>
+          <w:kern w:val="0"/>
+        </w:rPr>
+        <w:t xml:space="preserve">- </w:t>
+      </w:r>
+      <w:r>
+        <w:rPr>
+          <w:rFonts w:ascii="Georgia" w:hAnsi="Georgia" w:cs="Georgia"/>
+          <w:kern w:val="0"/>
+        </w:rPr>
+        <w:t xml:space="preserve">è stata creata un’istanza </w:t>
+      </w:r>
+      <w:r>
+        <w:rPr>
+          <w:rFonts w:ascii="Georgia" w:hAnsi="Georgia" w:cs="Georgia"/>
+          <w:i/>
+          <w:iCs/>
+          <w:kern w:val="0"/>
+        </w:rPr>
+        <w:t>ser</w:t>
+      </w:r>
+      <w:r>
+        <w:rPr>
+          <w:rFonts w:ascii="Georgia" w:hAnsi="Georgia" w:cs="Georgia"/>
+          <w:kern w:val="0"/>
+        </w:rPr>
+        <w:t xml:space="preserve"> di </w:t>
+      </w:r>
+      <w:r>
+        <w:rPr>
+          <w:rFonts w:ascii="Georgia" w:hAnsi="Georgia" w:cs="Georgia"/>
+          <w:kern w:val="0"/>
+        </w:rPr>
+        <w:t>Servizio</w:t>
+      </w:r>
+    </w:p>
+    <w:p>
+      <w:pPr>
+        <w:autoSpaceDE w:val="0"/>
+        <w:autoSpaceDN w:val="0"/>
+        <w:adjustRightInd w:val="0"/>
+        <w:spacing w:after="0" w:line="240" w:lineRule="auto"/>
+        <w:ind w:left="720" w:firstLine="696"/>
+        <w:rPr>
+          <w:rFonts w:ascii="Georgia" w:hAnsi="Georgia" w:cs="Georgia"/>
+          <w:kern w:val="0"/>
+          <w:u w:val="single"/>
+        </w:rPr>
+      </w:pPr>
+      <w:r>
+        <w:rPr>
+          <w:rFonts w:ascii="Georgia" w:hAnsi="Georgia" w:cs="Georgia"/>
+          <w:kern w:val="0"/>
+        </w:rPr>
+        <w:t xml:space="preserve">- </w:t>
+      </w:r>
+      <w:r>
+        <w:rPr>
+          <w:rFonts w:ascii="Georgia" w:hAnsi="Georgia" w:cs="Georgia"/>
+          <w:i/>
+          <w:iCs/>
+          <w:kern w:val="0"/>
+        </w:rPr>
+        <w:t>ser</w:t>
+      </w:r>
+      <w:r>
+        <w:rPr>
+          <w:rFonts w:ascii="Georgia" w:hAnsi="Georgia" w:cs="Georgia"/>
+          <w:i/>
+          <w:iCs/>
+          <w:kern w:val="0"/>
+        </w:rPr>
+        <w:t xml:space="preserve">.fasciaOraria = </w:t>
+      </w:r>
+      <w:r>
+        <w:rPr>
+          <w:rFonts w:ascii="Georgia" w:hAnsi="Georgia" w:cs="Georgia"/>
+          <w:kern w:val="0"/>
+          <w:u w:val="single"/>
+        </w:rPr>
+        <w:t>fasciaOraria</w:t>
+      </w:r>
+    </w:p>
+    <w:p>
+      <w:pPr>
+        <w:autoSpaceDE w:val="0"/>
+        <w:autoSpaceDN w:val="0"/>
+        <w:adjustRightInd w:val="0"/>
+        <w:spacing w:after="0" w:line="240" w:lineRule="auto"/>
+        <w:ind w:left="720" w:firstLine="696"/>
+        <w:rPr>
+          <w:rFonts w:ascii="Georgia" w:hAnsi="Georgia" w:cs="Georgia"/>
+          <w:kern w:val="0"/>
+          <w:u w:val="single"/>
+        </w:rPr>
+      </w:pPr>
+      <w:r>
+        <w:rPr>
+          <w:rFonts w:ascii="Georgia" w:hAnsi="Georgia" w:cs="Georgia"/>
+          <w:kern w:val="0"/>
+        </w:rPr>
+        <w:t xml:space="preserve">- </w:t>
+      </w:r>
+      <w:r>
+        <w:rPr>
+          <w:rFonts w:ascii="Georgia" w:hAnsi="Georgia" w:cs="Georgia"/>
+          <w:i/>
+          <w:iCs/>
+          <w:kern w:val="0"/>
+        </w:rPr>
+        <w:t>ser.</w:t>
+      </w:r>
+      <w:r>
+        <w:rPr>
+          <w:rFonts w:ascii="Georgia" w:hAnsi="Georgia" w:cs="Georgia"/>
+          <w:i/>
+          <w:iCs/>
+          <w:kern w:val="0"/>
+        </w:rPr>
+        <w:t>sede</w:t>
+      </w:r>
+      <w:r>
+        <w:rPr>
+          <w:rFonts w:ascii="Georgia" w:hAnsi="Georgia" w:cs="Georgia"/>
+          <w:i/>
+          <w:iCs/>
+          <w:kern w:val="0"/>
+        </w:rPr>
+        <w:t xml:space="preserve"> = </w:t>
+      </w:r>
+      <w:r>
+        <w:rPr>
+          <w:rFonts w:ascii="Georgia" w:hAnsi="Georgia" w:cs="Georgia"/>
+          <w:kern w:val="0"/>
+          <w:u w:val="single"/>
+        </w:rPr>
+        <w:t>sede</w:t>
+      </w:r>
+    </w:p>
+    <w:p>
+      <w:pPr>
+        <w:autoSpaceDE w:val="0"/>
+        <w:autoSpaceDN w:val="0"/>
+        <w:adjustRightInd w:val="0"/>
+        <w:spacing w:after="0" w:line="240" w:lineRule="auto"/>
+        <w:ind w:left="720" w:firstLine="696"/>
+        <w:rPr>
+          <w:rFonts w:ascii="Georgia" w:hAnsi="Georgia" w:cs="Georgia"/>
+          <w:kern w:val="0"/>
+        </w:rPr>
+      </w:pPr>
+      <w:r>
+        <w:rPr>
+          <w:rFonts w:ascii="Georgia" w:hAnsi="Georgia" w:cs="Georgia"/>
+          <w:kern w:val="0"/>
+        </w:rPr>
+        <w:t xml:space="preserve">- </w:t>
+      </w:r>
+      <w:r>
+        <w:rPr>
+          <w:rFonts w:ascii="Georgia" w:hAnsi="Georgia" w:cs="Georgia"/>
+          <w:i/>
+          <w:iCs/>
+          <w:kern w:val="0"/>
+        </w:rPr>
+        <w:t>ser</w:t>
+      </w:r>
+      <w:r>
+        <w:rPr>
+          <w:rFonts w:ascii="Georgia" w:hAnsi="Georgia" w:cs="Georgia"/>
+          <w:i/>
+          <w:iCs/>
+          <w:kern w:val="0"/>
+        </w:rPr>
+        <w:t xml:space="preserve">.stato = </w:t>
+      </w:r>
+      <w:r>
+        <w:rPr>
+          <w:rFonts w:ascii="Georgia" w:hAnsi="Georgia" w:cs="Georgia"/>
+          <w:kern w:val="0"/>
+        </w:rPr>
+        <w:t>NULL</w:t>
+      </w:r>
+    </w:p>
+    <w:p>
+      <w:pPr>
+        <w:autoSpaceDE w:val="0"/>
+        <w:autoSpaceDN w:val="0"/>
+        <w:adjustRightInd w:val="0"/>
+        <w:spacing w:after="0" w:line="240" w:lineRule="auto"/>
+        <w:rPr>
+          <w:rFonts w:ascii="Georgia" w:hAnsi="Georgia" w:cs="Georgia"/>
+          <w:b/>
+          <w:bCs/>
+          <w:kern w:val="0"/>
+          <w:sz w:val="28"/>
+          <w:szCs w:val="28"/>
+        </w:rPr>
+      </w:pPr>
+    </w:p>
+    <w:p>
+      <w:pPr>
+        <w:autoSpaceDE w:val="0"/>
+        <w:autoSpaceDN w:val="0"/>
+        <w:adjustRightInd w:val="0"/>
+        <w:spacing w:after="0" w:line="240" w:lineRule="auto"/>
+        <w:rPr>
+          <w:rFonts w:ascii="Georgia" w:hAnsi="Georgia" w:cs="Georgia"/>
+          <w:b/>
+          <w:bCs/>
+          <w:kern w:val="0"/>
+          <w:sz w:val="24"/>
+          <w:szCs w:val="24"/>
+        </w:rPr>
+      </w:pPr>
+      <w:r>
+        <w:rPr>
+          <w:rFonts w:ascii="Georgia" w:hAnsi="Georgia" w:cs="Georgia"/>
+          <w:b/>
+          <w:bCs/>
+          <w:kern w:val="0"/>
+          <w:sz w:val="28"/>
+          <w:szCs w:val="28"/>
+        </w:rPr>
+        <w:t>3</w:t>
+      </w:r>
+      <w:r>
+        <w:rPr>
+          <w:rFonts w:ascii="Georgia" w:hAnsi="Georgia" w:cs="Georgia"/>
+          <w:b/>
+          <w:bCs/>
+          <w:kern w:val="0"/>
+          <w:sz w:val="28"/>
+          <w:szCs w:val="28"/>
+        </w:rPr>
+        <w:t>a.1</w:t>
+      </w:r>
+      <w:r>
+        <w:rPr>
+          <w:rFonts w:ascii="Georgia" w:hAnsi="Georgia" w:cs="Georgia"/>
+          <w:kern w:val="0"/>
+          <w:sz w:val="24"/>
+          <w:szCs w:val="24"/>
+        </w:rPr>
+        <w:t xml:space="preserve"> </w:t>
+      </w:r>
+      <w:r>
+        <w:rPr>
+          <w:rFonts w:ascii="Georgia" w:hAnsi="Georgia" w:cs="Georgia"/>
+          <w:b/>
+          <w:bCs/>
+          <w:kern w:val="0"/>
+          <w:sz w:val="24"/>
+          <w:szCs w:val="24"/>
+        </w:rPr>
+        <w:t>elimina</w:t>
+      </w:r>
+      <w:r>
+        <w:rPr>
+          <w:rFonts w:ascii="Georgia" w:hAnsi="Georgia" w:cs="Georgia"/>
+          <w:b/>
+          <w:bCs/>
+          <w:kern w:val="0"/>
+          <w:sz w:val="24"/>
+          <w:szCs w:val="24"/>
+        </w:rPr>
+        <w:t>Servizio</w:t>
+      </w:r>
+      <w:r>
+        <w:rPr>
+          <w:rFonts w:ascii="Georgia" w:hAnsi="Georgia" w:cs="Georgia"/>
+          <w:b/>
+          <w:bCs/>
+          <w:kern w:val="0"/>
+          <w:sz w:val="24"/>
+          <w:szCs w:val="24"/>
+        </w:rPr>
+        <w:t>(</w:t>
+      </w:r>
+      <w:r>
+        <w:rPr>
+          <w:rFonts w:ascii="Georgia" w:hAnsi="Georgia" w:cs="Georgia"/>
+          <w:b/>
+          <w:bCs/>
+          <w:kern w:val="0"/>
+          <w:sz w:val="24"/>
+          <w:szCs w:val="24"/>
+          <w:u w:val="single"/>
+        </w:rPr>
+        <w:t>servizio</w:t>
+      </w:r>
+      <w:r>
+        <w:rPr>
+          <w:rFonts w:ascii="Georgia" w:hAnsi="Georgia" w:cs="Georgia"/>
+          <w:b/>
+          <w:bCs/>
+          <w:kern w:val="0"/>
+          <w:sz w:val="24"/>
+          <w:szCs w:val="24"/>
+        </w:rPr>
+        <w:t>: Servizio</w:t>
+      </w:r>
+      <w:r>
+        <w:rPr>
+          <w:rFonts w:ascii="Georgia" w:hAnsi="Georgia" w:cs="Georgia"/>
+          <w:b/>
+          <w:bCs/>
+          <w:kern w:val="0"/>
+          <w:sz w:val="24"/>
+          <w:szCs w:val="24"/>
+        </w:rPr>
+        <w:t>)</w:t>
+      </w:r>
+    </w:p>
+    <w:p>
+      <w:pPr>
+        <w:pStyle w:val="Paragrafoelenco"/>
+        <w:autoSpaceDE w:val="0"/>
+        <w:autoSpaceDN w:val="0"/>
+        <w:adjustRightInd w:val="0"/>
+        <w:spacing w:after="0" w:line="240" w:lineRule="auto"/>
+        <w:rPr>
+          <w:rFonts w:ascii="Georgia" w:hAnsi="Georgia" w:cs="Georgia"/>
+          <w:b/>
+          <w:bCs/>
+          <w:kern w:val="0"/>
+          <w:sz w:val="24"/>
+          <w:szCs w:val="24"/>
+        </w:rPr>
+      </w:pPr>
+    </w:p>
+    <w:p>
+      <w:pPr>
+        <w:pStyle w:val="Paragrafoelenco"/>
+        <w:autoSpaceDE w:val="0"/>
+        <w:autoSpaceDN w:val="0"/>
+        <w:adjustRightInd w:val="0"/>
+        <w:spacing w:after="0" w:line="240" w:lineRule="auto"/>
+        <w:rPr>
+          <w:rFonts w:ascii="Georgia" w:hAnsi="Georgia" w:cs="Georgia"/>
+          <w:b/>
+          <w:bCs/>
+          <w:kern w:val="0"/>
+        </w:rPr>
+      </w:pPr>
+      <w:r>
+        <w:rPr>
+          <w:rFonts w:ascii="Georgia" w:hAnsi="Georgia" w:cs="Georgia"/>
+          <w:b/>
+          <w:bCs/>
+          <w:kern w:val="0"/>
+        </w:rPr>
+        <w:t>Pre-con</w:t>
+      </w:r>
+      <w:r>
+        <w:rPr>
+          <w:rFonts w:ascii="Georgia" w:hAnsi="Georgia" w:cs="Georgia"/>
+          <w:b/>
+          <w:bCs/>
+          <w:kern w:val="0"/>
+        </w:rPr>
+        <w:t>d</w:t>
+      </w:r>
+      <w:r>
+        <w:rPr>
+          <w:rFonts w:ascii="Georgia" w:hAnsi="Georgia" w:cs="Georgia"/>
+          <w:b/>
+          <w:bCs/>
+          <w:kern w:val="0"/>
+        </w:rPr>
+        <w:t>izioni:</w:t>
+      </w:r>
+    </w:p>
+    <w:p>
+      <w:pPr>
         <w:pStyle w:val="Paragrafoelenco"/>
         <w:numPr>
           <w:ilvl w:val="0"/>
@@ -9724,13 +10005,45 @@
         <w:rPr>
           <w:rFonts w:ascii="Georgia" w:hAnsi="Georgia" w:cs="Georgia"/>
           <w:kern w:val="0"/>
-          <w:u w:val="single"/>
-        </w:rPr>
-        <w:t>chef</w:t>
-      </w:r>
-      <w:r>
-        <w:rPr>
-          <w:rFonts w:ascii="Georgia" w:hAnsi="Georgia" w:cs="Georgia"/>
+        </w:rPr>
+        <w:t xml:space="preserve">è in corso la definizione di un Evento </w:t>
+      </w:r>
+      <w:r>
+        <w:rPr>
+          <w:rFonts w:ascii="Georgia" w:hAnsi="Georgia" w:cs="Georgia"/>
+          <w:i/>
+          <w:iCs/>
+          <w:kern w:val="0"/>
+        </w:rPr>
+        <w:t>ev</w:t>
+      </w:r>
+    </w:p>
+    <w:p>
+      <w:pPr>
+        <w:pStyle w:val="Paragrafoelenco"/>
+        <w:autoSpaceDE w:val="0"/>
+        <w:autoSpaceDN w:val="0"/>
+        <w:adjustRightInd w:val="0"/>
+        <w:spacing w:after="0" w:line="240" w:lineRule="auto"/>
+        <w:rPr>
+          <w:rFonts w:ascii="Georgia" w:hAnsi="Georgia" w:cs="Georgia"/>
+          <w:kern w:val="0"/>
+        </w:rPr>
+      </w:pPr>
+      <w:r>
+        <w:rPr>
+          <w:rFonts w:ascii="Georgia" w:hAnsi="Georgia" w:cs="Georgia"/>
+          <w:b/>
+          <w:bCs/>
+          <w:kern w:val="0"/>
+        </w:rPr>
+        <w:t>Post-condizioni:</w:t>
+      </w:r>
+      <w:r>
+        <w:rPr>
+          <w:rFonts w:ascii="Georgia" w:hAnsi="Georgia" w:cs="Georgia"/>
+          <w:b/>
+          <w:bCs/>
           <w:kern w:val="0"/>
         </w:rPr>
         <w:t xml:space="preserve"> </w:t>
@@ -9740,16 +10053,98 @@
           <w:rFonts w:ascii="Georgia" w:hAnsi="Georgia" w:cs="Georgia"/>
           <w:kern w:val="0"/>
         </w:rPr>
-        <w:t xml:space="preserve">è </w:t>
-      </w:r>
-      <w:r>
-        <w:rPr>
-          <w:rFonts w:ascii="Georgia" w:hAnsi="Georgia" w:cs="Georgia"/>
-          <w:b/>
-          <w:bCs/>
-          <w:kern w:val="0"/>
-        </w:rPr>
-        <w:t>assegnato a</w:t>
+        <w:t xml:space="preserve">Se </w:t>
+      </w:r>
+      <w:r>
+        <w:rPr>
+          <w:rFonts w:ascii="Georgia" w:hAnsi="Georgia" w:cs="Georgia"/>
+          <w:kern w:val="0"/>
+          <w:u w:val="single"/>
+        </w:rPr>
+        <w:t>servizio</w:t>
+      </w:r>
+      <w:r>
+        <w:rPr>
+          <w:rFonts w:ascii="Georgia" w:hAnsi="Georgia" w:cs="Georgia"/>
+          <w:kern w:val="0"/>
+        </w:rPr>
+        <w:t>.</w:t>
+      </w:r>
+      <w:r>
+        <w:rPr>
+          <w:rFonts w:ascii="Georgia" w:hAnsi="Georgia" w:cs="Georgia"/>
+          <w:i/>
+          <w:iCs/>
+          <w:kern w:val="0"/>
+        </w:rPr>
+        <w:t>stato</w:t>
+      </w:r>
+      <w:r>
+        <w:rPr>
+          <w:rFonts w:ascii="Georgia" w:hAnsi="Georgia" w:cs="Georgia"/>
+          <w:kern w:val="0"/>
+        </w:rPr>
+        <w:t xml:space="preserve"> != inCorso:</w:t>
+      </w:r>
+    </w:p>
+    <w:p>
+      <w:pPr>
+        <w:pStyle w:val="Paragrafoelenco"/>
+        <w:autoSpaceDE w:val="0"/>
+        <w:autoSpaceDN w:val="0"/>
+        <w:adjustRightInd w:val="0"/>
+        <w:spacing w:after="0" w:line="240" w:lineRule="auto"/>
+        <w:rPr>
+          <w:rFonts w:ascii="Georgia" w:hAnsi="Georgia" w:cs="Georgia"/>
+          <w:kern w:val="0"/>
+        </w:rPr>
+      </w:pPr>
+      <w:r>
+        <w:rPr>
+          <w:rFonts w:ascii="Georgia" w:hAnsi="Georgia" w:cs="Georgia"/>
+          <w:b/>
+          <w:bCs/>
+          <w:kern w:val="0"/>
+        </w:rPr>
+        <w:tab/>
+      </w:r>
+      <w:r>
+        <w:rPr>
+          <w:rFonts w:ascii="Georgia" w:hAnsi="Georgia" w:cs="Georgia"/>
+          <w:kern w:val="0"/>
+        </w:rPr>
+        <w:t xml:space="preserve">- </w:t>
+      </w:r>
+      <w:r>
+        <w:rPr>
+          <w:rFonts w:ascii="Georgia" w:hAnsi="Georgia" w:cs="Georgia"/>
+          <w:kern w:val="0"/>
+        </w:rPr>
+        <w:t xml:space="preserve">ogni Turno di Servizo </w:t>
+      </w:r>
+      <w:r>
+        <w:rPr>
+          <w:rFonts w:ascii="Georgia" w:hAnsi="Georgia" w:cs="Georgia"/>
+          <w:i/>
+          <w:iCs/>
+          <w:kern w:val="0"/>
+        </w:rPr>
+        <w:t>turSer</w:t>
+      </w:r>
+      <w:r>
+        <w:rPr>
+          <w:rFonts w:ascii="Georgia" w:hAnsi="Georgia" w:cs="Georgia"/>
+          <w:kern w:val="0"/>
+        </w:rPr>
+        <w:t xml:space="preserve"> tale che </w:t>
+      </w:r>
+      <w:r>
+        <w:rPr>
+          <w:rFonts w:ascii="Georgia" w:hAnsi="Georgia" w:cs="Georgia"/>
+          <w:kern w:val="0"/>
+          <w:u w:val="single"/>
+        </w:rPr>
+        <w:t>servizio</w:t>
       </w:r>
       <w:r>
         <w:rPr>
@@ -9761,42 +10156,85 @@
       <w:r>
         <w:rPr>
           <w:rFonts w:ascii="Georgia" w:hAnsi="Georgia" w:cs="Georgia"/>
-          <w:i/>
-          <w:iCs/>
-          <w:kern w:val="0"/>
-        </w:rPr>
-        <w:t>ev</w:t>
-      </w:r>
-    </w:p>
-    <w:p>
-      <w:pPr>
-        <w:autoSpaceDE w:val="0"/>
-        <w:autoSpaceDN w:val="0"/>
-        <w:adjustRightInd w:val="0"/>
-        <w:spacing w:after="0" w:line="240" w:lineRule="auto"/>
-        <w:rPr>
-          <w:rFonts w:ascii="Georgia" w:hAnsi="Georgia" w:cs="Georgia"/>
-          <w:sz w:val="24"/>
-          <w:szCs w:val="24"/>
-        </w:rPr>
-      </w:pPr>
-    </w:p>
-    <w:p>
-      <w:pPr>
-        <w:autoSpaceDE w:val="0"/>
-        <w:autoSpaceDN w:val="0"/>
-        <w:adjustRightInd w:val="0"/>
-        <w:spacing w:after="0" w:line="240" w:lineRule="auto"/>
-        <w:rPr>
-          <w:rFonts w:ascii="Georgia" w:hAnsi="Georgia" w:cs="Georgia"/>
-          <w:b/>
-          <w:bCs/>
-          <w:kern w:val="0"/>
-          <w:sz w:val="24"/>
-          <w:szCs w:val="24"/>
-        </w:rPr>
-      </w:pPr>
-      <w:r>
+          <w:b/>
+          <w:bCs/>
+          <w:kern w:val="0"/>
+        </w:rPr>
+        <w:t>possiede</w:t>
+      </w:r>
+      <w:r>
+        <w:rPr>
+          <w:rFonts w:ascii="Georgia" w:hAnsi="Georgia" w:cs="Georgia"/>
+          <w:kern w:val="0"/>
+        </w:rPr>
+        <w:t xml:space="preserve"> </w:t>
+      </w:r>
+      <w:r>
+        <w:rPr>
+          <w:rFonts w:ascii="Georgia" w:hAnsi="Georgia" w:cs="Georgia"/>
+          <w:i/>
+          <w:iCs/>
+          <w:kern w:val="0"/>
+        </w:rPr>
+        <w:t>turSer</w:t>
+      </w:r>
+      <w:r>
+        <w:rPr>
+          <w:rFonts w:ascii="Georgia" w:hAnsi="Georgia" w:cs="Georgia"/>
+          <w:kern w:val="0"/>
+        </w:rPr>
+        <w:t xml:space="preserve"> è eliminato</w:t>
+      </w:r>
+    </w:p>
+    <w:p>
+      <w:pPr>
+        <w:autoSpaceDE w:val="0"/>
+        <w:autoSpaceDN w:val="0"/>
+        <w:adjustRightInd w:val="0"/>
+        <w:spacing w:after="0" w:line="240" w:lineRule="auto"/>
+        <w:ind w:left="720" w:firstLine="696"/>
+        <w:rPr>
+          <w:rFonts w:ascii="Georgia" w:hAnsi="Georgia" w:cs="Georgia"/>
+          <w:kern w:val="0"/>
+        </w:rPr>
+      </w:pPr>
+      <w:r>
+        <w:rPr>
+          <w:rFonts w:ascii="Georgia" w:hAnsi="Georgia" w:cs="Georgia"/>
+          <w:kern w:val="0"/>
+        </w:rPr>
+        <w:t xml:space="preserve">- </w:t>
+      </w:r>
+      <w:r>
+        <w:rPr>
+          <w:rFonts w:ascii="Georgia" w:hAnsi="Georgia" w:cs="Georgia"/>
+          <w:kern w:val="0"/>
+          <w:u w:val="single"/>
+        </w:rPr>
+        <w:t>servizio</w:t>
+      </w:r>
+      <w:r>
+        <w:rPr>
+          <w:rFonts w:ascii="Georgia" w:hAnsi="Georgia" w:cs="Georgia"/>
+          <w:kern w:val="0"/>
+          <w:u w:val="single"/>
+        </w:rPr>
+        <w:t xml:space="preserve"> </w:t>
+      </w:r>
+      <w:r>
+        <w:rPr>
+          <w:rFonts w:ascii="Georgia" w:hAnsi="Georgia" w:cs="Georgia"/>
+          <w:kern w:val="0"/>
+        </w:rPr>
+        <w:t>è eliminato</w:t>
+      </w:r>
+    </w:p>
+    <w:p>
+      <w:pPr>
+        <w:autoSpaceDE w:val="0"/>
+        <w:autoSpaceDN w:val="0"/>
+        <w:adjustRightInd w:val="0"/>
+        <w:spacing w:after="0" w:line="240" w:lineRule="auto"/>
         <w:rPr>
           <w:rFonts w:ascii="Georgia" w:hAnsi="Georgia" w:cs="Georgia"/>
           <w:b/>
@@ -9805,8 +10243,23 @@
           <w:sz w:val="28"/>
           <w:szCs w:val="28"/>
         </w:rPr>
-        <w:t>3</w:t>
-      </w:r>
+      </w:pPr>
+    </w:p>
+    <w:p>
+      <w:pPr>
+        <w:autoSpaceDE w:val="0"/>
+        <w:autoSpaceDN w:val="0"/>
+        <w:adjustRightInd w:val="0"/>
+        <w:spacing w:after="0" w:line="240" w:lineRule="auto"/>
+        <w:rPr>
+          <w:rFonts w:ascii="Georgia" w:hAnsi="Georgia" w:cs="Georgia"/>
+          <w:b/>
+          <w:bCs/>
+          <w:kern w:val="0"/>
+          <w:sz w:val="24"/>
+          <w:szCs w:val="24"/>
+        </w:rPr>
+      </w:pPr>
       <w:r>
         <w:rPr>
           <w:rFonts w:ascii="Georgia" w:hAnsi="Georgia" w:cs="Georgia"/>
@@ -9816,7 +10269,29 @@
           <w:sz w:val="28"/>
           <w:szCs w:val="28"/>
         </w:rPr>
-        <w:t>a.1</w:t>
+        <w:t>3</w:t>
+      </w:r>
+      <w:r>
+        <w:rPr>
+          <w:rFonts w:ascii="Georgia" w:hAnsi="Georgia" w:cs="Georgia"/>
+          <w:b/>
+          <w:bCs/>
+          <w:kern w:val="0"/>
+          <w:sz w:val="28"/>
+          <w:szCs w:val="28"/>
+        </w:rPr>
+        <w:t>b</w:t>
+      </w:r>
+      <w:r>
+        <w:rPr>
+          <w:rFonts w:ascii="Georgia" w:hAnsi="Georgia" w:cs="Georgia"/>
+          <w:b/>
+          <w:bCs/>
+          <w:kern w:val="0"/>
+          <w:sz w:val="28"/>
+          <w:szCs w:val="28"/>
+        </w:rPr>
+        <w:t>.1</w:t>
       </w:r>
       <w:r>
         <w:rPr>
@@ -9836,7 +10311,18 @@
           <w:sz w:val="24"/>
           <w:szCs w:val="24"/>
         </w:rPr>
-        <w:t>modificaChef</w:t>
+        <w:t>annulla</w:t>
+      </w:r>
+      <w:r>
+        <w:rPr>
+          <w:rFonts w:ascii="Georgia" w:hAnsi="Georgia" w:cs="Georgia"/>
+          <w:b/>
+          <w:bCs/>
+          <w:kern w:val="0"/>
+          <w:sz w:val="24"/>
+          <w:szCs w:val="24"/>
+        </w:rPr>
+        <w:t>Servizio</w:t>
       </w:r>
       <w:r>
         <w:rPr>
@@ -9859,63 +10345,18 @@
           <w:szCs w:val="24"/>
           <w:u w:val="single"/>
         </w:rPr>
-        <w:t>chef</w:t>
-      </w:r>
-      <w:r>
-        <w:rPr>
-          <w:rFonts w:ascii="Georgia" w:hAnsi="Georgia" w:cs="Helvetica"/>
-          <w:b/>
-          <w:bCs/>
-          <w:kern w:val="0"/>
-          <w:sz w:val="24"/>
-          <w:szCs w:val="24"/>
-        </w:rPr>
-        <w:t>:</w:t>
-      </w:r>
-      <w:r>
-        <w:rPr>
-          <w:rFonts w:ascii="Georgia" w:hAnsi="Georgia" w:cs="Helvetica"/>
-          <w:b/>
-          <w:bCs/>
-          <w:kern w:val="0"/>
-          <w:sz w:val="24"/>
-          <w:szCs w:val="24"/>
-        </w:rPr>
-        <w:t xml:space="preserve"> Chef</w:t>
-      </w:r>
-      <w:r>
-        <w:rPr>
-          <w:rFonts w:ascii="Georgia" w:hAnsi="Georgia" w:cs="Helvetica"/>
-          <w:b/>
-          <w:bCs/>
-          <w:kern w:val="0"/>
-          <w:sz w:val="24"/>
-          <w:szCs w:val="24"/>
-        </w:rPr>
-        <w:t xml:space="preserve">, </w:t>
-      </w:r>
-      <w:r>
-        <w:rPr>
-          <w:rFonts w:ascii="Georgia" w:hAnsi="Georgia" w:cs="Helvetica"/>
-          <w:b/>
-          <w:bCs/>
-          <w:kern w:val="0"/>
-          <w:sz w:val="24"/>
-          <w:szCs w:val="24"/>
-          <w:u w:val="single"/>
-        </w:rPr>
-        <w:t>elimina</w:t>
-      </w:r>
-      <w:r>
-        <w:rPr>
-          <w:rFonts w:ascii="Georgia" w:hAnsi="Georgia" w:cs="Helvetica"/>
-          <w:b/>
-          <w:bCs/>
-          <w:kern w:val="0"/>
-          <w:sz w:val="24"/>
-          <w:szCs w:val="24"/>
-        </w:rPr>
-        <w:t>: sì/no</w:t>
+        <w:t>servizio</w:t>
+      </w:r>
+      <w:r>
+        <w:rPr>
+          <w:rFonts w:ascii="Georgia" w:hAnsi="Georgia" w:cs="Georgia"/>
+          <w:b/>
+          <w:bCs/>
+          <w:kern w:val="0"/>
+          <w:sz w:val="24"/>
+          <w:szCs w:val="24"/>
+        </w:rPr>
+        <w:t>: Servizio</w:t>
       </w:r>
       <w:r>
         <w:rPr>
@@ -9986,15 +10427,6 @@
           <w:kern w:val="0"/>
         </w:rPr>
         <w:t>izioni:</w:t>
-      </w:r>
-      <w:r>
-        <w:rPr>
-          <w:rFonts w:ascii="Georgia" w:hAnsi="Georgia" w:cs="Georgia"/>
-          <w:b/>
-          <w:bCs/>
-          <w:kern w:val="0"/>
-        </w:rPr>
-        <w:t xml:space="preserve"> </w:t>
       </w:r>
     </w:p>
     <w:p>
@@ -10040,8 +10472,6 @@
         <w:spacing w:after="0" w:line="240" w:lineRule="auto"/>
         <w:rPr>
           <w:rFonts w:ascii="Georgia" w:hAnsi="Georgia" w:cs="Georgia"/>
-          <w:b/>
-          <w:bCs/>
           <w:kern w:val="0"/>
         </w:rPr>
       </w:pPr>
@@ -10054,329 +10484,331 @@
         </w:rPr>
         <w:t>Post-condizioni:</w:t>
       </w:r>
-      <w:r>
-        <w:rPr>
-          <w:rFonts w:ascii="Georgia" w:hAnsi="Georgia" w:cs="Georgia"/>
-          <w:b/>
-          <w:bCs/>
-          <w:kern w:val="0"/>
+    </w:p>
+    <w:p>
+      <w:pPr>
+        <w:autoSpaceDE w:val="0"/>
+        <w:autoSpaceDN w:val="0"/>
+        <w:adjustRightInd w:val="0"/>
+        <w:spacing w:after="0" w:line="240" w:lineRule="auto"/>
+        <w:ind w:left="720" w:firstLine="696"/>
+        <w:rPr>
+          <w:rFonts w:ascii="Georgia" w:hAnsi="Georgia" w:cs="Georgia"/>
+          <w:kern w:val="0"/>
+        </w:rPr>
+      </w:pPr>
+      <w:r>
+        <w:rPr>
+          <w:rFonts w:ascii="Georgia" w:hAnsi="Georgia" w:cs="Georgia"/>
+          <w:kern w:val="0"/>
+        </w:rPr>
+        <w:t xml:space="preserve">- </w:t>
+      </w:r>
+      <w:r>
+        <w:rPr>
+          <w:rFonts w:ascii="Georgia" w:hAnsi="Georgia" w:cs="Georgia"/>
+          <w:kern w:val="0"/>
+          <w:u w:val="single"/>
+        </w:rPr>
+        <w:t>servizio</w:t>
+      </w:r>
+      <w:r>
+        <w:rPr>
+          <w:rFonts w:ascii="Georgia" w:hAnsi="Georgia" w:cs="Georgia"/>
+          <w:kern w:val="0"/>
+        </w:rPr>
+        <w:t>.</w:t>
+      </w:r>
+      <w:r>
+        <w:rPr>
+          <w:rFonts w:ascii="Georgia" w:hAnsi="Georgia" w:cs="Georgia"/>
+          <w:i/>
+          <w:iCs/>
+          <w:kern w:val="0"/>
+        </w:rPr>
+        <w:t>stato</w:t>
+      </w:r>
+      <w:r>
+        <w:rPr>
+          <w:rFonts w:ascii="Georgia" w:hAnsi="Georgia" w:cs="Georgia"/>
+          <w:kern w:val="0"/>
+        </w:rPr>
+        <w:t xml:space="preserve"> = annullato</w:t>
+      </w:r>
+    </w:p>
+    <w:p>
+      <w:pPr>
+        <w:autoSpaceDE w:val="0"/>
+        <w:autoSpaceDN w:val="0"/>
+        <w:adjustRightInd w:val="0"/>
+        <w:spacing w:after="0" w:line="240" w:lineRule="auto"/>
+        <w:rPr>
+          <w:rFonts w:ascii="Georgia" w:hAnsi="Georgia" w:cs="Georgia"/>
+          <w:kern w:val="0"/>
+        </w:rPr>
+      </w:pPr>
+    </w:p>
+    <w:p>
+      <w:pPr>
+        <w:autoSpaceDE w:val="0"/>
+        <w:autoSpaceDN w:val="0"/>
+        <w:adjustRightInd w:val="0"/>
+        <w:spacing w:after="0" w:line="240" w:lineRule="auto"/>
+        <w:rPr>
+          <w:rFonts w:ascii="Georgia" w:hAnsi="Georgia" w:cs="Georgia"/>
+          <w:b/>
+          <w:bCs/>
+          <w:kern w:val="0"/>
+          <w:sz w:val="24"/>
+          <w:szCs w:val="24"/>
+        </w:rPr>
+      </w:pPr>
+      <w:r>
+        <w:rPr>
+          <w:rFonts w:ascii="Georgia" w:hAnsi="Georgia" w:cs="Georgia"/>
+          <w:b/>
+          <w:bCs/>
+          <w:kern w:val="0"/>
+          <w:sz w:val="28"/>
+          <w:szCs w:val="28"/>
+        </w:rPr>
+        <w:t>3</w:t>
+      </w:r>
+      <w:r>
+        <w:rPr>
+          <w:rFonts w:ascii="Georgia" w:hAnsi="Georgia" w:cs="Georgia"/>
+          <w:b/>
+          <w:bCs/>
+          <w:kern w:val="0"/>
+          <w:sz w:val="28"/>
+          <w:szCs w:val="28"/>
+        </w:rPr>
+        <w:t>c</w:t>
+      </w:r>
+      <w:r>
+        <w:rPr>
+          <w:rFonts w:ascii="Georgia" w:hAnsi="Georgia" w:cs="Georgia"/>
+          <w:b/>
+          <w:bCs/>
+          <w:kern w:val="0"/>
+          <w:sz w:val="28"/>
+          <w:szCs w:val="28"/>
+        </w:rPr>
+        <w:t>.1</w:t>
+      </w:r>
+      <w:r>
+        <w:rPr>
+          <w:rFonts w:ascii="Georgia" w:hAnsi="Georgia" w:cs="Georgia"/>
+          <w:kern w:val="0"/>
+          <w:sz w:val="24"/>
+          <w:szCs w:val="24"/>
         </w:rPr>
         <w:t xml:space="preserve"> </w:t>
       </w:r>
       <w:r>
         <w:rPr>
           <w:rFonts w:ascii="Georgia" w:hAnsi="Georgia" w:cs="Georgia"/>
-          <w:kern w:val="0"/>
-        </w:rPr>
-        <w:t xml:space="preserve">Se </w:t>
-      </w:r>
-      <w:r>
-        <w:rPr>
-          <w:rFonts w:ascii="Georgia" w:hAnsi="Georgia" w:cs="Georgia"/>
-          <w:kern w:val="0"/>
-          <w:u w:val="single"/>
-        </w:rPr>
-        <w:t>elimina</w:t>
-      </w:r>
-      <w:r>
-        <w:rPr>
-          <w:rFonts w:ascii="Georgia" w:hAnsi="Georgia" w:cs="Georgia"/>
-          <w:kern w:val="0"/>
-        </w:rPr>
-        <w:t xml:space="preserve"> = sì:</w:t>
-      </w:r>
-    </w:p>
-    <w:p>
-      <w:pPr>
-        <w:pStyle w:val="Paragrafoelenco"/>
-        <w:autoSpaceDE w:val="0"/>
-        <w:autoSpaceDN w:val="0"/>
-        <w:adjustRightInd w:val="0"/>
-        <w:spacing w:after="0" w:line="240" w:lineRule="auto"/>
-        <w:rPr>
-          <w:rFonts w:ascii="Georgia" w:hAnsi="Georgia" w:cs="Georgia"/>
-          <w:kern w:val="0"/>
-        </w:rPr>
-      </w:pPr>
-      <w:r>
-        <w:rPr>
-          <w:rFonts w:ascii="Georgia" w:hAnsi="Georgia" w:cs="Georgia"/>
-          <w:b/>
-          <w:bCs/>
-          <w:kern w:val="0"/>
-        </w:rPr>
-        <w:t xml:space="preserve"> </w:t>
-      </w:r>
-      <w:r>
-        <w:rPr>
-          <w:rFonts w:ascii="Georgia" w:hAnsi="Georgia" w:cs="Georgia"/>
-          <w:b/>
-          <w:bCs/>
-          <w:kern w:val="0"/>
-        </w:rPr>
-        <w:tab/>
-      </w:r>
-      <w:r>
-        <w:rPr>
-          <w:rFonts w:ascii="Georgia" w:hAnsi="Georgia" w:cs="Georgia"/>
-          <w:b/>
-          <w:bCs/>
-          <w:kern w:val="0"/>
-        </w:rPr>
-        <w:tab/>
-      </w:r>
-      <w:r>
-        <w:rPr>
-          <w:rFonts w:ascii="Georgia" w:hAnsi="Georgia" w:cs="Georgia"/>
-          <w:kern w:val="0"/>
-        </w:rPr>
-        <w:t>-</w:t>
-      </w:r>
-      <w:r>
-        <w:rPr>
-          <w:rFonts w:ascii="Georgia" w:hAnsi="Georgia" w:cs="Georgia"/>
-          <w:kern w:val="0"/>
-        </w:rPr>
-        <w:t xml:space="preserve"> l’associazione </w:t>
-      </w:r>
-      <w:r>
-        <w:rPr>
-          <w:rFonts w:ascii="Georgia" w:hAnsi="Georgia" w:cs="Georgia"/>
-          <w:b/>
-          <w:bCs/>
-          <w:kern w:val="0"/>
-        </w:rPr>
-        <w:t>assegnato a</w:t>
-      </w:r>
-      <w:r>
-        <w:rPr>
-          <w:rFonts w:ascii="Georgia" w:hAnsi="Georgia" w:cs="Georgia"/>
-          <w:b/>
-          <w:bCs/>
-          <w:kern w:val="0"/>
-        </w:rPr>
-        <w:t xml:space="preserve"> </w:t>
-      </w:r>
-      <w:r>
-        <w:rPr>
-          <w:rFonts w:ascii="Georgia" w:hAnsi="Georgia" w:cs="Georgia"/>
-          <w:kern w:val="0"/>
-        </w:rPr>
-        <w:t xml:space="preserve">fra </w:t>
-      </w:r>
-      <w:r>
-        <w:rPr>
-          <w:rFonts w:ascii="Georgia" w:hAnsi="Georgia" w:cs="Georgia"/>
-          <w:i/>
-          <w:iCs/>
-          <w:kern w:val="0"/>
-        </w:rPr>
-        <w:t>ev</w:t>
-      </w:r>
-      <w:r>
-        <w:rPr>
-          <w:rFonts w:ascii="Georgia" w:hAnsi="Georgia" w:cs="Georgia"/>
-          <w:i/>
-          <w:iCs/>
-          <w:kern w:val="0"/>
-        </w:rPr>
-        <w:t xml:space="preserve"> </w:t>
-      </w:r>
-      <w:r>
-        <w:rPr>
-          <w:rFonts w:ascii="Georgia" w:hAnsi="Georgia" w:cs="Georgia"/>
-          <w:kern w:val="0"/>
-        </w:rPr>
-        <w:t xml:space="preserve">e </w:t>
-      </w:r>
-      <w:r>
-        <w:rPr>
-          <w:rFonts w:ascii="Georgia" w:hAnsi="Georgia" w:cs="Georgia"/>
-          <w:kern w:val="0"/>
-          <w:u w:val="single"/>
-        </w:rPr>
-        <w:t>chef</w:t>
-      </w:r>
-      <w:r>
-        <w:rPr>
-          <w:rFonts w:ascii="Georgia" w:hAnsi="Georgia" w:cs="Georgia"/>
-          <w:kern w:val="0"/>
-        </w:rPr>
-        <w:t xml:space="preserve"> è eliminata</w:t>
-      </w:r>
-    </w:p>
-    <w:p>
-      <w:pPr>
-        <w:pStyle w:val="Paragrafoelenco"/>
-        <w:autoSpaceDE w:val="0"/>
-        <w:autoSpaceDN w:val="0"/>
-        <w:adjustRightInd w:val="0"/>
-        <w:spacing w:after="0" w:line="240" w:lineRule="auto"/>
-        <w:rPr>
-          <w:rFonts w:ascii="Georgia" w:hAnsi="Georgia" w:cs="Georgia"/>
-          <w:kern w:val="0"/>
-        </w:rPr>
-      </w:pPr>
-      <w:r>
-        <w:rPr>
-          <w:rFonts w:ascii="Georgia" w:hAnsi="Georgia" w:cs="Georgia"/>
-          <w:kern w:val="0"/>
-        </w:rPr>
-        <w:tab/>
-      </w:r>
-      <w:r>
-        <w:rPr>
-          <w:rFonts w:ascii="Georgia" w:hAnsi="Georgia" w:cs="Georgia"/>
-          <w:kern w:val="0"/>
-        </w:rPr>
-        <w:tab/>
-        <w:t xml:space="preserve">- </w:t>
-      </w:r>
-      <w:r>
-        <w:rPr>
-          <w:rFonts w:ascii="Georgia" w:hAnsi="Georgia" w:cs="Georgia"/>
-          <w:kern w:val="0"/>
-          <w:u w:val="single"/>
-        </w:rPr>
-        <w:t>chef</w:t>
-      </w:r>
-      <w:r>
-        <w:rPr>
-          <w:rFonts w:ascii="Georgia" w:hAnsi="Georgia" w:cs="Georgia"/>
-          <w:kern w:val="0"/>
-        </w:rPr>
-        <w:t xml:space="preserve"> è eliminato</w:t>
-      </w:r>
-    </w:p>
-    <w:p>
-      <w:pPr>
-        <w:pStyle w:val="Paragrafoelenco"/>
-        <w:autoSpaceDE w:val="0"/>
-        <w:autoSpaceDN w:val="0"/>
-        <w:adjustRightInd w:val="0"/>
-        <w:spacing w:after="0" w:line="240" w:lineRule="auto"/>
-        <w:rPr>
-          <w:rFonts w:ascii="Georgia" w:hAnsi="Georgia" w:cs="Georgia"/>
-          <w:kern w:val="0"/>
-        </w:rPr>
-      </w:pPr>
-      <w:r>
-        <w:rPr>
-          <w:rFonts w:ascii="Georgia" w:hAnsi="Georgia" w:cs="Georgia"/>
-          <w:kern w:val="0"/>
-        </w:rPr>
-        <w:t>Se</w:t>
-      </w:r>
-      <w:r>
-        <w:rPr>
-          <w:rFonts w:ascii="Georgia" w:hAnsi="Georgia" w:cs="Georgia"/>
-          <w:kern w:val="0"/>
-        </w:rPr>
-        <w:t xml:space="preserve"> </w:t>
-      </w:r>
-      <w:r>
-        <w:rPr>
-          <w:rFonts w:ascii="Georgia" w:hAnsi="Georgia" w:cs="Georgia"/>
-          <w:kern w:val="0"/>
-          <w:u w:val="single"/>
-        </w:rPr>
-        <w:t>elimina</w:t>
-      </w:r>
-      <w:r>
-        <w:rPr>
-          <w:rFonts w:ascii="Georgia" w:hAnsi="Georgia" w:cs="Georgia"/>
-          <w:kern w:val="0"/>
-        </w:rPr>
-        <w:t xml:space="preserve"> = </w:t>
-      </w:r>
-      <w:r>
-        <w:rPr>
-          <w:rFonts w:ascii="Georgia" w:hAnsi="Georgia" w:cs="Georgia"/>
-          <w:kern w:val="0"/>
-        </w:rPr>
-        <w:t xml:space="preserve">no e </w:t>
-      </w:r>
-      <w:r>
-        <w:rPr>
-          <w:rFonts w:ascii="Georgia" w:hAnsi="Georgia" w:cs="Georgia"/>
-          <w:kern w:val="0"/>
-          <w:u w:val="single"/>
-        </w:rPr>
-        <w:t>chef</w:t>
-      </w:r>
-      <w:r>
-        <w:rPr>
-          <w:rFonts w:ascii="Georgia" w:hAnsi="Georgia" w:cs="Georgia"/>
-          <w:kern w:val="0"/>
-        </w:rPr>
-        <w:t xml:space="preserve"> non è </w:t>
-      </w:r>
-      <w:r>
-        <w:rPr>
-          <w:rFonts w:ascii="Georgia" w:hAnsi="Georgia" w:cs="Georgia"/>
-          <w:b/>
-          <w:bCs/>
-          <w:kern w:val="0"/>
-        </w:rPr>
-        <w:t>assegnato a</w:t>
-      </w:r>
-      <w:r>
-        <w:rPr>
-          <w:rFonts w:ascii="Georgia" w:hAnsi="Georgia" w:cs="Georgia"/>
-          <w:kern w:val="0"/>
-        </w:rPr>
-        <w:t xml:space="preserve"> alcun Evento</w:t>
-      </w:r>
-      <w:r>
-        <w:rPr>
-          <w:rFonts w:ascii="Georgia" w:hAnsi="Georgia" w:cs="Georgia"/>
-          <w:kern w:val="0"/>
-        </w:rPr>
-        <w:t xml:space="preserve"> </w:t>
-      </w:r>
-      <w:r>
-        <w:rPr>
-          <w:rFonts w:ascii="Georgia" w:hAnsi="Georgia" w:cs="Georgia"/>
-          <w:color w:val="FF0000"/>
-          <w:kern w:val="0"/>
-        </w:rPr>
-        <w:t>in cui Evento.</w:t>
-      </w:r>
-      <w:r>
-        <w:rPr>
-          <w:rFonts w:ascii="Georgia" w:hAnsi="Georgia" w:cs="Georgia"/>
-          <w:i/>
-          <w:iCs/>
-          <w:color w:val="FF0000"/>
-          <w:kern w:val="0"/>
-        </w:rPr>
-        <w:t>data</w:t>
-      </w:r>
-      <w:r>
-        <w:rPr>
-          <w:rFonts w:ascii="Georgia" w:hAnsi="Georgia" w:cs="Georgia"/>
-          <w:color w:val="FF0000"/>
-          <w:kern w:val="0"/>
-        </w:rPr>
-        <w:t xml:space="preserve"> = </w:t>
-      </w:r>
-      <w:r>
-        <w:rPr>
-          <w:rFonts w:ascii="Georgia" w:hAnsi="Georgia" w:cs="Georgia"/>
-          <w:i/>
-          <w:iCs/>
-          <w:color w:val="FF0000"/>
-          <w:kern w:val="0"/>
-        </w:rPr>
-        <w:t>ev.data</w:t>
-      </w:r>
-      <w:r>
-        <w:rPr>
-          <w:rFonts w:ascii="Georgia" w:hAnsi="Georgia" w:cs="Georgia"/>
-          <w:color w:val="FF0000"/>
-          <w:kern w:val="0"/>
-        </w:rPr>
-        <w:t>:</w:t>
+          <w:b/>
+          <w:bCs/>
+          <w:kern w:val="0"/>
+          <w:sz w:val="24"/>
+          <w:szCs w:val="24"/>
+        </w:rPr>
+        <w:t>modificaInformazioniServizio</w:t>
+      </w:r>
+      <w:r>
+        <w:rPr>
+          <w:rFonts w:ascii="Georgia" w:hAnsi="Georgia" w:cs="Georgia"/>
+          <w:b/>
+          <w:bCs/>
+          <w:kern w:val="0"/>
+          <w:sz w:val="24"/>
+          <w:szCs w:val="24"/>
+        </w:rPr>
+        <w:t>(</w:t>
+      </w:r>
+      <w:r>
+        <w:rPr>
+          <w:rFonts w:ascii="Georgia" w:hAnsi="Georgia" w:cs="Georgia"/>
+          <w:b/>
+          <w:bCs/>
+          <w:kern w:val="0"/>
+          <w:sz w:val="24"/>
+          <w:szCs w:val="24"/>
+          <w:u w:val="single"/>
+        </w:rPr>
+        <w:t>servizio</w:t>
+      </w:r>
+      <w:r>
+        <w:rPr>
+          <w:rFonts w:ascii="Georgia" w:hAnsi="Georgia" w:cs="Georgia"/>
+          <w:b/>
+          <w:bCs/>
+          <w:kern w:val="0"/>
+          <w:sz w:val="24"/>
+          <w:szCs w:val="24"/>
+        </w:rPr>
+        <w:t>: Servizio</w:t>
+      </w:r>
+      <w:r>
+        <w:rPr>
+          <w:rFonts w:ascii="Georgia" w:hAnsi="Georgia" w:cs="Georgia"/>
+          <w:b/>
+          <w:bCs/>
+          <w:kern w:val="0"/>
+          <w:sz w:val="24"/>
+          <w:szCs w:val="24"/>
+        </w:rPr>
+        <w:t xml:space="preserve">, </w:t>
+      </w:r>
+      <w:r>
+        <w:rPr>
+          <w:rFonts w:ascii="Georgia" w:hAnsi="Georgia" w:cs="Georgia"/>
+          <w:b/>
+          <w:bCs/>
+          <w:kern w:val="0"/>
+          <w:sz w:val="24"/>
+          <w:szCs w:val="24"/>
+          <w:u w:val="single"/>
+        </w:rPr>
+        <w:t>fasciaOraria</w:t>
+      </w:r>
+      <w:r>
+        <w:rPr>
+          <w:rFonts w:ascii="Georgia" w:hAnsi="Georgia" w:cs="Georgia"/>
+          <w:b/>
+          <w:bCs/>
+          <w:kern w:val="0"/>
+          <w:sz w:val="24"/>
+          <w:szCs w:val="24"/>
+        </w:rPr>
+        <w:t>?</w:t>
+      </w:r>
+      <w:r>
+        <w:rPr>
+          <w:rFonts w:ascii="Georgia" w:hAnsi="Georgia" w:cs="Helvetica"/>
+          <w:b/>
+          <w:bCs/>
+          <w:kern w:val="0"/>
+          <w:sz w:val="24"/>
+          <w:szCs w:val="24"/>
+        </w:rPr>
+        <w:t xml:space="preserve">: </w:t>
+      </w:r>
+      <w:r>
+        <w:rPr>
+          <w:rFonts w:ascii="Georgia" w:hAnsi="Georgia" w:cs="Helvetica"/>
+          <w:b/>
+          <w:bCs/>
+          <w:kern w:val="0"/>
+          <w:sz w:val="24"/>
+          <w:szCs w:val="24"/>
+        </w:rPr>
+        <w:t xml:space="preserve">testo, </w:t>
+      </w:r>
+      <w:r>
+        <w:rPr>
+          <w:rFonts w:ascii="Georgia" w:hAnsi="Georgia" w:cs="Helvetica"/>
+          <w:b/>
+          <w:bCs/>
+          <w:kern w:val="0"/>
+          <w:sz w:val="24"/>
+          <w:szCs w:val="24"/>
+          <w:u w:val="single"/>
+        </w:rPr>
+        <w:t>sede</w:t>
+      </w:r>
+      <w:r>
+        <w:rPr>
+          <w:rFonts w:ascii="Georgia" w:hAnsi="Georgia" w:cs="Helvetica"/>
+          <w:b/>
+          <w:bCs/>
+          <w:kern w:val="0"/>
+          <w:sz w:val="24"/>
+          <w:szCs w:val="24"/>
+        </w:rPr>
+        <w:t>?</w:t>
+      </w:r>
+      <w:r>
+        <w:rPr>
+          <w:rFonts w:ascii="Georgia" w:hAnsi="Georgia" w:cs="Helvetica"/>
+          <w:b/>
+          <w:bCs/>
+          <w:kern w:val="0"/>
+          <w:sz w:val="24"/>
+          <w:szCs w:val="24"/>
+        </w:rPr>
+        <w:t>: testo</w:t>
+      </w:r>
+      <w:r>
+        <w:rPr>
+          <w:rFonts w:ascii="Georgia" w:hAnsi="Georgia" w:cs="Georgia"/>
+          <w:b/>
+          <w:bCs/>
+          <w:kern w:val="0"/>
+          <w:sz w:val="24"/>
+          <w:szCs w:val="24"/>
+        </w:rPr>
+        <w:t>)</w:t>
+      </w:r>
+    </w:p>
+    <w:p>
+      <w:pPr>
+        <w:pStyle w:val="Paragrafoelenco"/>
+        <w:autoSpaceDE w:val="0"/>
+        <w:autoSpaceDN w:val="0"/>
+        <w:adjustRightInd w:val="0"/>
+        <w:spacing w:after="0" w:line="240" w:lineRule="auto"/>
+        <w:rPr>
+          <w:rFonts w:ascii="Georgia" w:hAnsi="Georgia" w:cs="Georgia"/>
+          <w:b/>
+          <w:bCs/>
+          <w:kern w:val="0"/>
+          <w:sz w:val="24"/>
+          <w:szCs w:val="24"/>
+        </w:rPr>
+      </w:pPr>
+    </w:p>
+    <w:p>
+      <w:pPr>
+        <w:pStyle w:val="Paragrafoelenco"/>
+        <w:autoSpaceDE w:val="0"/>
+        <w:autoSpaceDN w:val="0"/>
+        <w:adjustRightInd w:val="0"/>
+        <w:spacing w:after="0" w:line="240" w:lineRule="auto"/>
+        <w:rPr>
+          <w:rFonts w:ascii="Georgia" w:hAnsi="Georgia" w:cs="Georgia"/>
+          <w:b/>
+          <w:bCs/>
+          <w:kern w:val="0"/>
+        </w:rPr>
+      </w:pPr>
+      <w:r>
+        <w:rPr>
+          <w:rFonts w:ascii="Georgia" w:hAnsi="Georgia" w:cs="Georgia"/>
+          <w:b/>
+          <w:bCs/>
+          <w:kern w:val="0"/>
+        </w:rPr>
+        <w:t>Pre-con</w:t>
+      </w:r>
+      <w:r>
+        <w:rPr>
+          <w:rFonts w:ascii="Georgia" w:hAnsi="Georgia" w:cs="Georgia"/>
+          <w:b/>
+          <w:bCs/>
+          <w:kern w:val="0"/>
+        </w:rPr>
+        <w:t>d</w:t>
+      </w:r>
+      <w:r>
+        <w:rPr>
+          <w:rFonts w:ascii="Georgia" w:hAnsi="Georgia" w:cs="Georgia"/>
+          <w:b/>
+          <w:bCs/>
+          <w:kern w:val="0"/>
+        </w:rPr>
+        <w:t>izioni:</w:t>
       </w:r>
     </w:p>
     <w:p>
@@ -10393,35 +10825,95 @@
         <w:ind w:left="1701"/>
         <w:rPr>
           <w:rFonts w:ascii="Georgia" w:hAnsi="Georgia" w:cs="Georgia"/>
-          <w:b/>
-          <w:bCs/>
-          <w:kern w:val="0"/>
-          <w:u w:val="single"/>
-        </w:rPr>
-      </w:pPr>
-      <w:r>
-        <w:rPr>
-          <w:rFonts w:ascii="Georgia" w:hAnsi="Georgia" w:cs="Georgia"/>
-          <w:kern w:val="0"/>
-          <w:u w:val="single"/>
-        </w:rPr>
-        <w:t>chef</w:t>
-      </w:r>
-      <w:r>
-        <w:rPr>
-          <w:rFonts w:ascii="Georgia" w:hAnsi="Georgia" w:cs="Georgia"/>
-          <w:kern w:val="0"/>
-        </w:rPr>
-        <w:t xml:space="preserve"> è </w:t>
-      </w:r>
-      <w:r>
-        <w:rPr>
-          <w:rFonts w:ascii="Georgia" w:hAnsi="Georgia" w:cs="Georgia"/>
-          <w:b/>
-          <w:bCs/>
-          <w:kern w:val="0"/>
-        </w:rPr>
-        <w:t>assegnato a</w:t>
+          <w:kern w:val="0"/>
+        </w:rPr>
+      </w:pPr>
+      <w:r>
+        <w:rPr>
+          <w:rFonts w:ascii="Georgia" w:hAnsi="Georgia" w:cs="Georgia"/>
+          <w:kern w:val="0"/>
+        </w:rPr>
+        <w:t xml:space="preserve">è in corso la definizione di un Evento </w:t>
+      </w:r>
+      <w:r>
+        <w:rPr>
+          <w:rFonts w:ascii="Georgia" w:hAnsi="Georgia" w:cs="Georgia"/>
+          <w:i/>
+          <w:iCs/>
+          <w:kern w:val="0"/>
+        </w:rPr>
+        <w:t>ev</w:t>
+      </w:r>
+    </w:p>
+    <w:p>
+      <w:pPr>
+        <w:pStyle w:val="Paragrafoelenco"/>
+        <w:autoSpaceDE w:val="0"/>
+        <w:autoSpaceDN w:val="0"/>
+        <w:adjustRightInd w:val="0"/>
+        <w:spacing w:after="0" w:line="240" w:lineRule="auto"/>
+        <w:rPr>
+          <w:rFonts w:ascii="Georgia" w:hAnsi="Georgia" w:cs="Georgia"/>
+          <w:kern w:val="0"/>
+        </w:rPr>
+      </w:pPr>
+      <w:r>
+        <w:rPr>
+          <w:rFonts w:ascii="Georgia" w:hAnsi="Georgia" w:cs="Georgia"/>
+          <w:b/>
+          <w:bCs/>
+          <w:kern w:val="0"/>
+        </w:rPr>
+        <w:t>Post-condizioni:</w:t>
+      </w:r>
+    </w:p>
+    <w:p>
+      <w:pPr>
+        <w:autoSpaceDE w:val="0"/>
+        <w:autoSpaceDN w:val="0"/>
+        <w:adjustRightInd w:val="0"/>
+        <w:spacing w:after="0" w:line="240" w:lineRule="auto"/>
+        <w:ind w:left="720" w:firstLine="696"/>
+        <w:rPr>
+          <w:rFonts w:ascii="Georgia" w:hAnsi="Georgia" w:cs="Georgia"/>
+          <w:kern w:val="0"/>
+          <w:u w:val="single"/>
+        </w:rPr>
+      </w:pPr>
+      <w:r>
+        <w:rPr>
+          <w:rFonts w:ascii="Georgia" w:hAnsi="Georgia" w:cs="Georgia"/>
+          <w:kern w:val="0"/>
+        </w:rPr>
+        <w:t xml:space="preserve">- </w:t>
+      </w:r>
+      <w:r>
+        <w:rPr>
+          <w:rFonts w:ascii="Georgia" w:hAnsi="Georgia" w:cs="Georgia"/>
+          <w:kern w:val="0"/>
+        </w:rPr>
+        <w:t>[se è specificat</w:t>
+      </w:r>
+      <w:r>
+        <w:rPr>
+          <w:rFonts w:ascii="Georgia" w:hAnsi="Georgia" w:cs="Georgia"/>
+          <w:kern w:val="0"/>
+        </w:rPr>
+        <w:t>a</w:t>
+      </w:r>
+      <w:r>
+        <w:rPr>
+          <w:rFonts w:ascii="Georgia" w:hAnsi="Georgia" w:cs="Georgia"/>
+          <w:kern w:val="0"/>
+        </w:rPr>
+        <w:t xml:space="preserve"> un</w:t>
+      </w:r>
+      <w:r>
+        <w:rPr>
+          <w:rFonts w:ascii="Georgia" w:hAnsi="Georgia" w:cs="Georgia"/>
+          <w:kern w:val="0"/>
+        </w:rPr>
+        <w:t>a</w:t>
       </w:r>
       <w:r>
         <w:rPr>
@@ -10433,57 +10925,199 @@
       <w:r>
         <w:rPr>
           <w:rFonts w:ascii="Georgia" w:hAnsi="Georgia" w:cs="Georgia"/>
-          <w:i/>
-          <w:iCs/>
-          <w:kern w:val="0"/>
-        </w:rPr>
-        <w:t>ev</w:t>
-      </w:r>
-    </w:p>
-    <w:p>
-      <w:pPr>
-        <w:autoSpaceDE w:val="0"/>
-        <w:autoSpaceDN w:val="0"/>
-        <w:adjustRightInd w:val="0"/>
-        <w:spacing w:after="0" w:line="240" w:lineRule="auto"/>
-        <w:rPr>
-          <w:rFonts w:ascii="Georgia" w:hAnsi="Georgia" w:cs="Georgia"/>
-          <w:kern w:val="0"/>
-          <w:sz w:val="24"/>
-          <w:szCs w:val="24"/>
-        </w:rPr>
-      </w:pPr>
-    </w:p>
-    <w:p>
-      <w:pPr>
-        <w:autoSpaceDE w:val="0"/>
-        <w:autoSpaceDN w:val="0"/>
-        <w:adjustRightInd w:val="0"/>
-        <w:spacing w:after="0" w:line="240" w:lineRule="auto"/>
-        <w:rPr>
-          <w:rFonts w:ascii="Georgia" w:hAnsi="Georgia" w:cs="Georgia"/>
-          <w:kern w:val="0"/>
-          <w:sz w:val="24"/>
-          <w:szCs w:val="24"/>
-        </w:rPr>
-      </w:pPr>
-    </w:p>
-    <w:p>
-      <w:pPr>
-        <w:autoSpaceDE w:val="0"/>
-        <w:autoSpaceDN w:val="0"/>
-        <w:adjustRightInd w:val="0"/>
-        <w:spacing w:after="0" w:line="240" w:lineRule="auto"/>
-        <w:rPr>
-          <w:rFonts w:ascii="Georgia" w:hAnsi="Georgia" w:cs="Georgia"/>
-          <w:b/>
-          <w:bCs/>
-          <w:kern w:val="0"/>
-          <w:sz w:val="24"/>
-          <w:szCs w:val="24"/>
-        </w:rPr>
-      </w:pPr>
-      <w:r>
+          <w:kern w:val="0"/>
+          <w:u w:val="single"/>
+        </w:rPr>
+        <w:t>fasciaOraria</w:t>
+      </w:r>
+      <w:r>
+        <w:rPr>
+          <w:rFonts w:ascii="Georgia" w:hAnsi="Georgia" w:cs="Georgia"/>
+          <w:kern w:val="0"/>
+        </w:rPr>
+        <w:t>]</w:t>
+      </w:r>
+      <w:r>
+        <w:rPr>
+          <w:rFonts w:ascii="Georgia" w:hAnsi="Georgia" w:cs="Georgia"/>
+          <w:kern w:val="0"/>
+        </w:rPr>
+        <w:t xml:space="preserve"> </w:t>
+      </w:r>
+      <w:r>
+        <w:rPr>
+          <w:rFonts w:ascii="Georgia" w:hAnsi="Georgia" w:cs="Georgia"/>
+          <w:kern w:val="0"/>
+          <w:u w:val="single"/>
+        </w:rPr>
+        <w:t>servizio</w:t>
+      </w:r>
+      <w:r>
+        <w:rPr>
+          <w:rFonts w:ascii="Georgia" w:hAnsi="Georgia" w:cs="Georgia"/>
+          <w:kern w:val="0"/>
+        </w:rPr>
+        <w:t>.</w:t>
+      </w:r>
+      <w:r>
+        <w:rPr>
+          <w:rFonts w:ascii="Georgia" w:hAnsi="Georgia" w:cs="Georgia"/>
+          <w:i/>
+          <w:iCs/>
+          <w:kern w:val="0"/>
+        </w:rPr>
+        <w:t>fasciaOraria</w:t>
+      </w:r>
+      <w:r>
+        <w:rPr>
+          <w:rFonts w:ascii="Georgia" w:hAnsi="Georgia" w:cs="Georgia"/>
+          <w:kern w:val="0"/>
+        </w:rPr>
+        <w:t xml:space="preserve"> = </w:t>
+      </w:r>
+      <w:r>
+        <w:rPr>
+          <w:rFonts w:ascii="Georgia" w:hAnsi="Georgia" w:cs="Georgia"/>
+          <w:kern w:val="0"/>
+          <w:u w:val="single"/>
+        </w:rPr>
+        <w:t>fasciaOraria</w:t>
+      </w:r>
+    </w:p>
+    <w:p>
+      <w:pPr>
+        <w:autoSpaceDE w:val="0"/>
+        <w:autoSpaceDN w:val="0"/>
+        <w:adjustRightInd w:val="0"/>
+        <w:spacing w:after="0" w:line="240" w:lineRule="auto"/>
+        <w:ind w:left="720" w:firstLine="696"/>
+        <w:rPr>
+          <w:rFonts w:ascii="Georgia" w:hAnsi="Georgia" w:cs="Georgia"/>
+          <w:kern w:val="0"/>
+        </w:rPr>
+      </w:pPr>
+      <w:r>
+        <w:rPr>
+          <w:rFonts w:ascii="Georgia" w:hAnsi="Georgia" w:cs="Georgia"/>
+          <w:kern w:val="0"/>
+        </w:rPr>
+        <w:t xml:space="preserve">- </w:t>
+      </w:r>
+      <w:r>
+        <w:rPr>
+          <w:rFonts w:ascii="Georgia" w:hAnsi="Georgia" w:cs="Georgia"/>
+          <w:kern w:val="0"/>
+        </w:rPr>
+        <w:t>[se è specificat</w:t>
+      </w:r>
+      <w:r>
+        <w:rPr>
+          <w:rFonts w:ascii="Georgia" w:hAnsi="Georgia" w:cs="Georgia"/>
+          <w:kern w:val="0"/>
+        </w:rPr>
+        <w:t>a</w:t>
+      </w:r>
+      <w:r>
+        <w:rPr>
+          <w:rFonts w:ascii="Georgia" w:hAnsi="Georgia" w:cs="Georgia"/>
+          <w:kern w:val="0"/>
+        </w:rPr>
+        <w:t xml:space="preserve"> un</w:t>
+      </w:r>
+      <w:r>
+        <w:rPr>
+          <w:rFonts w:ascii="Georgia" w:hAnsi="Georgia" w:cs="Georgia"/>
+          <w:kern w:val="0"/>
+        </w:rPr>
+        <w:t>a</w:t>
+      </w:r>
+      <w:r>
+        <w:rPr>
+          <w:rFonts w:ascii="Georgia" w:hAnsi="Georgia" w:cs="Georgia"/>
+          <w:kern w:val="0"/>
+        </w:rPr>
+        <w:t xml:space="preserve"> </w:t>
+      </w:r>
+      <w:r>
+        <w:rPr>
+          <w:rFonts w:ascii="Georgia" w:hAnsi="Georgia" w:cs="Georgia"/>
+          <w:kern w:val="0"/>
+          <w:u w:val="single"/>
+        </w:rPr>
+        <w:t>sede</w:t>
+      </w:r>
+      <w:r>
+        <w:rPr>
+          <w:rFonts w:ascii="Georgia" w:hAnsi="Georgia" w:cs="Georgia"/>
+          <w:kern w:val="0"/>
+        </w:rPr>
+        <w:t>]</w:t>
+      </w:r>
+      <w:r>
+        <w:rPr>
+          <w:rFonts w:ascii="Georgia" w:hAnsi="Georgia" w:cs="Georgia"/>
+          <w:kern w:val="0"/>
+        </w:rPr>
+        <w:t xml:space="preserve"> </w:t>
+      </w:r>
+      <w:r>
+        <w:rPr>
+          <w:rFonts w:ascii="Georgia" w:hAnsi="Georgia" w:cs="Georgia"/>
+          <w:kern w:val="0"/>
+          <w:u w:val="single"/>
+        </w:rPr>
+        <w:t>servizio</w:t>
+      </w:r>
+      <w:r>
+        <w:rPr>
+          <w:rFonts w:ascii="Georgia" w:hAnsi="Georgia" w:cs="Georgia"/>
+          <w:kern w:val="0"/>
+        </w:rPr>
+        <w:t>.</w:t>
+      </w:r>
+      <w:r>
+        <w:rPr>
+          <w:rFonts w:ascii="Georgia" w:hAnsi="Georgia" w:cs="Georgia"/>
+          <w:i/>
+          <w:iCs/>
+          <w:kern w:val="0"/>
+        </w:rPr>
+        <w:t>sede</w:t>
+      </w:r>
+      <w:r>
+        <w:rPr>
+          <w:rFonts w:ascii="Georgia" w:hAnsi="Georgia" w:cs="Georgia"/>
+          <w:kern w:val="0"/>
+        </w:rPr>
+        <w:t xml:space="preserve"> = </w:t>
+      </w:r>
+      <w:r>
+        <w:rPr>
+          <w:rFonts w:ascii="Georgia" w:hAnsi="Georgia" w:cs="Georgia"/>
+          <w:kern w:val="0"/>
+          <w:u w:val="single"/>
+        </w:rPr>
+        <w:t>sede</w:t>
+      </w:r>
+    </w:p>
+    <w:p>
+      <w:pPr>
+        <w:autoSpaceDE w:val="0"/>
+        <w:autoSpaceDN w:val="0"/>
+        <w:adjustRightInd w:val="0"/>
+        <w:spacing w:after="0" w:line="240" w:lineRule="auto"/>
+        <w:rPr>
+          <w:rFonts w:ascii="Georgia" w:hAnsi="Georgia" w:cs="Georgia"/>
+          <w:kern w:val="0"/>
+        </w:rPr>
+      </w:pPr>
+    </w:p>
+    <w:p>
+      <w:pPr>
+        <w:autoSpaceDE w:val="0"/>
+        <w:autoSpaceDN w:val="0"/>
+        <w:adjustRightInd w:val="0"/>
+        <w:spacing w:after="0" w:line="240" w:lineRule="auto"/>
         <w:rPr>
           <w:rFonts w:ascii="Georgia" w:hAnsi="Georgia" w:cs="Georgia"/>
           <w:b/>
@@ -10492,6 +11126,32 @@
           <w:sz w:val="28"/>
           <w:szCs w:val="28"/>
         </w:rPr>
+      </w:pPr>
+    </w:p>
+    <w:p>
+      <w:pPr>
+        <w:autoSpaceDE w:val="0"/>
+        <w:autoSpaceDN w:val="0"/>
+        <w:adjustRightInd w:val="0"/>
+        <w:spacing w:after="0" w:line="240" w:lineRule="auto"/>
+        <w:rPr>
+          <w:rFonts w:ascii="Georgia" w:hAnsi="Georgia" w:cs="Georgia"/>
+          <w:b/>
+          <w:bCs/>
+          <w:kern w:val="0"/>
+          <w:sz w:val="24"/>
+          <w:szCs w:val="24"/>
+        </w:rPr>
+      </w:pPr>
+      <w:r>
+        <w:rPr>
+          <w:rFonts w:ascii="Georgia" w:hAnsi="Georgia" w:cs="Georgia"/>
+          <w:b/>
+          <w:bCs/>
+          <w:kern w:val="0"/>
+          <w:sz w:val="28"/>
+          <w:szCs w:val="28"/>
+        </w:rPr>
         <w:t>4</w:t>
       </w:r>
       <w:r>
@@ -10512,7 +11172,29 @@
           <w:sz w:val="24"/>
           <w:szCs w:val="24"/>
         </w:rPr>
-        <w:t>assegnaRuoliPersonale</w:t>
+        <w:t>as</w:t>
+      </w:r>
+      <w:r>
+        <w:rPr>
+          <w:rFonts w:ascii="Georgia" w:hAnsi="Georgia" w:cs="Georgia"/>
+          <w:b/>
+          <w:bCs/>
+          <w:kern w:val="0"/>
+          <w:sz w:val="24"/>
+          <w:szCs w:val="24"/>
+        </w:rPr>
+        <w:t>s</w:t>
+      </w:r>
+      <w:r>
+        <w:rPr>
+          <w:rFonts w:ascii="Georgia" w:hAnsi="Georgia" w:cs="Georgia"/>
+          <w:b/>
+          <w:bCs/>
+          <w:kern w:val="0"/>
+          <w:sz w:val="24"/>
+          <w:szCs w:val="24"/>
+        </w:rPr>
+        <w:t>egnaChef</w:t>
       </w:r>
       <w:r>
         <w:rPr>
@@ -10535,132 +11217,18 @@
           <w:szCs w:val="24"/>
           <w:u w:val="single"/>
         </w:rPr>
-        <w:t>nome</w:t>
-      </w:r>
-      <w:r>
-        <w:rPr>
-          <w:rFonts w:ascii="Georgia" w:hAnsi="Georgia" w:cs="Georgia"/>
-          <w:b/>
-          <w:bCs/>
-          <w:kern w:val="0"/>
-          <w:sz w:val="24"/>
-          <w:szCs w:val="24"/>
-        </w:rPr>
-        <w:t xml:space="preserve">: testo, </w:t>
-      </w:r>
-      <w:r>
-        <w:rPr>
-          <w:rFonts w:ascii="Georgia" w:hAnsi="Georgia" w:cs="Georgia"/>
-          <w:b/>
-          <w:bCs/>
-          <w:kern w:val="0"/>
-          <w:sz w:val="24"/>
-          <w:szCs w:val="24"/>
-          <w:u w:val="single"/>
-        </w:rPr>
-        <w:t>ruolo</w:t>
-      </w:r>
-      <w:r>
-        <w:rPr>
-          <w:rFonts w:ascii="Georgia" w:hAnsi="Georgia" w:cs="Georgia"/>
-          <w:b/>
-          <w:bCs/>
-          <w:kern w:val="0"/>
-          <w:sz w:val="24"/>
-          <w:szCs w:val="24"/>
-        </w:rPr>
-        <w:t>: testo</w:t>
-      </w:r>
-      <w:r>
-        <w:rPr>
-          <w:rFonts w:ascii="Georgia" w:hAnsi="Georgia" w:cs="Georgia"/>
-          <w:b/>
-          <w:bCs/>
-          <w:kern w:val="0"/>
-          <w:sz w:val="24"/>
-          <w:szCs w:val="24"/>
-        </w:rPr>
-        <w:t xml:space="preserve">, </w:t>
-      </w:r>
-      <w:r>
-        <w:rPr>
-          <w:rFonts w:ascii="Georgia" w:hAnsi="Georgia" w:cs="Georgia"/>
-          <w:b/>
-          <w:bCs/>
-          <w:kern w:val="0"/>
-          <w:sz w:val="24"/>
-          <w:szCs w:val="24"/>
-          <w:u w:val="single"/>
-        </w:rPr>
-        <w:t>personale</w:t>
-      </w:r>
-      <w:r>
-        <w:rPr>
-          <w:rFonts w:ascii="Georgia" w:hAnsi="Georgia" w:cs="Georgia"/>
-          <w:b/>
-          <w:bCs/>
-          <w:kern w:val="0"/>
-          <w:sz w:val="24"/>
-          <w:szCs w:val="24"/>
-        </w:rPr>
-        <w:t>: PersonaleDiServizio</w:t>
-      </w:r>
-      <w:r>
-        <w:rPr>
-          <w:rFonts w:ascii="Georgia" w:hAnsi="Georgia" w:cs="Georgia"/>
-          <w:b/>
-          <w:bCs/>
-          <w:kern w:val="0"/>
-          <w:sz w:val="24"/>
-          <w:szCs w:val="24"/>
-        </w:rPr>
-        <w:t xml:space="preserve">, </w:t>
-      </w:r>
-      <w:r>
-        <w:rPr>
-          <w:rFonts w:ascii="Georgia" w:hAnsi="Georgia" w:cs="Georgia"/>
-          <w:b/>
-          <w:bCs/>
-          <w:kern w:val="0"/>
-          <w:sz w:val="24"/>
-          <w:szCs w:val="24"/>
-          <w:u w:val="single"/>
-        </w:rPr>
-        <w:t>servizio</w:t>
-      </w:r>
-      <w:r>
-        <w:rPr>
-          <w:rFonts w:ascii="Georgia" w:hAnsi="Georgia" w:cs="Georgia"/>
-          <w:b/>
-          <w:bCs/>
-          <w:kern w:val="0"/>
-          <w:sz w:val="24"/>
-          <w:szCs w:val="24"/>
-        </w:rPr>
-        <w:t xml:space="preserve">: Servizio, </w:t>
-      </w:r>
-      <w:r>
-        <w:rPr>
-          <w:rFonts w:ascii="Georgia" w:hAnsi="Georgia" w:cs="Georgia"/>
-          <w:b/>
-          <w:bCs/>
-          <w:kern w:val="0"/>
-          <w:sz w:val="24"/>
-          <w:szCs w:val="24"/>
-          <w:u w:val="single"/>
-        </w:rPr>
-        <w:t>turno</w:t>
-      </w:r>
-      <w:r>
-        <w:rPr>
-          <w:rFonts w:ascii="Georgia" w:hAnsi="Georgia" w:cs="Georgia"/>
-          <w:b/>
-          <w:bCs/>
-          <w:kern w:val="0"/>
-          <w:sz w:val="24"/>
-          <w:szCs w:val="24"/>
-        </w:rPr>
-        <w:t>: Turno di Servizio</w:t>
+        <w:t>chef</w:t>
+      </w:r>
+      <w:r>
+        <w:rPr>
+          <w:rFonts w:ascii="Georgia" w:hAnsi="Georgia" w:cs="Helvetica"/>
+          <w:b/>
+          <w:bCs/>
+          <w:kern w:val="0"/>
+          <w:sz w:val="24"/>
+          <w:szCs w:val="24"/>
+        </w:rPr>
+        <w:t>: Chef</w:t>
       </w:r>
       <w:r>
         <w:rPr>
@@ -10731,6 +11299,15 @@
           <w:kern w:val="0"/>
         </w:rPr>
         <w:t>izioni:</w:t>
+      </w:r>
+      <w:r>
+        <w:rPr>
+          <w:rFonts w:ascii="Georgia" w:hAnsi="Georgia" w:cs="Georgia"/>
+          <w:b/>
+          <w:bCs/>
+          <w:kern w:val="0"/>
+        </w:rPr>
+        <w:t xml:space="preserve"> </w:t>
       </w:r>
     </w:p>
     <w:p>
@@ -10766,65 +11343,29 @@
         </w:rPr>
         <w:t>ev</w:t>
       </w:r>
-      <w:r>
-        <w:rPr>
-          <w:rFonts w:ascii="Georgia" w:hAnsi="Georgia" w:cs="Georgia"/>
-          <w:i/>
-          <w:iCs/>
-          <w:kern w:val="0"/>
-        </w:rPr>
-        <w:t xml:space="preserve"> </w:t>
-      </w:r>
-      <w:r>
-        <w:rPr>
-          <w:rFonts w:ascii="Georgia" w:hAnsi="Georgia" w:cs="Georgia"/>
-          <w:kern w:val="0"/>
-        </w:rPr>
-        <w:t>e</w:t>
-      </w:r>
-      <w:r>
-        <w:rPr>
-          <w:rFonts w:ascii="Georgia" w:hAnsi="Georgia" w:cs="Georgia"/>
-          <w:i/>
-          <w:iCs/>
-          <w:kern w:val="0"/>
-        </w:rPr>
-        <w:t xml:space="preserve"> </w:t>
-      </w:r>
-      <w:r>
-        <w:rPr>
-          <w:rFonts w:ascii="Georgia" w:hAnsi="Georgia" w:cs="Georgia"/>
-          <w:i/>
-          <w:iCs/>
-          <w:kern w:val="0"/>
-        </w:rPr>
-        <w:t>ev</w:t>
-      </w:r>
-      <w:r>
-        <w:rPr>
-          <w:rFonts w:ascii="Georgia" w:hAnsi="Georgia" w:cs="Georgia"/>
-          <w:i/>
-          <w:iCs/>
-          <w:kern w:val="0"/>
-        </w:rPr>
-        <w:t xml:space="preserve"> </w:t>
-      </w:r>
-      <w:r>
-        <w:rPr>
-          <w:rFonts w:ascii="Georgia" w:hAnsi="Georgia" w:cs="Georgia"/>
-          <w:b/>
-          <w:bCs/>
-          <w:kern w:val="0"/>
-        </w:rPr>
-        <w:t xml:space="preserve">include </w:t>
-      </w:r>
-      <w:r>
-        <w:rPr>
-          <w:rFonts w:ascii="Georgia" w:hAnsi="Georgia" w:cs="Georgia"/>
-          <w:kern w:val="0"/>
-          <w:u w:val="single"/>
-        </w:rPr>
-        <w:t>servizio</w:t>
+    </w:p>
+    <w:p>
+      <w:pPr>
+        <w:pStyle w:val="Paragrafoelenco"/>
+        <w:autoSpaceDE w:val="0"/>
+        <w:autoSpaceDN w:val="0"/>
+        <w:adjustRightInd w:val="0"/>
+        <w:spacing w:after="0" w:line="240" w:lineRule="auto"/>
+        <w:rPr>
+          <w:rFonts w:ascii="Georgia" w:hAnsi="Georgia" w:cs="Georgia"/>
+          <w:b/>
+          <w:bCs/>
+          <w:kern w:val="0"/>
+        </w:rPr>
+      </w:pPr>
+      <w:r>
+        <w:rPr>
+          <w:rFonts w:ascii="Georgia" w:hAnsi="Georgia" w:cs="Georgia"/>
+          <w:b/>
+          <w:bCs/>
+          <w:kern w:val="0"/>
+        </w:rPr>
+        <w:t>Post-condizioni:</w:t>
       </w:r>
     </w:p>
     <w:p>
@@ -10850,6 +11391,870 @@
           <w:kern w:val="0"/>
           <w:u w:val="single"/>
         </w:rPr>
+        <w:t>chef</w:t>
+      </w:r>
+      <w:r>
+        <w:rPr>
+          <w:rFonts w:ascii="Georgia" w:hAnsi="Georgia" w:cs="Georgia"/>
+          <w:kern w:val="0"/>
+        </w:rPr>
+        <w:t xml:space="preserve"> </w:t>
+      </w:r>
+      <w:r>
+        <w:rPr>
+          <w:rFonts w:ascii="Georgia" w:hAnsi="Georgia" w:cs="Georgia"/>
+          <w:kern w:val="0"/>
+        </w:rPr>
+        <w:t xml:space="preserve">è </w:t>
+      </w:r>
+      <w:r>
+        <w:rPr>
+          <w:rFonts w:ascii="Georgia" w:hAnsi="Georgia" w:cs="Georgia"/>
+          <w:b/>
+          <w:bCs/>
+          <w:kern w:val="0"/>
+        </w:rPr>
+        <w:t>assegnato a</w:t>
+      </w:r>
+      <w:r>
+        <w:rPr>
+          <w:rFonts w:ascii="Georgia" w:hAnsi="Georgia" w:cs="Georgia"/>
+          <w:kern w:val="0"/>
+        </w:rPr>
+        <w:t xml:space="preserve"> </w:t>
+      </w:r>
+      <w:r>
+        <w:rPr>
+          <w:rFonts w:ascii="Georgia" w:hAnsi="Georgia" w:cs="Georgia"/>
+          <w:i/>
+          <w:iCs/>
+          <w:kern w:val="0"/>
+        </w:rPr>
+        <w:t>ev</w:t>
+      </w:r>
+    </w:p>
+    <w:p>
+      <w:pPr>
+        <w:autoSpaceDE w:val="0"/>
+        <w:autoSpaceDN w:val="0"/>
+        <w:adjustRightInd w:val="0"/>
+        <w:spacing w:after="0" w:line="240" w:lineRule="auto"/>
+        <w:rPr>
+          <w:rFonts w:ascii="Georgia" w:hAnsi="Georgia" w:cs="Georgia"/>
+          <w:sz w:val="24"/>
+          <w:szCs w:val="24"/>
+        </w:rPr>
+      </w:pPr>
+    </w:p>
+    <w:p>
+      <w:pPr>
+        <w:autoSpaceDE w:val="0"/>
+        <w:autoSpaceDN w:val="0"/>
+        <w:adjustRightInd w:val="0"/>
+        <w:spacing w:after="0" w:line="240" w:lineRule="auto"/>
+        <w:rPr>
+          <w:rFonts w:ascii="Georgia" w:hAnsi="Georgia" w:cs="Georgia"/>
+          <w:b/>
+          <w:bCs/>
+          <w:kern w:val="0"/>
+          <w:sz w:val="24"/>
+          <w:szCs w:val="24"/>
+        </w:rPr>
+      </w:pPr>
+      <w:r>
+        <w:rPr>
+          <w:rFonts w:ascii="Georgia" w:hAnsi="Georgia" w:cs="Georgia"/>
+          <w:b/>
+          <w:bCs/>
+          <w:kern w:val="0"/>
+          <w:sz w:val="28"/>
+          <w:szCs w:val="28"/>
+        </w:rPr>
+        <w:t>4</w:t>
+      </w:r>
+      <w:r>
+        <w:rPr>
+          <w:rFonts w:ascii="Georgia" w:hAnsi="Georgia" w:cs="Georgia"/>
+          <w:b/>
+          <w:bCs/>
+          <w:kern w:val="0"/>
+          <w:sz w:val="28"/>
+          <w:szCs w:val="28"/>
+        </w:rPr>
+        <w:t>a.1</w:t>
+      </w:r>
+      <w:r>
+        <w:rPr>
+          <w:rFonts w:ascii="Georgia" w:hAnsi="Georgia" w:cs="Georgia"/>
+          <w:kern w:val="0"/>
+          <w:sz w:val="24"/>
+          <w:szCs w:val="24"/>
+        </w:rPr>
+        <w:t xml:space="preserve"> </w:t>
+      </w:r>
+      <w:r>
+        <w:rPr>
+          <w:rFonts w:ascii="Georgia" w:hAnsi="Georgia" w:cs="Georgia"/>
+          <w:b/>
+          <w:bCs/>
+          <w:kern w:val="0"/>
+          <w:sz w:val="24"/>
+          <w:szCs w:val="24"/>
+        </w:rPr>
+        <w:t>modificaChef</w:t>
+      </w:r>
+      <w:r>
+        <w:rPr>
+          <w:rFonts w:ascii="Georgia" w:hAnsi="Georgia" w:cs="Georgia"/>
+          <w:b/>
+          <w:bCs/>
+          <w:kern w:val="0"/>
+          <w:sz w:val="24"/>
+          <w:szCs w:val="24"/>
+        </w:rPr>
+        <w:t>(</w:t>
+      </w:r>
+      <w:r>
+        <w:rPr>
+          <w:rFonts w:ascii="Georgia" w:hAnsi="Georgia" w:cs="Georgia"/>
+          <w:b/>
+          <w:bCs/>
+          <w:kern w:val="0"/>
+          <w:sz w:val="24"/>
+          <w:szCs w:val="24"/>
+          <w:u w:val="single"/>
+        </w:rPr>
+        <w:t>chef</w:t>
+      </w:r>
+      <w:r>
+        <w:rPr>
+          <w:rFonts w:ascii="Georgia" w:hAnsi="Georgia" w:cs="Helvetica"/>
+          <w:b/>
+          <w:bCs/>
+          <w:kern w:val="0"/>
+          <w:sz w:val="24"/>
+          <w:szCs w:val="24"/>
+        </w:rPr>
+        <w:t>:</w:t>
+      </w:r>
+      <w:r>
+        <w:rPr>
+          <w:rFonts w:ascii="Georgia" w:hAnsi="Georgia" w:cs="Helvetica"/>
+          <w:b/>
+          <w:bCs/>
+          <w:kern w:val="0"/>
+          <w:sz w:val="24"/>
+          <w:szCs w:val="24"/>
+        </w:rPr>
+        <w:t xml:space="preserve"> Chef</w:t>
+      </w:r>
+      <w:r>
+        <w:rPr>
+          <w:rFonts w:ascii="Georgia" w:hAnsi="Georgia" w:cs="Georgia"/>
+          <w:b/>
+          <w:bCs/>
+          <w:kern w:val="0"/>
+          <w:sz w:val="24"/>
+          <w:szCs w:val="24"/>
+        </w:rPr>
+        <w:t>)</w:t>
+      </w:r>
+    </w:p>
+    <w:p>
+      <w:pPr>
+        <w:pStyle w:val="Paragrafoelenco"/>
+        <w:autoSpaceDE w:val="0"/>
+        <w:autoSpaceDN w:val="0"/>
+        <w:adjustRightInd w:val="0"/>
+        <w:spacing w:after="0" w:line="240" w:lineRule="auto"/>
+        <w:rPr>
+          <w:rFonts w:ascii="Georgia" w:hAnsi="Georgia" w:cs="Georgia"/>
+          <w:b/>
+          <w:bCs/>
+          <w:kern w:val="0"/>
+          <w:sz w:val="24"/>
+          <w:szCs w:val="24"/>
+        </w:rPr>
+      </w:pPr>
+    </w:p>
+    <w:p>
+      <w:pPr>
+        <w:pStyle w:val="Paragrafoelenco"/>
+        <w:autoSpaceDE w:val="0"/>
+        <w:autoSpaceDN w:val="0"/>
+        <w:adjustRightInd w:val="0"/>
+        <w:spacing w:after="0" w:line="240" w:lineRule="auto"/>
+        <w:rPr>
+          <w:rFonts w:ascii="Georgia" w:hAnsi="Georgia" w:cs="Georgia"/>
+          <w:b/>
+          <w:bCs/>
+          <w:kern w:val="0"/>
+        </w:rPr>
+      </w:pPr>
+      <w:r>
+        <w:rPr>
+          <w:rFonts w:ascii="Georgia" w:hAnsi="Georgia" w:cs="Georgia"/>
+          <w:b/>
+          <w:bCs/>
+          <w:kern w:val="0"/>
+        </w:rPr>
+        <w:t>Pre-con</w:t>
+      </w:r>
+      <w:r>
+        <w:rPr>
+          <w:rFonts w:ascii="Georgia" w:hAnsi="Georgia" w:cs="Georgia"/>
+          <w:b/>
+          <w:bCs/>
+          <w:kern w:val="0"/>
+        </w:rPr>
+        <w:t>d</w:t>
+      </w:r>
+      <w:r>
+        <w:rPr>
+          <w:rFonts w:ascii="Georgia" w:hAnsi="Georgia" w:cs="Georgia"/>
+          <w:b/>
+          <w:bCs/>
+          <w:kern w:val="0"/>
+        </w:rPr>
+        <w:t>izioni:</w:t>
+      </w:r>
+      <w:r>
+        <w:rPr>
+          <w:rFonts w:ascii="Georgia" w:hAnsi="Georgia" w:cs="Georgia"/>
+          <w:b/>
+          <w:bCs/>
+          <w:kern w:val="0"/>
+        </w:rPr>
+        <w:t xml:space="preserve"> </w:t>
+      </w:r>
+    </w:p>
+    <w:p>
+      <w:pPr>
+        <w:pStyle w:val="Paragrafoelenco"/>
+        <w:numPr>
+          <w:ilvl w:val="0"/>
+          <w:numId w:val="17"/>
+        </w:numPr>
+        <w:autoSpaceDE w:val="0"/>
+        <w:autoSpaceDN w:val="0"/>
+        <w:adjustRightInd w:val="0"/>
+        <w:spacing w:after="0" w:line="240" w:lineRule="auto"/>
+        <w:ind w:left="1701"/>
+        <w:rPr>
+          <w:rFonts w:ascii="Georgia" w:hAnsi="Georgia" w:cs="Georgia"/>
+          <w:kern w:val="0"/>
+        </w:rPr>
+      </w:pPr>
+      <w:r>
+        <w:rPr>
+          <w:rFonts w:ascii="Georgia" w:hAnsi="Georgia" w:cs="Georgia"/>
+          <w:kern w:val="0"/>
+        </w:rPr>
+        <w:t xml:space="preserve">è in corso la definizione di un Evento </w:t>
+      </w:r>
+      <w:r>
+        <w:rPr>
+          <w:rFonts w:ascii="Georgia" w:hAnsi="Georgia" w:cs="Georgia"/>
+          <w:i/>
+          <w:iCs/>
+          <w:kern w:val="0"/>
+        </w:rPr>
+        <w:t>ev</w:t>
+      </w:r>
+    </w:p>
+    <w:p>
+      <w:pPr>
+        <w:pStyle w:val="Paragrafoelenco"/>
+        <w:autoSpaceDE w:val="0"/>
+        <w:autoSpaceDN w:val="0"/>
+        <w:adjustRightInd w:val="0"/>
+        <w:spacing w:after="0" w:line="240" w:lineRule="auto"/>
+        <w:rPr>
+          <w:rFonts w:ascii="Georgia" w:hAnsi="Georgia" w:cs="Georgia"/>
+          <w:b/>
+          <w:bCs/>
+          <w:kern w:val="0"/>
+        </w:rPr>
+      </w:pPr>
+      <w:r>
+        <w:rPr>
+          <w:rFonts w:ascii="Georgia" w:hAnsi="Georgia" w:cs="Georgia"/>
+          <w:b/>
+          <w:bCs/>
+          <w:kern w:val="0"/>
+        </w:rPr>
+        <w:t>Post-condizioni:</w:t>
+      </w:r>
+      <w:r>
+        <w:rPr>
+          <w:rFonts w:ascii="Georgia" w:hAnsi="Georgia" w:cs="Georgia"/>
+          <w:b/>
+          <w:bCs/>
+          <w:kern w:val="0"/>
+        </w:rPr>
+        <w:t xml:space="preserve"> </w:t>
+      </w:r>
+      <w:r>
+        <w:rPr>
+          <w:rFonts w:ascii="Georgia" w:hAnsi="Georgia" w:cs="Georgia"/>
+          <w:kern w:val="0"/>
+        </w:rPr>
+        <w:t xml:space="preserve">Se </w:t>
+      </w:r>
+      <w:r>
+        <w:rPr>
+          <w:rFonts w:ascii="Georgia" w:hAnsi="Georgia" w:cs="Georgia"/>
+          <w:kern w:val="0"/>
+          <w:u w:val="single"/>
+        </w:rPr>
+        <w:t>chef</w:t>
+      </w:r>
+      <w:r>
+        <w:rPr>
+          <w:rFonts w:ascii="Georgia" w:hAnsi="Georgia" w:cs="Georgia"/>
+          <w:kern w:val="0"/>
+        </w:rPr>
+        <w:t xml:space="preserve"> non è </w:t>
+      </w:r>
+      <w:r>
+        <w:rPr>
+          <w:rFonts w:ascii="Georgia" w:hAnsi="Georgia" w:cs="Georgia"/>
+          <w:b/>
+          <w:bCs/>
+          <w:kern w:val="0"/>
+        </w:rPr>
+        <w:t>assegnato a</w:t>
+      </w:r>
+      <w:r>
+        <w:rPr>
+          <w:rFonts w:ascii="Georgia" w:hAnsi="Georgia" w:cs="Georgia"/>
+          <w:kern w:val="0"/>
+        </w:rPr>
+        <w:t xml:space="preserve"> alcun Evento</w:t>
+      </w:r>
+      <w:r>
+        <w:rPr>
+          <w:rFonts w:ascii="Georgia" w:hAnsi="Georgia" w:cs="Georgia"/>
+          <w:kern w:val="0"/>
+        </w:rPr>
+        <w:t xml:space="preserve"> </w:t>
+      </w:r>
+      <w:r>
+        <w:rPr>
+          <w:rFonts w:ascii="Georgia" w:hAnsi="Georgia" w:cs="Georgia"/>
+          <w:color w:val="FF0000"/>
+          <w:kern w:val="0"/>
+        </w:rPr>
+        <w:t>in cui Evento.</w:t>
+      </w:r>
+      <w:r>
+        <w:rPr>
+          <w:rFonts w:ascii="Georgia" w:hAnsi="Georgia" w:cs="Georgia"/>
+          <w:i/>
+          <w:iCs/>
+          <w:color w:val="FF0000"/>
+          <w:kern w:val="0"/>
+        </w:rPr>
+        <w:t>data</w:t>
+      </w:r>
+      <w:r>
+        <w:rPr>
+          <w:rFonts w:ascii="Georgia" w:hAnsi="Georgia" w:cs="Georgia"/>
+          <w:color w:val="FF0000"/>
+          <w:kern w:val="0"/>
+        </w:rPr>
+        <w:t xml:space="preserve"> = </w:t>
+      </w:r>
+      <w:r>
+        <w:rPr>
+          <w:rFonts w:ascii="Georgia" w:hAnsi="Georgia" w:cs="Georgia"/>
+          <w:i/>
+          <w:iCs/>
+          <w:color w:val="FF0000"/>
+          <w:kern w:val="0"/>
+        </w:rPr>
+        <w:t>ev.data</w:t>
+      </w:r>
+      <w:r>
+        <w:rPr>
+          <w:rFonts w:ascii="Georgia" w:hAnsi="Georgia" w:cs="Georgia"/>
+          <w:color w:val="FF0000"/>
+          <w:kern w:val="0"/>
+        </w:rPr>
+        <w:t>:</w:t>
+      </w:r>
+    </w:p>
+    <w:p>
+      <w:pPr>
+        <w:pStyle w:val="Paragrafoelenco"/>
+        <w:numPr>
+          <w:ilvl w:val="0"/>
+          <w:numId w:val="17"/>
+        </w:numPr>
+        <w:autoSpaceDE w:val="0"/>
+        <w:autoSpaceDN w:val="0"/>
+        <w:adjustRightInd w:val="0"/>
+        <w:spacing w:after="0" w:line="240" w:lineRule="auto"/>
+        <w:ind w:left="1701"/>
+        <w:rPr>
+          <w:rFonts w:ascii="Georgia" w:hAnsi="Georgia" w:cs="Georgia"/>
+          <w:b/>
+          <w:bCs/>
+          <w:kern w:val="0"/>
+          <w:u w:val="single"/>
+        </w:rPr>
+      </w:pPr>
+      <w:r>
+        <w:rPr>
+          <w:rFonts w:ascii="Georgia" w:hAnsi="Georgia" w:cs="Georgia"/>
+          <w:kern w:val="0"/>
+          <w:u w:val="single"/>
+        </w:rPr>
+        <w:t>chef</w:t>
+      </w:r>
+      <w:r>
+        <w:rPr>
+          <w:rFonts w:ascii="Georgia" w:hAnsi="Georgia" w:cs="Georgia"/>
+          <w:kern w:val="0"/>
+        </w:rPr>
+        <w:t xml:space="preserve"> è </w:t>
+      </w:r>
+      <w:r>
+        <w:rPr>
+          <w:rFonts w:ascii="Georgia" w:hAnsi="Georgia" w:cs="Georgia"/>
+          <w:b/>
+          <w:bCs/>
+          <w:kern w:val="0"/>
+        </w:rPr>
+        <w:t>assegnato a</w:t>
+      </w:r>
+      <w:r>
+        <w:rPr>
+          <w:rFonts w:ascii="Georgia" w:hAnsi="Georgia" w:cs="Georgia"/>
+          <w:kern w:val="0"/>
+        </w:rPr>
+        <w:t xml:space="preserve"> </w:t>
+      </w:r>
+      <w:r>
+        <w:rPr>
+          <w:rFonts w:ascii="Georgia" w:hAnsi="Georgia" w:cs="Georgia"/>
+          <w:i/>
+          <w:iCs/>
+          <w:kern w:val="0"/>
+        </w:rPr>
+        <w:t>ev</w:t>
+      </w:r>
+    </w:p>
+    <w:p>
+      <w:pPr>
+        <w:autoSpaceDE w:val="0"/>
+        <w:autoSpaceDN w:val="0"/>
+        <w:adjustRightInd w:val="0"/>
+        <w:spacing w:after="0" w:line="240" w:lineRule="auto"/>
+        <w:rPr>
+          <w:rFonts w:ascii="Georgia" w:hAnsi="Georgia" w:cs="Georgia"/>
+          <w:kern w:val="0"/>
+          <w:sz w:val="24"/>
+          <w:szCs w:val="24"/>
+        </w:rPr>
+      </w:pPr>
+    </w:p>
+    <w:p>
+      <w:pPr>
+        <w:autoSpaceDE w:val="0"/>
+        <w:autoSpaceDN w:val="0"/>
+        <w:adjustRightInd w:val="0"/>
+        <w:spacing w:after="0" w:line="240" w:lineRule="auto"/>
+        <w:rPr>
+          <w:rFonts w:ascii="Georgia" w:hAnsi="Georgia" w:cs="Georgia"/>
+          <w:kern w:val="0"/>
+          <w:sz w:val="24"/>
+          <w:szCs w:val="24"/>
+        </w:rPr>
+      </w:pPr>
+    </w:p>
+    <w:p>
+      <w:pPr>
+        <w:autoSpaceDE w:val="0"/>
+        <w:autoSpaceDN w:val="0"/>
+        <w:adjustRightInd w:val="0"/>
+        <w:spacing w:after="0" w:line="240" w:lineRule="auto"/>
+        <w:rPr>
+          <w:rFonts w:ascii="Georgia" w:hAnsi="Georgia" w:cs="Georgia"/>
+          <w:b/>
+          <w:bCs/>
+          <w:kern w:val="0"/>
+          <w:sz w:val="24"/>
+          <w:szCs w:val="24"/>
+        </w:rPr>
+      </w:pPr>
+      <w:r>
+        <w:rPr>
+          <w:rFonts w:ascii="Georgia" w:hAnsi="Georgia" w:cs="Georgia"/>
+          <w:b/>
+          <w:bCs/>
+          <w:kern w:val="0"/>
+          <w:sz w:val="28"/>
+          <w:szCs w:val="28"/>
+        </w:rPr>
+        <w:t>5</w:t>
+      </w:r>
+      <w:r>
+        <w:rPr>
+          <w:rFonts w:ascii="Georgia" w:hAnsi="Georgia" w:cs="Georgia"/>
+          <w:kern w:val="0"/>
+          <w:sz w:val="24"/>
+          <w:szCs w:val="24"/>
+        </w:rPr>
+        <w:t xml:space="preserve"> </w:t>
+      </w:r>
+      <w:r>
+        <w:rPr>
+          <w:rFonts w:ascii="Georgia" w:hAnsi="Georgia" w:cs="Georgia"/>
+          <w:b/>
+          <w:bCs/>
+          <w:kern w:val="0"/>
+          <w:sz w:val="24"/>
+          <w:szCs w:val="24"/>
+        </w:rPr>
+        <w:t>assegnaRuoliPersonale</w:t>
+      </w:r>
+      <w:r>
+        <w:rPr>
+          <w:rFonts w:ascii="Georgia" w:hAnsi="Georgia" w:cs="Georgia"/>
+          <w:b/>
+          <w:bCs/>
+          <w:kern w:val="0"/>
+          <w:sz w:val="24"/>
+          <w:szCs w:val="24"/>
+        </w:rPr>
+        <w:t>(</w:t>
+      </w:r>
+      <w:r>
+        <w:rPr>
+          <w:rFonts w:ascii="Georgia" w:hAnsi="Georgia" w:cs="Georgia"/>
+          <w:b/>
+          <w:bCs/>
+          <w:kern w:val="0"/>
+          <w:sz w:val="24"/>
+          <w:szCs w:val="24"/>
+          <w:u w:val="single"/>
+        </w:rPr>
+        <w:t>nome</w:t>
+      </w:r>
+      <w:r>
+        <w:rPr>
+          <w:rFonts w:ascii="Georgia" w:hAnsi="Georgia" w:cs="Georgia"/>
+          <w:b/>
+          <w:bCs/>
+          <w:kern w:val="0"/>
+          <w:sz w:val="24"/>
+          <w:szCs w:val="24"/>
+        </w:rPr>
+        <w:t xml:space="preserve">: testo, </w:t>
+      </w:r>
+      <w:r>
+        <w:rPr>
+          <w:rFonts w:ascii="Georgia" w:hAnsi="Georgia" w:cs="Georgia"/>
+          <w:b/>
+          <w:bCs/>
+          <w:kern w:val="0"/>
+          <w:sz w:val="24"/>
+          <w:szCs w:val="24"/>
+          <w:u w:val="single"/>
+        </w:rPr>
+        <w:t>ruolo</w:t>
+      </w:r>
+      <w:r>
+        <w:rPr>
+          <w:rFonts w:ascii="Georgia" w:hAnsi="Georgia" w:cs="Georgia"/>
+          <w:b/>
+          <w:bCs/>
+          <w:kern w:val="0"/>
+          <w:sz w:val="24"/>
+          <w:szCs w:val="24"/>
+        </w:rPr>
+        <w:t>: testo</w:t>
+      </w:r>
+      <w:r>
+        <w:rPr>
+          <w:rFonts w:ascii="Georgia" w:hAnsi="Georgia" w:cs="Georgia"/>
+          <w:b/>
+          <w:bCs/>
+          <w:kern w:val="0"/>
+          <w:sz w:val="24"/>
+          <w:szCs w:val="24"/>
+        </w:rPr>
+        <w:t xml:space="preserve">, </w:t>
+      </w:r>
+      <w:r>
+        <w:rPr>
+          <w:rFonts w:ascii="Georgia" w:hAnsi="Georgia" w:cs="Georgia"/>
+          <w:b/>
+          <w:bCs/>
+          <w:kern w:val="0"/>
+          <w:sz w:val="24"/>
+          <w:szCs w:val="24"/>
+          <w:u w:val="single"/>
+        </w:rPr>
+        <w:t>personale</w:t>
+      </w:r>
+      <w:r>
+        <w:rPr>
+          <w:rFonts w:ascii="Georgia" w:hAnsi="Georgia" w:cs="Georgia"/>
+          <w:b/>
+          <w:bCs/>
+          <w:kern w:val="0"/>
+          <w:sz w:val="24"/>
+          <w:szCs w:val="24"/>
+        </w:rPr>
+        <w:t>: PersonaleDiServizio</w:t>
+      </w:r>
+      <w:r>
+        <w:rPr>
+          <w:rFonts w:ascii="Georgia" w:hAnsi="Georgia" w:cs="Georgia"/>
+          <w:b/>
+          <w:bCs/>
+          <w:kern w:val="0"/>
+          <w:sz w:val="24"/>
+          <w:szCs w:val="24"/>
+        </w:rPr>
+        <w:t xml:space="preserve">, </w:t>
+      </w:r>
+      <w:r>
+        <w:rPr>
+          <w:rFonts w:ascii="Georgia" w:hAnsi="Georgia" w:cs="Georgia"/>
+          <w:b/>
+          <w:bCs/>
+          <w:kern w:val="0"/>
+          <w:sz w:val="24"/>
+          <w:szCs w:val="24"/>
+          <w:u w:val="single"/>
+        </w:rPr>
+        <w:t>servizio</w:t>
+      </w:r>
+      <w:r>
+        <w:rPr>
+          <w:rFonts w:ascii="Georgia" w:hAnsi="Georgia" w:cs="Georgia"/>
+          <w:b/>
+          <w:bCs/>
+          <w:kern w:val="0"/>
+          <w:sz w:val="24"/>
+          <w:szCs w:val="24"/>
+        </w:rPr>
+        <w:t xml:space="preserve">: Servizio, </w:t>
+      </w:r>
+      <w:r>
+        <w:rPr>
+          <w:rFonts w:ascii="Georgia" w:hAnsi="Georgia" w:cs="Georgia"/>
+          <w:b/>
+          <w:bCs/>
+          <w:kern w:val="0"/>
+          <w:sz w:val="24"/>
+          <w:szCs w:val="24"/>
+          <w:u w:val="single"/>
+        </w:rPr>
+        <w:t>turno</w:t>
+      </w:r>
+      <w:r>
+        <w:rPr>
+          <w:rFonts w:ascii="Georgia" w:hAnsi="Georgia" w:cs="Georgia"/>
+          <w:b/>
+          <w:bCs/>
+          <w:kern w:val="0"/>
+          <w:sz w:val="24"/>
+          <w:szCs w:val="24"/>
+        </w:rPr>
+        <w:t>: Turno di Servizio</w:t>
+      </w:r>
+      <w:r>
+        <w:rPr>
+          <w:rFonts w:ascii="Georgia" w:hAnsi="Georgia" w:cs="Georgia"/>
+          <w:b/>
+          <w:bCs/>
+          <w:kern w:val="0"/>
+          <w:sz w:val="24"/>
+          <w:szCs w:val="24"/>
+        </w:rPr>
+        <w:t>)</w:t>
+      </w:r>
+    </w:p>
+    <w:p>
+      <w:pPr>
+        <w:pStyle w:val="Paragrafoelenco"/>
+        <w:autoSpaceDE w:val="0"/>
+        <w:autoSpaceDN w:val="0"/>
+        <w:adjustRightInd w:val="0"/>
+        <w:spacing w:after="0" w:line="240" w:lineRule="auto"/>
+        <w:rPr>
+          <w:rFonts w:ascii="Georgia" w:hAnsi="Georgia" w:cs="Georgia"/>
+          <w:b/>
+          <w:bCs/>
+          <w:kern w:val="0"/>
+          <w:sz w:val="24"/>
+          <w:szCs w:val="24"/>
+        </w:rPr>
+      </w:pPr>
+    </w:p>
+    <w:p>
+      <w:pPr>
+        <w:pStyle w:val="Paragrafoelenco"/>
+        <w:autoSpaceDE w:val="0"/>
+        <w:autoSpaceDN w:val="0"/>
+        <w:adjustRightInd w:val="0"/>
+        <w:spacing w:after="0" w:line="240" w:lineRule="auto"/>
+        <w:rPr>
+          <w:rFonts w:ascii="Georgia" w:hAnsi="Georgia" w:cs="Georgia"/>
+          <w:b/>
+          <w:bCs/>
+          <w:kern w:val="0"/>
+        </w:rPr>
+      </w:pPr>
+      <w:r>
+        <w:rPr>
+          <w:rFonts w:ascii="Georgia" w:hAnsi="Georgia" w:cs="Georgia"/>
+          <w:b/>
+          <w:bCs/>
+          <w:kern w:val="0"/>
+        </w:rPr>
+        <w:t>Pre-con</w:t>
+      </w:r>
+      <w:r>
+        <w:rPr>
+          <w:rFonts w:ascii="Georgia" w:hAnsi="Georgia" w:cs="Georgia"/>
+          <w:b/>
+          <w:bCs/>
+          <w:kern w:val="0"/>
+        </w:rPr>
+        <w:t>d</w:t>
+      </w:r>
+      <w:r>
+        <w:rPr>
+          <w:rFonts w:ascii="Georgia" w:hAnsi="Georgia" w:cs="Georgia"/>
+          <w:b/>
+          <w:bCs/>
+          <w:kern w:val="0"/>
+        </w:rPr>
+        <w:t>izioni:</w:t>
+      </w:r>
+    </w:p>
+    <w:p>
+      <w:pPr>
+        <w:pStyle w:val="Paragrafoelenco"/>
+        <w:numPr>
+          <w:ilvl w:val="0"/>
+          <w:numId w:val="17"/>
+        </w:numPr>
+        <w:autoSpaceDE w:val="0"/>
+        <w:autoSpaceDN w:val="0"/>
+        <w:adjustRightInd w:val="0"/>
+        <w:spacing w:after="0" w:line="240" w:lineRule="auto"/>
+        <w:ind w:left="1701"/>
+        <w:rPr>
+          <w:rFonts w:ascii="Georgia" w:hAnsi="Georgia" w:cs="Georgia"/>
+          <w:kern w:val="0"/>
+        </w:rPr>
+      </w:pPr>
+      <w:r>
+        <w:rPr>
+          <w:rFonts w:ascii="Georgia" w:hAnsi="Georgia" w:cs="Georgia"/>
+          <w:kern w:val="0"/>
+        </w:rPr>
+        <w:t xml:space="preserve">è in corso la definizione di un Evento </w:t>
+      </w:r>
+      <w:r>
+        <w:rPr>
+          <w:rFonts w:ascii="Georgia" w:hAnsi="Georgia" w:cs="Georgia"/>
+          <w:i/>
+          <w:iCs/>
+          <w:kern w:val="0"/>
+        </w:rPr>
+        <w:t>ev</w:t>
+      </w:r>
+      <w:r>
+        <w:rPr>
+          <w:rFonts w:ascii="Georgia" w:hAnsi="Georgia" w:cs="Georgia"/>
+          <w:i/>
+          <w:iCs/>
+          <w:kern w:val="0"/>
+        </w:rPr>
+        <w:t xml:space="preserve"> </w:t>
+      </w:r>
+      <w:r>
+        <w:rPr>
+          <w:rFonts w:ascii="Georgia" w:hAnsi="Georgia" w:cs="Georgia"/>
+          <w:kern w:val="0"/>
+        </w:rPr>
+        <w:t>e</w:t>
+      </w:r>
+      <w:r>
+        <w:rPr>
+          <w:rFonts w:ascii="Georgia" w:hAnsi="Georgia" w:cs="Georgia"/>
+          <w:i/>
+          <w:iCs/>
+          <w:kern w:val="0"/>
+        </w:rPr>
+        <w:t xml:space="preserve"> </w:t>
+      </w:r>
+      <w:r>
+        <w:rPr>
+          <w:rFonts w:ascii="Georgia" w:hAnsi="Georgia" w:cs="Georgia"/>
+          <w:i/>
+          <w:iCs/>
+          <w:kern w:val="0"/>
+        </w:rPr>
+        <w:t>ev</w:t>
+      </w:r>
+      <w:r>
+        <w:rPr>
+          <w:rFonts w:ascii="Georgia" w:hAnsi="Georgia" w:cs="Georgia"/>
+          <w:i/>
+          <w:iCs/>
+          <w:kern w:val="0"/>
+        </w:rPr>
+        <w:t xml:space="preserve"> </w:t>
+      </w:r>
+      <w:r>
+        <w:rPr>
+          <w:rFonts w:ascii="Georgia" w:hAnsi="Georgia" w:cs="Georgia"/>
+          <w:b/>
+          <w:bCs/>
+          <w:kern w:val="0"/>
+        </w:rPr>
+        <w:t xml:space="preserve">include </w:t>
+      </w:r>
+      <w:r>
+        <w:rPr>
+          <w:rFonts w:ascii="Georgia" w:hAnsi="Georgia" w:cs="Georgia"/>
+          <w:kern w:val="0"/>
+          <w:u w:val="single"/>
+        </w:rPr>
+        <w:t>servizio</w:t>
+      </w:r>
+    </w:p>
+    <w:p>
+      <w:pPr>
+        <w:pStyle w:val="Paragrafoelenco"/>
+        <w:numPr>
+          <w:ilvl w:val="0"/>
+          <w:numId w:val="17"/>
+        </w:numPr>
+        <w:autoSpaceDE w:val="0"/>
+        <w:autoSpaceDN w:val="0"/>
+        <w:adjustRightInd w:val="0"/>
+        <w:spacing w:after="0" w:line="240" w:lineRule="auto"/>
+        <w:ind w:left="1701"/>
+        <w:rPr>
+          <w:rFonts w:ascii="Georgia" w:hAnsi="Georgia" w:cs="Georgia"/>
+          <w:kern w:val="0"/>
+        </w:rPr>
+      </w:pPr>
+      <w:r>
+        <w:rPr>
+          <w:rFonts w:ascii="Georgia" w:hAnsi="Georgia" w:cs="Georgia"/>
+          <w:kern w:val="0"/>
+          <w:u w:val="single"/>
+        </w:rPr>
         <w:t>servizio</w:t>
       </w:r>
       <w:r>
@@ -11191,6 +12596,7 @@
         <w:ind w:left="1701"/>
         <w:rPr>
           <w:rFonts w:ascii="Georgia" w:hAnsi="Georgia" w:cs="Georgia"/>
+          <w:strike/>
           <w:color w:val="FF0000"/>
           <w:kern w:val="0"/>
         </w:rPr>
@@ -11198,6 +12604,7 @@
       <w:r>
         <w:rPr>
           <w:rFonts w:ascii="Georgia" w:hAnsi="Georgia" w:cs="Georgia"/>
+          <w:strike/>
           <w:color w:val="FF0000"/>
           <w:kern w:val="0"/>
           <w:u w:val="single"/>
@@ -11209,6 +12616,7 @@
           <w:rFonts w:ascii="Georgia" w:hAnsi="Georgia" w:cs="Georgia"/>
           <w:b/>
           <w:bCs/>
+          <w:strike/>
           <w:color w:val="FF0000"/>
           <w:kern w:val="0"/>
         </w:rPr>
@@ -11219,6 +12627,7 @@
           <w:rFonts w:ascii="Georgia" w:hAnsi="Georgia" w:cs="Georgia"/>
           <w:b/>
           <w:bCs/>
+          <w:strike/>
           <w:color w:val="FF0000"/>
           <w:kern w:val="0"/>
         </w:rPr>
@@ -11229,6 +12638,7 @@
           <w:rFonts w:ascii="Georgia" w:hAnsi="Georgia" w:cs="Georgia"/>
           <w:i/>
           <w:iCs/>
+          <w:strike/>
           <w:color w:val="FF0000"/>
           <w:kern w:val="0"/>
         </w:rPr>
@@ -11237,6 +12647,7 @@
       <w:r>
         <w:rPr>
           <w:rFonts w:ascii="Georgia" w:hAnsi="Georgia" w:cs="Georgia"/>
+          <w:strike/>
           <w:color w:val="FF0000"/>
           <w:kern w:val="0"/>
           <w:u w:val="single"/>
@@ -11258,6 +12669,7 @@
         <w:ind w:left="1701"/>
         <w:rPr>
           <w:rFonts w:ascii="Georgia" w:hAnsi="Georgia" w:cs="Georgia"/>
+          <w:strike/>
           <w:color w:val="FF0000"/>
           <w:kern w:val="0"/>
         </w:rPr>
@@ -11267,6 +12679,7 @@
           <w:rFonts w:ascii="Georgia" w:hAnsi="Georgia" w:cs="Georgia"/>
           <w:i/>
           <w:iCs/>
+          <w:strike/>
           <w:color w:val="FF0000"/>
           <w:kern w:val="0"/>
         </w:rPr>
@@ -11277,6 +12690,7 @@
           <w:rFonts w:ascii="Georgia" w:hAnsi="Georgia" w:cs="Georgia"/>
           <w:b/>
           <w:bCs/>
+          <w:strike/>
           <w:color w:val="FF0000"/>
           <w:kern w:val="0"/>
         </w:rPr>
@@ -11285,6 +12699,7 @@
       <w:r>
         <w:rPr>
           <w:rFonts w:ascii="Georgia" w:hAnsi="Georgia" w:cs="Georgia"/>
+          <w:strike/>
           <w:color w:val="FF0000"/>
           <w:kern w:val="0"/>
           <w:u w:val="single"/>
@@ -11346,7 +12761,18 @@
           <w:sz w:val="28"/>
           <w:szCs w:val="28"/>
         </w:rPr>
-        <w:t>4a.1</w:t>
+        <w:t>5</w:t>
+      </w:r>
+      <w:r>
+        <w:rPr>
+          <w:rFonts w:ascii="Georgia" w:hAnsi="Georgia" w:cs="Georgia"/>
+          <w:b/>
+          <w:bCs/>
+          <w:kern w:val="0"/>
+          <w:sz w:val="28"/>
+          <w:szCs w:val="28"/>
+        </w:rPr>
+        <w:t>a.1</w:t>
       </w:r>
       <w:r>
         <w:rPr>
@@ -11490,6 +12916,40 @@
           <w:szCs w:val="24"/>
           <w:u w:val="single"/>
         </w:rPr>
+        <w:t>personale</w:t>
+      </w:r>
+      <w:r>
+        <w:rPr>
+          <w:rFonts w:ascii="Georgia" w:hAnsi="Georgia" w:cs="Georgia"/>
+          <w:b/>
+          <w:bCs/>
+          <w:kern w:val="0"/>
+          <w:sz w:val="24"/>
+          <w:szCs w:val="24"/>
+        </w:rPr>
+        <w:t>: PersonaleDiServizio</w:t>
+      </w:r>
+      <w:r>
+        <w:rPr>
+          <w:rFonts w:ascii="Georgia" w:hAnsi="Georgia" w:cs="Georgia"/>
+          <w:b/>
+          <w:bCs/>
+          <w:kern w:val="0"/>
+          <w:sz w:val="24"/>
+          <w:szCs w:val="24"/>
+        </w:rPr>
+        <w:t xml:space="preserve">, </w:t>
+      </w:r>
+      <w:r>
+        <w:rPr>
+          <w:rFonts w:ascii="Georgia" w:hAnsi="Georgia" w:cs="Georgia"/>
+          <w:b/>
+          <w:bCs/>
+          <w:kern w:val="0"/>
+          <w:sz w:val="24"/>
+          <w:szCs w:val="24"/>
+          <w:u w:val="single"/>
+        </w:rPr>
         <w:t>servizio</w:t>
       </w:r>
       <w:r>
@@ -11512,30 +12972,18 @@
           <w:sz w:val="24"/>
           <w:szCs w:val="24"/>
         </w:rPr>
-        <w:t xml:space="preserve">, </w:t>
-      </w:r>
-      <w:r>
-        <w:rPr>
-          <w:rFonts w:ascii="Georgia" w:hAnsi="Georgia" w:cs="Georgia"/>
-          <w:b/>
-          <w:bCs/>
-          <w:kern w:val="0"/>
-          <w:sz w:val="24"/>
-          <w:szCs w:val="24"/>
-          <w:u w:val="single"/>
-        </w:rPr>
-        <w:t>personale</w:t>
-      </w:r>
-      <w:r>
-        <w:rPr>
-          <w:rFonts w:ascii="Georgia" w:hAnsi="Georgia" w:cs="Georgia"/>
-          <w:b/>
-          <w:bCs/>
-          <w:kern w:val="0"/>
-          <w:sz w:val="24"/>
-          <w:szCs w:val="24"/>
-        </w:rPr>
-        <w:t xml:space="preserve">: PersonaleDiServizio, </w:t>
+        <w:t>,</w:t>
+      </w:r>
+      <w:r>
+        <w:rPr>
+          <w:rFonts w:ascii="Georgia" w:hAnsi="Georgia" w:cs="Georgia"/>
+          <w:b/>
+          <w:bCs/>
+          <w:kern w:val="0"/>
+          <w:sz w:val="24"/>
+          <w:szCs w:val="24"/>
+        </w:rPr>
+        <w:t xml:space="preserve"> </w:t>
       </w:r>
       <w:r>
         <w:rPr>
@@ -11559,40 +13007,6 @@
           <w:szCs w:val="24"/>
         </w:rPr>
         <w:t>: TurnoDiServizio</w:t>
-      </w:r>
-      <w:r>
-        <w:rPr>
-          <w:rFonts w:ascii="Georgia" w:hAnsi="Georgia" w:cs="Georgia"/>
-          <w:b/>
-          <w:bCs/>
-          <w:kern w:val="0"/>
-          <w:sz w:val="24"/>
-          <w:szCs w:val="24"/>
-        </w:rPr>
-        <w:t xml:space="preserve">, </w:t>
-      </w:r>
-      <w:r>
-        <w:rPr>
-          <w:rFonts w:ascii="Georgia" w:hAnsi="Georgia" w:cs="Helvetica"/>
-          <w:b/>
-          <w:bCs/>
-          <w:kern w:val="0"/>
-          <w:sz w:val="24"/>
-          <w:szCs w:val="24"/>
-          <w:u w:val="single"/>
-        </w:rPr>
-        <w:t>elimina</w:t>
-      </w:r>
-      <w:r>
-        <w:rPr>
-          <w:rFonts w:ascii="Georgia" w:hAnsi="Georgia" w:cs="Helvetica"/>
-          <w:b/>
-          <w:bCs/>
-          <w:kern w:val="0"/>
-          <w:sz w:val="24"/>
-          <w:szCs w:val="24"/>
-        </w:rPr>
-        <w:t>: sì/no</w:t>
       </w:r>
       <w:r>
         <w:rPr>
@@ -12237,7 +13651,7 @@
           <w:sz w:val="28"/>
           <w:szCs w:val="28"/>
         </w:rPr>
-        <w:t>5</w:t>
+        <w:t>6</w:t>
       </w:r>
       <w:r>
         <w:rPr>
@@ -12605,7 +14019,6 @@
           <w:bCs/>
           <w:kern w:val="0"/>
         </w:rPr>
-        <w:lastRenderedPageBreak/>
         <w:t>Post-condizioni:</w:t>
       </w:r>
     </w:p>
@@ -12698,7 +14111,18 @@
           <w:sz w:val="28"/>
           <w:szCs w:val="28"/>
         </w:rPr>
-        <w:t>5a.1</w:t>
+        <w:t>6</w:t>
+      </w:r>
+      <w:r>
+        <w:rPr>
+          <w:rFonts w:ascii="Georgia" w:hAnsi="Georgia" w:cs="Georgia"/>
+          <w:b/>
+          <w:bCs/>
+          <w:kern w:val="0"/>
+          <w:sz w:val="28"/>
+          <w:szCs w:val="28"/>
+        </w:rPr>
+        <w:t>a.1</w:t>
       </w:r>
       <w:r>
         <w:rPr>
@@ -12833,40 +14257,6 @@
           <w:szCs w:val="24"/>
         </w:rPr>
         <w:t>: Servizio</w:t>
-      </w:r>
-      <w:r>
-        <w:rPr>
-          <w:rFonts w:ascii="Georgia" w:hAnsi="Georgia" w:cs="Helvetica"/>
-          <w:b/>
-          <w:bCs/>
-          <w:kern w:val="0"/>
-          <w:sz w:val="24"/>
-          <w:szCs w:val="24"/>
-        </w:rPr>
-        <w:t xml:space="preserve">, </w:t>
-      </w:r>
-      <w:r>
-        <w:rPr>
-          <w:rFonts w:ascii="Georgia" w:hAnsi="Georgia" w:cs="Helvetica"/>
-          <w:b/>
-          <w:bCs/>
-          <w:kern w:val="0"/>
-          <w:sz w:val="24"/>
-          <w:szCs w:val="24"/>
-          <w:u w:val="single"/>
-        </w:rPr>
-        <w:t>elimina</w:t>
-      </w:r>
-      <w:r>
-        <w:rPr>
-          <w:rFonts w:ascii="Georgia" w:hAnsi="Georgia" w:cs="Helvetica"/>
-          <w:b/>
-          <w:bCs/>
-          <w:kern w:val="0"/>
-          <w:sz w:val="24"/>
-          <w:szCs w:val="24"/>
-        </w:rPr>
-        <w:t>: sì/no</w:t>
       </w:r>
       <w:r>
         <w:rPr>
@@ -13315,7 +14705,7 @@
           <w:sz w:val="28"/>
           <w:szCs w:val="28"/>
         </w:rPr>
-        <w:t>6</w:t>
+        <w:t>7</w:t>
       </w:r>
       <w:r>
         <w:rPr>
@@ -13577,239 +14967,114 @@
         <w:ind w:left="1701"/>
         <w:rPr>
           <w:rFonts w:ascii="Georgia" w:hAnsi="Georgia" w:cs="Georgia"/>
-          <w:color w:val="FF0000"/>
-          <w:sz w:val="24"/>
-          <w:szCs w:val="24"/>
-        </w:rPr>
-      </w:pPr>
-      <w:r>
-        <w:rPr>
-          <w:rFonts w:ascii="Georgia" w:hAnsi="Georgia" w:cs="Georgia"/>
-          <w:i/>
-          <w:iCs/>
-          <w:color w:val="FF0000"/>
-          <w:kern w:val="0"/>
-        </w:rPr>
-        <w:t xml:space="preserve">org </w:t>
-      </w:r>
-      <w:r>
-        <w:rPr>
-          <w:rFonts w:ascii="Georgia" w:hAnsi="Georgia" w:cs="Georgia"/>
-          <w:b/>
-          <w:bCs/>
-          <w:color w:val="FF0000"/>
-          <w:kern w:val="0"/>
-        </w:rPr>
-        <w:t>approva</w:t>
-      </w:r>
-      <w:r>
-        <w:rPr>
-          <w:rFonts w:ascii="Georgia" w:hAnsi="Georgia" w:cs="Georgia"/>
-          <w:color w:val="FF0000"/>
+          <w:sz w:val="24"/>
+          <w:szCs w:val="24"/>
+        </w:rPr>
+      </w:pPr>
+      <w:r>
+        <w:rPr>
+          <w:rFonts w:ascii="Georgia" w:hAnsi="Georgia" w:cs="Georgia"/>
+        </w:rPr>
+        <w:t xml:space="preserve">per </w:t>
+      </w:r>
+      <w:r>
+        <w:rPr>
+          <w:rFonts w:ascii="Georgia" w:hAnsi="Georgia" w:cs="Georgia"/>
+          <w:kern w:val="0"/>
+        </w:rPr>
+        <w:t xml:space="preserve">ogni Servizio </w:t>
+      </w:r>
+      <w:r>
+        <w:rPr>
+          <w:rFonts w:ascii="Georgia-Italic" w:hAnsi="Georgia-Italic" w:cs="Georgia-Italic"/>
+          <w:i/>
+          <w:iCs/>
+          <w:kern w:val="0"/>
+        </w:rPr>
+        <w:t xml:space="preserve">ser </w:t>
+      </w:r>
+      <w:r>
+        <w:rPr>
+          <w:rFonts w:ascii="Georgia" w:hAnsi="Georgia" w:cs="Georgia"/>
+          <w:kern w:val="0"/>
+        </w:rPr>
+        <w:t xml:space="preserve">tale che </w:t>
+      </w:r>
+      <w:r>
+        <w:rPr>
+          <w:rFonts w:ascii="Georgia" w:hAnsi="Georgia" w:cs="Georgia"/>
+          <w:i/>
+          <w:iCs/>
+          <w:kern w:val="0"/>
+        </w:rPr>
+        <w:t>ev</w:t>
+      </w:r>
+      <w:r>
+        <w:rPr>
+          <w:rFonts w:ascii="Georgia-Bold" w:hAnsi="Georgia-Bold" w:cs="Georgia-Bold"/>
+          <w:b/>
+          <w:bCs/>
           <w:kern w:val="0"/>
         </w:rPr>
         <w:t xml:space="preserve"> </w:t>
       </w:r>
       <w:r>
         <w:rPr>
-          <w:rFonts w:ascii="Georgia" w:hAnsi="Georgia" w:cs="Georgia"/>
-          <w:color w:val="FF0000"/>
-          <w:kern w:val="0"/>
-          <w:u w:val="single"/>
-        </w:rPr>
-        <w:t>menu</w:t>
-      </w:r>
-    </w:p>
-    <w:p>
-      <w:pPr>
-        <w:autoSpaceDE w:val="0"/>
-        <w:autoSpaceDN w:val="0"/>
-        <w:adjustRightInd w:val="0"/>
-        <w:spacing w:after="0" w:line="240" w:lineRule="auto"/>
-        <w:rPr>
-          <w:rFonts w:ascii="Georgia" w:hAnsi="Georgia" w:cs="Georgia"/>
-          <w:sz w:val="24"/>
-          <w:szCs w:val="24"/>
-        </w:rPr>
-      </w:pPr>
-    </w:p>
-    <w:p>
-      <w:pPr>
-        <w:autoSpaceDE w:val="0"/>
-        <w:autoSpaceDN w:val="0"/>
-        <w:adjustRightInd w:val="0"/>
-        <w:spacing w:after="0" w:line="240" w:lineRule="auto"/>
-      </w:pPr>
-    </w:p>
-    <w:p>
-      <w:pPr>
-        <w:autoSpaceDE w:val="0"/>
-        <w:autoSpaceDN w:val="0"/>
-        <w:adjustRightInd w:val="0"/>
-        <w:spacing w:after="0" w:line="240" w:lineRule="auto"/>
-        <w:rPr>
-          <w:rFonts w:ascii="Georgia" w:hAnsi="Georgia" w:cs="Georgia"/>
-          <w:b/>
-          <w:bCs/>
-          <w:kern w:val="0"/>
-          <w:sz w:val="24"/>
-          <w:szCs w:val="24"/>
-        </w:rPr>
-      </w:pPr>
-      <w:r>
-        <w:rPr>
-          <w:rFonts w:ascii="Georgia" w:hAnsi="Georgia" w:cs="Georgia"/>
-          <w:b/>
-          <w:bCs/>
-          <w:kern w:val="0"/>
-          <w:sz w:val="28"/>
-          <w:szCs w:val="28"/>
-        </w:rPr>
-        <w:t>7</w:t>
-      </w:r>
-      <w:r>
-        <w:rPr>
-          <w:rFonts w:ascii="Georgia" w:hAnsi="Georgia" w:cs="Georgia"/>
-          <w:kern w:val="0"/>
-          <w:sz w:val="24"/>
-          <w:szCs w:val="24"/>
-        </w:rPr>
-        <w:t xml:space="preserve"> </w:t>
-      </w:r>
-      <w:r>
-        <w:rPr>
-          <w:rFonts w:ascii="Georgia" w:hAnsi="Georgia" w:cs="Georgia"/>
-          <w:b/>
-          <w:bCs/>
-          <w:kern w:val="0"/>
-          <w:sz w:val="24"/>
-          <w:szCs w:val="24"/>
-        </w:rPr>
-        <w:t>segnaNoteTerminali</w:t>
-      </w:r>
-      <w:r>
-        <w:rPr>
-          <w:rFonts w:ascii="Georgia" w:hAnsi="Georgia" w:cs="Georgia"/>
-          <w:b/>
-          <w:bCs/>
-          <w:kern w:val="0"/>
-          <w:sz w:val="24"/>
-          <w:szCs w:val="24"/>
-        </w:rPr>
-        <w:t>(</w:t>
-      </w:r>
-      <w:r>
-        <w:rPr>
-          <w:rFonts w:ascii="Georgia" w:hAnsi="Georgia" w:cs="Georgia"/>
-          <w:b/>
-          <w:bCs/>
-          <w:kern w:val="0"/>
-          <w:sz w:val="24"/>
-          <w:szCs w:val="24"/>
-          <w:u w:val="single"/>
-        </w:rPr>
-        <w:t>note</w:t>
-      </w:r>
-      <w:r>
-        <w:rPr>
-          <w:rFonts w:ascii="Georgia" w:hAnsi="Georgia" w:cs="Helvetica"/>
-          <w:b/>
-          <w:bCs/>
-          <w:kern w:val="0"/>
-          <w:sz w:val="24"/>
-          <w:szCs w:val="24"/>
+          <w:rFonts w:ascii="Georgia-Bold" w:hAnsi="Georgia-Bold" w:cs="Georgia-Bold"/>
+          <w:b/>
+          <w:bCs/>
+          <w:kern w:val="0"/>
+        </w:rPr>
+        <w:t xml:space="preserve">include </w:t>
+      </w:r>
+      <w:r>
+        <w:rPr>
+          <w:rFonts w:ascii="Georgia-Italic" w:hAnsi="Georgia-Italic" w:cs="Georgia-Italic"/>
+          <w:i/>
+          <w:iCs/>
+          <w:kern w:val="0"/>
+        </w:rPr>
+        <w:t>ser</w:t>
+      </w:r>
+      <w:r>
+        <w:rPr>
+          <w:rFonts w:ascii="Georgia-Italic" w:hAnsi="Georgia-Italic" w:cs="Georgia-Italic"/>
+          <w:i/>
+          <w:iCs/>
+          <w:kern w:val="0"/>
         </w:rPr>
         <w:t>:</w:t>
       </w:r>
-      <w:r>
-        <w:rPr>
-          <w:rFonts w:ascii="Georgia" w:hAnsi="Georgia" w:cs="Helvetica"/>
-          <w:b/>
-          <w:bCs/>
-          <w:kern w:val="0"/>
-          <w:sz w:val="24"/>
-          <w:szCs w:val="24"/>
-        </w:rPr>
-        <w:t xml:space="preserve"> testo</w:t>
-      </w:r>
-      <w:r>
-        <w:rPr>
-          <w:rFonts w:ascii="Georgia" w:hAnsi="Georgia" w:cs="Georgia"/>
-          <w:b/>
-          <w:bCs/>
-          <w:kern w:val="0"/>
-          <w:sz w:val="24"/>
-          <w:szCs w:val="24"/>
-        </w:rPr>
-        <w:t>)</w:t>
-      </w:r>
-    </w:p>
-    <w:p>
-      <w:pPr>
-        <w:pStyle w:val="Paragrafoelenco"/>
-        <w:autoSpaceDE w:val="0"/>
-        <w:autoSpaceDN w:val="0"/>
-        <w:adjustRightInd w:val="0"/>
-        <w:spacing w:after="0" w:line="240" w:lineRule="auto"/>
-        <w:rPr>
-          <w:rFonts w:ascii="Georgia" w:hAnsi="Georgia" w:cs="Georgia"/>
-          <w:b/>
-          <w:bCs/>
-          <w:kern w:val="0"/>
-          <w:sz w:val="24"/>
-          <w:szCs w:val="24"/>
-        </w:rPr>
-      </w:pPr>
-    </w:p>
-    <w:p>
-      <w:pPr>
-        <w:pStyle w:val="Paragrafoelenco"/>
-        <w:autoSpaceDE w:val="0"/>
-        <w:autoSpaceDN w:val="0"/>
-        <w:adjustRightInd w:val="0"/>
-        <w:spacing w:after="0" w:line="240" w:lineRule="auto"/>
-        <w:rPr>
-          <w:rFonts w:ascii="Georgia" w:hAnsi="Georgia" w:cs="Georgia"/>
-          <w:b/>
-          <w:bCs/>
-          <w:kern w:val="0"/>
-        </w:rPr>
-      </w:pPr>
-      <w:r>
-        <w:rPr>
-          <w:rFonts w:ascii="Georgia" w:hAnsi="Georgia" w:cs="Georgia"/>
-          <w:b/>
-          <w:bCs/>
-          <w:kern w:val="0"/>
-        </w:rPr>
-        <w:t>Pre-con</w:t>
-      </w:r>
-      <w:r>
-        <w:rPr>
-          <w:rFonts w:ascii="Georgia" w:hAnsi="Georgia" w:cs="Georgia"/>
-          <w:b/>
-          <w:bCs/>
-          <w:kern w:val="0"/>
-        </w:rPr>
-        <w:t>d</w:t>
-      </w:r>
-      <w:r>
-        <w:rPr>
-          <w:rFonts w:ascii="Georgia" w:hAnsi="Georgia" w:cs="Georgia"/>
-          <w:b/>
-          <w:bCs/>
-          <w:kern w:val="0"/>
-        </w:rPr>
-        <w:t>izioni:</w:t>
-      </w:r>
-      <w:r>
-        <w:rPr>
-          <w:rFonts w:ascii="Georgia" w:hAnsi="Georgia" w:cs="Georgia"/>
-          <w:b/>
-          <w:bCs/>
-          <w:kern w:val="0"/>
-        </w:rPr>
-        <w:t xml:space="preserve"> </w:t>
+    </w:p>
+    <w:p>
+      <w:pPr>
+        <w:pStyle w:val="Paragrafoelenco"/>
+        <w:autoSpaceDE w:val="0"/>
+        <w:autoSpaceDN w:val="0"/>
+        <w:adjustRightInd w:val="0"/>
+        <w:spacing w:after="0" w:line="240" w:lineRule="auto"/>
+        <w:ind w:left="2124"/>
+        <w:rPr>
+          <w:rFonts w:ascii="Georgia" w:hAnsi="Georgia" w:cs="Georgia"/>
+          <w:sz w:val="24"/>
+          <w:szCs w:val="24"/>
+        </w:rPr>
+      </w:pPr>
+      <w:r>
+        <w:rPr>
+          <w:rFonts w:ascii="Georgia-Italic" w:hAnsi="Georgia-Italic" w:cs="Georgia-Italic"/>
+          <w:i/>
+          <w:iCs/>
+          <w:kern w:val="0"/>
+        </w:rPr>
+        <w:t xml:space="preserve">- ser.stato = </w:t>
+      </w:r>
+      <w:r>
+        <w:rPr>
+          <w:rFonts w:ascii="Georgia-Italic" w:hAnsi="Georgia-Italic" w:cs="Georgia-Italic"/>
+          <w:kern w:val="0"/>
+        </w:rPr>
+        <w:t>inCorso</w:t>
       </w:r>
     </w:p>
     <w:p>
@@ -13826,49 +15091,240 @@
         <w:ind w:left="1701"/>
         <w:rPr>
           <w:rFonts w:ascii="Georgia" w:hAnsi="Georgia" w:cs="Georgia"/>
-          <w:kern w:val="0"/>
-        </w:rPr>
-      </w:pPr>
-      <w:r>
-        <w:rPr>
-          <w:rFonts w:ascii="Georgia" w:hAnsi="Georgia" w:cs="Georgia"/>
-          <w:kern w:val="0"/>
-        </w:rPr>
-        <w:t xml:space="preserve">è in corso la definizione di un Evento </w:t>
-      </w:r>
-      <w:r>
-        <w:rPr>
-          <w:rFonts w:ascii="Georgia" w:hAnsi="Georgia" w:cs="Georgia"/>
-          <w:i/>
-          <w:iCs/>
-          <w:kern w:val="0"/>
-        </w:rPr>
-        <w:t>ev</w:t>
-      </w:r>
-    </w:p>
-    <w:p>
-      <w:pPr>
-        <w:pStyle w:val="Paragrafoelenco"/>
-        <w:autoSpaceDE w:val="0"/>
-        <w:autoSpaceDN w:val="0"/>
-        <w:adjustRightInd w:val="0"/>
-        <w:spacing w:after="0" w:line="240" w:lineRule="auto"/>
-        <w:rPr>
-          <w:rFonts w:ascii="Georgia" w:hAnsi="Georgia" w:cs="Georgia"/>
-          <w:b/>
-          <w:bCs/>
-          <w:kern w:val="0"/>
-          <w:u w:val="single"/>
-        </w:rPr>
-      </w:pPr>
-      <w:r>
-        <w:rPr>
-          <w:rFonts w:ascii="Georgia" w:hAnsi="Georgia" w:cs="Georgia"/>
-          <w:b/>
-          <w:bCs/>
-          <w:kern w:val="0"/>
-        </w:rPr>
-        <w:t>Post-condizioni:</w:t>
+          <w:color w:val="FF0000"/>
+          <w:sz w:val="24"/>
+          <w:szCs w:val="24"/>
+        </w:rPr>
+      </w:pPr>
+      <w:r>
+        <w:rPr>
+          <w:rFonts w:ascii="Georgia" w:hAnsi="Georgia" w:cs="Georgia"/>
+          <w:i/>
+          <w:iCs/>
+          <w:color w:val="FF0000"/>
+          <w:kern w:val="0"/>
+        </w:rPr>
+        <w:lastRenderedPageBreak/>
+        <w:t xml:space="preserve">org </w:t>
+      </w:r>
+      <w:r>
+        <w:rPr>
+          <w:rFonts w:ascii="Georgia" w:hAnsi="Georgia" w:cs="Georgia"/>
+          <w:b/>
+          <w:bCs/>
+          <w:color w:val="FF0000"/>
+          <w:kern w:val="0"/>
+        </w:rPr>
+        <w:t>approva</w:t>
+      </w:r>
+      <w:r>
+        <w:rPr>
+          <w:rFonts w:ascii="Georgia" w:hAnsi="Georgia" w:cs="Georgia"/>
+          <w:color w:val="FF0000"/>
+          <w:kern w:val="0"/>
+        </w:rPr>
+        <w:t xml:space="preserve"> </w:t>
+      </w:r>
+      <w:r>
+        <w:rPr>
+          <w:rFonts w:ascii="Georgia" w:hAnsi="Georgia" w:cs="Georgia"/>
+          <w:color w:val="FF0000"/>
+          <w:kern w:val="0"/>
+          <w:u w:val="single"/>
+        </w:rPr>
+        <w:t>menu</w:t>
+      </w:r>
+    </w:p>
+    <w:p>
+      <w:pPr>
+        <w:autoSpaceDE w:val="0"/>
+        <w:autoSpaceDN w:val="0"/>
+        <w:adjustRightInd w:val="0"/>
+        <w:spacing w:after="0" w:line="240" w:lineRule="auto"/>
+        <w:rPr>
+          <w:rFonts w:ascii="Georgia" w:hAnsi="Georgia" w:cs="Georgia"/>
+          <w:sz w:val="24"/>
+          <w:szCs w:val="24"/>
+        </w:rPr>
+      </w:pPr>
+    </w:p>
+    <w:p>
+      <w:pPr>
+        <w:autoSpaceDE w:val="0"/>
+        <w:autoSpaceDN w:val="0"/>
+        <w:adjustRightInd w:val="0"/>
+        <w:spacing w:after="0" w:line="240" w:lineRule="auto"/>
+      </w:pPr>
+    </w:p>
+    <w:p>
+      <w:pPr>
+        <w:autoSpaceDE w:val="0"/>
+        <w:autoSpaceDN w:val="0"/>
+        <w:adjustRightInd w:val="0"/>
+        <w:spacing w:after="0" w:line="240" w:lineRule="auto"/>
+        <w:rPr>
+          <w:rFonts w:ascii="Georgia" w:hAnsi="Georgia" w:cs="Georgia"/>
+          <w:b/>
+          <w:bCs/>
+          <w:kern w:val="0"/>
+          <w:sz w:val="24"/>
+          <w:szCs w:val="24"/>
+        </w:rPr>
+      </w:pPr>
+      <w:r>
+        <w:rPr>
+          <w:rFonts w:ascii="Georgia" w:hAnsi="Georgia" w:cs="Georgia"/>
+          <w:b/>
+          <w:bCs/>
+          <w:kern w:val="0"/>
+          <w:sz w:val="28"/>
+          <w:szCs w:val="28"/>
+        </w:rPr>
+        <w:t>8</w:t>
+      </w:r>
+      <w:r>
+        <w:rPr>
+          <w:rFonts w:ascii="Georgia" w:hAnsi="Georgia" w:cs="Georgia"/>
+          <w:kern w:val="0"/>
+          <w:sz w:val="24"/>
+          <w:szCs w:val="24"/>
+        </w:rPr>
+        <w:t xml:space="preserve"> </w:t>
+      </w:r>
+      <w:r>
+        <w:rPr>
+          <w:rFonts w:ascii="Georgia" w:hAnsi="Georgia" w:cs="Georgia"/>
+          <w:b/>
+          <w:bCs/>
+          <w:kern w:val="0"/>
+          <w:sz w:val="24"/>
+          <w:szCs w:val="24"/>
+        </w:rPr>
+        <w:t>segnaNoteTerminali</w:t>
+      </w:r>
+      <w:r>
+        <w:rPr>
+          <w:rFonts w:ascii="Georgia" w:hAnsi="Georgia" w:cs="Georgia"/>
+          <w:b/>
+          <w:bCs/>
+          <w:kern w:val="0"/>
+          <w:sz w:val="24"/>
+          <w:szCs w:val="24"/>
+        </w:rPr>
+        <w:t>(</w:t>
+      </w:r>
+      <w:r>
+        <w:rPr>
+          <w:rFonts w:ascii="Georgia" w:hAnsi="Georgia" w:cs="Georgia"/>
+          <w:b/>
+          <w:bCs/>
+          <w:kern w:val="0"/>
+          <w:sz w:val="24"/>
+          <w:szCs w:val="24"/>
+          <w:u w:val="single"/>
+        </w:rPr>
+        <w:t>note</w:t>
+      </w:r>
+      <w:r>
+        <w:rPr>
+          <w:rFonts w:ascii="Georgia" w:hAnsi="Georgia" w:cs="Helvetica"/>
+          <w:b/>
+          <w:bCs/>
+          <w:kern w:val="0"/>
+          <w:sz w:val="24"/>
+          <w:szCs w:val="24"/>
+        </w:rPr>
+        <w:t>:</w:t>
+      </w:r>
+      <w:r>
+        <w:rPr>
+          <w:rFonts w:ascii="Georgia" w:hAnsi="Georgia" w:cs="Helvetica"/>
+          <w:b/>
+          <w:bCs/>
+          <w:kern w:val="0"/>
+          <w:sz w:val="24"/>
+          <w:szCs w:val="24"/>
+        </w:rPr>
+        <w:t xml:space="preserve"> testo</w:t>
+      </w:r>
+      <w:r>
+        <w:rPr>
+          <w:rFonts w:ascii="Georgia" w:hAnsi="Georgia" w:cs="Georgia"/>
+          <w:b/>
+          <w:bCs/>
+          <w:kern w:val="0"/>
+          <w:sz w:val="24"/>
+          <w:szCs w:val="24"/>
+        </w:rPr>
+        <w:t>)</w:t>
+      </w:r>
+    </w:p>
+    <w:p>
+      <w:pPr>
+        <w:pStyle w:val="Paragrafoelenco"/>
+        <w:autoSpaceDE w:val="0"/>
+        <w:autoSpaceDN w:val="0"/>
+        <w:adjustRightInd w:val="0"/>
+        <w:spacing w:after="0" w:line="240" w:lineRule="auto"/>
+        <w:rPr>
+          <w:rFonts w:ascii="Georgia" w:hAnsi="Georgia" w:cs="Georgia"/>
+          <w:b/>
+          <w:bCs/>
+          <w:kern w:val="0"/>
+          <w:sz w:val="24"/>
+          <w:szCs w:val="24"/>
+        </w:rPr>
+      </w:pPr>
+    </w:p>
+    <w:p>
+      <w:pPr>
+        <w:pStyle w:val="Paragrafoelenco"/>
+        <w:autoSpaceDE w:val="0"/>
+        <w:autoSpaceDN w:val="0"/>
+        <w:adjustRightInd w:val="0"/>
+        <w:spacing w:after="0" w:line="240" w:lineRule="auto"/>
+        <w:rPr>
+          <w:rFonts w:ascii="Georgia" w:hAnsi="Georgia" w:cs="Georgia"/>
+          <w:b/>
+          <w:bCs/>
+          <w:kern w:val="0"/>
+        </w:rPr>
+      </w:pPr>
+      <w:r>
+        <w:rPr>
+          <w:rFonts w:ascii="Georgia" w:hAnsi="Georgia" w:cs="Georgia"/>
+          <w:b/>
+          <w:bCs/>
+          <w:kern w:val="0"/>
+        </w:rPr>
+        <w:t>Pre-con</w:t>
+      </w:r>
+      <w:r>
+        <w:rPr>
+          <w:rFonts w:ascii="Georgia" w:hAnsi="Georgia" w:cs="Georgia"/>
+          <w:b/>
+          <w:bCs/>
+          <w:kern w:val="0"/>
+        </w:rPr>
+        <w:t>d</w:t>
+      </w:r>
+      <w:r>
+        <w:rPr>
+          <w:rFonts w:ascii="Georgia" w:hAnsi="Georgia" w:cs="Georgia"/>
+          <w:b/>
+          <w:bCs/>
+          <w:kern w:val="0"/>
+        </w:rPr>
+        <w:t>izioni:</w:t>
+      </w:r>
+      <w:r>
+        <w:rPr>
+          <w:rFonts w:ascii="Georgia" w:hAnsi="Georgia" w:cs="Georgia"/>
+          <w:b/>
+          <w:bCs/>
+          <w:kern w:val="0"/>
+        </w:rPr>
+        <w:t xml:space="preserve"> </w:t>
       </w:r>
     </w:p>
     <w:p>
@@ -13885,10 +15341,16 @@
         <w:ind w:left="1701"/>
         <w:rPr>
           <w:rFonts w:ascii="Georgia" w:hAnsi="Georgia" w:cs="Georgia"/>
-          <w:sz w:val="24"/>
-          <w:szCs w:val="24"/>
-        </w:rPr>
-      </w:pPr>
+          <w:kern w:val="0"/>
+        </w:rPr>
+      </w:pPr>
+      <w:r>
+        <w:rPr>
+          <w:rFonts w:ascii="Georgia" w:hAnsi="Georgia" w:cs="Georgia"/>
+          <w:kern w:val="0"/>
+        </w:rPr>
+        <w:t xml:space="preserve">è in corso la definizione di un Evento </w:t>
+      </w:r>
       <w:r>
         <w:rPr>
           <w:rFonts w:ascii="Georgia" w:hAnsi="Georgia" w:cs="Georgia"/>
@@ -13898,28 +15360,30 @@
         </w:rPr>
         <w:t>ev</w:t>
       </w:r>
-      <w:r>
-        <w:rPr>
-          <w:rFonts w:ascii="Georgia" w:hAnsi="Georgia" w:cs="Georgia"/>
-          <w:kern w:val="0"/>
-        </w:rPr>
-        <w:t>.</w:t>
-      </w:r>
-      <w:r>
-        <w:rPr>
-          <w:rFonts w:ascii="Georgia" w:hAnsi="Georgia" w:cs="Georgia"/>
-          <w:i/>
-          <w:iCs/>
-          <w:kern w:val="0"/>
-        </w:rPr>
-        <w:t>stato</w:t>
-      </w:r>
-      <w:r>
-        <w:rPr>
-          <w:rFonts w:ascii="Georgia" w:hAnsi="Georgia" w:cs="Georgia"/>
-          <w:kern w:val="0"/>
-        </w:rPr>
-        <w:t xml:space="preserve"> = terminato</w:t>
+    </w:p>
+    <w:p>
+      <w:pPr>
+        <w:pStyle w:val="Paragrafoelenco"/>
+        <w:autoSpaceDE w:val="0"/>
+        <w:autoSpaceDN w:val="0"/>
+        <w:adjustRightInd w:val="0"/>
+        <w:spacing w:after="0" w:line="240" w:lineRule="auto"/>
+        <w:rPr>
+          <w:rFonts w:ascii="Georgia" w:hAnsi="Georgia" w:cs="Georgia"/>
+          <w:b/>
+          <w:bCs/>
+          <w:kern w:val="0"/>
+          <w:u w:val="single"/>
+        </w:rPr>
+      </w:pPr>
+      <w:r>
+        <w:rPr>
+          <w:rFonts w:ascii="Georgia" w:hAnsi="Georgia" w:cs="Georgia"/>
+          <w:b/>
+          <w:bCs/>
+          <w:kern w:val="0"/>
+        </w:rPr>
+        <w:t>Post-condizioni:</w:t>
       </w:r>
     </w:p>
     <w:p>
@@ -13952,6 +15416,57 @@
       <w:r>
         <w:rPr>
           <w:rFonts w:ascii="Georgia" w:hAnsi="Georgia" w:cs="Georgia"/>
+          <w:kern w:val="0"/>
+        </w:rPr>
+        <w:t>.</w:t>
+      </w:r>
+      <w:r>
+        <w:rPr>
+          <w:rFonts w:ascii="Georgia" w:hAnsi="Georgia" w:cs="Georgia"/>
+          <w:i/>
+          <w:iCs/>
+          <w:kern w:val="0"/>
+        </w:rPr>
+        <w:t>stato</w:t>
+      </w:r>
+      <w:r>
+        <w:rPr>
+          <w:rFonts w:ascii="Georgia" w:hAnsi="Georgia" w:cs="Georgia"/>
+          <w:kern w:val="0"/>
+        </w:rPr>
+        <w:t xml:space="preserve"> = terminato</w:t>
+      </w:r>
+    </w:p>
+    <w:p>
+      <w:pPr>
+        <w:pStyle w:val="Paragrafoelenco"/>
+        <w:numPr>
+          <w:ilvl w:val="0"/>
+          <w:numId w:val="17"/>
+        </w:numPr>
+        <w:autoSpaceDE w:val="0"/>
+        <w:autoSpaceDN w:val="0"/>
+        <w:adjustRightInd w:val="0"/>
+        <w:spacing w:after="0" w:line="240" w:lineRule="auto"/>
+        <w:ind w:left="1701"/>
+        <w:rPr>
+          <w:rFonts w:ascii="Georgia" w:hAnsi="Georgia" w:cs="Georgia"/>
+          <w:sz w:val="24"/>
+          <w:szCs w:val="24"/>
+        </w:rPr>
+      </w:pPr>
+      <w:r>
+        <w:rPr>
+          <w:rFonts w:ascii="Georgia" w:hAnsi="Georgia" w:cs="Georgia"/>
+          <w:i/>
+          <w:iCs/>
+          <w:kern w:val="0"/>
+        </w:rPr>
+        <w:t>ev</w:t>
+      </w:r>
+      <w:r>
+        <w:rPr>
+          <w:rFonts w:ascii="Georgia" w:hAnsi="Georgia" w:cs="Georgia"/>
           <w:i/>
           <w:iCs/>
           <w:kern w:val="0"/>
@@ -13973,6 +15488,150 @@
         </w:rPr>
         <w:t>note</w:t>
       </w:r>
+    </w:p>
+    <w:p>
+      <w:pPr>
+        <w:pStyle w:val="Paragrafoelenco"/>
+        <w:numPr>
+          <w:ilvl w:val="0"/>
+          <w:numId w:val="17"/>
+        </w:numPr>
+        <w:autoSpaceDE w:val="0"/>
+        <w:autoSpaceDN w:val="0"/>
+        <w:adjustRightInd w:val="0"/>
+        <w:spacing w:after="0" w:line="240" w:lineRule="auto"/>
+        <w:ind w:left="1701"/>
+        <w:rPr>
+          <w:rFonts w:ascii="Georgia" w:hAnsi="Georgia" w:cs="Georgia"/>
+          <w:sz w:val="24"/>
+          <w:szCs w:val="24"/>
+        </w:rPr>
+      </w:pPr>
+      <w:r>
+        <w:rPr>
+          <w:rFonts w:ascii="Georgia" w:hAnsi="Georgia" w:cs="Georgia"/>
+        </w:rPr>
+        <w:t xml:space="preserve">per </w:t>
+      </w:r>
+      <w:r>
+        <w:rPr>
+          <w:rFonts w:ascii="Georgia" w:hAnsi="Georgia" w:cs="Georgia"/>
+          <w:kern w:val="0"/>
+        </w:rPr>
+        <w:t xml:space="preserve">ogni Servizio </w:t>
+      </w:r>
+      <w:r>
+        <w:rPr>
+          <w:rFonts w:ascii="Georgia-Italic" w:hAnsi="Georgia-Italic" w:cs="Georgia-Italic"/>
+          <w:i/>
+          <w:iCs/>
+          <w:kern w:val="0"/>
+        </w:rPr>
+        <w:t xml:space="preserve">ser </w:t>
+      </w:r>
+      <w:r>
+        <w:rPr>
+          <w:rFonts w:ascii="Georgia" w:hAnsi="Georgia" w:cs="Georgia"/>
+          <w:kern w:val="0"/>
+        </w:rPr>
+        <w:t>tale che</w:t>
+      </w:r>
+      <w:r>
+        <w:rPr>
+          <w:rFonts w:ascii="Georgia" w:hAnsi="Georgia" w:cs="Georgia"/>
+          <w:kern w:val="0"/>
+        </w:rPr>
+        <w:t xml:space="preserve"> </w:t>
+      </w:r>
+      <w:r>
+        <w:rPr>
+          <w:rFonts w:ascii="Georgia" w:hAnsi="Georgia" w:cs="Georgia"/>
+          <w:i/>
+          <w:iCs/>
+          <w:kern w:val="0"/>
+        </w:rPr>
+        <w:t>ev</w:t>
+      </w:r>
+      <w:r>
+        <w:rPr>
+          <w:rFonts w:ascii="Georgia" w:hAnsi="Georgia" w:cs="Georgia"/>
+          <w:kern w:val="0"/>
+        </w:rPr>
+        <w:t xml:space="preserve"> </w:t>
+      </w:r>
+      <w:r>
+        <w:rPr>
+          <w:rFonts w:ascii="Georgia-Bold" w:hAnsi="Georgia-Bold" w:cs="Georgia-Bold"/>
+          <w:b/>
+          <w:bCs/>
+          <w:kern w:val="0"/>
+        </w:rPr>
+        <w:t xml:space="preserve">include </w:t>
+      </w:r>
+      <w:r>
+        <w:rPr>
+          <w:rFonts w:ascii="Georgia-Italic" w:hAnsi="Georgia-Italic" w:cs="Georgia-Italic"/>
+          <w:i/>
+          <w:iCs/>
+          <w:kern w:val="0"/>
+        </w:rPr>
+        <w:t>ser</w:t>
+      </w:r>
+      <w:r>
+        <w:rPr>
+          <w:rFonts w:ascii="Georgia-Italic" w:hAnsi="Georgia-Italic" w:cs="Georgia-Italic"/>
+          <w:i/>
+          <w:iCs/>
+          <w:kern w:val="0"/>
+        </w:rPr>
+        <w:t>:</w:t>
+      </w:r>
+    </w:p>
+    <w:p>
+      <w:pPr>
+        <w:pStyle w:val="Paragrafoelenco"/>
+        <w:autoSpaceDE w:val="0"/>
+        <w:autoSpaceDN w:val="0"/>
+        <w:adjustRightInd w:val="0"/>
+        <w:spacing w:after="0" w:line="240" w:lineRule="auto"/>
+        <w:ind w:left="2124"/>
+        <w:rPr>
+          <w:rFonts w:ascii="Georgia" w:hAnsi="Georgia" w:cs="Georgia"/>
+          <w:sz w:val="24"/>
+          <w:szCs w:val="24"/>
+        </w:rPr>
+      </w:pPr>
+      <w:r>
+        <w:rPr>
+          <w:rFonts w:ascii="Georgia-Italic" w:hAnsi="Georgia-Italic" w:cs="Georgia-Italic"/>
+          <w:i/>
+          <w:iCs/>
+          <w:kern w:val="0"/>
+        </w:rPr>
+        <w:t xml:space="preserve">- ser.stato = </w:t>
+      </w:r>
+      <w:r>
+        <w:rPr>
+          <w:rFonts w:ascii="Georgia" w:hAnsi="Georgia" w:cs="Georgia"/>
+          <w:kern w:val="0"/>
+        </w:rPr>
+        <w:t>terminato</w:t>
+      </w:r>
+    </w:p>
+    <w:p>
+      <w:pPr>
+        <w:pStyle w:val="Paragrafoelenco"/>
+        <w:autoSpaceDE w:val="0"/>
+        <w:autoSpaceDN w:val="0"/>
+        <w:adjustRightInd w:val="0"/>
+        <w:spacing w:after="0" w:line="240" w:lineRule="auto"/>
+        <w:ind w:left="1701"/>
+        <w:rPr>
+          <w:rFonts w:ascii="Georgia" w:hAnsi="Georgia" w:cs="Georgia"/>
+          <w:sz w:val="24"/>
+          <w:szCs w:val="24"/>
+        </w:rPr>
+      </w:pPr>
     </w:p>
     <w:sectPr>
       <w:pgSz w:w="11906" w:h="16838"/>
@@ -16684,7 +18343,7 @@
   <w:style w:type="paragraph" w:default="1" w:styleId="Normale">
     <w:name w:val="Normal"/>
     <w:qFormat/>
-    <w:rsid w:val="00B9145A"/>
+    <w:rsid w:val="003E4E66"/>
   </w:style>
   <w:style w:type="character" w:default="1" w:styleId="Carpredefinitoparagrafo">
     <w:name w:val="Default Paragraph Font"/>

--- a/01-GestireEventi/04-Contratti.docx
+++ b/01-GestireEventi/04-Contratti.docx
@@ -2464,56 +2464,39 @@
         <w:autoSpaceDN w:val="0"/>
         <w:adjustRightInd w:val="0"/>
         <w:spacing w:after="0" w:line="240" w:lineRule="auto"/>
-        <w:ind w:left="1701" w:hanging="285"/>
-        <w:rPr>
-          <w:rFonts w:ascii="Georgia" w:hAnsi="Georgia" w:cs="Georgia"/>
-          <w:kern w:val="0"/>
-        </w:rPr>
-      </w:pPr>
-      <w:r>
-        <w:rPr>
-          <w:rFonts w:ascii="Georgia" w:hAnsi="Georgia" w:cs="Georgia"/>
-          <w:kern w:val="0"/>
-        </w:rPr>
-        <w:t>sono create</w:t>
-      </w:r>
-      <w:r>
-        <w:rPr>
-          <w:rFonts w:ascii="Georgia" w:hAnsi="Georgia" w:cs="Georgia"/>
-          <w:kern w:val="0"/>
-        </w:rPr>
-        <w:t xml:space="preserve"> </w:t>
-      </w:r>
-      <w:r>
-        <w:rPr>
-          <w:rFonts w:ascii="Georgia" w:hAnsi="Georgia" w:cs="Georgia"/>
-          <w:kern w:val="0"/>
-          <w:u w:val="single"/>
-        </w:rPr>
-        <w:t>numeroRipetizioni</w:t>
-      </w:r>
-      <w:r>
-        <w:rPr>
-          <w:rFonts w:ascii="Georgia" w:hAnsi="Georgia" w:cs="Georgia"/>
-          <w:kern w:val="0"/>
-        </w:rPr>
-        <w:t xml:space="preserve"> istanze </w:t>
-      </w:r>
-      <w:r>
-        <w:rPr>
-          <w:rFonts w:ascii="Georgia" w:hAnsi="Georgia" w:cs="Georgia"/>
-          <w:i/>
-          <w:iCs/>
-          <w:kern w:val="0"/>
-        </w:rPr>
-        <w:t>ev</w:t>
-      </w:r>
-      <w:r>
-        <w:rPr>
-          <w:rFonts w:ascii="Georgia" w:hAnsi="Georgia" w:cs="Georgia"/>
-          <w:kern w:val="0"/>
-        </w:rPr>
-        <w:t xml:space="preserve"> di Evento</w:t>
+        <w:rPr>
+          <w:rFonts w:ascii="Georgia" w:hAnsi="Georgia" w:cs="Georgia"/>
+          <w:i/>
+          <w:iCs/>
+          <w:kern w:val="0"/>
+        </w:rPr>
+      </w:pPr>
+      <w:r>
+        <w:rPr>
+          <w:rFonts w:ascii="Georgia" w:hAnsi="Georgia" w:cs="Georgia"/>
+          <w:i/>
+          <w:iCs/>
+          <w:kern w:val="0"/>
+        </w:rPr>
+        <w:t xml:space="preserve">org </w:t>
+      </w:r>
+      <w:r>
+        <w:rPr>
+          <w:rFonts w:ascii="Georgia" w:hAnsi="Georgia" w:cs="Georgia"/>
+          <w:b/>
+          <w:bCs/>
+          <w:kern w:val="0"/>
+        </w:rPr>
+        <w:t xml:space="preserve">è proprietario di </w:t>
+      </w:r>
+      <w:r>
+        <w:rPr>
+          <w:rFonts w:ascii="Georgia" w:hAnsi="Georgia" w:cs="Georgia"/>
+          <w:i/>
+          <w:iCs/>
+          <w:kern w:val="0"/>
+        </w:rPr>
+        <w:t>evR</w:t>
       </w:r>
     </w:p>
     <w:p>
@@ -2538,6 +2521,69 @@
           <w:rFonts w:ascii="Georgia" w:hAnsi="Georgia" w:cs="Georgia"/>
           <w:kern w:val="0"/>
         </w:rPr>
+        <w:t>sono create</w:t>
+      </w:r>
+      <w:r>
+        <w:rPr>
+          <w:rFonts w:ascii="Georgia" w:hAnsi="Georgia" w:cs="Georgia"/>
+          <w:kern w:val="0"/>
+        </w:rPr>
+        <w:t xml:space="preserve"> </w:t>
+      </w:r>
+      <w:r>
+        <w:rPr>
+          <w:rFonts w:ascii="Georgia" w:hAnsi="Georgia" w:cs="Georgia"/>
+          <w:kern w:val="0"/>
+          <w:u w:val="single"/>
+        </w:rPr>
+        <w:t>numeroRipetizioni</w:t>
+      </w:r>
+      <w:r>
+        <w:rPr>
+          <w:rFonts w:ascii="Georgia" w:hAnsi="Georgia" w:cs="Georgia"/>
+          <w:kern w:val="0"/>
+        </w:rPr>
+        <w:t xml:space="preserve"> istanze </w:t>
+      </w:r>
+      <w:r>
+        <w:rPr>
+          <w:rFonts w:ascii="Georgia" w:hAnsi="Georgia" w:cs="Georgia"/>
+          <w:i/>
+          <w:iCs/>
+          <w:kern w:val="0"/>
+        </w:rPr>
+        <w:t>ev</w:t>
+      </w:r>
+      <w:r>
+        <w:rPr>
+          <w:rFonts w:ascii="Georgia" w:hAnsi="Georgia" w:cs="Georgia"/>
+          <w:kern w:val="0"/>
+        </w:rPr>
+        <w:t xml:space="preserve"> di Evento</w:t>
+      </w:r>
+    </w:p>
+    <w:p>
+      <w:pPr>
+        <w:pStyle w:val="Paragrafoelenco"/>
+        <w:numPr>
+          <w:ilvl w:val="0"/>
+          <w:numId w:val="2"/>
+        </w:numPr>
+        <w:autoSpaceDE w:val="0"/>
+        <w:autoSpaceDN w:val="0"/>
+        <w:adjustRightInd w:val="0"/>
+        <w:spacing w:after="0" w:line="240" w:lineRule="auto"/>
+        <w:ind w:left="1701" w:hanging="285"/>
+        <w:rPr>
+          <w:rFonts w:ascii="Georgia" w:hAnsi="Georgia" w:cs="Georgia"/>
+          <w:kern w:val="0"/>
+        </w:rPr>
+      </w:pPr>
+      <w:r>
+        <w:rPr>
+          <w:rFonts w:ascii="Georgia" w:hAnsi="Georgia" w:cs="Georgia"/>
+          <w:kern w:val="0"/>
+        </w:rPr>
         <w:t xml:space="preserve">per ogni istanza </w:t>
       </w:r>
       <w:r>
@@ -5696,6 +5742,7 @@
           <w:rFonts w:ascii="Georgia" w:hAnsi="Georgia" w:cs="Georgia"/>
           <w:kern w:val="0"/>
         </w:rPr>
+        <w:lastRenderedPageBreak/>
         <w:t xml:space="preserve">[se è specificata una </w:t>
       </w:r>
       <w:r>
@@ -5785,7 +5832,6 @@
           <w:rFonts w:ascii="Georgia" w:hAnsi="Georgia" w:cs="Georgia"/>
           <w:kern w:val="0"/>
         </w:rPr>
-        <w:lastRenderedPageBreak/>
         <w:t xml:space="preserve">[se è specificato un </w:t>
       </w:r>
       <w:r>
@@ -8761,6 +8807,7 @@
           <w:rFonts w:ascii="Georgia" w:hAnsi="Georgia" w:cs="Georgia"/>
           <w:kern w:val="0"/>
         </w:rPr>
+        <w:lastRenderedPageBreak/>
         <w:t>[se è specificat</w:t>
       </w:r>
       <w:r>
@@ -8834,7 +8881,6 @@
           <w:rFonts w:ascii="Georgia" w:hAnsi="Georgia" w:cs="Georgia"/>
           <w:kern w:val="0"/>
         </w:rPr>
-        <w:lastRenderedPageBreak/>
         <w:t>[</w:t>
       </w:r>
       <w:r>
@@ -11419,6 +11465,7 @@
           <w:rFonts w:ascii="Georgia" w:hAnsi="Georgia" w:cs="Georgia"/>
           <w:kern w:val="0"/>
         </w:rPr>
+        <w:lastRenderedPageBreak/>
         <w:t xml:space="preserve">ogni Turno di Servizo </w:t>
       </w:r>
       <w:r>
@@ -11507,7 +11554,6 @@
           <w:rFonts w:ascii="Georgia" w:hAnsi="Georgia" w:cs="Georgia"/>
           <w:kern w:val="0"/>
         </w:rPr>
-        <w:lastRenderedPageBreak/>
         <w:t xml:space="preserve">l’associazione </w:t>
       </w:r>
       <w:r>
@@ -14456,7 +14502,6 @@
           <w:sz w:val="28"/>
           <w:szCs w:val="28"/>
         </w:rPr>
-        <w:lastRenderedPageBreak/>
         <w:t>4</w:t>
       </w:r>
       <w:r>
@@ -21113,7 +21158,7 @@
   <w:abstractNum w:abstractNumId="3" w15:restartNumberingAfterBreak="0">
     <w:nsid w:val="1A957B63"/>
     <w:multiLevelType w:val="hybridMultilevel"/>
-    <w:tmpl w:val="8BA48DAC"/>
+    <w:tmpl w:val="5252ACD8"/>
     <w:lvl w:ilvl="0" w:tplc="2998F204">
       <w:start w:val="1"/>
       <w:numFmt w:val="bullet"/>

--- a/01-GestireEventi/04-Contratti.docx
+++ b/01-GestireEventi/04-Contratti.docx
@@ -2044,7 +2044,18 @@
           <w:sz w:val="24"/>
           <w:szCs w:val="24"/>
         </w:rPr>
-        <w:t>: testo</w:t>
+        <w:t xml:space="preserve">: </w:t>
+      </w:r>
+      <w:r>
+        <w:rPr>
+          <w:rFonts w:ascii="Georgia" w:hAnsi="Georgia" w:cs="Georgia"/>
+          <w:b/>
+          <w:bCs/>
+          <w:kern w:val="0"/>
+          <w:sz w:val="24"/>
+          <w:szCs w:val="24"/>
+        </w:rPr>
+        <w:t>numero</w:t>
       </w:r>
       <w:r>
         <w:rPr>
@@ -3231,6 +3242,18 @@
           <w:kern w:val="0"/>
           <w:sz w:val="24"/>
           <w:szCs w:val="24"/>
+          <w:u w:val="single"/>
+        </w:rPr>
+        <w:t>?</w:t>
+      </w:r>
+      <w:r>
+        <w:rPr>
+          <w:rFonts w:ascii="Georgia" w:hAnsi="Georgia" w:cs="Georgia"/>
+          <w:b/>
+          <w:bCs/>
+          <w:kern w:val="0"/>
+          <w:sz w:val="24"/>
+          <w:szCs w:val="24"/>
         </w:rPr>
         <w:t xml:space="preserve">: Evento, </w:t>
       </w:r>
@@ -3416,7 +3439,7 @@
           <w:sz w:val="24"/>
           <w:szCs w:val="24"/>
         </w:rPr>
-        <w:t xml:space="preserve">?: testo, </w:t>
+        <w:t xml:space="preserve">?: </w:t>
       </w:r>
       <w:r>
         <w:rPr>
@@ -3426,6 +3449,28 @@
           <w:kern w:val="0"/>
           <w:sz w:val="24"/>
           <w:szCs w:val="24"/>
+        </w:rPr>
+        <w:t>numero</w:t>
+      </w:r>
+      <w:r>
+        <w:rPr>
+          <w:rFonts w:ascii="Georgia" w:hAnsi="Georgia" w:cs="Arial"/>
+          <w:b/>
+          <w:bCs/>
+          <w:kern w:val="0"/>
+          <w:sz w:val="24"/>
+          <w:szCs w:val="24"/>
+        </w:rPr>
+        <w:t xml:space="preserve">, </w:t>
+      </w:r>
+      <w:r>
+        <w:rPr>
+          <w:rFonts w:ascii="Georgia" w:hAnsi="Georgia" w:cs="Arial"/>
+          <w:b/>
+          <w:bCs/>
+          <w:kern w:val="0"/>
+          <w:sz w:val="24"/>
+          <w:szCs w:val="24"/>
           <w:u w:val="single"/>
         </w:rPr>
         <w:t>numRipetizioni</w:t>
@@ -3438,6 +3483,18 @@
           <w:kern w:val="0"/>
           <w:sz w:val="24"/>
           <w:szCs w:val="24"/>
+          <w:u w:val="single"/>
+        </w:rPr>
+        <w:t>?</w:t>
+      </w:r>
+      <w:r>
+        <w:rPr>
+          <w:rFonts w:ascii="Georgia" w:hAnsi="Georgia" w:cs="Arial"/>
+          <w:b/>
+          <w:bCs/>
+          <w:kern w:val="0"/>
+          <w:sz w:val="24"/>
+          <w:szCs w:val="24"/>
         </w:rPr>
         <w:t>: numero</w:t>
       </w:r>
@@ -3463,6 +3520,18 @@
           <w:u w:val="single"/>
         </w:rPr>
         <w:t>dataInizio</w:t>
+      </w:r>
+      <w:r>
+        <w:rPr>
+          <w:rFonts w:ascii="Georgia" w:hAnsi="Georgia" w:cs="Georgia"/>
+          <w:b/>
+          <w:bCs/>
+          <w:kern w:val="0"/>
+          <w:sz w:val="24"/>
+          <w:szCs w:val="24"/>
+          <w:u w:val="single"/>
+        </w:rPr>
+        <w:t>?</w:t>
       </w:r>
       <w:r>
         <w:rPr>
@@ -3757,7 +3826,29 @@
           <w:rFonts w:ascii="Georgia" w:hAnsi="Georgia" w:cs="Arial"/>
           <w:kern w:val="0"/>
         </w:rPr>
-        <w:t xml:space="preserve"> = singola:</w:t>
+        <w:t xml:space="preserve"> = singola</w:t>
+      </w:r>
+      <w:r>
+        <w:rPr>
+          <w:rFonts w:ascii="Georgia" w:hAnsi="Georgia" w:cs="Arial"/>
+          <w:kern w:val="0"/>
+        </w:rPr>
+        <w:t xml:space="preserve"> ed è specificato </w:t>
+      </w:r>
+      <w:r>
+        <w:rPr>
+          <w:rFonts w:ascii="Georgia" w:hAnsi="Georgia" w:cs="Georgia"/>
+          <w:kern w:val="0"/>
+          <w:u w:val="single"/>
+        </w:rPr>
+        <w:t>evento</w:t>
+      </w:r>
+      <w:r>
+        <w:rPr>
+          <w:rFonts w:ascii="Georgia" w:hAnsi="Georgia" w:cs="Arial"/>
+          <w:kern w:val="0"/>
+        </w:rPr>
+        <w:t>:</w:t>
       </w:r>
     </w:p>
     <w:p>
@@ -4506,7 +4597,6 @@
         <w:autoSpaceDN w:val="0"/>
         <w:adjustRightInd w:val="0"/>
         <w:spacing w:after="0" w:line="240" w:lineRule="auto"/>
-        <w:ind w:left="2136"/>
         <w:rPr>
           <w:rFonts w:ascii="Georgia" w:hAnsi="Georgia" w:cs="Georgia"/>
           <w:b/>
@@ -4621,14 +4711,17 @@
       <w:r>
         <w:rPr>
           <w:rFonts w:ascii="Georgia" w:hAnsi="Georgia" w:cs="Georgia"/>
-          <w:kern w:val="0"/>
-          <w:u w:val="single"/>
-        </w:rPr>
-        <w:t>eventoRicorrente</w:t>
-      </w:r>
-      <w:r>
-        <w:rPr>
-          <w:rFonts w:ascii="Georgia" w:hAnsi="Georgia" w:cs="Georgia"/>
+          <w:i/>
+          <w:iCs/>
+          <w:kern w:val="0"/>
+        </w:rPr>
+        <w:t>evR</w:t>
+      </w:r>
+      <w:r>
+        <w:rPr>
+          <w:rFonts w:ascii="Georgia" w:hAnsi="Georgia" w:cs="Georgia"/>
+          <w:b/>
+          <w:bCs/>
           <w:kern w:val="0"/>
         </w:rPr>
         <w:t xml:space="preserve"> </w:t>
@@ -5347,10 +5440,11 @@
       <w:r>
         <w:rPr>
           <w:rFonts w:ascii="Georgia" w:hAnsi="Georgia" w:cs="Georgia"/>
-          <w:kern w:val="0"/>
-          <w:u w:val="single"/>
-        </w:rPr>
-        <w:t>eventoRicorrente</w:t>
+          <w:i/>
+          <w:iCs/>
+          <w:kern w:val="0"/>
+        </w:rPr>
+        <w:t>evR</w:t>
       </w:r>
       <w:r>
         <w:rPr>
@@ -5416,9 +5510,53 @@
         <w:rPr>
           <w:rFonts w:ascii="Georgia" w:hAnsi="Georgia" w:cs="Georgia"/>
           <w:kern w:val="0"/>
-          <w:u w:val="single"/>
-        </w:rPr>
-        <w:t>eventoRicorrente</w:t>
+        </w:rPr>
+        <w:t>[se è specificat</w:t>
+      </w:r>
+      <w:r>
+        <w:rPr>
+          <w:rFonts w:ascii="Georgia" w:hAnsi="Georgia" w:cs="Georgia"/>
+          <w:kern w:val="0"/>
+        </w:rPr>
+        <w:t>o</w:t>
+      </w:r>
+      <w:r>
+        <w:rPr>
+          <w:rFonts w:ascii="Georgia" w:hAnsi="Georgia" w:cs="Georgia"/>
+          <w:kern w:val="0"/>
+        </w:rPr>
+        <w:t xml:space="preserve"> un</w:t>
+      </w:r>
+      <w:r>
+        <w:rPr>
+          <w:rFonts w:ascii="Georgia" w:hAnsi="Georgia" w:cs="Georgia"/>
+          <w:kern w:val="0"/>
+        </w:rPr>
+        <w:t xml:space="preserve"> </w:t>
+      </w:r>
+      <w:r>
+        <w:rPr>
+          <w:rFonts w:ascii="Georgia" w:hAnsi="Georgia" w:cs="Georgia"/>
+          <w:kern w:val="0"/>
+          <w:u w:val="single"/>
+        </w:rPr>
+        <w:t>numRipetizioni</w:t>
+      </w:r>
+      <w:r>
+        <w:rPr>
+          <w:rFonts w:ascii="Georgia" w:hAnsi="Georgia" w:cs="Georgia"/>
+          <w:kern w:val="0"/>
+        </w:rPr>
+        <w:t xml:space="preserve">] </w:t>
+      </w:r>
+      <w:r>
+        <w:rPr>
+          <w:rFonts w:ascii="Georgia" w:hAnsi="Georgia" w:cs="Georgia"/>
+          <w:i/>
+          <w:iCs/>
+          <w:kern w:val="0"/>
+        </w:rPr>
+        <w:t>evR</w:t>
       </w:r>
       <w:r>
         <w:rPr>
@@ -5484,9 +5622,32 @@
         <w:rPr>
           <w:rFonts w:ascii="Georgia" w:hAnsi="Georgia" w:cs="Georgia"/>
           <w:kern w:val="0"/>
-          <w:u w:val="single"/>
-        </w:rPr>
-        <w:t>eventoRicorrente</w:t>
+        </w:rPr>
+        <w:t xml:space="preserve">[se è specificata una </w:t>
+      </w:r>
+      <w:r>
+        <w:rPr>
+          <w:rFonts w:ascii="Georgia" w:hAnsi="Georgia" w:cs="Georgia"/>
+          <w:kern w:val="0"/>
+          <w:u w:val="single"/>
+        </w:rPr>
+        <w:t>dataInizio</w:t>
+      </w:r>
+      <w:r>
+        <w:rPr>
+          <w:rFonts w:ascii="Georgia" w:hAnsi="Georgia" w:cs="Georgia"/>
+          <w:kern w:val="0"/>
+        </w:rPr>
+        <w:t xml:space="preserve">] </w:t>
+      </w:r>
+      <w:r>
+        <w:rPr>
+          <w:rFonts w:ascii="Georgia" w:hAnsi="Georgia" w:cs="Georgia"/>
+          <w:i/>
+          <w:iCs/>
+          <w:kern w:val="0"/>
+        </w:rPr>
+        <w:t>evR</w:t>
       </w:r>
       <w:r>
         <w:rPr>
@@ -5603,6 +5764,28 @@
           <w:rFonts w:ascii="Georgia" w:hAnsi="Georgia" w:cs="Arial"/>
           <w:kern w:val="0"/>
         </w:rPr>
+        <w:t xml:space="preserve"> </w:t>
+      </w:r>
+      <w:r>
+        <w:rPr>
+          <w:rFonts w:ascii="Georgia" w:hAnsi="Georgia" w:cs="Arial"/>
+          <w:kern w:val="0"/>
+        </w:rPr>
+        <w:t xml:space="preserve">ed è specificato </w:t>
+      </w:r>
+      <w:r>
+        <w:rPr>
+          <w:rFonts w:ascii="Georgia" w:hAnsi="Georgia" w:cs="Georgia"/>
+          <w:kern w:val="0"/>
+          <w:u w:val="single"/>
+        </w:rPr>
+        <w:t>evento</w:t>
+      </w:r>
+      <w:r>
+        <w:rPr>
+          <w:rFonts w:ascii="Georgia" w:hAnsi="Georgia" w:cs="Arial"/>
+          <w:kern w:val="0"/>
+        </w:rPr>
         <w:t>:</w:t>
       </w:r>
     </w:p>
@@ -6386,10 +6569,11 @@
       <w:r>
         <w:rPr>
           <w:rFonts w:ascii="Georgia" w:hAnsi="Georgia" w:cs="Georgia"/>
-          <w:kern w:val="0"/>
-          <w:u w:val="single"/>
-        </w:rPr>
-        <w:t>eventoRicorrente</w:t>
+          <w:i/>
+          <w:iCs/>
+          <w:kern w:val="0"/>
+        </w:rPr>
+        <w:t>evR</w:t>
       </w:r>
       <w:r>
         <w:rPr>
@@ -6453,9 +6637,60 @@
         <w:rPr>
           <w:rFonts w:ascii="Georgia" w:hAnsi="Georgia" w:cs="Georgia"/>
           <w:kern w:val="0"/>
-          <w:u w:val="single"/>
-        </w:rPr>
-        <w:t>eventoRicorrente</w:t>
+        </w:rPr>
+        <w:t>[se è specificat</w:t>
+      </w:r>
+      <w:r>
+        <w:rPr>
+          <w:rFonts w:ascii="Georgia" w:hAnsi="Georgia" w:cs="Georgia"/>
+          <w:kern w:val="0"/>
+        </w:rPr>
+        <w:t>o</w:t>
+      </w:r>
+      <w:r>
+        <w:rPr>
+          <w:rFonts w:ascii="Georgia" w:hAnsi="Georgia" w:cs="Georgia"/>
+          <w:kern w:val="0"/>
+        </w:rPr>
+        <w:t xml:space="preserve"> un</w:t>
+      </w:r>
+      <w:r>
+        <w:rPr>
+          <w:rFonts w:ascii="Georgia" w:hAnsi="Georgia" w:cs="Georgia"/>
+          <w:kern w:val="0"/>
+        </w:rPr>
+        <w:t xml:space="preserve"> </w:t>
+      </w:r>
+      <w:r>
+        <w:rPr>
+          <w:rFonts w:ascii="Georgia" w:hAnsi="Georgia" w:cs="Georgia"/>
+          <w:kern w:val="0"/>
+          <w:u w:val="single"/>
+        </w:rPr>
+        <w:t>numRipetizioni</w:t>
+      </w:r>
+      <w:r>
+        <w:rPr>
+          <w:rFonts w:ascii="Georgia" w:hAnsi="Georgia" w:cs="Georgia"/>
+          <w:kern w:val="0"/>
+        </w:rPr>
+        <w:t>]</w:t>
+      </w:r>
+      <w:r>
+        <w:rPr>
+          <w:rFonts w:ascii="Georgia" w:hAnsi="Georgia" w:cs="Georgia"/>
+          <w:kern w:val="0"/>
+        </w:rPr>
+        <w:t xml:space="preserve"> </w:t>
+      </w:r>
+      <w:r>
+        <w:rPr>
+          <w:rFonts w:ascii="Georgia" w:hAnsi="Georgia" w:cs="Georgia"/>
+          <w:i/>
+          <w:iCs/>
+          <w:kern w:val="0"/>
+        </w:rPr>
+        <w:t>evR</w:t>
       </w:r>
       <w:r>
         <w:rPr>
@@ -6521,9 +6756,32 @@
         <w:rPr>
           <w:rFonts w:ascii="Georgia" w:hAnsi="Georgia" w:cs="Georgia"/>
           <w:kern w:val="0"/>
-          <w:u w:val="single"/>
-        </w:rPr>
-        <w:t>eventoRicorrente</w:t>
+        </w:rPr>
+        <w:t xml:space="preserve">[se è specificata una </w:t>
+      </w:r>
+      <w:r>
+        <w:rPr>
+          <w:rFonts w:ascii="Georgia" w:hAnsi="Georgia" w:cs="Georgia"/>
+          <w:kern w:val="0"/>
+          <w:u w:val="single"/>
+        </w:rPr>
+        <w:t>dataInizio</w:t>
+      </w:r>
+      <w:r>
+        <w:rPr>
+          <w:rFonts w:ascii="Georgia" w:hAnsi="Georgia" w:cs="Georgia"/>
+          <w:kern w:val="0"/>
+        </w:rPr>
+        <w:t xml:space="preserve">] </w:t>
+      </w:r>
+      <w:r>
+        <w:rPr>
+          <w:rFonts w:ascii="Georgia" w:hAnsi="Georgia" w:cs="Georgia"/>
+          <w:i/>
+          <w:iCs/>
+          <w:kern w:val="0"/>
+        </w:rPr>
+        <w:t>evR</w:t>
       </w:r>
       <w:r>
         <w:rPr>
@@ -8902,14 +9160,7 @@
           <w:rFonts w:ascii="Georgia" w:hAnsi="Georgia" w:cs="Georgia"/>
           <w:kern w:val="0"/>
         </w:rPr>
-        <w:t xml:space="preserve"> </w:t>
-      </w:r>
-      <w:r>
-        <w:rPr>
-          <w:rFonts w:ascii="Georgia" w:hAnsi="Georgia" w:cs="Georgia"/>
-          <w:kern w:val="0"/>
-        </w:rPr>
-        <w:t>Ricorrente</w:t>
+        <w:t xml:space="preserve"> Ricorrente</w:t>
       </w:r>
       <w:r>
         <w:rPr>
@@ -14283,14 +14534,7 @@
           <w:rFonts w:ascii="Georgia" w:hAnsi="Georgia" w:cs="Georgia"/>
           <w:kern w:val="0"/>
         </w:rPr>
-        <w:t xml:space="preserve"> </w:t>
-      </w:r>
-      <w:r>
-        <w:rPr>
-          <w:rFonts w:ascii="Georgia" w:hAnsi="Georgia" w:cs="Georgia"/>
-          <w:kern w:val="0"/>
-        </w:rPr>
-        <w:t>Ricorrente</w:t>
+        <w:t xml:space="preserve"> Ricorrente</w:t>
       </w:r>
       <w:r>
         <w:rPr>
@@ -14473,19 +14717,6 @@
         <w:spacing w:after="0" w:line="240" w:lineRule="auto"/>
         <w:rPr>
           <w:rFonts w:ascii="Georgia" w:hAnsi="Georgia" w:cs="Georgia"/>
-          <w:sz w:val="24"/>
-          <w:szCs w:val="24"/>
-        </w:rPr>
-      </w:pPr>
-    </w:p>
-    <w:p>
-      <w:pPr>
-        <w:autoSpaceDE w:val="0"/>
-        <w:autoSpaceDN w:val="0"/>
-        <w:adjustRightInd w:val="0"/>
-        <w:spacing w:after="0" w:line="240" w:lineRule="auto"/>
-        <w:rPr>
-          <w:rFonts w:ascii="Georgia" w:hAnsi="Georgia" w:cs="Georgia"/>
           <w:b/>
           <w:bCs/>
           <w:kern w:val="0"/>
@@ -14502,6 +14733,7 @@
           <w:sz w:val="28"/>
           <w:szCs w:val="28"/>
         </w:rPr>
+        <w:lastRenderedPageBreak/>
         <w:t>4</w:t>
       </w:r>
       <w:r>
@@ -15756,14 +15988,7 @@
           <w:rFonts w:ascii="Georgia" w:hAnsi="Georgia" w:cs="Georgia"/>
           <w:kern w:val="0"/>
         </w:rPr>
-        <w:t xml:space="preserve"> </w:t>
-      </w:r>
-      <w:r>
-        <w:rPr>
-          <w:rFonts w:ascii="Georgia" w:hAnsi="Georgia" w:cs="Georgia"/>
-          <w:kern w:val="0"/>
-        </w:rPr>
-        <w:t xml:space="preserve">OPPURE è in corso la definizione di un Evento Ricorrente </w:t>
+        <w:t xml:space="preserve"> OPPURE è in corso la definizione di un Evento Ricorrente </w:t>
       </w:r>
       <w:r>
         <w:rPr>
@@ -18394,14 +18619,7 @@
           <w:rFonts w:ascii="Georgia" w:hAnsi="Georgia" w:cs="Georgia"/>
           <w:kern w:val="0"/>
         </w:rPr>
-        <w:t xml:space="preserve"> </w:t>
-      </w:r>
-      <w:r>
-        <w:rPr>
-          <w:rFonts w:ascii="Georgia" w:hAnsi="Georgia" w:cs="Georgia"/>
-          <w:kern w:val="0"/>
-        </w:rPr>
-        <w:t xml:space="preserve">OPPURE è in corso la definizione di un Evento Ricorrente </w:t>
+        <w:t xml:space="preserve"> OPPURE è in corso la definizione di un Evento Ricorrente </w:t>
       </w:r>
       <w:r>
         <w:rPr>
@@ -21729,6 +21947,120 @@
     </w:lvl>
   </w:abstractNum>
   <w:abstractNum w:abstractNumId="8" w15:restartNumberingAfterBreak="0">
+    <w:nsid w:val="2DBD5F1A"/>
+    <w:multiLevelType w:val="hybridMultilevel"/>
+    <w:tmpl w:val="404C2348"/>
+    <w:lvl w:ilvl="0" w:tplc="2998F204">
+      <w:start w:val="1"/>
+      <w:numFmt w:val="bullet"/>
+      <w:lvlText w:val="-"/>
+      <w:lvlJc w:val="left"/>
+      <w:pPr>
+        <w:ind w:left="2345" w:hanging="360"/>
+      </w:pPr>
+      <w:rPr>
+        <w:rFonts w:ascii="Georgia" w:eastAsiaTheme="minorHAnsi" w:hAnsi="Georgia" w:cs="Georgia" w:hint="default"/>
+        <w:color w:val="auto"/>
+      </w:rPr>
+    </w:lvl>
+    <w:lvl w:ilvl="1" w:tplc="04100003" w:tentative="1">
+      <w:start w:val="1"/>
+      <w:numFmt w:val="bullet"/>
+      <w:lvlText w:val="o"/>
+      <w:lvlJc w:val="left"/>
+      <w:pPr>
+        <w:ind w:left="3065" w:hanging="360"/>
+      </w:pPr>
+      <w:rPr>
+        <w:rFonts w:ascii="Courier New" w:hAnsi="Courier New" w:cs="Courier New" w:hint="default"/>
+      </w:rPr>
+    </w:lvl>
+    <w:lvl w:ilvl="2" w:tplc="04100005" w:tentative="1">
+      <w:start w:val="1"/>
+      <w:numFmt w:val="bullet"/>
+      <w:lvlText w:val=""/>
+      <w:lvlJc w:val="left"/>
+      <w:pPr>
+        <w:ind w:left="3785" w:hanging="360"/>
+      </w:pPr>
+      <w:rPr>
+        <w:rFonts w:ascii="Wingdings" w:hAnsi="Wingdings" w:hint="default"/>
+      </w:rPr>
+    </w:lvl>
+    <w:lvl w:ilvl="3" w:tplc="04100001" w:tentative="1">
+      <w:start w:val="1"/>
+      <w:numFmt w:val="bullet"/>
+      <w:lvlText w:val=""/>
+      <w:lvlJc w:val="left"/>
+      <w:pPr>
+        <w:ind w:left="4505" w:hanging="360"/>
+      </w:pPr>
+      <w:rPr>
+        <w:rFonts w:ascii="Symbol" w:hAnsi="Symbol" w:hint="default"/>
+      </w:rPr>
+    </w:lvl>
+    <w:lvl w:ilvl="4" w:tplc="04100003" w:tentative="1">
+      <w:start w:val="1"/>
+      <w:numFmt w:val="bullet"/>
+      <w:lvlText w:val="o"/>
+      <w:lvlJc w:val="left"/>
+      <w:pPr>
+        <w:ind w:left="5225" w:hanging="360"/>
+      </w:pPr>
+      <w:rPr>
+        <w:rFonts w:ascii="Courier New" w:hAnsi="Courier New" w:cs="Courier New" w:hint="default"/>
+      </w:rPr>
+    </w:lvl>
+    <w:lvl w:ilvl="5" w:tplc="04100005" w:tentative="1">
+      <w:start w:val="1"/>
+      <w:numFmt w:val="bullet"/>
+      <w:lvlText w:val=""/>
+      <w:lvlJc w:val="left"/>
+      <w:pPr>
+        <w:ind w:left="5945" w:hanging="360"/>
+      </w:pPr>
+      <w:rPr>
+        <w:rFonts w:ascii="Wingdings" w:hAnsi="Wingdings" w:hint="default"/>
+      </w:rPr>
+    </w:lvl>
+    <w:lvl w:ilvl="6" w:tplc="04100001" w:tentative="1">
+      <w:start w:val="1"/>
+      <w:numFmt w:val="bullet"/>
+      <w:lvlText w:val=""/>
+      <w:lvlJc w:val="left"/>
+      <w:pPr>
+        <w:ind w:left="6665" w:hanging="360"/>
+      </w:pPr>
+      <w:rPr>
+        <w:rFonts w:ascii="Symbol" w:hAnsi="Symbol" w:hint="default"/>
+      </w:rPr>
+    </w:lvl>
+    <w:lvl w:ilvl="7" w:tplc="04100003" w:tentative="1">
+      <w:start w:val="1"/>
+      <w:numFmt w:val="bullet"/>
+      <w:lvlText w:val="o"/>
+      <w:lvlJc w:val="left"/>
+      <w:pPr>
+        <w:ind w:left="7385" w:hanging="360"/>
+      </w:pPr>
+      <w:rPr>
+        <w:rFonts w:ascii="Courier New" w:hAnsi="Courier New" w:cs="Courier New" w:hint="default"/>
+      </w:rPr>
+    </w:lvl>
+    <w:lvl w:ilvl="8" w:tplc="04100005" w:tentative="1">
+      <w:start w:val="1"/>
+      <w:numFmt w:val="bullet"/>
+      <w:lvlText w:val=""/>
+      <w:lvlJc w:val="left"/>
+      <w:pPr>
+        <w:ind w:left="8105" w:hanging="360"/>
+      </w:pPr>
+      <w:rPr>
+        <w:rFonts w:ascii="Wingdings" w:hAnsi="Wingdings" w:hint="default"/>
+      </w:rPr>
+    </w:lvl>
+  </w:abstractNum>
+  <w:abstractNum w:abstractNumId="9" w15:restartNumberingAfterBreak="0">
     <w:nsid w:val="2E386735"/>
     <w:multiLevelType w:val="hybridMultilevel"/>
     <w:tmpl w:val="819801BE"/>
@@ -21843,7 +22175,7 @@
       </w:rPr>
     </w:lvl>
   </w:abstractNum>
-  <w:abstractNum w:abstractNumId="9" w15:restartNumberingAfterBreak="0">
+  <w:abstractNum w:abstractNumId="10" w15:restartNumberingAfterBreak="0">
     <w:nsid w:val="32017DEB"/>
     <w:multiLevelType w:val="hybridMultilevel"/>
     <w:tmpl w:val="C3F89DD6"/>
@@ -21957,7 +22289,7 @@
       </w:rPr>
     </w:lvl>
   </w:abstractNum>
-  <w:abstractNum w:abstractNumId="10" w15:restartNumberingAfterBreak="0">
+  <w:abstractNum w:abstractNumId="11" w15:restartNumberingAfterBreak="0">
     <w:nsid w:val="321B6BAB"/>
     <w:multiLevelType w:val="hybridMultilevel"/>
     <w:tmpl w:val="972E2DB2"/>
@@ -22072,7 +22404,7 @@
       </w:rPr>
     </w:lvl>
   </w:abstractNum>
-  <w:abstractNum w:abstractNumId="11" w15:restartNumberingAfterBreak="0">
+  <w:abstractNum w:abstractNumId="12" w15:restartNumberingAfterBreak="0">
     <w:nsid w:val="329F292C"/>
     <w:multiLevelType w:val="hybridMultilevel"/>
     <w:tmpl w:val="7AD2622C"/>
@@ -22187,7 +22519,7 @@
       </w:rPr>
     </w:lvl>
   </w:abstractNum>
-  <w:abstractNum w:abstractNumId="12" w15:restartNumberingAfterBreak="0">
+  <w:abstractNum w:abstractNumId="13" w15:restartNumberingAfterBreak="0">
     <w:nsid w:val="347A79F7"/>
     <w:multiLevelType w:val="hybridMultilevel"/>
     <w:tmpl w:val="434C1D08"/>
@@ -22301,7 +22633,7 @@
       </w:rPr>
     </w:lvl>
   </w:abstractNum>
-  <w:abstractNum w:abstractNumId="13" w15:restartNumberingAfterBreak="0">
+  <w:abstractNum w:abstractNumId="14" w15:restartNumberingAfterBreak="0">
     <w:nsid w:val="3CBE0F89"/>
     <w:multiLevelType w:val="hybridMultilevel"/>
     <w:tmpl w:val="5AF25BD4"/>
@@ -22418,7 +22750,7 @@
       </w:rPr>
     </w:lvl>
   </w:abstractNum>
-  <w:abstractNum w:abstractNumId="14" w15:restartNumberingAfterBreak="0">
+  <w:abstractNum w:abstractNumId="15" w15:restartNumberingAfterBreak="0">
     <w:nsid w:val="3D830671"/>
     <w:multiLevelType w:val="hybridMultilevel"/>
     <w:tmpl w:val="5832F82C"/>
@@ -22507,7 +22839,7 @@
       </w:pPr>
     </w:lvl>
   </w:abstractNum>
-  <w:abstractNum w:abstractNumId="15" w15:restartNumberingAfterBreak="0">
+  <w:abstractNum w:abstractNumId="16" w15:restartNumberingAfterBreak="0">
     <w:nsid w:val="3E062536"/>
     <w:multiLevelType w:val="hybridMultilevel"/>
     <w:tmpl w:val="61F6A6C2"/>
@@ -22620,7 +22952,7 @@
       </w:rPr>
     </w:lvl>
   </w:abstractNum>
-  <w:abstractNum w:abstractNumId="16" w15:restartNumberingAfterBreak="0">
+  <w:abstractNum w:abstractNumId="17" w15:restartNumberingAfterBreak="0">
     <w:nsid w:val="4109269A"/>
     <w:multiLevelType w:val="hybridMultilevel"/>
     <w:tmpl w:val="235E407E"/>
@@ -22736,7 +23068,7 @@
       </w:rPr>
     </w:lvl>
   </w:abstractNum>
-  <w:abstractNum w:abstractNumId="17" w15:restartNumberingAfterBreak="0">
+  <w:abstractNum w:abstractNumId="18" w15:restartNumberingAfterBreak="0">
     <w:nsid w:val="416916EE"/>
     <w:multiLevelType w:val="hybridMultilevel"/>
     <w:tmpl w:val="7F7896EA"/>
@@ -22850,7 +23182,7 @@
       </w:rPr>
     </w:lvl>
   </w:abstractNum>
-  <w:abstractNum w:abstractNumId="18" w15:restartNumberingAfterBreak="0">
+  <w:abstractNum w:abstractNumId="19" w15:restartNumberingAfterBreak="0">
     <w:nsid w:val="4542397B"/>
     <w:multiLevelType w:val="hybridMultilevel"/>
     <w:tmpl w:val="ADAAC79C"/>
@@ -22963,7 +23295,7 @@
       </w:rPr>
     </w:lvl>
   </w:abstractNum>
-  <w:abstractNum w:abstractNumId="19" w15:restartNumberingAfterBreak="0">
+  <w:abstractNum w:abstractNumId="20" w15:restartNumberingAfterBreak="0">
     <w:nsid w:val="46880827"/>
     <w:multiLevelType w:val="hybridMultilevel"/>
     <w:tmpl w:val="4584428C"/>
@@ -23078,7 +23410,7 @@
       </w:rPr>
     </w:lvl>
   </w:abstractNum>
-  <w:abstractNum w:abstractNumId="20" w15:restartNumberingAfterBreak="0">
+  <w:abstractNum w:abstractNumId="21" w15:restartNumberingAfterBreak="0">
     <w:nsid w:val="493D792E"/>
     <w:multiLevelType w:val="hybridMultilevel"/>
     <w:tmpl w:val="7818B626"/>
@@ -23192,7 +23524,7 @@
       </w:rPr>
     </w:lvl>
   </w:abstractNum>
-  <w:abstractNum w:abstractNumId="21" w15:restartNumberingAfterBreak="0">
+  <w:abstractNum w:abstractNumId="22" w15:restartNumberingAfterBreak="0">
     <w:nsid w:val="499D54FC"/>
     <w:multiLevelType w:val="hybridMultilevel"/>
     <w:tmpl w:val="24DEDCAA"/>
@@ -23306,7 +23638,7 @@
       </w:rPr>
     </w:lvl>
   </w:abstractNum>
-  <w:abstractNum w:abstractNumId="22" w15:restartNumberingAfterBreak="0">
+  <w:abstractNum w:abstractNumId="23" w15:restartNumberingAfterBreak="0">
     <w:nsid w:val="4B3C72BB"/>
     <w:multiLevelType w:val="hybridMultilevel"/>
     <w:tmpl w:val="91B0844A"/>
@@ -23420,7 +23752,7 @@
       </w:rPr>
     </w:lvl>
   </w:abstractNum>
-  <w:abstractNum w:abstractNumId="23" w15:restartNumberingAfterBreak="0">
+  <w:abstractNum w:abstractNumId="24" w15:restartNumberingAfterBreak="0">
     <w:nsid w:val="4D3E17B9"/>
     <w:multiLevelType w:val="hybridMultilevel"/>
     <w:tmpl w:val="80B4E1E8"/>
@@ -23534,7 +23866,7 @@
       </w:rPr>
     </w:lvl>
   </w:abstractNum>
-  <w:abstractNum w:abstractNumId="24" w15:restartNumberingAfterBreak="0">
+  <w:abstractNum w:abstractNumId="25" w15:restartNumberingAfterBreak="0">
     <w:nsid w:val="5A757F1F"/>
     <w:multiLevelType w:val="hybridMultilevel"/>
     <w:tmpl w:val="1A8815B8"/>
@@ -23648,7 +23980,7 @@
       </w:rPr>
     </w:lvl>
   </w:abstractNum>
-  <w:abstractNum w:abstractNumId="25" w15:restartNumberingAfterBreak="0">
+  <w:abstractNum w:abstractNumId="26" w15:restartNumberingAfterBreak="0">
     <w:nsid w:val="5EBE7467"/>
     <w:multiLevelType w:val="hybridMultilevel"/>
     <w:tmpl w:val="1E14400A"/>
@@ -23763,7 +24095,7 @@
       </w:rPr>
     </w:lvl>
   </w:abstractNum>
-  <w:abstractNum w:abstractNumId="26" w15:restartNumberingAfterBreak="0">
+  <w:abstractNum w:abstractNumId="27" w15:restartNumberingAfterBreak="0">
     <w:nsid w:val="60D22841"/>
     <w:multiLevelType w:val="hybridMultilevel"/>
     <w:tmpl w:val="B130153C"/>
@@ -23877,7 +24209,7 @@
       </w:rPr>
     </w:lvl>
   </w:abstractNum>
-  <w:abstractNum w:abstractNumId="27" w15:restartNumberingAfterBreak="0">
+  <w:abstractNum w:abstractNumId="28" w15:restartNumberingAfterBreak="0">
     <w:nsid w:val="61F8245A"/>
     <w:multiLevelType w:val="hybridMultilevel"/>
     <w:tmpl w:val="B92EAFA6"/>
@@ -23991,7 +24323,7 @@
       </w:rPr>
     </w:lvl>
   </w:abstractNum>
-  <w:abstractNum w:abstractNumId="28" w15:restartNumberingAfterBreak="0">
+  <w:abstractNum w:abstractNumId="29" w15:restartNumberingAfterBreak="0">
     <w:nsid w:val="6BDF0E14"/>
     <w:multiLevelType w:val="hybridMultilevel"/>
     <w:tmpl w:val="90045738"/>
@@ -24082,7 +24414,7 @@
       </w:pPr>
     </w:lvl>
   </w:abstractNum>
-  <w:abstractNum w:abstractNumId="29" w15:restartNumberingAfterBreak="0">
+  <w:abstractNum w:abstractNumId="30" w15:restartNumberingAfterBreak="0">
     <w:nsid w:val="70A668A0"/>
     <w:multiLevelType w:val="hybridMultilevel"/>
     <w:tmpl w:val="C090F8D8"/>
@@ -24197,7 +24529,7 @@
       </w:rPr>
     </w:lvl>
   </w:abstractNum>
-  <w:abstractNum w:abstractNumId="30" w15:restartNumberingAfterBreak="0">
+  <w:abstractNum w:abstractNumId="31" w15:restartNumberingAfterBreak="0">
     <w:nsid w:val="7141106A"/>
     <w:multiLevelType w:val="hybridMultilevel"/>
     <w:tmpl w:val="7C96E562"/>
@@ -24312,7 +24644,7 @@
       </w:rPr>
     </w:lvl>
   </w:abstractNum>
-  <w:abstractNum w:abstractNumId="31" w15:restartNumberingAfterBreak="0">
+  <w:abstractNum w:abstractNumId="32" w15:restartNumberingAfterBreak="0">
     <w:nsid w:val="71FF1756"/>
     <w:multiLevelType w:val="hybridMultilevel"/>
     <w:tmpl w:val="61DEFDD4"/>
@@ -24427,7 +24759,7 @@
       </w:rPr>
     </w:lvl>
   </w:abstractNum>
-  <w:abstractNum w:abstractNumId="32" w15:restartNumberingAfterBreak="0">
+  <w:abstractNum w:abstractNumId="33" w15:restartNumberingAfterBreak="0">
     <w:nsid w:val="720D3ED4"/>
     <w:multiLevelType w:val="hybridMultilevel"/>
     <w:tmpl w:val="54E6778A"/>
@@ -24541,7 +24873,7 @@
       </w:rPr>
     </w:lvl>
   </w:abstractNum>
-  <w:abstractNum w:abstractNumId="33" w15:restartNumberingAfterBreak="0">
+  <w:abstractNum w:abstractNumId="34" w15:restartNumberingAfterBreak="0">
     <w:nsid w:val="784550D5"/>
     <w:multiLevelType w:val="hybridMultilevel"/>
     <w:tmpl w:val="26E467D2"/>
@@ -24658,58 +24990,58 @@
     </w:lvl>
   </w:abstractNum>
   <w:num w:numId="1" w16cid:durableId="1388912454">
-    <w:abstractNumId w:val="28"/>
+    <w:abstractNumId w:val="29"/>
   </w:num>
   <w:num w:numId="2" w16cid:durableId="99691267">
     <w:abstractNumId w:val="3"/>
   </w:num>
   <w:num w:numId="3" w16cid:durableId="1167356786">
-    <w:abstractNumId w:val="14"/>
+    <w:abstractNumId w:val="15"/>
   </w:num>
   <w:num w:numId="4" w16cid:durableId="1248416892">
+    <w:abstractNumId w:val="25"/>
+  </w:num>
+  <w:num w:numId="5" w16cid:durableId="1468163109">
+    <w:abstractNumId w:val="12"/>
+  </w:num>
+  <w:num w:numId="6" w16cid:durableId="345521414">
     <w:abstractNumId w:val="24"/>
   </w:num>
-  <w:num w:numId="5" w16cid:durableId="1468163109">
-    <w:abstractNumId w:val="11"/>
-  </w:num>
-  <w:num w:numId="6" w16cid:durableId="345521414">
-    <w:abstractNumId w:val="23"/>
-  </w:num>
   <w:num w:numId="7" w16cid:durableId="1907571985">
-    <w:abstractNumId w:val="32"/>
+    <w:abstractNumId w:val="33"/>
   </w:num>
   <w:num w:numId="8" w16cid:durableId="1112744770">
-    <w:abstractNumId w:val="26"/>
+    <w:abstractNumId w:val="27"/>
   </w:num>
   <w:num w:numId="9" w16cid:durableId="334579820">
     <w:abstractNumId w:val="7"/>
   </w:num>
   <w:num w:numId="10" w16cid:durableId="998196259">
-    <w:abstractNumId w:val="12"/>
+    <w:abstractNumId w:val="13"/>
   </w:num>
   <w:num w:numId="11" w16cid:durableId="2087847798">
-    <w:abstractNumId w:val="27"/>
+    <w:abstractNumId w:val="28"/>
   </w:num>
   <w:num w:numId="12" w16cid:durableId="1294823579">
+    <w:abstractNumId w:val="10"/>
+  </w:num>
+  <w:num w:numId="13" w16cid:durableId="1380788781">
+    <w:abstractNumId w:val="18"/>
+  </w:num>
+  <w:num w:numId="14" w16cid:durableId="540364242">
     <w:abstractNumId w:val="9"/>
   </w:num>
-  <w:num w:numId="13" w16cid:durableId="1380788781">
+  <w:num w:numId="15" w16cid:durableId="2011256091">
+    <w:abstractNumId w:val="14"/>
+  </w:num>
+  <w:num w:numId="16" w16cid:durableId="2128546310">
+    <w:abstractNumId w:val="23"/>
+  </w:num>
+  <w:num w:numId="17" w16cid:durableId="799877487">
     <w:abstractNumId w:val="17"/>
   </w:num>
-  <w:num w:numId="14" w16cid:durableId="540364242">
-    <w:abstractNumId w:val="8"/>
-  </w:num>
-  <w:num w:numId="15" w16cid:durableId="2011256091">
-    <w:abstractNumId w:val="13"/>
-  </w:num>
-  <w:num w:numId="16" w16cid:durableId="2128546310">
-    <w:abstractNumId w:val="22"/>
-  </w:num>
-  <w:num w:numId="17" w16cid:durableId="799877487">
-    <w:abstractNumId w:val="16"/>
-  </w:num>
   <w:num w:numId="18" w16cid:durableId="487330635">
-    <w:abstractNumId w:val="19"/>
+    <w:abstractNumId w:val="20"/>
   </w:num>
   <w:num w:numId="19" w16cid:durableId="787819883">
     <w:abstractNumId w:val="2"/>
@@ -24721,43 +25053,46 @@
     <w:abstractNumId w:val="0"/>
   </w:num>
   <w:num w:numId="22" w16cid:durableId="1977687129">
-    <w:abstractNumId w:val="15"/>
+    <w:abstractNumId w:val="16"/>
   </w:num>
   <w:num w:numId="23" w16cid:durableId="1838383054">
-    <w:abstractNumId w:val="18"/>
+    <w:abstractNumId w:val="19"/>
   </w:num>
   <w:num w:numId="24" w16cid:durableId="1581207903">
-    <w:abstractNumId w:val="30"/>
+    <w:abstractNumId w:val="31"/>
   </w:num>
   <w:num w:numId="25" w16cid:durableId="1257979830">
-    <w:abstractNumId w:val="31"/>
+    <w:abstractNumId w:val="32"/>
   </w:num>
   <w:num w:numId="26" w16cid:durableId="362023453">
     <w:abstractNumId w:val="5"/>
   </w:num>
   <w:num w:numId="27" w16cid:durableId="1109355848">
-    <w:abstractNumId w:val="33"/>
+    <w:abstractNumId w:val="34"/>
   </w:num>
   <w:num w:numId="28" w16cid:durableId="1391002086">
     <w:abstractNumId w:val="1"/>
   </w:num>
   <w:num w:numId="29" w16cid:durableId="1501853161">
-    <w:abstractNumId w:val="25"/>
+    <w:abstractNumId w:val="26"/>
   </w:num>
   <w:num w:numId="30" w16cid:durableId="1287810610">
-    <w:abstractNumId w:val="10"/>
+    <w:abstractNumId w:val="11"/>
   </w:num>
   <w:num w:numId="31" w16cid:durableId="358241411">
-    <w:abstractNumId w:val="29"/>
+    <w:abstractNumId w:val="30"/>
   </w:num>
   <w:num w:numId="32" w16cid:durableId="1792943287">
-    <w:abstractNumId w:val="20"/>
+    <w:abstractNumId w:val="21"/>
   </w:num>
   <w:num w:numId="33" w16cid:durableId="731080427">
     <w:abstractNumId w:val="4"/>
   </w:num>
   <w:num w:numId="34" w16cid:durableId="67389693">
-    <w:abstractNumId w:val="21"/>
+    <w:abstractNumId w:val="22"/>
+  </w:num>
+  <w:num w:numId="35" w16cid:durableId="342560586">
+    <w:abstractNumId w:val="8"/>
   </w:num>
 </w:numbering>
 </file>
